--- a/Project/final_report.docx
+++ b/Project/final_report.docx
@@ -220,34 +220,7 @@
                 <w:sz w:val="24"/>
                 <w:szCs w:val="24"/>
               </w:rPr>
-              <w:t xml:space="preserve">               </w:t>
-            </w:r>
-            <w:r>
-              <w:rPr>
-                <w:rFonts w:ascii="Times New Roman" w:hAnsi="Times New Roman" w:cs="Times New Roman"/>
-                <w:bCs/>
-                <w:sz w:val="24"/>
-                <w:szCs w:val="24"/>
-              </w:rPr>
-              <w:t xml:space="preserve">Simon Fraser University    </w:t>
-            </w:r>
-            <w:r>
-              <w:rPr>
-                <w:rFonts w:ascii="Times New Roman" w:hAnsi="Times New Roman" w:cs="Times New Roman"/>
-                <w:bCs/>
-                <w:sz w:val="24"/>
-                <w:szCs w:val="24"/>
-              </w:rPr>
-              <w:t xml:space="preserve">         S</w:t>
-            </w:r>
-            <w:r>
-              <w:rPr>
-                <w:rFonts w:ascii="Times New Roman" w:hAnsi="Times New Roman" w:cs="Times New Roman"/>
-                <w:bCs/>
-                <w:sz w:val="24"/>
-                <w:szCs w:val="24"/>
-              </w:rPr>
-              <w:t>imon Fraser University</w:t>
+              <w:t xml:space="preserve">               Simon Fraser University             Simon Fraser University</w:t>
             </w:r>
           </w:p>
           <w:p>
@@ -480,10 +453,7 @@
         <w:t xml:space="preserve"> [4]</w:t>
       </w:r>
       <w:r>
-        <w:t>. Through our experiments, we conclude that a LSTM sequence-to-sequence model lacks the ability to generalize with unseen data compared with fine-tuned and pre-trained transformer</w:t>
-      </w:r>
-      <w:r>
-        <w:t>s.</w:t>
+        <w:t>. Through our experiments, we conclude that a LSTM sequence-to-sequence model lacks the ability to generalize with unseen data compared with fine-tuned and pre-trained transformers.</w:t>
       </w:r>
     </w:p>
     <w:p>
@@ -731,13 +701,7 @@
         <w:pStyle w:val="ACLText"/>
       </w:pPr>
       <w:r>
-        <w:t xml:space="preserve">Text </w:t>
-      </w:r>
-      <w:r>
-        <w:t>s</w:t>
-      </w:r>
-      <w:r>
-        <w:t>ummarization is the process of creating a summary of a certain document that contains the most important information of the original one [</w:t>
+        <w:t>Text summarization is the process of creating a summary of a certain document that contains the most important information of the original one [</w:t>
       </w:r>
       <w:r>
         <w:t>10</w:t>
@@ -848,46 +812,7 @@
         <w:ind w:firstLine="0"/>
       </w:pPr>
       <w:r>
-        <w:t xml:space="preserve">For </w:t>
-      </w:r>
-      <w:r>
-        <w:t>neural network techniques</w:t>
-      </w:r>
-      <w:r>
-        <w:t>,</w:t>
-      </w:r>
-      <w:r>
-        <w:t xml:space="preserve"> </w:t>
-      </w:r>
-      <w:r>
-        <w:t xml:space="preserve">they </w:t>
-      </w:r>
-      <w:r>
-        <w:t>are generally either sentence-extractive (choosing a lot of sentences as</w:t>
-      </w:r>
-      <w:r>
-        <w:t xml:space="preserve"> a</w:t>
-      </w:r>
-      <w:r>
-        <w:t xml:space="preserve"> summary) or abstractive (creating </w:t>
-      </w:r>
-      <w:r>
-        <w:t xml:space="preserve">a </w:t>
-      </w:r>
-      <w:r>
-        <w:t>summary from a seq</w:t>
-      </w:r>
-      <w:r>
-        <w:t>uence-to-</w:t>
-      </w:r>
-      <w:r>
-        <w:t>seq</w:t>
-      </w:r>
-      <w:r>
-        <w:t>uence</w:t>
-      </w:r>
-      <w:r>
-        <w:t xml:space="preserve"> model).</w:t>
+        <w:t>For neural network techniques, they are generally either sentence-extractive (choosing a lot of sentences as a summary) or abstractive (creating a summary from a sequence-to-sequence model).</w:t>
       </w:r>
     </w:p>
     <w:p>
@@ -1005,34 +930,7 @@
         <w:t xml:space="preserve"> </w:t>
       </w:r>
       <w:r>
-        <w:t>A</w:t>
-      </w:r>
-      <w:r>
-        <w:t xml:space="preserve">n encoder-decoder model using LSTMs </w:t>
-      </w:r>
-      <w:r>
-        <w:t>with the</w:t>
-      </w:r>
-      <w:r>
-        <w:t xml:space="preserve"> augment</w:t>
-      </w:r>
-      <w:r>
-        <w:t xml:space="preserve">ation of </w:t>
-      </w:r>
-      <w:r>
-        <w:t xml:space="preserve">hierarchical encoders and hierarchical attention </w:t>
-      </w:r>
-      <w:r>
-        <w:t>can</w:t>
-      </w:r>
-      <w:r>
-        <w:t xml:space="preserve"> learn word and sentence level attention</w:t>
-      </w:r>
-      <w:r>
-        <w:t xml:space="preserve"> [14]</w:t>
-      </w:r>
-      <w:r>
-        <w:t xml:space="preserve">. </w:t>
+        <w:t xml:space="preserve">An encoder-decoder model using LSTMs with the augmentation of hierarchical encoders and hierarchical attention can learn word and sentence level attention [14]. </w:t>
       </w:r>
       <w:r>
         <w:t>A paper proposed by [1</w:t>
@@ -1046,8 +944,6 @@
       <w:r>
         <w:t xml:space="preserve">a </w:t>
       </w:r>
-      <w:bookmarkStart w:id="1" w:name="_GoBack"/>
-      <w:bookmarkEnd w:id="1"/>
       <w:r>
         <w:t xml:space="preserve">transformer-based model to </w:t>
       </w:r>
@@ -1394,16 +1290,7 @@
         <w:pStyle w:val="ACLText"/>
       </w:pPr>
       <w:r>
-        <w:t xml:space="preserve">Our baseline model is a vanilla </w:t>
-      </w:r>
-      <w:r>
-        <w:t>LSTM</w:t>
-      </w:r>
-      <w:r>
-        <w:t xml:space="preserve"> model</w:t>
-      </w:r>
-      <w:r>
-        <w:t xml:space="preserve"> without attention</w:t>
+        <w:t>Our baseline model is a vanilla LSTM model without attention</w:t>
       </w:r>
       <w:r>
         <w:t xml:space="preserve"> </w:t>
@@ -1418,174 +1305,63 @@
         <w:rPr>
           <w:bCs/>
         </w:rPr>
+        <w:t xml:space="preserve"> is a general Deep learning-based architecture used in NLP sequence-to-sequence tasks. Generally, </w:t>
+      </w:r>
+      <w:r>
+        <w:t>we use LSTM with an encoder-decoder architecture inspired by Neural Machine Translation and summaries are generated from the decoder, using target vocabulary.</w:t>
+      </w:r>
+      <w:r>
+        <w:rPr>
+          <w:bCs/>
+        </w:rPr>
+        <w:t xml:space="preserve"> This model provides us a baseline of the training time and accuracy</w:t>
+      </w:r>
+      <w:r>
+        <w:rPr>
+          <w:bCs/>
+        </w:rPr>
+        <w:t>; thus, it</w:t>
+      </w:r>
+      <w:r>
+        <w:rPr>
+          <w:bCs/>
+        </w:rPr>
+        <w:t xml:space="preserve"> helps us better understand how much the improvement of other Deep learning-based approaches could offer regarding both accuracy and efficiency.</w:t>
+      </w:r>
+    </w:p>
+    <w:p>
+      <w:pPr>
+        <w:pStyle w:val="ACLSubsection"/>
+      </w:pPr>
+      <w:r>
+        <w:t>Model 2: Fine-tuned transformer</w:t>
+      </w:r>
+    </w:p>
+    <w:p>
+      <w:pPr>
+        <w:pStyle w:val="ACLText"/>
+      </w:pPr>
+      <w:r>
+        <w:t>For our second model, we finetune the BART-base</w:t>
+      </w:r>
+      <w:r>
         <w:t xml:space="preserve"> </w:t>
       </w:r>
       <w:r>
-        <w:rPr>
-          <w:bCs/>
-        </w:rPr>
-        <w:t xml:space="preserve">is </w:t>
-      </w:r>
-      <w:r>
-        <w:rPr>
-          <w:bCs/>
-        </w:rPr>
-        <w:t>a</w:t>
-      </w:r>
-      <w:r>
-        <w:rPr>
-          <w:bCs/>
-        </w:rPr>
-        <w:t xml:space="preserve"> general Deep learning-based architecture </w:t>
-      </w:r>
-      <w:r>
-        <w:rPr>
-          <w:bCs/>
-        </w:rPr>
-        <w:t>used in</w:t>
-      </w:r>
-      <w:r>
-        <w:rPr>
-          <w:bCs/>
-        </w:rPr>
-        <w:t xml:space="preserve"> NLP</w:t>
-      </w:r>
-      <w:r>
-        <w:rPr>
-          <w:bCs/>
-        </w:rPr>
-        <w:t xml:space="preserve"> sequence-to-sequence tasks</w:t>
-      </w:r>
-      <w:r>
-        <w:rPr>
-          <w:bCs/>
-        </w:rPr>
-        <w:t xml:space="preserve">. </w:t>
-      </w:r>
-      <w:r>
-        <w:rPr>
-          <w:bCs/>
-        </w:rPr>
-        <w:t xml:space="preserve">Generally, </w:t>
-      </w:r>
-      <w:r>
-        <w:t>w</w:t>
-      </w:r>
-      <w:r>
-        <w:t>e use LSTM with an encoder-decoder architecture inspired by Neural Machine Translation</w:t>
-      </w:r>
-      <w:r>
-        <w:t xml:space="preserve"> and </w:t>
-      </w:r>
-      <w:r>
-        <w:t>summaries are generated from the decoder, using target vocabulary.</w:t>
-      </w:r>
-      <w:r>
-        <w:rPr>
-          <w:bCs/>
-        </w:rPr>
+        <w:t xml:space="preserve">model on our pre-processed dataset. BART-base is a pre-trained transformer model by Facebook trained on </w:t>
+      </w:r>
+      <w:proofErr w:type="spellStart"/>
+      <w:r>
+        <w:t>XSum</w:t>
+      </w:r>
+      <w:proofErr w:type="spellEnd"/>
+      <w:r>
+        <w:t xml:space="preserve"> news dataset</w:t>
+      </w:r>
+      <w:r>
         <w:t xml:space="preserve"> </w:t>
       </w:r>
       <w:r>
-        <w:rPr>
-          <w:bCs/>
-        </w:rPr>
-        <w:t>T</w:t>
-      </w:r>
-      <w:r>
-        <w:rPr>
-          <w:bCs/>
-        </w:rPr>
-        <w:t>his model</w:t>
-      </w:r>
-      <w:r>
-        <w:rPr>
-          <w:bCs/>
-        </w:rPr>
-        <w:t xml:space="preserve"> </w:t>
-      </w:r>
-      <w:r>
-        <w:rPr>
-          <w:bCs/>
-        </w:rPr>
-        <w:t>provide</w:t>
-      </w:r>
-      <w:r>
-        <w:rPr>
-          <w:bCs/>
-        </w:rPr>
-        <w:t>s</w:t>
-      </w:r>
-      <w:r>
-        <w:rPr>
-          <w:bCs/>
-        </w:rPr>
-        <w:t xml:space="preserve"> us a baseline of the training time and accuracy</w:t>
-      </w:r>
-      <w:r>
-        <w:rPr>
-          <w:bCs/>
-        </w:rPr>
-        <w:t>; thus, it</w:t>
-      </w:r>
-      <w:r>
-        <w:rPr>
-          <w:bCs/>
-        </w:rPr>
-        <w:t xml:space="preserve"> </w:t>
-      </w:r>
-      <w:r>
-        <w:rPr>
-          <w:bCs/>
-        </w:rPr>
-        <w:t>helps us better understand how much the improvement of other Deep learning-based approaches c</w:t>
-      </w:r>
-      <w:r>
-        <w:rPr>
-          <w:bCs/>
-        </w:rPr>
-        <w:t>ould</w:t>
-      </w:r>
-      <w:r>
-        <w:rPr>
-          <w:bCs/>
-        </w:rPr>
-        <w:t xml:space="preserve"> offer regarding both accuracy and efficiency.</w:t>
-      </w:r>
-    </w:p>
-    <w:p>
-      <w:pPr>
-        <w:pStyle w:val="ACLSubsection"/>
-      </w:pPr>
-      <w:r>
-        <w:t>Model 2: Fine-tuned transformer</w:t>
-      </w:r>
-    </w:p>
-    <w:p>
-      <w:pPr>
-        <w:pStyle w:val="ACLText"/>
-      </w:pPr>
-      <w:r>
-        <w:t>For our second model, we finetune the BART-base</w:t>
-      </w:r>
-      <w:r>
-        <w:t xml:space="preserve"> </w:t>
-      </w:r>
-      <w:r>
-        <w:t xml:space="preserve">model on our pre-processed dataset. BART-base is a pre-trained transformer model by Facebook trained on </w:t>
-      </w:r>
-      <w:proofErr w:type="spellStart"/>
-      <w:r>
-        <w:t>XSum</w:t>
-      </w:r>
-      <w:proofErr w:type="spellEnd"/>
-      <w:r>
-        <w:t xml:space="preserve"> news dataset</w:t>
-      </w:r>
-      <w:r>
-        <w:t xml:space="preserve"> </w:t>
-      </w:r>
-      <w:r>
         <w:t xml:space="preserve">[6] with 139 million parameters </w:t>
       </w:r>
       <w:r>
@@ -1595,54 +1371,21 @@
         <w:t>.</w:t>
       </w:r>
       <w:r>
-        <w:t xml:space="preserve"> BART </w:t>
-      </w:r>
-      <w:r>
-        <w:t>uses a standard seq</w:t>
-      </w:r>
-      <w:r>
-        <w:t>uence-to-</w:t>
-      </w:r>
-      <w:r>
-        <w:t>seq</w:t>
-      </w:r>
-      <w:r>
-        <w:t xml:space="preserve">uence (NMT </w:t>
-      </w:r>
-      <w:r>
-        <w:t>architecture</w:t>
-      </w:r>
-      <w:r>
-        <w:t>)</w:t>
-      </w:r>
-      <w:r>
-        <w:t xml:space="preserve"> with a bidirectional encoder</w:t>
-      </w:r>
-      <w:r>
-        <w:t xml:space="preserve"> (similar to BERT [7])</w:t>
-      </w:r>
-      <w:r>
-        <w:t xml:space="preserve"> and a left-to-right decoder (</w:t>
-      </w:r>
+        <w:t xml:space="preserve"> BART uses a standard sequence-to-sequence (NMT architecture) with a bidirectional encoder (</w:t>
+      </w:r>
+      <w:proofErr w:type="gramStart"/>
       <w:r>
         <w:t>similar to</w:t>
       </w:r>
-      <w:r>
-        <w:t xml:space="preserve"> GPT</w:t>
-      </w:r>
-      <w:r>
-        <w:t xml:space="preserve"> [8]</w:t>
-      </w:r>
-      <w:r>
-        <w:t>).</w:t>
-      </w:r>
-    </w:p>
-    <w:p>
-      <w:pPr>
-        <w:pStyle w:val="ACLSubsection"/>
-      </w:pPr>
-      <w:r>
-        <w:t>Model 3-6: Pre-trained transformers without fine tuning</w:t>
+      <w:proofErr w:type="gramEnd"/>
+      <w:r>
+        <w:t xml:space="preserve"> BERT [7]) and a left-to-right decoder (similar to GPT [8]).</w:t>
+      </w:r>
+      <w:r>
+        <w:t xml:space="preserve"> It is </w:t>
+      </w:r>
+      <w:r>
+        <w:t>a denoising autoencoder built with a sequence-to-sequence model that is applicable to a very wide range of end tasks.</w:t>
       </w:r>
     </w:p>
     <w:p>
@@ -1650,45 +1393,29 @@
         <w:pStyle w:val="ACLTextFirstLine"/>
         <w:ind w:firstLine="0"/>
       </w:pPr>
-      <w:r>
-        <w:t>BART-large is similar to BART-base but</w:t>
-      </w:r>
-      <w:r>
-        <w:t xml:space="preserve"> </w:t>
-      </w:r>
-      <w:r>
-        <w:t>bigger in term</w:t>
-      </w:r>
-      <w:r>
-        <w:t>s</w:t>
-      </w:r>
-      <w:r>
-        <w:t xml:space="preserve"> of parameter numbers. </w:t>
-      </w:r>
-      <w:r>
-        <w:t>T5 is an encoder-decoder model pre-trained on a multi-task mixture of unsupervised and supervised tasks</w:t>
-      </w:r>
-      <w:r>
-        <w:t xml:space="preserve"> [3]. E</w:t>
-      </w:r>
-      <w:r>
-        <w:t>ach task is converted into a text-to-text format.</w:t>
-      </w:r>
-      <w:r>
-        <w:t xml:space="preserve"> It is invented by Google and pre-trained on C4 dataset</w:t>
-      </w:r>
-      <w:r>
-        <w:t>,  a cleaned version of Common Crawl’s web crawl corpus</w:t>
-      </w:r>
-      <w:r>
-        <w:t>.</w:t>
-      </w:r>
     </w:p>
     <w:p>
       <w:pPr>
         <w:pStyle w:val="ACLTextFirstLine"/>
         <w:ind w:firstLine="0"/>
       </w:pPr>
+      <w:r>
+        <w:t>BART pretraining has two stages</w:t>
+      </w:r>
+      <w:r>
+        <w:t xml:space="preserve"> as shown in Figure 1</w:t>
+      </w:r>
+      <w:r>
+        <w:t xml:space="preserve">. First, text is corrupted with an arbitrary noising function. The second stage is that a sequence-to-sequence model is learned to reconstruct the original text. BART uses a standard Transformer-based NMT architecture, which </w:t>
+      </w:r>
+      <w:proofErr w:type="gramStart"/>
+      <w:r>
+        <w:t>can be seen as</w:t>
+      </w:r>
+      <w:proofErr w:type="gramEnd"/>
+      <w:r>
+        <w:t xml:space="preserve"> generalizing BERT because of the bidirectional encoder.</w:t>
+      </w:r>
     </w:p>
     <w:p>
       <w:pPr>
@@ -1696,6 +1423,853 @@
         <w:ind w:firstLine="0"/>
       </w:pPr>
       <w:r>
+        <w:drawing>
+          <wp:inline distT="0" distB="0" distL="0" distR="0" wp14:anchorId="2E1837B6" wp14:editId="01E91A16">
+            <wp:extent cx="2115185" cy="1661897"/>
+            <wp:effectExtent l="0" t="0" r="0" b="0"/>
+            <wp:docPr id="1" name="Picture 1"/>
+            <wp:cNvGraphicFramePr>
+              <a:graphicFrameLocks xmlns:a="http://schemas.openxmlformats.org/drawingml/2006/main" noChangeAspect="1"/>
+            </wp:cNvGraphicFramePr>
+            <a:graphic xmlns:a="http://schemas.openxmlformats.org/drawingml/2006/main">
+              <a:graphicData uri="http://schemas.openxmlformats.org/drawingml/2006/picture">
+                <pic:pic xmlns:pic="http://schemas.openxmlformats.org/drawingml/2006/picture">
+                  <pic:nvPicPr>
+                    <pic:cNvPr id="1" name=""/>
+                    <pic:cNvPicPr/>
+                  </pic:nvPicPr>
+                  <pic:blipFill>
+                    <a:blip r:embed="rId10"/>
+                    <a:stretch>
+                      <a:fillRect/>
+                    </a:stretch>
+                  </pic:blipFill>
+                  <pic:spPr>
+                    <a:xfrm>
+                      <a:off x="0" y="0"/>
+                      <a:ext cx="2124177" cy="1668962"/>
+                    </a:xfrm>
+                    <a:prstGeom prst="rect">
+                      <a:avLst/>
+                    </a:prstGeom>
+                  </pic:spPr>
+                </pic:pic>
+              </a:graphicData>
+            </a:graphic>
+          </wp:inline>
+        </w:drawing>
+      </w:r>
+    </w:p>
+    <w:p>
+      <w:pPr>
+        <w:pStyle w:val="ACLTextFirstLine"/>
+        <w:ind w:firstLine="0"/>
+      </w:pPr>
+      <w:r>
+        <w:t>Figure 1: BERT with random tokens are replaced with masks, and the document is encoded bidirectionally.</w:t>
+      </w:r>
+    </w:p>
+    <w:p>
+      <w:pPr>
+        <w:pStyle w:val="ACLTextFirstLine"/>
+        <w:ind w:firstLine="0"/>
+      </w:pPr>
+    </w:p>
+    <w:p>
+      <w:pPr>
+        <w:rPr>
+          <w:rFonts w:ascii="Times New Roman" w:eastAsia="Times New Roman" w:hAnsi="Times New Roman" w:cs="Times New Roman"/>
+          <w:spacing w:val="-2"/>
+          <w:kern w:val="16"/>
+          <w:lang w:eastAsia="de-DE"/>
+        </w:rPr>
+      </w:pPr>
+      <w:r>
+        <w:rPr>
+          <w:rFonts w:ascii="Times New Roman" w:eastAsia="Times New Roman" w:hAnsi="Times New Roman" w:cs="Times New Roman"/>
+          <w:spacing w:val="-2"/>
+          <w:kern w:val="16"/>
+          <w:lang w:eastAsia="de-DE"/>
+        </w:rPr>
+        <w:t xml:space="preserve">A key advantage of this setup is the noising flexibility as arbitrary transformations can be applied to the original text such as length </w:t>
+      </w:r>
+      <w:r>
+        <w:rPr>
+          <w:rFonts w:ascii="Times New Roman" w:eastAsia="Times New Roman" w:hAnsi="Times New Roman" w:cs="Times New Roman"/>
+          <w:spacing w:val="-2"/>
+          <w:kern w:val="16"/>
+          <w:lang w:eastAsia="de-DE"/>
+        </w:rPr>
+        <w:t>adjustment</w:t>
+      </w:r>
+      <w:r>
+        <w:rPr>
+          <w:rFonts w:ascii="Times New Roman" w:eastAsia="Times New Roman" w:hAnsi="Times New Roman" w:cs="Times New Roman"/>
+          <w:spacing w:val="-2"/>
+          <w:kern w:val="16"/>
+          <w:lang w:eastAsia="de-DE"/>
+        </w:rPr>
+        <w:t>. In addition, BART is particularly effective for text generation and comprehension tasks. Importantly, it is useful for text summarization tasks because it has an autoregressive decoder as it can be directly finetuned</w:t>
+      </w:r>
+      <w:r>
+        <w:rPr>
+          <w:rFonts w:ascii="Times New Roman" w:eastAsia="Times New Roman" w:hAnsi="Times New Roman" w:cs="Times New Roman"/>
+          <w:spacing w:val="-2"/>
+          <w:kern w:val="16"/>
+          <w:lang w:eastAsia="de-DE"/>
+        </w:rPr>
+        <w:t xml:space="preserve"> (Figure 2)</w:t>
+      </w:r>
+      <w:r>
+        <w:rPr>
+          <w:rFonts w:ascii="Times New Roman" w:eastAsia="Times New Roman" w:hAnsi="Times New Roman" w:cs="Times New Roman"/>
+          <w:spacing w:val="-2"/>
+          <w:kern w:val="16"/>
+          <w:lang w:eastAsia="de-DE"/>
+        </w:rPr>
+        <w:t>.</w:t>
+      </w:r>
+    </w:p>
+    <w:p>
+      <w:pPr>
+        <w:rPr>
+          <w:rFonts w:ascii="Times New Roman" w:eastAsia="Times New Roman" w:hAnsi="Times New Roman" w:cs="Times New Roman"/>
+          <w:spacing w:val="-2"/>
+          <w:kern w:val="16"/>
+          <w:lang w:eastAsia="de-DE"/>
+        </w:rPr>
+      </w:pPr>
+      <w:r>
+        <w:rPr>
+          <w:rFonts w:ascii="Times New Roman" w:eastAsia="Times New Roman" w:hAnsi="Times New Roman" w:cs="Times New Roman"/>
+          <w:spacing w:val="-2"/>
+          <w:kern w:val="16"/>
+          <w:lang w:eastAsia="de-DE"/>
+        </w:rPr>
+        <w:drawing>
+          <wp:inline distT="0" distB="0" distL="0" distR="0" wp14:anchorId="60F4DA18" wp14:editId="79BE0D57">
+            <wp:extent cx="2761615" cy="1070610"/>
+            <wp:effectExtent l="0" t="0" r="635" b="0"/>
+            <wp:docPr id="15" name="Picture 15"/>
+            <wp:cNvGraphicFramePr>
+              <a:graphicFrameLocks xmlns:a="http://schemas.openxmlformats.org/drawingml/2006/main" noChangeAspect="1"/>
+            </wp:cNvGraphicFramePr>
+            <a:graphic xmlns:a="http://schemas.openxmlformats.org/drawingml/2006/main">
+              <a:graphicData uri="http://schemas.openxmlformats.org/drawingml/2006/picture">
+                <pic:pic xmlns:pic="http://schemas.openxmlformats.org/drawingml/2006/picture">
+                  <pic:nvPicPr>
+                    <pic:cNvPr id="1" name=""/>
+                    <pic:cNvPicPr/>
+                  </pic:nvPicPr>
+                  <pic:blipFill>
+                    <a:blip r:embed="rId11"/>
+                    <a:stretch>
+                      <a:fillRect/>
+                    </a:stretch>
+                  </pic:blipFill>
+                  <pic:spPr>
+                    <a:xfrm>
+                      <a:off x="0" y="0"/>
+                      <a:ext cx="2761615" cy="1070610"/>
+                    </a:xfrm>
+                    <a:prstGeom prst="rect">
+                      <a:avLst/>
+                    </a:prstGeom>
+                  </pic:spPr>
+                </pic:pic>
+              </a:graphicData>
+            </a:graphic>
+          </wp:inline>
+        </w:drawing>
+      </w:r>
+    </w:p>
+    <w:p>
+      <w:pPr>
+        <w:jc w:val="center"/>
+        <w:rPr>
+          <w:rFonts w:ascii="Times New Roman" w:eastAsia="Times New Roman" w:hAnsi="Times New Roman" w:cs="Times New Roman"/>
+          <w:spacing w:val="-2"/>
+          <w:kern w:val="16"/>
+          <w:lang w:eastAsia="de-DE"/>
+        </w:rPr>
+      </w:pPr>
+      <w:r>
+        <w:rPr>
+          <w:rFonts w:ascii="Times New Roman" w:eastAsia="Times New Roman" w:hAnsi="Times New Roman" w:cs="Times New Roman"/>
+          <w:spacing w:val="-2"/>
+          <w:kern w:val="16"/>
+          <w:lang w:eastAsia="de-DE"/>
+        </w:rPr>
+        <w:lastRenderedPageBreak/>
+        <w:t>Figure 2:</w:t>
+      </w:r>
+      <w:r>
+        <w:rPr>
+          <w:rFonts w:ascii="Times New Roman" w:eastAsia="Times New Roman" w:hAnsi="Times New Roman" w:cs="Times New Roman"/>
+          <w:spacing w:val="-2"/>
+          <w:kern w:val="16"/>
+          <w:lang w:eastAsia="de-DE"/>
+        </w:rPr>
+        <w:t xml:space="preserve"> for BART, inputs to the encoder need not be aligned with decoder outputs.</w:t>
+      </w:r>
+    </w:p>
+    <w:p>
+      <w:pPr>
+        <w:rPr>
+          <w:rFonts w:ascii="Times New Roman" w:eastAsia="Times New Roman" w:hAnsi="Times New Roman" w:cs="Times New Roman"/>
+          <w:spacing w:val="-2"/>
+          <w:kern w:val="16"/>
+          <w:lang w:eastAsia="de-DE"/>
+        </w:rPr>
+      </w:pPr>
+      <w:r>
+        <w:rPr>
+          <w:rFonts w:ascii="Times New Roman" w:eastAsia="Times New Roman" w:hAnsi="Times New Roman" w:cs="Times New Roman"/>
+          <w:spacing w:val="-2"/>
+          <w:kern w:val="16"/>
+          <w:lang w:eastAsia="de-DE"/>
+        </w:rPr>
+        <w:t xml:space="preserve">Although BART architecture is closely related to BERT, there are two major differences. First, </w:t>
+      </w:r>
+      <w:r>
+        <w:rPr>
+          <w:rFonts w:ascii="Times New Roman" w:eastAsia="Times New Roman" w:hAnsi="Times New Roman" w:cs="Times New Roman"/>
+          <w:spacing w:val="-2"/>
+          <w:kern w:val="16"/>
+          <w:lang w:eastAsia="de-DE"/>
+        </w:rPr>
+        <w:t>each layer of the decoder additionally performs cross-attention over the final hidden layer of the encoder</w:t>
+      </w:r>
+      <w:r>
+        <w:rPr>
+          <w:rFonts w:ascii="Times New Roman" w:eastAsia="Times New Roman" w:hAnsi="Times New Roman" w:cs="Times New Roman"/>
+          <w:spacing w:val="-2"/>
+          <w:kern w:val="16"/>
+          <w:lang w:eastAsia="de-DE"/>
+        </w:rPr>
+        <w:t xml:space="preserve">. Second, </w:t>
+      </w:r>
+      <w:r>
+        <w:rPr>
+          <w:rFonts w:ascii="Times New Roman" w:eastAsia="Times New Roman" w:hAnsi="Times New Roman" w:cs="Times New Roman"/>
+          <w:spacing w:val="-2"/>
+          <w:kern w:val="16"/>
+          <w:lang w:eastAsia="de-DE"/>
+        </w:rPr>
+        <w:t>BART does not use an additional feed-forward network before word-prediction while BERT does.</w:t>
+      </w:r>
+      <w:r>
+        <w:rPr>
+          <w:rFonts w:ascii="Times New Roman" w:eastAsia="Times New Roman" w:hAnsi="Times New Roman" w:cs="Times New Roman"/>
+          <w:spacing w:val="-2"/>
+          <w:kern w:val="16"/>
+          <w:lang w:eastAsia="de-DE"/>
+        </w:rPr>
+        <w:t xml:space="preserve"> </w:t>
+      </w:r>
+      <w:r>
+        <w:rPr>
+          <w:rFonts w:ascii="Times New Roman" w:eastAsia="Times New Roman" w:hAnsi="Times New Roman" w:cs="Times New Roman"/>
+          <w:spacing w:val="-2"/>
+          <w:kern w:val="16"/>
+          <w:lang w:eastAsia="de-DE"/>
+        </w:rPr>
+        <w:t>Therefore</w:t>
+      </w:r>
+      <w:r>
+        <w:rPr>
+          <w:rFonts w:ascii="Times New Roman" w:eastAsia="Times New Roman" w:hAnsi="Times New Roman" w:cs="Times New Roman"/>
+          <w:spacing w:val="-2"/>
+          <w:kern w:val="16"/>
+          <w:lang w:eastAsia="de-DE"/>
+        </w:rPr>
+        <w:t xml:space="preserve">, BART contains </w:t>
+      </w:r>
+      <w:r>
+        <w:rPr>
+          <w:rFonts w:ascii="Times New Roman" w:eastAsia="Times New Roman" w:hAnsi="Times New Roman" w:cs="Times New Roman"/>
+          <w:spacing w:val="-2"/>
+          <w:kern w:val="16"/>
+          <w:lang w:eastAsia="de-DE"/>
+        </w:rPr>
+        <w:t xml:space="preserve">about </w:t>
+      </w:r>
+      <w:r>
+        <w:rPr>
+          <w:rFonts w:ascii="Times New Roman" w:eastAsia="Times New Roman" w:hAnsi="Times New Roman" w:cs="Times New Roman"/>
+          <w:spacing w:val="-2"/>
+          <w:kern w:val="16"/>
+          <w:lang w:eastAsia="de-DE"/>
+        </w:rPr>
+        <w:t>10% more parameters than the equivalently sized BERT model</w:t>
+      </w:r>
+      <w:r>
+        <w:rPr>
+          <w:rFonts w:ascii="Times New Roman" w:eastAsia="Times New Roman" w:hAnsi="Times New Roman" w:cs="Times New Roman"/>
+          <w:spacing w:val="-2"/>
+          <w:kern w:val="16"/>
+          <w:lang w:eastAsia="de-DE"/>
+        </w:rPr>
+        <w:t xml:space="preserve"> [6].</w:t>
+      </w:r>
+    </w:p>
+    <w:p>
+      <w:pPr>
+        <w:rPr>
+          <w:rFonts w:ascii="Times New Roman" w:eastAsia="Times New Roman" w:hAnsi="Times New Roman" w:cs="Times New Roman"/>
+          <w:spacing w:val="-2"/>
+          <w:kern w:val="16"/>
+          <w:lang w:eastAsia="de-DE"/>
+        </w:rPr>
+      </w:pPr>
+      <w:r>
+        <w:rPr>
+          <w:rFonts w:ascii="Times New Roman" w:eastAsia="Times New Roman" w:hAnsi="Times New Roman" w:cs="Times New Roman"/>
+          <w:spacing w:val="-2"/>
+          <w:kern w:val="16"/>
+          <w:lang w:eastAsia="de-DE"/>
+        </w:rPr>
+        <w:t xml:space="preserve">There are </w:t>
+      </w:r>
+      <w:r>
+        <w:rPr>
+          <w:rFonts w:ascii="Times New Roman" w:eastAsia="Times New Roman" w:hAnsi="Times New Roman" w:cs="Times New Roman"/>
+          <w:spacing w:val="-2"/>
+          <w:kern w:val="16"/>
+          <w:lang w:eastAsia="de-DE"/>
+        </w:rPr>
+        <w:t>several</w:t>
+      </w:r>
+      <w:r>
+        <w:rPr>
+          <w:rFonts w:ascii="Times New Roman" w:eastAsia="Times New Roman" w:hAnsi="Times New Roman" w:cs="Times New Roman"/>
+          <w:spacing w:val="-2"/>
+          <w:kern w:val="16"/>
+          <w:lang w:eastAsia="de-DE"/>
+        </w:rPr>
+        <w:t xml:space="preserve"> transformations used in BART as shown in Figure 3</w:t>
+      </w:r>
+      <w:r>
+        <w:rPr>
+          <w:rFonts w:ascii="Times New Roman" w:eastAsia="Times New Roman" w:hAnsi="Times New Roman" w:cs="Times New Roman"/>
+          <w:spacing w:val="-2"/>
+          <w:kern w:val="16"/>
+          <w:lang w:eastAsia="de-DE"/>
+        </w:rPr>
+        <w:t>.</w:t>
+      </w:r>
+    </w:p>
+    <w:p>
+      <w:pPr>
+        <w:pStyle w:val="ListParagraph"/>
+        <w:numPr>
+          <w:ilvl w:val="0"/>
+          <w:numId w:val="15"/>
+        </w:numPr>
+        <w:rPr>
+          <w:rFonts w:ascii="Times New Roman" w:eastAsia="Times New Roman" w:hAnsi="Times New Roman" w:cs="Times New Roman"/>
+          <w:spacing w:val="-2"/>
+          <w:kern w:val="16"/>
+          <w:lang w:eastAsia="de-DE"/>
+        </w:rPr>
+      </w:pPr>
+      <w:r>
+        <w:rPr>
+          <w:rFonts w:ascii="Times New Roman" w:eastAsia="Times New Roman" w:hAnsi="Times New Roman" w:cs="Times New Roman"/>
+          <w:spacing w:val="-2"/>
+          <w:kern w:val="16"/>
+          <w:lang w:eastAsia="de-DE"/>
+        </w:rPr>
+        <w:t>Token Masking: random tokens are sampled and replaced with [MASK] elements.</w:t>
+      </w:r>
+    </w:p>
+    <w:p>
+      <w:pPr>
+        <w:pStyle w:val="ListParagraph"/>
+        <w:numPr>
+          <w:ilvl w:val="0"/>
+          <w:numId w:val="15"/>
+        </w:numPr>
+        <w:rPr>
+          <w:rFonts w:ascii="Times New Roman" w:eastAsia="Times New Roman" w:hAnsi="Times New Roman" w:cs="Times New Roman"/>
+          <w:spacing w:val="-2"/>
+          <w:kern w:val="16"/>
+          <w:lang w:eastAsia="de-DE"/>
+        </w:rPr>
+      </w:pPr>
+      <w:r>
+        <w:rPr>
+          <w:rFonts w:ascii="Times New Roman" w:eastAsia="Times New Roman" w:hAnsi="Times New Roman" w:cs="Times New Roman"/>
+          <w:spacing w:val="-2"/>
+          <w:kern w:val="16"/>
+          <w:lang w:eastAsia="de-DE"/>
+        </w:rPr>
+        <w:t>Sentence Permutation: a document is divided into sentences based on full stops and these sentences are shuffled in a random order.</w:t>
+      </w:r>
+    </w:p>
+    <w:p>
+      <w:pPr>
+        <w:pStyle w:val="ListParagraph"/>
+        <w:numPr>
+          <w:ilvl w:val="0"/>
+          <w:numId w:val="15"/>
+        </w:numPr>
+        <w:rPr>
+          <w:rFonts w:ascii="Times New Roman" w:eastAsia="Times New Roman" w:hAnsi="Times New Roman" w:cs="Times New Roman"/>
+          <w:spacing w:val="-2"/>
+          <w:kern w:val="16"/>
+          <w:lang w:eastAsia="de-DE"/>
+        </w:rPr>
+      </w:pPr>
+      <w:r>
+        <w:rPr>
+          <w:rFonts w:ascii="Times New Roman" w:eastAsia="Times New Roman" w:hAnsi="Times New Roman" w:cs="Times New Roman"/>
+          <w:spacing w:val="-2"/>
+          <w:kern w:val="16"/>
+          <w:lang w:eastAsia="de-DE"/>
+        </w:rPr>
+        <w:t>Document Rotation: a token is chosen uniformly at random and the document is rotated so that it begins with that token. This task trains the model to identify the start of the document.</w:t>
+      </w:r>
+    </w:p>
+    <w:p>
+      <w:pPr>
+        <w:pStyle w:val="ListParagraph"/>
+        <w:numPr>
+          <w:ilvl w:val="0"/>
+          <w:numId w:val="15"/>
+        </w:numPr>
+        <w:rPr>
+          <w:rFonts w:ascii="Times New Roman" w:eastAsia="Times New Roman" w:hAnsi="Times New Roman" w:cs="Times New Roman"/>
+          <w:spacing w:val="-2"/>
+          <w:kern w:val="16"/>
+          <w:lang w:eastAsia="de-DE"/>
+        </w:rPr>
+      </w:pPr>
+      <w:r>
+        <w:rPr>
+          <w:rFonts w:ascii="Times New Roman" w:eastAsia="Times New Roman" w:hAnsi="Times New Roman" w:cs="Times New Roman"/>
+          <w:spacing w:val="-2"/>
+          <w:kern w:val="16"/>
+          <w:lang w:eastAsia="de-DE"/>
+        </w:rPr>
+        <w:t>Token Deletion: random tokens are deleted from the input. Compared to token masking, the model must decide which positions are missing inputs.</w:t>
+      </w:r>
+    </w:p>
+    <w:p>
+      <w:pPr>
+        <w:pStyle w:val="ListParagraph"/>
+        <w:numPr>
+          <w:ilvl w:val="0"/>
+          <w:numId w:val="15"/>
+        </w:numPr>
+        <w:rPr>
+          <w:rFonts w:ascii="Times New Roman" w:eastAsia="Times New Roman" w:hAnsi="Times New Roman" w:cs="Times New Roman"/>
+          <w:spacing w:val="-2"/>
+          <w:kern w:val="16"/>
+          <w:lang w:eastAsia="de-DE"/>
+        </w:rPr>
+      </w:pPr>
+      <w:r>
+        <w:rPr>
+          <w:rFonts w:ascii="Times New Roman" w:eastAsia="Times New Roman" w:hAnsi="Times New Roman" w:cs="Times New Roman"/>
+          <w:spacing w:val="-2"/>
+          <w:kern w:val="16"/>
+          <w:lang w:eastAsia="de-DE"/>
+        </w:rPr>
+        <w:t xml:space="preserve">Text Infilling: </w:t>
+      </w:r>
+      <w:r>
+        <w:rPr>
+          <w:rFonts w:ascii="Times New Roman" w:eastAsia="Times New Roman" w:hAnsi="Times New Roman" w:cs="Times New Roman"/>
+          <w:spacing w:val="-2"/>
+          <w:kern w:val="16"/>
+          <w:lang w:eastAsia="de-DE"/>
+        </w:rPr>
+        <w:t>several</w:t>
+      </w:r>
+      <w:r>
+        <w:rPr>
+          <w:rFonts w:ascii="Times New Roman" w:eastAsia="Times New Roman" w:hAnsi="Times New Roman" w:cs="Times New Roman"/>
+          <w:spacing w:val="-2"/>
+          <w:kern w:val="16"/>
+          <w:lang w:eastAsia="de-DE"/>
+        </w:rPr>
+        <w:t xml:space="preserve"> text spans are sampled with span lengths drawn from a Poisson distribution. Each span is replaced with a single [MASK] token and zero-length spans correspond to the insertion of [MASK] tokens.</w:t>
+      </w:r>
+      <w:r>
+        <w:rPr>
+          <w:rFonts w:ascii="Times New Roman" w:eastAsia="Times New Roman" w:hAnsi="Times New Roman" w:cs="Times New Roman"/>
+          <w:spacing w:val="-2"/>
+          <w:kern w:val="16"/>
+          <w:lang w:eastAsia="de-DE"/>
+        </w:rPr>
+        <w:t xml:space="preserve"> </w:t>
+      </w:r>
+      <w:r>
+        <w:rPr>
+          <w:rFonts w:ascii="Times New Roman" w:eastAsia="Times New Roman" w:hAnsi="Times New Roman" w:cs="Times New Roman"/>
+          <w:spacing w:val="-2"/>
+          <w:kern w:val="16"/>
+          <w:lang w:eastAsia="de-DE"/>
+        </w:rPr>
+        <w:t>Text infilling teaches the model to predict how many tokens are missing from a span.</w:t>
+      </w:r>
+    </w:p>
+    <w:p>
+      <w:pPr>
+        <w:pStyle w:val="ACLTextFirstLine"/>
+        <w:ind w:firstLine="0"/>
+      </w:pPr>
+      <w:r>
+        <w:rPr>
+          <w:noProof/>
+          <w:color w:val="FF0000"/>
+          <w:bdr w:val="none" w:sz="0" w:space="0" w:color="auto" w:frame="1"/>
+        </w:rPr>
+        <w:drawing>
+          <wp:inline distT="0" distB="0" distL="0" distR="0" wp14:anchorId="350EA5B9" wp14:editId="799FF702">
+            <wp:extent cx="2800149" cy="830580"/>
+            <wp:effectExtent l="0" t="0" r="635" b="7620"/>
+            <wp:docPr id="16" name="Picture 16"/>
+            <wp:cNvGraphicFramePr>
+              <a:graphicFrameLocks xmlns:a="http://schemas.openxmlformats.org/drawingml/2006/main" noChangeAspect="1"/>
+            </wp:cNvGraphicFramePr>
+            <a:graphic xmlns:a="http://schemas.openxmlformats.org/drawingml/2006/main">
+              <a:graphicData uri="http://schemas.openxmlformats.org/drawingml/2006/picture">
+                <pic:pic xmlns:pic="http://schemas.openxmlformats.org/drawingml/2006/picture">
+                  <pic:nvPicPr>
+                    <pic:cNvPr id="0" name="Picture 6"/>
+                    <pic:cNvPicPr>
+                      <a:picLocks noChangeAspect="1" noChangeArrowheads="1"/>
+                    </pic:cNvPicPr>
+                  </pic:nvPicPr>
+                  <pic:blipFill>
+                    <a:blip r:embed="rId12">
+                      <a:extLst>
+                        <a:ext uri="{28A0092B-C50C-407E-A947-70E740481C1C}">
+                          <a14:useLocalDpi xmlns:a14="http://schemas.microsoft.com/office/drawing/2010/main" val="0"/>
+                        </a:ext>
+                      </a:extLst>
+                    </a:blip>
+                    <a:srcRect/>
+                    <a:stretch>
+                      <a:fillRect/>
+                    </a:stretch>
+                  </pic:blipFill>
+                  <pic:spPr bwMode="auto">
+                    <a:xfrm>
+                      <a:off x="0" y="0"/>
+                      <a:ext cx="2816967" cy="835568"/>
+                    </a:xfrm>
+                    <a:prstGeom prst="rect">
+                      <a:avLst/>
+                    </a:prstGeom>
+                    <a:noFill/>
+                    <a:ln>
+                      <a:noFill/>
+                    </a:ln>
+                  </pic:spPr>
+                </pic:pic>
+              </a:graphicData>
+            </a:graphic>
+          </wp:inline>
+        </w:drawing>
+      </w:r>
+    </w:p>
+    <w:p>
+      <w:pPr>
+        <w:pStyle w:val="ACLTextFirstLine"/>
+        <w:ind w:firstLine="0"/>
+      </w:pPr>
+    </w:p>
+    <w:p>
+      <w:pPr>
+        <w:jc w:val="center"/>
+        <w:rPr>
+          <w:rFonts w:ascii="Times New Roman" w:eastAsia="Times New Roman" w:hAnsi="Times New Roman" w:cs="Times New Roman"/>
+          <w:spacing w:val="-2"/>
+          <w:kern w:val="16"/>
+          <w:lang w:eastAsia="de-DE"/>
+        </w:rPr>
+      </w:pPr>
+      <w:r>
+        <w:rPr>
+          <w:rFonts w:ascii="Times New Roman" w:eastAsia="Times New Roman" w:hAnsi="Times New Roman" w:cs="Times New Roman"/>
+          <w:spacing w:val="-2"/>
+          <w:kern w:val="16"/>
+          <w:lang w:eastAsia="de-DE"/>
+        </w:rPr>
+        <w:t xml:space="preserve">Figure </w:t>
+      </w:r>
+      <w:r>
+        <w:rPr>
+          <w:rFonts w:ascii="Times New Roman" w:eastAsia="Times New Roman" w:hAnsi="Times New Roman" w:cs="Times New Roman"/>
+          <w:spacing w:val="-2"/>
+          <w:kern w:val="16"/>
+          <w:lang w:eastAsia="de-DE"/>
+        </w:rPr>
+        <w:t>3</w:t>
+      </w:r>
+      <w:r>
+        <w:rPr>
+          <w:rFonts w:ascii="Times New Roman" w:eastAsia="Times New Roman" w:hAnsi="Times New Roman" w:cs="Times New Roman"/>
+          <w:spacing w:val="-2"/>
+          <w:kern w:val="16"/>
+          <w:lang w:eastAsia="de-DE"/>
+        </w:rPr>
+        <w:t>: BART input</w:t>
+      </w:r>
+      <w:r>
+        <w:rPr>
+          <w:rFonts w:ascii="Times New Roman" w:eastAsia="Times New Roman" w:hAnsi="Times New Roman" w:cs="Times New Roman"/>
+          <w:spacing w:val="-2"/>
+          <w:kern w:val="16"/>
+          <w:lang w:eastAsia="de-DE"/>
+        </w:rPr>
+        <w:t xml:space="preserve"> transformations</w:t>
+      </w:r>
+      <w:r>
+        <w:rPr>
+          <w:rFonts w:ascii="Times New Roman" w:eastAsia="Times New Roman" w:hAnsi="Times New Roman" w:cs="Times New Roman"/>
+          <w:spacing w:val="-2"/>
+          <w:kern w:val="16"/>
+          <w:lang w:eastAsia="de-DE"/>
+        </w:rPr>
+        <w:t>.</w:t>
+      </w:r>
+    </w:p>
+    <w:p>
+      <w:pPr>
+        <w:pStyle w:val="ACLTextFirstLine"/>
+        <w:ind w:firstLine="0"/>
+      </w:pPr>
+    </w:p>
+    <w:p>
+      <w:pPr>
+        <w:pStyle w:val="ACLTextFirstLine"/>
+        <w:ind w:firstLine="0"/>
+      </w:pPr>
+    </w:p>
+    <w:p>
+      <w:pPr>
+        <w:pStyle w:val="ACLSubsection"/>
+      </w:pPr>
+      <w:r>
+        <w:t>Model 3-6: Pre-trained transformers without fine tuning</w:t>
+      </w:r>
+    </w:p>
+    <w:p>
+      <w:pPr>
+        <w:pStyle w:val="ACLTextFirstLine"/>
+        <w:ind w:firstLine="0"/>
+      </w:pPr>
+      <w:r>
+        <w:t xml:space="preserve">Text-to-text Transformer Model (T5) was invented by Google and pre-trained on C4 dataset, which is a cleaned version of Common Crawl’s web crawl corpus. It is an encoder-decoder model pre-trained on a multi-task mixture of unsupervised and supervised tasks [3]. The goal of this model is to reframe all NLP tasks into a unified text-to-text-format where the input and output are always text strings. </w:t>
+      </w:r>
+    </w:p>
+    <w:p>
+      <w:pPr>
+        <w:pStyle w:val="ACLTextFirstLine"/>
+      </w:pPr>
+    </w:p>
+    <w:p>
+      <w:pPr>
+        <w:pStyle w:val="ACLTextFirstLine"/>
+        <w:ind w:firstLine="0"/>
+      </w:pPr>
+      <w:r>
+        <w:t xml:space="preserve"> T5 is different from BERT-based models that can only output either a class label or a span of the input. The advantage of this model is that it allows us to use the same model, loss function, and hyperparameters on any NLP task, including machine translation, summarization, question answering, and classification tasks.</w:t>
+      </w:r>
+    </w:p>
+    <w:p>
+      <w:pPr>
+        <w:pStyle w:val="ACLTextFirstLine"/>
+        <w:ind w:firstLine="0"/>
+      </w:pPr>
+    </w:p>
+    <w:p>
+      <w:pPr>
+        <w:pStyle w:val="ACLTextFirstLine"/>
+        <w:ind w:firstLine="0"/>
+      </w:pPr>
+      <w:r>
+        <w:t xml:space="preserve">T5 trains with the same objective as BERT which is the Masked Language Model (MLM) with a little modification. As </w:t>
+      </w:r>
+      <w:r>
+        <w:t xml:space="preserve">the </w:t>
+      </w:r>
+      <w:r>
+        <w:t xml:space="preserve">MLM are Bidirectional models, at any time </w:t>
+      </w:r>
+      <w:proofErr w:type="spellStart"/>
+      <w:r>
+        <w:t>t</w:t>
+      </w:r>
+      <w:proofErr w:type="spellEnd"/>
+      <w:r>
+        <w:t xml:space="preserve"> the representation of the word is derived from both the left and the right context of it. The difference between BERT and T5 is that T5 replaces multiple consecutive tokens with a single</w:t>
+      </w:r>
+      <w:r>
+        <w:t xml:space="preserve"> m</w:t>
+      </w:r>
+      <w:r>
+        <w:t xml:space="preserve">ask keyword while BERT uses </w:t>
+      </w:r>
+      <w:r>
+        <w:t>m</w:t>
+      </w:r>
+      <w:r>
+        <w:t>ask tokens for each word.</w:t>
+      </w:r>
+    </w:p>
+    <w:p>
+      <w:pPr>
+        <w:pStyle w:val="ACLTextFirstLine"/>
+        <w:ind w:firstLine="0"/>
+      </w:pPr>
+    </w:p>
+    <w:p>
+      <w:pPr>
+        <w:pStyle w:val="ACLTextFirstLine"/>
+        <w:ind w:firstLine="0"/>
+      </w:pPr>
+      <w:r>
+        <w:t xml:space="preserve">In Figure 4, the original text is transformed into input and output pairs by adding perturbations to it. Since the final objective is to train a model that inputs and outputs text, the targets are designed to produce a sequence. This is different from BERT that tries to output one word </w:t>
+      </w:r>
+      <w:r>
+        <w:t xml:space="preserve">which is </w:t>
+      </w:r>
+      <w:r>
+        <w:t xml:space="preserve">itself through final feed-forward and </w:t>
+      </w:r>
+      <w:proofErr w:type="spellStart"/>
+      <w:r>
+        <w:t>softmax</w:t>
+      </w:r>
+      <w:proofErr w:type="spellEnd"/>
+      <w:r>
+        <w:t xml:space="preserve"> at the output level.</w:t>
+      </w:r>
+    </w:p>
+    <w:p>
+      <w:pPr>
+        <w:pStyle w:val="ACLTextFirstLine"/>
+        <w:ind w:firstLine="0"/>
+      </w:pPr>
+    </w:p>
+    <w:p>
+      <w:pPr>
+        <w:pStyle w:val="ACLTextFirstLine"/>
+        <w:ind w:firstLine="0"/>
+      </w:pPr>
+      <w:r>
+        <w:rPr>
+          <w:noProof/>
+          <w:color w:val="FF0000"/>
+          <w:bdr w:val="none" w:sz="0" w:space="0" w:color="auto" w:frame="1"/>
+        </w:rPr>
+        <w:drawing>
+          <wp:inline distT="0" distB="0" distL="0" distR="0" wp14:anchorId="4F5D0741" wp14:editId="6F75464D">
+            <wp:extent cx="2761615" cy="1244600"/>
+            <wp:effectExtent l="0" t="0" r="635" b="0"/>
+            <wp:docPr id="17" name="Picture 17"/>
+            <wp:cNvGraphicFramePr>
+              <a:graphicFrameLocks xmlns:a="http://schemas.openxmlformats.org/drawingml/2006/main" noChangeAspect="1"/>
+            </wp:cNvGraphicFramePr>
+            <a:graphic xmlns:a="http://schemas.openxmlformats.org/drawingml/2006/main">
+              <a:graphicData uri="http://schemas.openxmlformats.org/drawingml/2006/picture">
+                <pic:pic xmlns:pic="http://schemas.openxmlformats.org/drawingml/2006/picture">
+                  <pic:nvPicPr>
+                    <pic:cNvPr id="0" name="Picture 8"/>
+                    <pic:cNvPicPr>
+                      <a:picLocks noChangeAspect="1" noChangeArrowheads="1"/>
+                    </pic:cNvPicPr>
+                  </pic:nvPicPr>
+                  <pic:blipFill>
+                    <a:blip r:embed="rId13">
+                      <a:extLst>
+                        <a:ext uri="{28A0092B-C50C-407E-A947-70E740481C1C}">
+                          <a14:useLocalDpi xmlns:a14="http://schemas.microsoft.com/office/drawing/2010/main" val="0"/>
+                        </a:ext>
+                      </a:extLst>
+                    </a:blip>
+                    <a:srcRect/>
+                    <a:stretch>
+                      <a:fillRect/>
+                    </a:stretch>
+                  </pic:blipFill>
+                  <pic:spPr bwMode="auto">
+                    <a:xfrm>
+                      <a:off x="0" y="0"/>
+                      <a:ext cx="2761615" cy="1244600"/>
+                    </a:xfrm>
+                    <a:prstGeom prst="rect">
+                      <a:avLst/>
+                    </a:prstGeom>
+                    <a:noFill/>
+                    <a:ln>
+                      <a:noFill/>
+                    </a:ln>
+                  </pic:spPr>
+                </pic:pic>
+              </a:graphicData>
+            </a:graphic>
+          </wp:inline>
+        </w:drawing>
+      </w:r>
+    </w:p>
+    <w:p>
+      <w:pPr>
+        <w:pStyle w:val="ACLTextFirstLine"/>
+        <w:ind w:firstLine="0"/>
+        <w:jc w:val="center"/>
+      </w:pPr>
+      <w:r>
+        <w:t>Figure 4: T5 Objective</w:t>
+      </w:r>
+    </w:p>
+    <w:p>
+      <w:pPr>
+        <w:pStyle w:val="ACLTextFirstLine"/>
+        <w:ind w:firstLine="0"/>
+      </w:pPr>
+    </w:p>
+    <w:p>
+      <w:pPr>
+        <w:pStyle w:val="ACLTextFirstLine"/>
+        <w:ind w:firstLine="0"/>
+      </w:pPr>
+      <w:r>
+        <w:t xml:space="preserve">BART-large is </w:t>
+      </w:r>
+      <w:proofErr w:type="gramStart"/>
+      <w:r>
+        <w:t>similar to</w:t>
+      </w:r>
+      <w:proofErr w:type="gramEnd"/>
+      <w:r>
+        <w:t xml:space="preserve"> BART-base but bigger in terms of </w:t>
+      </w:r>
+      <w:r>
+        <w:t>dimensions and layers; thus, higher numbers of parameters</w:t>
+      </w:r>
+      <w:r>
+        <w:t>.</w:t>
+      </w:r>
+    </w:p>
+    <w:p>
+      <w:pPr>
+        <w:pStyle w:val="ACLTextFirstLine"/>
+        <w:ind w:firstLine="0"/>
+      </w:pPr>
+    </w:p>
+    <w:p>
+      <w:pPr>
+        <w:pStyle w:val="ACLTextFirstLine"/>
+        <w:ind w:firstLine="0"/>
+      </w:pPr>
+      <w:r>
+        <w:lastRenderedPageBreak/>
         <w:t xml:space="preserve">For </w:t>
       </w:r>
       <w:r>
@@ -1728,7 +2302,13 @@
         <w:t xml:space="preserve">[9] </w:t>
       </w:r>
       <w:r>
-        <w:t>and directly use them without any finetuning. These models have different numbers of parameters and pre-trained data sets as shown in table</w:t>
+        <w:t xml:space="preserve">and directly use them without any finetuning. These models have different numbers of parameters and pre-trained data sets as shown in </w:t>
+      </w:r>
+      <w:r>
+        <w:t>T</w:t>
+      </w:r>
+      <w:r>
+        <w:t>able</w:t>
       </w:r>
       <w:r>
         <w:t xml:space="preserve"> 1</w:t>
@@ -1747,14 +2327,15 @@
       <w:tblPr>
         <w:tblStyle w:val="TableGrid"/>
         <w:tblW w:w="4957" w:type="dxa"/>
+        <w:tblInd w:w="-624" w:type="dxa"/>
         <w:tblLayout w:type="fixed"/>
         <w:tblLook w:val="04A0" w:firstRow="1" w:lastRow="0" w:firstColumn="1" w:lastColumn="0" w:noHBand="0" w:noVBand="1"/>
       </w:tblPr>
       <w:tblGrid>
         <w:gridCol w:w="988"/>
         <w:gridCol w:w="1196"/>
-        <w:gridCol w:w="1247"/>
-        <w:gridCol w:w="1526"/>
+        <w:gridCol w:w="1129"/>
+        <w:gridCol w:w="1644"/>
       </w:tblGrid>
       <w:tr>
         <w:tc>
@@ -1764,8 +2345,14 @@
           <w:p>
             <w:pPr>
               <w:jc w:val="center"/>
-            </w:pPr>
-            <w:r>
+              <w:rPr>
+                <w:rFonts w:ascii="Times New Roman" w:hAnsi="Times New Roman" w:cs="Times New Roman"/>
+              </w:rPr>
+            </w:pPr>
+            <w:r>
+              <w:rPr>
+                <w:rFonts w:ascii="Times New Roman" w:hAnsi="Times New Roman" w:cs="Times New Roman"/>
+              </w:rPr>
               <w:t>Model</w:t>
             </w:r>
           </w:p>
@@ -1777,34 +2364,52 @@
           <w:p>
             <w:pPr>
               <w:jc w:val="center"/>
-            </w:pPr>
-            <w:r>
+              <w:rPr>
+                <w:rFonts w:ascii="Times New Roman" w:hAnsi="Times New Roman" w:cs="Times New Roman"/>
+              </w:rPr>
+            </w:pPr>
+            <w:r>
+              <w:rPr>
+                <w:rFonts w:ascii="Times New Roman" w:hAnsi="Times New Roman" w:cs="Times New Roman"/>
+              </w:rPr>
               <w:t>Number of Parameter</w:t>
             </w:r>
           </w:p>
         </w:tc>
         <w:tc>
           <w:tcPr>
-            <w:tcW w:w="1247" w:type="dxa"/>
+            <w:tcW w:w="1129" w:type="dxa"/>
           </w:tcPr>
           <w:p>
             <w:pPr>
               <w:jc w:val="center"/>
-            </w:pPr>
-            <w:r>
+              <w:rPr>
+                <w:rFonts w:ascii="Times New Roman" w:hAnsi="Times New Roman" w:cs="Times New Roman"/>
+              </w:rPr>
+            </w:pPr>
+            <w:r>
+              <w:rPr>
+                <w:rFonts w:ascii="Times New Roman" w:hAnsi="Times New Roman" w:cs="Times New Roman"/>
+              </w:rPr>
               <w:t>Pretrained data</w:t>
             </w:r>
           </w:p>
         </w:tc>
         <w:tc>
           <w:tcPr>
-            <w:tcW w:w="1526" w:type="dxa"/>
+            <w:tcW w:w="1644" w:type="dxa"/>
           </w:tcPr>
           <w:p>
             <w:pPr>
               <w:jc w:val="center"/>
-            </w:pPr>
-            <w:r>
+              <w:rPr>
+                <w:rFonts w:ascii="Times New Roman" w:hAnsi="Times New Roman" w:cs="Times New Roman"/>
+              </w:rPr>
+            </w:pPr>
+            <w:r>
+              <w:rPr>
+                <w:rFonts w:ascii="Times New Roman" w:hAnsi="Times New Roman" w:cs="Times New Roman"/>
+              </w:rPr>
               <w:t>Finetune data</w:t>
             </w:r>
           </w:p>
@@ -1818,8 +2423,14 @@
           <w:p>
             <w:pPr>
               <w:jc w:val="center"/>
-            </w:pPr>
-            <w:r>
+              <w:rPr>
+                <w:rFonts w:ascii="Times New Roman" w:hAnsi="Times New Roman" w:cs="Times New Roman"/>
+              </w:rPr>
+            </w:pPr>
+            <w:r>
+              <w:rPr>
+                <w:rFonts w:ascii="Times New Roman" w:hAnsi="Times New Roman" w:cs="Times New Roman"/>
+              </w:rPr>
               <w:t>LSTM</w:t>
             </w:r>
           </w:p>
@@ -1831,38 +2442,59 @@
           <w:p>
             <w:pPr>
               <w:jc w:val="center"/>
-            </w:pPr>
-            <w:r>
+              <w:rPr>
+                <w:rFonts w:ascii="Times New Roman" w:hAnsi="Times New Roman" w:cs="Times New Roman"/>
+              </w:rPr>
+            </w:pPr>
+            <w:r>
+              <w:rPr>
+                <w:rFonts w:ascii="Times New Roman" w:hAnsi="Times New Roman" w:cs="Times New Roman"/>
+              </w:rPr>
               <w:t>28M</w:t>
             </w:r>
           </w:p>
         </w:tc>
         <w:tc>
           <w:tcPr>
-            <w:tcW w:w="1247" w:type="dxa"/>
+            <w:tcW w:w="1129" w:type="dxa"/>
           </w:tcPr>
           <w:p>
             <w:pPr>
               <w:jc w:val="center"/>
-            </w:pPr>
-            <w:r>
+              <w:rPr>
+                <w:rFonts w:ascii="Times New Roman" w:hAnsi="Times New Roman" w:cs="Times New Roman"/>
+              </w:rPr>
+            </w:pPr>
+            <w:r>
+              <w:rPr>
+                <w:rFonts w:ascii="Times New Roman" w:hAnsi="Times New Roman" w:cs="Times New Roman"/>
+              </w:rPr>
               <w:t>-</w:t>
             </w:r>
           </w:p>
         </w:tc>
         <w:tc>
           <w:tcPr>
-            <w:tcW w:w="1526" w:type="dxa"/>
+            <w:tcW w:w="1644" w:type="dxa"/>
           </w:tcPr>
           <w:p>
             <w:pPr>
               <w:jc w:val="center"/>
-            </w:pPr>
-            <w:r>
+              <w:rPr>
+                <w:rFonts w:ascii="Times New Roman" w:hAnsi="Times New Roman" w:cs="Times New Roman"/>
+              </w:rPr>
+            </w:pPr>
+            <w:r>
+              <w:rPr>
+                <w:rFonts w:ascii="Times New Roman" w:hAnsi="Times New Roman" w:cs="Times New Roman"/>
+              </w:rPr>
               <w:t>CNN/</w:t>
             </w:r>
             <w:proofErr w:type="spellStart"/>
             <w:r>
+              <w:rPr>
+                <w:rFonts w:ascii="Times New Roman" w:hAnsi="Times New Roman" w:cs="Times New Roman"/>
+              </w:rPr>
               <w:t>Dailymail</w:t>
             </w:r>
             <w:proofErr w:type="spellEnd"/>
@@ -1877,8 +2509,14 @@
           <w:p>
             <w:pPr>
               <w:jc w:val="center"/>
-            </w:pPr>
-            <w:r>
+              <w:rPr>
+                <w:rFonts w:ascii="Times New Roman" w:hAnsi="Times New Roman" w:cs="Times New Roman"/>
+              </w:rPr>
+            </w:pPr>
+            <w:r>
+              <w:rPr>
+                <w:rFonts w:ascii="Times New Roman" w:hAnsi="Times New Roman" w:cs="Times New Roman"/>
+              </w:rPr>
               <w:t>BART-base</w:t>
             </w:r>
           </w:p>
@@ -1890,22 +2528,34 @@
           <w:p>
             <w:pPr>
               <w:jc w:val="center"/>
-            </w:pPr>
-            <w:r>
+              <w:rPr>
+                <w:rFonts w:ascii="Times New Roman" w:hAnsi="Times New Roman" w:cs="Times New Roman"/>
+              </w:rPr>
+            </w:pPr>
+            <w:r>
+              <w:rPr>
+                <w:rFonts w:ascii="Times New Roman" w:hAnsi="Times New Roman" w:cs="Times New Roman"/>
+              </w:rPr>
               <w:t>139M</w:t>
             </w:r>
           </w:p>
         </w:tc>
         <w:tc>
           <w:tcPr>
-            <w:tcW w:w="1247" w:type="dxa"/>
+            <w:tcW w:w="1129" w:type="dxa"/>
           </w:tcPr>
           <w:p>
             <w:pPr>
               <w:jc w:val="center"/>
+              <w:rPr>
+                <w:rFonts w:ascii="Times New Roman" w:hAnsi="Times New Roman" w:cs="Times New Roman"/>
+              </w:rPr>
             </w:pPr>
             <w:proofErr w:type="spellStart"/>
             <w:r>
+              <w:rPr>
+                <w:rFonts w:ascii="Times New Roman" w:hAnsi="Times New Roman" w:cs="Times New Roman"/>
+              </w:rPr>
               <w:t>XSum</w:t>
             </w:r>
             <w:proofErr w:type="spellEnd"/>
@@ -1913,17 +2563,26 @@
         </w:tc>
         <w:tc>
           <w:tcPr>
-            <w:tcW w:w="1526" w:type="dxa"/>
+            <w:tcW w:w="1644" w:type="dxa"/>
           </w:tcPr>
           <w:p>
             <w:pPr>
               <w:jc w:val="center"/>
-            </w:pPr>
-            <w:r>
+              <w:rPr>
+                <w:rFonts w:ascii="Times New Roman" w:hAnsi="Times New Roman" w:cs="Times New Roman"/>
+              </w:rPr>
+            </w:pPr>
+            <w:r>
+              <w:rPr>
+                <w:rFonts w:ascii="Times New Roman" w:hAnsi="Times New Roman" w:cs="Times New Roman"/>
+              </w:rPr>
               <w:t>CNN/</w:t>
             </w:r>
             <w:proofErr w:type="spellStart"/>
             <w:r>
+              <w:rPr>
+                <w:rFonts w:ascii="Times New Roman" w:hAnsi="Times New Roman" w:cs="Times New Roman"/>
+              </w:rPr>
               <w:t>Dailymail</w:t>
             </w:r>
             <w:proofErr w:type="spellEnd"/>
@@ -1938,8 +2597,14 @@
           <w:p>
             <w:pPr>
               <w:jc w:val="center"/>
-            </w:pPr>
-            <w:r>
+              <w:rPr>
+                <w:rFonts w:ascii="Times New Roman" w:hAnsi="Times New Roman" w:cs="Times New Roman"/>
+              </w:rPr>
+            </w:pPr>
+            <w:r>
+              <w:rPr>
+                <w:rFonts w:ascii="Times New Roman" w:hAnsi="Times New Roman" w:cs="Times New Roman"/>
+              </w:rPr>
               <w:t>BART-large</w:t>
             </w:r>
           </w:p>
@@ -1951,22 +2616,34 @@
           <w:p>
             <w:pPr>
               <w:jc w:val="center"/>
-            </w:pPr>
-            <w:r>
+              <w:rPr>
+                <w:rFonts w:ascii="Times New Roman" w:hAnsi="Times New Roman" w:cs="Times New Roman"/>
+              </w:rPr>
+            </w:pPr>
+            <w:r>
+              <w:rPr>
+                <w:rFonts w:ascii="Times New Roman" w:hAnsi="Times New Roman" w:cs="Times New Roman"/>
+              </w:rPr>
               <w:t>406M</w:t>
             </w:r>
           </w:p>
         </w:tc>
         <w:tc>
           <w:tcPr>
-            <w:tcW w:w="1247" w:type="dxa"/>
+            <w:tcW w:w="1129" w:type="dxa"/>
           </w:tcPr>
           <w:p>
             <w:pPr>
               <w:jc w:val="center"/>
+              <w:rPr>
+                <w:rFonts w:ascii="Times New Roman" w:hAnsi="Times New Roman" w:cs="Times New Roman"/>
+              </w:rPr>
             </w:pPr>
             <w:proofErr w:type="spellStart"/>
             <w:r>
+              <w:rPr>
+                <w:rFonts w:ascii="Times New Roman" w:hAnsi="Times New Roman" w:cs="Times New Roman"/>
+              </w:rPr>
               <w:t>XSum</w:t>
             </w:r>
             <w:proofErr w:type="spellEnd"/>
@@ -1974,13 +2651,19 @@
         </w:tc>
         <w:tc>
           <w:tcPr>
-            <w:tcW w:w="1526" w:type="dxa"/>
+            <w:tcW w:w="1644" w:type="dxa"/>
           </w:tcPr>
           <w:p>
             <w:pPr>
               <w:jc w:val="center"/>
-            </w:pPr>
-            <w:r>
+              <w:rPr>
+                <w:rFonts w:ascii="Times New Roman" w:hAnsi="Times New Roman" w:cs="Times New Roman"/>
+              </w:rPr>
+            </w:pPr>
+            <w:r>
+              <w:rPr>
+                <w:rFonts w:ascii="Times New Roman" w:hAnsi="Times New Roman" w:cs="Times New Roman"/>
+              </w:rPr>
               <w:t>-</w:t>
             </w:r>
           </w:p>
@@ -1994,8 +2677,14 @@
           <w:p>
             <w:pPr>
               <w:jc w:val="center"/>
-            </w:pPr>
-            <w:r>
+              <w:rPr>
+                <w:rFonts w:ascii="Times New Roman" w:hAnsi="Times New Roman" w:cs="Times New Roman"/>
+              </w:rPr>
+            </w:pPr>
+            <w:r>
+              <w:rPr>
+                <w:rFonts w:ascii="Times New Roman" w:hAnsi="Times New Roman" w:cs="Times New Roman"/>
+              </w:rPr>
               <w:t>T5-small</w:t>
             </w:r>
           </w:p>
@@ -2007,34 +2696,52 @@
           <w:p>
             <w:pPr>
               <w:jc w:val="center"/>
-            </w:pPr>
-            <w:r>
+              <w:rPr>
+                <w:rFonts w:ascii="Times New Roman" w:hAnsi="Times New Roman" w:cs="Times New Roman"/>
+              </w:rPr>
+            </w:pPr>
+            <w:r>
+              <w:rPr>
+                <w:rFonts w:ascii="Times New Roman" w:hAnsi="Times New Roman" w:cs="Times New Roman"/>
+              </w:rPr>
               <w:t>60M</w:t>
             </w:r>
           </w:p>
         </w:tc>
         <w:tc>
           <w:tcPr>
-            <w:tcW w:w="1247" w:type="dxa"/>
+            <w:tcW w:w="1129" w:type="dxa"/>
           </w:tcPr>
           <w:p>
             <w:pPr>
               <w:jc w:val="center"/>
-            </w:pPr>
-            <w:r>
+              <w:rPr>
+                <w:rFonts w:ascii="Times New Roman" w:hAnsi="Times New Roman" w:cs="Times New Roman"/>
+              </w:rPr>
+            </w:pPr>
+            <w:r>
+              <w:rPr>
+                <w:rFonts w:ascii="Times New Roman" w:hAnsi="Times New Roman" w:cs="Times New Roman"/>
+              </w:rPr>
               <w:t>C4</w:t>
             </w:r>
           </w:p>
         </w:tc>
         <w:tc>
           <w:tcPr>
-            <w:tcW w:w="1526" w:type="dxa"/>
+            <w:tcW w:w="1644" w:type="dxa"/>
           </w:tcPr>
           <w:p>
             <w:pPr>
               <w:jc w:val="center"/>
-            </w:pPr>
-            <w:r>
+              <w:rPr>
+                <w:rFonts w:ascii="Times New Roman" w:hAnsi="Times New Roman" w:cs="Times New Roman"/>
+              </w:rPr>
+            </w:pPr>
+            <w:r>
+              <w:rPr>
+                <w:rFonts w:ascii="Times New Roman" w:hAnsi="Times New Roman" w:cs="Times New Roman"/>
+              </w:rPr>
               <w:t>-</w:t>
             </w:r>
           </w:p>
@@ -2048,8 +2755,14 @@
           <w:p>
             <w:pPr>
               <w:jc w:val="center"/>
-            </w:pPr>
-            <w:r>
+              <w:rPr>
+                <w:rFonts w:ascii="Times New Roman" w:hAnsi="Times New Roman" w:cs="Times New Roman"/>
+              </w:rPr>
+            </w:pPr>
+            <w:r>
+              <w:rPr>
+                <w:rFonts w:ascii="Times New Roman" w:hAnsi="Times New Roman" w:cs="Times New Roman"/>
+              </w:rPr>
               <w:t>T5-base</w:t>
             </w:r>
           </w:p>
@@ -2061,34 +2774,52 @@
           <w:p>
             <w:pPr>
               <w:jc w:val="center"/>
-            </w:pPr>
-            <w:r>
+              <w:rPr>
+                <w:rFonts w:ascii="Times New Roman" w:hAnsi="Times New Roman" w:cs="Times New Roman"/>
+              </w:rPr>
+            </w:pPr>
+            <w:r>
+              <w:rPr>
+                <w:rFonts w:ascii="Times New Roman" w:hAnsi="Times New Roman" w:cs="Times New Roman"/>
+              </w:rPr>
               <w:t>220M</w:t>
             </w:r>
           </w:p>
         </w:tc>
         <w:tc>
           <w:tcPr>
-            <w:tcW w:w="1247" w:type="dxa"/>
+            <w:tcW w:w="1129" w:type="dxa"/>
           </w:tcPr>
           <w:p>
             <w:pPr>
               <w:jc w:val="center"/>
-            </w:pPr>
-            <w:r>
+              <w:rPr>
+                <w:rFonts w:ascii="Times New Roman" w:hAnsi="Times New Roman" w:cs="Times New Roman"/>
+              </w:rPr>
+            </w:pPr>
+            <w:r>
+              <w:rPr>
+                <w:rFonts w:ascii="Times New Roman" w:hAnsi="Times New Roman" w:cs="Times New Roman"/>
+              </w:rPr>
               <w:t>C4</w:t>
             </w:r>
           </w:p>
         </w:tc>
         <w:tc>
           <w:tcPr>
-            <w:tcW w:w="1526" w:type="dxa"/>
+            <w:tcW w:w="1644" w:type="dxa"/>
           </w:tcPr>
           <w:p>
             <w:pPr>
               <w:jc w:val="center"/>
-            </w:pPr>
-            <w:r>
+              <w:rPr>
+                <w:rFonts w:ascii="Times New Roman" w:hAnsi="Times New Roman" w:cs="Times New Roman"/>
+              </w:rPr>
+            </w:pPr>
+            <w:r>
+              <w:rPr>
+                <w:rFonts w:ascii="Times New Roman" w:hAnsi="Times New Roman" w:cs="Times New Roman"/>
+              </w:rPr>
               <w:t>-</w:t>
             </w:r>
           </w:p>
@@ -2102,8 +2833,14 @@
           <w:p>
             <w:pPr>
               <w:jc w:val="center"/>
-            </w:pPr>
-            <w:r>
+              <w:rPr>
+                <w:rFonts w:ascii="Times New Roman" w:hAnsi="Times New Roman" w:cs="Times New Roman"/>
+              </w:rPr>
+            </w:pPr>
+            <w:r>
+              <w:rPr>
+                <w:rFonts w:ascii="Times New Roman" w:hAnsi="Times New Roman" w:cs="Times New Roman"/>
+              </w:rPr>
               <w:t>T5-large</w:t>
             </w:r>
           </w:p>
@@ -2115,34 +2852,52 @@
           <w:p>
             <w:pPr>
               <w:jc w:val="center"/>
-            </w:pPr>
-            <w:r>
+              <w:rPr>
+                <w:rFonts w:ascii="Times New Roman" w:hAnsi="Times New Roman" w:cs="Times New Roman"/>
+              </w:rPr>
+            </w:pPr>
+            <w:r>
+              <w:rPr>
+                <w:rFonts w:ascii="Times New Roman" w:hAnsi="Times New Roman" w:cs="Times New Roman"/>
+              </w:rPr>
               <w:t>770M</w:t>
             </w:r>
           </w:p>
         </w:tc>
         <w:tc>
           <w:tcPr>
-            <w:tcW w:w="1247" w:type="dxa"/>
+            <w:tcW w:w="1129" w:type="dxa"/>
           </w:tcPr>
           <w:p>
             <w:pPr>
               <w:jc w:val="center"/>
-            </w:pPr>
-            <w:r>
+              <w:rPr>
+                <w:rFonts w:ascii="Times New Roman" w:hAnsi="Times New Roman" w:cs="Times New Roman"/>
+              </w:rPr>
+            </w:pPr>
+            <w:r>
+              <w:rPr>
+                <w:rFonts w:ascii="Times New Roman" w:hAnsi="Times New Roman" w:cs="Times New Roman"/>
+              </w:rPr>
               <w:t>C4</w:t>
             </w:r>
           </w:p>
         </w:tc>
         <w:tc>
           <w:tcPr>
-            <w:tcW w:w="1526" w:type="dxa"/>
+            <w:tcW w:w="1644" w:type="dxa"/>
           </w:tcPr>
           <w:p>
             <w:pPr>
               <w:jc w:val="center"/>
-            </w:pPr>
-            <w:r>
+              <w:rPr>
+                <w:rFonts w:ascii="Times New Roman" w:hAnsi="Times New Roman" w:cs="Times New Roman"/>
+              </w:rPr>
+            </w:pPr>
+            <w:r>
+              <w:rPr>
+                <w:rFonts w:ascii="Times New Roman" w:hAnsi="Times New Roman" w:cs="Times New Roman"/>
+              </w:rPr>
               <w:t>-</w:t>
             </w:r>
           </w:p>
@@ -2201,16 +2956,10 @@
         <w:t>5</w:t>
       </w:r>
       <w:r>
-        <w:t xml:space="preserve">], which consists of online news articles (or stories) paired with multiple summaries (or highlights). </w:t>
-      </w:r>
-      <w:r>
-        <w:t xml:space="preserve">The first feature is a text of news articles which </w:t>
-      </w:r>
-      <w:r>
-        <w:t>is</w:t>
-      </w:r>
-      <w:r>
-        <w:t xml:space="preserve"> used as the documents to be summarized while the second feature is the joined text of highlights which is the target text summarization</w:t>
+        <w:t>], which consists of online news articles (or stories) paired with multiple summaries (or highlights). The first feature is a text of news articles which is used as the documents to be summarized while the second feature is the joined text of highlights which is the target text summarization</w:t>
+      </w:r>
+      <w:r>
+        <w:t xml:space="preserve"> as shown in Table 2</w:t>
       </w:r>
       <w:r>
         <w:t>.</w:t>
@@ -2228,7 +2977,6 @@
         <w:ind w:firstLine="0"/>
       </w:pPr>
       <w:r>
-        <w:lastRenderedPageBreak/>
         <w:t xml:space="preserve">The articles have an average of 781 tokens while the summaries have an average of 56 tokens. For pre-processing, we remove punctuation, number, and CNN and Daily Mail name tags at the beginning of every line. We also lower every letter in all words and remove noisy words that are not related to news articles such as advertisements. </w:t>
       </w:r>
     </w:p>
@@ -2241,13 +2989,13 @@
     <w:tbl>
       <w:tblPr>
         <w:tblStyle w:val="TableGrid"/>
-        <w:tblW w:w="4962" w:type="dxa"/>
-        <w:tblInd w:w="-572" w:type="dxa"/>
+        <w:tblW w:w="4537" w:type="dxa"/>
+        <w:tblInd w:w="-147" w:type="dxa"/>
         <w:tblLook w:val="04A0" w:firstRow="1" w:lastRow="0" w:firstColumn="1" w:lastColumn="0" w:noHBand="0" w:noVBand="1"/>
       </w:tblPr>
       <w:tblGrid>
-        <w:gridCol w:w="1066"/>
-        <w:gridCol w:w="3896"/>
+        <w:gridCol w:w="1072"/>
+        <w:gridCol w:w="3465"/>
       </w:tblGrid>
       <w:tr>
         <w:tc>
@@ -2257,27 +3005,61 @@
           <w:p>
             <w:pPr>
               <w:jc w:val="center"/>
-            </w:pPr>
-            <w:r>
+              <w:rPr>
+                <w:rFonts w:ascii="Times New Roman" w:hAnsi="Times New Roman" w:cs="Times New Roman"/>
+              </w:rPr>
+            </w:pPr>
+            <w:r>
+              <w:rPr>
+                <w:rFonts w:ascii="Times New Roman" w:hAnsi="Times New Roman" w:cs="Times New Roman"/>
+              </w:rPr>
               <w:t>Story</w:t>
             </w:r>
           </w:p>
         </w:tc>
         <w:tc>
           <w:tcPr>
-            <w:tcW w:w="4038" w:type="dxa"/>
+            <w:tcW w:w="3613" w:type="dxa"/>
           </w:tcPr>
           <w:p>
-            <w:r>
+            <w:pPr>
+              <w:rPr>
+                <w:rFonts w:ascii="Times New Roman" w:hAnsi="Times New Roman" w:cs="Times New Roman"/>
+              </w:rPr>
+            </w:pPr>
+            <w:r>
+              <w:rPr>
+                <w:rFonts w:ascii="Times New Roman" w:hAnsi="Times New Roman" w:cs="Times New Roman"/>
+              </w:rPr>
               <w:t>The label on the package claimed that it contained T-shirts and baby toys. When customs officials in Sydney scanned the parcel, they found five pythons and two venomous tarantulas.</w:t>
             </w:r>
           </w:p>
           <w:p>
-            <w:r>
-              <w:t>But when customs officials in Sydney X-ray scanned the parcel, they found instead five pythons and two venomous tarantulas. On Tuesday, authorities raided the house in Sydney to which the parcel had been addressed. Officials seized evidence but expect to file charges later, the customs agency said. Importing live animals without a permit is illegal in Australia and can yield a 10-year prison sentence and a fine of 110,000 Australian dollars ($92,000 U.S.).  (cont.)</w:t>
-            </w:r>
-          </w:p>
-          <w:p/>
+            <w:pPr>
+              <w:rPr>
+                <w:rFonts w:ascii="Times New Roman" w:hAnsi="Times New Roman" w:cs="Times New Roman"/>
+              </w:rPr>
+            </w:pPr>
+            <w:r>
+              <w:rPr>
+                <w:rFonts w:ascii="Times New Roman" w:hAnsi="Times New Roman" w:cs="Times New Roman"/>
+              </w:rPr>
+              <w:t xml:space="preserve">But when customs officials in Sydney X-ray scanned the parcel, they found instead five pythons and two venomous tarantulas. On Tuesday, authorities raided the house in Sydney to which the parcel had been addressed. Officials seized </w:t>
+            </w:r>
+            <w:r>
+              <w:rPr>
+                <w:rFonts w:ascii="Times New Roman" w:hAnsi="Times New Roman" w:cs="Times New Roman"/>
+              </w:rPr>
+              <w:t>evidence but expect to file charges later, the customs agency said. Importing live animals without a permit is illegal in Australia and can yield a 10-year prison sentence and a fine of 110,000 Australian dollars ($92,000 U.S.).  (cont.)</w:t>
+            </w:r>
+          </w:p>
+          <w:p>
+            <w:pPr>
+              <w:rPr>
+                <w:rFonts w:ascii="Times New Roman" w:hAnsi="Times New Roman" w:cs="Times New Roman"/>
+              </w:rPr>
+            </w:pPr>
+          </w:p>
         </w:tc>
       </w:tr>
       <w:tr>
@@ -2286,31 +3068,69 @@
             <w:tcW w:w="924" w:type="dxa"/>
           </w:tcPr>
           <w:p>
-            <w:r>
+            <w:pPr>
+              <w:rPr>
+                <w:rFonts w:ascii="Times New Roman" w:hAnsi="Times New Roman" w:cs="Times New Roman"/>
+              </w:rPr>
+            </w:pPr>
+            <w:r>
+              <w:rPr>
+                <w:rFonts w:ascii="Times New Roman" w:hAnsi="Times New Roman" w:cs="Times New Roman"/>
+              </w:rPr>
               <w:t>Summary</w:t>
             </w:r>
           </w:p>
         </w:tc>
         <w:tc>
           <w:tcPr>
-            <w:tcW w:w="4038" w:type="dxa"/>
+            <w:tcW w:w="3613" w:type="dxa"/>
           </w:tcPr>
           <w:p>
-            <w:r>
+            <w:pPr>
+              <w:rPr>
+                <w:rFonts w:ascii="Times New Roman" w:hAnsi="Times New Roman" w:cs="Times New Roman"/>
+              </w:rPr>
+            </w:pPr>
+            <w:r>
+              <w:rPr>
+                <w:rFonts w:ascii="Times New Roman" w:hAnsi="Times New Roman" w:cs="Times New Roman"/>
+              </w:rPr>
               <w:t>-Customs officials in Australia find pythons and tarantulas in package</w:t>
             </w:r>
           </w:p>
           <w:p>
-            <w:r>
+            <w:pPr>
+              <w:rPr>
+                <w:rFonts w:ascii="Times New Roman" w:hAnsi="Times New Roman" w:cs="Times New Roman"/>
+              </w:rPr>
+            </w:pPr>
+            <w:r>
+              <w:rPr>
+                <w:rFonts w:ascii="Times New Roman" w:hAnsi="Times New Roman" w:cs="Times New Roman"/>
+              </w:rPr>
               <w:t>-The parcel had been sent from the United States</w:t>
             </w:r>
           </w:p>
           <w:p>
-            <w:r>
+            <w:pPr>
+              <w:rPr>
+                <w:rFonts w:ascii="Times New Roman" w:hAnsi="Times New Roman" w:cs="Times New Roman"/>
+              </w:rPr>
+            </w:pPr>
+            <w:r>
+              <w:rPr>
+                <w:rFonts w:ascii="Times New Roman" w:hAnsi="Times New Roman" w:cs="Times New Roman"/>
+              </w:rPr>
               <w:t>-The creatures were later killed because they posed a quarantine risk</w:t>
             </w:r>
           </w:p>
-          <w:p/>
+          <w:p>
+            <w:pPr>
+              <w:rPr>
+                <w:rFonts w:ascii="Times New Roman" w:hAnsi="Times New Roman" w:cs="Times New Roman"/>
+              </w:rPr>
+            </w:pPr>
+          </w:p>
         </w:tc>
       </w:tr>
     </w:tbl>
@@ -2335,7 +3155,10 @@
         <w:t xml:space="preserve">: </w:t>
       </w:r>
       <w:r>
-        <w:t>Original dataset</w:t>
+        <w:t>Example of o</w:t>
+      </w:r>
+      <w:r>
+        <w:t>riginal dataset</w:t>
       </w:r>
     </w:p>
     <w:p>
@@ -2350,7 +3173,19 @@
         <w:ind w:firstLine="0"/>
       </w:pPr>
       <w:r>
-        <w:t>After all pre-processing steps, we have total data of 305,758. We split them into train/validation/test sets with a fraction of 90/5/5. To save training and decoding time, we use only the first sentence of stories and two summaries. The pre-processed summaries and stories now have around 12 and 53 words on average respectively.</w:t>
+        <w:t>After all pre-processing steps, we have total data of 305,758. We split them into train/validation/test sets with a fraction of 90/5/5. To save training and decoding time, we use only the first</w:t>
+      </w:r>
+      <w:r>
+        <w:t xml:space="preserve"> two</w:t>
+      </w:r>
+      <w:r>
+        <w:t xml:space="preserve"> sentence</w:t>
+      </w:r>
+      <w:r>
+        <w:t>s</w:t>
+      </w:r>
+      <w:r>
+        <w:t xml:space="preserve"> of stories and two summaries. The pre-processed summaries and stories now have around 12 and 53 words on average respectively.</w:t>
       </w:r>
     </w:p>
     <w:p>
@@ -2366,7 +3201,6 @@
       </w:pPr>
       <w:r>
         <w:rPr>
-          <w:rFonts w:ascii="Arial" w:hAnsi="Arial" w:cs="Arial"/>
           <w:noProof/>
           <w:color w:val="333333"/>
           <w:sz w:val="21"/>
@@ -2391,7 +3225,7 @@
                     </pic:cNvPicPr>
                   </pic:nvPicPr>
                   <pic:blipFill>
-                    <a:blip r:embed="rId10">
+                    <a:blip r:embed="rId14">
                       <a:extLst>
                         <a:ext uri="{28A0092B-C50C-407E-A947-70E740481C1C}">
                           <a14:useLocalDpi xmlns:a14="http://schemas.microsoft.com/office/drawing/2010/main" val="0"/>
@@ -2425,189 +3259,12 @@
     </w:p>
     <w:p>
       <w:pPr>
-        <w:pStyle w:val="ACLSubsection"/>
-      </w:pPr>
-      <w:r>
-        <w:t>Evaluation Metric</w:t>
-      </w:r>
-    </w:p>
-    <w:p>
-      <w:pPr>
-        <w:pStyle w:val="ACLText"/>
-      </w:pPr>
-      <w:r>
-        <w:t>The widely</w:t>
-      </w:r>
-      <w:r>
-        <w:t xml:space="preserve"> </w:t>
-      </w:r>
-      <w:r>
-        <w:t>used</w:t>
-      </w:r>
-      <w:r>
-        <w:t xml:space="preserve"> general</w:t>
-      </w:r>
-      <w:r>
-        <w:t xml:space="preserve"> evaluation metric </w:t>
-      </w:r>
-      <w:r>
-        <w:t>f</w:t>
-      </w:r>
-      <w:r>
-        <w:t xml:space="preserve">or </w:t>
-      </w:r>
-      <w:r>
-        <w:t>t</w:t>
-      </w:r>
-      <w:r>
-        <w:t>ext summarization</w:t>
-      </w:r>
-      <w:r>
-        <w:t xml:space="preserve"> i</w:t>
-      </w:r>
-      <w:r>
-        <w:t xml:space="preserve">s Recall-Oriented Understudy for </w:t>
-      </w:r>
-      <w:proofErr w:type="spellStart"/>
-      <w:r>
-        <w:t>Gisting</w:t>
-      </w:r>
-      <w:proofErr w:type="spellEnd"/>
-      <w:r>
-        <w:t xml:space="preserve"> Evaluation (ROUGE) which automatically determines the quality of a summary by comparing </w:t>
-      </w:r>
-      <w:r>
-        <w:t xml:space="preserve">the </w:t>
-      </w:r>
-      <w:r>
-        <w:t>output texts produced by algorithms and</w:t>
-      </w:r>
-      <w:r>
-        <w:t xml:space="preserve"> the</w:t>
-      </w:r>
-      <w:r>
-        <w:t xml:space="preserve"> reference summaries</w:t>
-      </w:r>
-      <w:r>
-        <w:t xml:space="preserve"> [4]</w:t>
-      </w:r>
-      <w:r>
-        <w:t>. There are several variations of ROUGE that we will use as follow:</w:t>
-      </w:r>
-    </w:p>
-    <w:p>
-      <w:pPr>
-        <w:pStyle w:val="ACLTextFirstLine"/>
-      </w:pPr>
-    </w:p>
-    <w:p>
-      <w:pPr>
-        <w:pStyle w:val="ACLText"/>
-        <w:rPr>
-          <w:bCs/>
-        </w:rPr>
-      </w:pPr>
-      <w:r>
-        <w:rPr>
-          <w:b/>
-        </w:rPr>
-        <w:t>ROUGE-n</w:t>
-      </w:r>
-      <w:r>
-        <w:rPr>
-          <w:b/>
-        </w:rPr>
-        <w:t>:</w:t>
-      </w:r>
-      <w:r>
-        <w:rPr>
-          <w:bCs/>
-        </w:rPr>
-        <w:t xml:space="preserve"> it is</w:t>
-      </w:r>
-      <w:r>
-        <w:rPr>
-          <w:bCs/>
-        </w:rPr>
-        <w:t xml:space="preserve"> a recall-based metric that is based on comparison of n-grams between reference summaries and candidate summaries.</w:t>
-      </w:r>
-      <w:r>
-        <w:rPr>
-          <w:bCs/>
-        </w:rPr>
-        <w:t xml:space="preserve"> </w:t>
-      </w:r>
-    </w:p>
-    <w:p>
-      <w:pPr>
-        <w:pStyle w:val="ACLTextFirstLine"/>
-      </w:pPr>
-    </w:p>
-    <w:p>
-      <w:pPr>
-        <w:pStyle w:val="ACLText"/>
-        <w:rPr>
-          <w:bCs/>
-        </w:rPr>
-      </w:pPr>
-      <w:r>
-        <w:rPr>
-          <w:b/>
-        </w:rPr>
-        <w:t>ROUGE-</w:t>
-      </w:r>
-      <w:r>
-        <w:rPr>
-          <w:b/>
-        </w:rPr>
-        <w:t>L:</w:t>
-      </w:r>
-      <w:r>
-        <w:rPr>
-          <w:bCs/>
-        </w:rPr>
-        <w:t xml:space="preserve"> it </w:t>
-      </w:r>
-      <w:r>
-        <w:rPr>
-          <w:bCs/>
-        </w:rPr>
-        <w:t>uses the concept of the longest common subsequence (LCS) between the two sequences of texts. The intuition is that the longer the LCS between two summary sequences, the more similar they are.</w:t>
-      </w:r>
-    </w:p>
-    <w:p>
-      <w:pPr>
-        <w:pStyle w:val="ACLTextFirstLine"/>
-      </w:pPr>
-    </w:p>
-    <w:p>
-      <w:pPr>
         <w:pStyle w:val="ACLTextFirstLine"/>
         <w:ind w:firstLine="0"/>
-      </w:pPr>
-      <w:r>
-        <w:t>In this paper</w:t>
-      </w:r>
-      <w:r>
-        <w:t>, we use F1 from the ROUGE metric</w:t>
-      </w:r>
-      <w:r>
-        <w:t xml:space="preserve"> and</w:t>
-      </w:r>
-      <w:r>
-        <w:t xml:space="preserve"> select only three specific ROUGE metrics namely: ROUGE-1</w:t>
-      </w:r>
-      <w:r>
-        <w:t xml:space="preserve">, </w:t>
-      </w:r>
-      <w:r>
-        <w:t>ROUGE-2</w:t>
-      </w:r>
-      <w:r>
-        <w:t>, and ROUGE-L.</w:t>
-      </w:r>
-      <w:r>
-        <w:t xml:space="preserve"> </w:t>
+        <w:jc w:val="center"/>
+      </w:pPr>
+      <w:r>
+        <w:t>Figure 5: Preprocessed Dataset</w:t>
       </w:r>
     </w:p>
     <w:p>
@@ -2615,7 +3272,7 @@
         <w:pStyle w:val="ACLSubsection"/>
       </w:pPr>
       <w:r>
-        <w:t>Experiment Detail</w:t>
+        <w:t>Evaluation Metric</w:t>
       </w:r>
     </w:p>
     <w:p>
@@ -2624,92 +3281,51 @@
         <w:ind w:firstLine="0"/>
       </w:pPr>
       <w:r>
-        <w:t xml:space="preserve">We have </w:t>
-      </w:r>
-      <w:r>
-        <w:t>implemented</w:t>
-      </w:r>
-      <w:r>
-        <w:t xml:space="preserve"> one sequence-to-sequence model, </w:t>
+        <w:t xml:space="preserve">The widely used general evaluation metric for </w:t>
+      </w:r>
+      <w:r>
+        <w:t>t</w:t>
+      </w:r>
+      <w:r>
+        <w:t xml:space="preserve">ext summarization is Recall-Oriented Understudy for </w:t>
       </w:r>
       <w:proofErr w:type="spellStart"/>
       <w:r>
-        <w:t>pretuned</w:t>
+        <w:t>Gisting</w:t>
       </w:r>
       <w:proofErr w:type="spellEnd"/>
       <w:r>
-        <w:t xml:space="preserve"> one transformer-based model</w:t>
-      </w:r>
-      <w:r>
-        <w:t xml:space="preserve"> (BART-based</w:t>
-      </w:r>
-      <w:r>
-        <w:t xml:space="preserve"> [2]</w:t>
-      </w:r>
-      <w:r>
-        <w:t>),</w:t>
-      </w:r>
-      <w:r>
-        <w:t xml:space="preserve"> and</w:t>
+        <w:t xml:space="preserve"> Evaluation (ROUGE) which automatically determines the quality of a summary by comparing </w:t>
+      </w:r>
+      <w:r>
+        <w:t xml:space="preserve">the </w:t>
+      </w:r>
+      <w:r>
+        <w:t>output texts produced by algorithms and</w:t>
+      </w:r>
+      <w:r>
+        <w:t xml:space="preserve"> the</w:t>
+      </w:r>
+      <w:r>
+        <w:t xml:space="preserve"> reference summaries</w:t>
+      </w:r>
+      <w:r>
+        <w:t xml:space="preserve"> [4]</w:t>
+      </w:r>
+      <w:r>
+        <w:t xml:space="preserve">. </w:t>
+      </w:r>
+      <w:r>
+        <w:t xml:space="preserve">In this paper, we use F1 from the ROUGE metric and select only three specific ROUGE metrics namely: ROUGE-1, ROUGE-2, and ROUGE-L. </w:t>
+      </w:r>
+      <w:r>
+        <w:t>The F1</w:t>
       </w:r>
       <w:r>
         <w:t xml:space="preserve"> </w:t>
       </w:r>
       <w:r>
-        <w:t>used</w:t>
-      </w:r>
-      <w:r>
-        <w:t xml:space="preserve"> 4 different pre-trained transformers</w:t>
-      </w:r>
-      <w:r>
-        <w:t xml:space="preserve"> (BART-large</w:t>
-      </w:r>
-      <w:r>
-        <w:t xml:space="preserve"> [2]</w:t>
-      </w:r>
-      <w:r>
-        <w:t>, T5-small, T5-base, and T5-large</w:t>
-      </w:r>
-      <w:r>
-        <w:t xml:space="preserve"> [3]</w:t>
-      </w:r>
-      <w:r>
-        <w:t>)</w:t>
-      </w:r>
-      <w:r>
-        <w:t xml:space="preserve"> from </w:t>
-      </w:r>
-      <w:proofErr w:type="spellStart"/>
-      <w:r>
-        <w:t>Huggingface</w:t>
-      </w:r>
-      <w:proofErr w:type="spellEnd"/>
-      <w:r>
-        <w:t xml:space="preserve"> [9]</w:t>
-      </w:r>
-      <w:r>
-        <w:t xml:space="preserve">. </w:t>
-      </w:r>
-      <w:r>
-        <w:t xml:space="preserve">Later, </w:t>
-      </w:r>
-      <w:r>
-        <w:t>w</w:t>
-      </w:r>
-      <w:r>
-        <w:t>e use</w:t>
-      </w:r>
-      <w:r>
-        <w:t xml:space="preserve"> all these models to predict the summaries and evaluate them with ROUGE scores as shown in the table</w:t>
-      </w:r>
-      <w:r>
-        <w:t xml:space="preserve"> 1</w:t>
-      </w:r>
-      <w:r>
-        <w:t xml:space="preserve"> and 2</w:t>
-      </w:r>
-      <w:r>
-        <w:t>.</w:t>
+        <w:t>score can be calculated as follows:</w:t>
       </w:r>
     </w:p>
     <w:p>
@@ -2723,6 +3339,1099 @@
         <w:pStyle w:val="ACLTextFirstLine"/>
         <w:ind w:firstLine="0"/>
       </w:pPr>
+      <m:oMathPara>
+        <m:oMath>
+          <m:r>
+            <w:rPr>
+              <w:rFonts w:ascii="Cambria Math" w:hAnsi="Cambria Math"/>
+            </w:rPr>
+            <m:t xml:space="preserve">Precision = </m:t>
+          </m:r>
+          <m:f>
+            <m:fPr>
+              <m:ctrlPr>
+                <w:rPr>
+                  <w:rFonts w:ascii="Cambria Math" w:hAnsi="Cambria Math"/>
+                  <w:i/>
+                </w:rPr>
+              </m:ctrlPr>
+            </m:fPr>
+            <m:num>
+              <m:r>
+                <w:rPr>
+                  <w:rFonts w:ascii="Cambria Math" w:hAnsi="Cambria Math"/>
+                </w:rPr>
+                <m:t>number of overlapping words</m:t>
+              </m:r>
+            </m:num>
+            <m:den>
+              <m:r>
+                <w:rPr>
+                  <w:rFonts w:ascii="Cambria Math" w:hAnsi="Cambria Math"/>
+                </w:rPr>
+                <m:t>total words in model summary</m:t>
+              </m:r>
+            </m:den>
+          </m:f>
+        </m:oMath>
+      </m:oMathPara>
+    </w:p>
+    <w:p>
+      <w:pPr>
+        <w:pStyle w:val="ACLTextFirstLine"/>
+        <w:ind w:firstLine="0"/>
+      </w:pPr>
+    </w:p>
+    <w:p>
+      <w:pPr>
+        <w:pStyle w:val="ACLTextFirstLine"/>
+        <w:ind w:firstLine="0"/>
+      </w:pPr>
+      <m:oMathPara>
+        <m:oMath>
+          <m:r>
+            <w:rPr>
+              <w:rFonts w:ascii="Cambria Math" w:hAnsi="Cambria Math"/>
+            </w:rPr>
+            <m:t>Recall</m:t>
+          </m:r>
+          <m:r>
+            <w:rPr>
+              <w:rFonts w:ascii="Cambria Math" w:hAnsi="Cambria Math"/>
+            </w:rPr>
+            <m:t xml:space="preserve">= </m:t>
+          </m:r>
+          <m:f>
+            <m:fPr>
+              <m:ctrlPr>
+                <w:rPr>
+                  <w:rFonts w:ascii="Cambria Math" w:hAnsi="Cambria Math"/>
+                  <w:i/>
+                </w:rPr>
+              </m:ctrlPr>
+            </m:fPr>
+            <m:num>
+              <m:r>
+                <w:rPr>
+                  <w:rFonts w:ascii="Cambria Math" w:hAnsi="Cambria Math"/>
+                </w:rPr>
+                <m:t>number of overlapping words</m:t>
+              </m:r>
+            </m:num>
+            <m:den>
+              <m:r>
+                <w:rPr>
+                  <w:rFonts w:ascii="Cambria Math" w:hAnsi="Cambria Math"/>
+                </w:rPr>
+                <m:t xml:space="preserve">total words in </m:t>
+              </m:r>
+              <m:r>
+                <w:rPr>
+                  <w:rFonts w:ascii="Cambria Math" w:hAnsi="Cambria Math"/>
+                </w:rPr>
+                <m:t>reference</m:t>
+              </m:r>
+              <m:r>
+                <w:rPr>
+                  <w:rFonts w:ascii="Cambria Math" w:hAnsi="Cambria Math"/>
+                </w:rPr>
+                <m:t xml:space="preserve"> summary</m:t>
+              </m:r>
+            </m:den>
+          </m:f>
+        </m:oMath>
+      </m:oMathPara>
+    </w:p>
+    <w:p>
+      <w:pPr>
+        <w:pStyle w:val="ACLText"/>
+      </w:pPr>
+    </w:p>
+    <w:p>
+      <w:pPr>
+        <w:pStyle w:val="ACLTextFirstLine"/>
+      </w:pPr>
+      <m:oMathPara>
+        <m:oMath>
+          <m:r>
+            <w:rPr>
+              <w:rFonts w:ascii="Cambria Math" w:hAnsi="Cambria Math"/>
+            </w:rPr>
+            <m:t>F1</m:t>
+          </m:r>
+          <m:r>
+            <w:rPr>
+              <w:rFonts w:ascii="Cambria Math" w:hAnsi="Cambria Math"/>
+            </w:rPr>
+            <m:t xml:space="preserve"> = </m:t>
+          </m:r>
+          <m:f>
+            <m:fPr>
+              <m:ctrlPr>
+                <w:rPr>
+                  <w:rFonts w:ascii="Cambria Math" w:hAnsi="Cambria Math"/>
+                  <w:i/>
+                </w:rPr>
+              </m:ctrlPr>
+            </m:fPr>
+            <m:num>
+              <m:r>
+                <w:rPr>
+                  <w:rFonts w:ascii="Cambria Math" w:hAnsi="Cambria Math"/>
+                </w:rPr>
+                <m:t>2*(Recall*Precision)</m:t>
+              </m:r>
+            </m:num>
+            <m:den>
+              <m:r>
+                <w:rPr>
+                  <w:rFonts w:ascii="Cambria Math" w:hAnsi="Cambria Math"/>
+                </w:rPr>
+                <m:t>Recall+Precision</m:t>
+              </m:r>
+            </m:den>
+          </m:f>
+        </m:oMath>
+      </m:oMathPara>
+    </w:p>
+    <w:p>
+      <w:pPr>
+        <w:pStyle w:val="ACLTextFirstLine"/>
+      </w:pPr>
+    </w:p>
+    <w:p>
+      <w:pPr>
+        <w:pStyle w:val="ACLText"/>
+        <w:rPr>
+          <w:bCs/>
+        </w:rPr>
+      </w:pPr>
+      <w:r>
+        <w:rPr>
+          <w:b/>
+        </w:rPr>
+        <w:t>ROUGE-n:</w:t>
+      </w:r>
+      <w:r>
+        <w:rPr>
+          <w:bCs/>
+        </w:rPr>
+        <w:t xml:space="preserve"> it is a recall-based metric that is based on comparison of n-grams between reference summaries and candidate summaries. </w:t>
+      </w:r>
+    </w:p>
+    <w:p>
+      <w:pPr>
+        <w:pStyle w:val="ACLTextFirstLine"/>
+      </w:pPr>
+    </w:p>
+    <w:p>
+      <w:pPr>
+        <w:pStyle w:val="ACLTextFirstLine"/>
+        <w:ind w:firstLine="0"/>
+      </w:pPr>
+      <m:oMath>
+        <m:r>
+          <w:rPr>
+            <w:rFonts w:ascii="Cambria Math" w:hAnsi="Cambria Math"/>
+          </w:rPr>
+          <m:t>ROUGE-n</m:t>
+        </m:r>
+      </m:oMath>
+      <w:r>
+        <w:t xml:space="preserve"> =</w:t>
+      </w:r>
+    </w:p>
+    <w:p>
+      <w:pPr>
+        <w:pStyle w:val="ACLTextFirstLine"/>
+        <w:ind w:firstLine="0"/>
+      </w:pPr>
+      <m:oMathPara>
+        <m:oMath>
+          <m:f>
+            <m:fPr>
+              <m:ctrlPr>
+                <w:rPr>
+                  <w:rFonts w:ascii="Cambria Math" w:hAnsi="Cambria Math"/>
+                  <w:i/>
+                </w:rPr>
+              </m:ctrlPr>
+            </m:fPr>
+            <m:num>
+              <m:nary>
+                <m:naryPr>
+                  <m:chr m:val="∑"/>
+                  <m:limLoc m:val="undOvr"/>
+                  <m:supHide m:val="1"/>
+                  <m:ctrlPr>
+                    <w:rPr>
+                      <w:rFonts w:ascii="Cambria Math" w:hAnsi="Cambria Math"/>
+                      <w:i/>
+                    </w:rPr>
+                  </m:ctrlPr>
+                </m:naryPr>
+                <m:sub>
+                  <m:r>
+                    <w:rPr>
+                      <w:rFonts w:ascii="Cambria Math" w:hAnsi="Cambria Math"/>
+                    </w:rPr>
+                    <m:t>S∈ReferenceSummaries</m:t>
+                  </m:r>
+                </m:sub>
+                <m:sup/>
+                <m:e>
+                  <m:nary>
+                    <m:naryPr>
+                      <m:chr m:val="∑"/>
+                      <m:limLoc m:val="subSup"/>
+                      <m:supHide m:val="1"/>
+                      <m:ctrlPr>
+                        <w:rPr>
+                          <w:rFonts w:ascii="Cambria Math" w:hAnsi="Cambria Math"/>
+                          <w:i/>
+                        </w:rPr>
+                      </m:ctrlPr>
+                    </m:naryPr>
+                    <m:sub>
+                      <m:sSub>
+                        <m:sSubPr>
+                          <m:ctrlPr>
+                            <w:rPr>
+                              <w:rFonts w:ascii="Cambria Math" w:hAnsi="Cambria Math"/>
+                              <w:i/>
+                            </w:rPr>
+                          </m:ctrlPr>
+                        </m:sSubPr>
+                        <m:e>
+                          <m:r>
+                            <w:rPr>
+                              <w:rFonts w:ascii="Cambria Math" w:hAnsi="Cambria Math"/>
+                            </w:rPr>
+                            <m:t>gram</m:t>
+                          </m:r>
+                        </m:e>
+                        <m:sub>
+                          <m:r>
+                            <w:rPr>
+                              <w:rFonts w:ascii="Cambria Math" w:hAnsi="Cambria Math"/>
+                            </w:rPr>
+                            <m:t>n</m:t>
+                          </m:r>
+                        </m:sub>
+                      </m:sSub>
+                      <m:r>
+                        <w:rPr>
+                          <w:rFonts w:ascii="Cambria Math" w:hAnsi="Cambria Math"/>
+                        </w:rPr>
+                        <m:t>∈S</m:t>
+                      </m:r>
+                    </m:sub>
+                    <m:sup/>
+                    <m:e>
+                      <m:sSub>
+                        <m:sSubPr>
+                          <m:ctrlPr>
+                            <w:rPr>
+                              <w:rFonts w:ascii="Cambria Math" w:hAnsi="Cambria Math"/>
+                              <w:i/>
+                            </w:rPr>
+                          </m:ctrlPr>
+                        </m:sSubPr>
+                        <m:e>
+                          <m:r>
+                            <w:rPr>
+                              <w:rFonts w:ascii="Cambria Math" w:hAnsi="Cambria Math"/>
+                            </w:rPr>
+                            <m:t>Count</m:t>
+                          </m:r>
+                        </m:e>
+                        <m:sub>
+                          <m:r>
+                            <w:rPr>
+                              <w:rFonts w:ascii="Cambria Math" w:hAnsi="Cambria Math"/>
+                            </w:rPr>
+                            <m:t>match</m:t>
+                          </m:r>
+                        </m:sub>
+                      </m:sSub>
+                      <m:r>
+                        <w:rPr>
+                          <w:rFonts w:ascii="Cambria Math" w:hAnsi="Cambria Math"/>
+                        </w:rPr>
+                        <m:t>(</m:t>
+                      </m:r>
+                      <m:sSub>
+                        <m:sSubPr>
+                          <m:ctrlPr>
+                            <w:rPr>
+                              <w:rFonts w:ascii="Cambria Math" w:hAnsi="Cambria Math"/>
+                              <w:i/>
+                            </w:rPr>
+                          </m:ctrlPr>
+                        </m:sSubPr>
+                        <m:e>
+                          <m:r>
+                            <w:rPr>
+                              <w:rFonts w:ascii="Cambria Math" w:hAnsi="Cambria Math"/>
+                            </w:rPr>
+                            <m:t>gram</m:t>
+                          </m:r>
+                        </m:e>
+                        <m:sub>
+                          <m:r>
+                            <w:rPr>
+                              <w:rFonts w:ascii="Cambria Math" w:hAnsi="Cambria Math"/>
+                            </w:rPr>
+                            <m:t>n</m:t>
+                          </m:r>
+                        </m:sub>
+                      </m:sSub>
+                      <m:r>
+                        <w:rPr>
+                          <w:rFonts w:ascii="Cambria Math" w:hAnsi="Cambria Math"/>
+                        </w:rPr>
+                        <m:t>)</m:t>
+                      </m:r>
+                    </m:e>
+                  </m:nary>
+                </m:e>
+              </m:nary>
+            </m:num>
+            <m:den>
+              <m:nary>
+                <m:naryPr>
+                  <m:chr m:val="∑"/>
+                  <m:limLoc m:val="undOvr"/>
+                  <m:supHide m:val="1"/>
+                  <m:ctrlPr>
+                    <w:rPr>
+                      <w:rFonts w:ascii="Cambria Math" w:hAnsi="Cambria Math"/>
+                      <w:i/>
+                    </w:rPr>
+                  </m:ctrlPr>
+                </m:naryPr>
+                <m:sub>
+                  <m:r>
+                    <w:rPr>
+                      <w:rFonts w:ascii="Cambria Math" w:hAnsi="Cambria Math"/>
+                    </w:rPr>
+                    <m:t>S∈ReferenceSummar</m:t>
+                  </m:r>
+                  <m:r>
+                    <w:rPr>
+                      <w:rFonts w:ascii="Cambria Math" w:hAnsi="Cambria Math"/>
+                    </w:rPr>
+                    <m:t>ies</m:t>
+                  </m:r>
+                </m:sub>
+                <m:sup/>
+                <m:e>
+                  <m:nary>
+                    <m:naryPr>
+                      <m:chr m:val="∑"/>
+                      <m:limLoc m:val="subSup"/>
+                      <m:supHide m:val="1"/>
+                      <m:ctrlPr>
+                        <w:rPr>
+                          <w:rFonts w:ascii="Cambria Math" w:hAnsi="Cambria Math"/>
+                          <w:i/>
+                        </w:rPr>
+                      </m:ctrlPr>
+                    </m:naryPr>
+                    <m:sub>
+                      <m:sSub>
+                        <m:sSubPr>
+                          <m:ctrlPr>
+                            <w:rPr>
+                              <w:rFonts w:ascii="Cambria Math" w:hAnsi="Cambria Math"/>
+                              <w:i/>
+                            </w:rPr>
+                          </m:ctrlPr>
+                        </m:sSubPr>
+                        <m:e>
+                          <m:r>
+                            <w:rPr>
+                              <w:rFonts w:ascii="Cambria Math" w:hAnsi="Cambria Math"/>
+                            </w:rPr>
+                            <m:t>gram</m:t>
+                          </m:r>
+                        </m:e>
+                        <m:sub>
+                          <m:r>
+                            <w:rPr>
+                              <w:rFonts w:ascii="Cambria Math" w:hAnsi="Cambria Math"/>
+                            </w:rPr>
+                            <m:t>n</m:t>
+                          </m:r>
+                        </m:sub>
+                      </m:sSub>
+                      <m:r>
+                        <w:rPr>
+                          <w:rFonts w:ascii="Cambria Math" w:hAnsi="Cambria Math"/>
+                        </w:rPr>
+                        <m:t>∈S</m:t>
+                      </m:r>
+                    </m:sub>
+                    <m:sup/>
+                    <m:e>
+                      <m:r>
+                        <w:rPr>
+                          <w:rFonts w:ascii="Cambria Math" w:hAnsi="Cambria Math"/>
+                        </w:rPr>
+                        <m:t>Count</m:t>
+                      </m:r>
+                      <m:r>
+                        <w:rPr>
+                          <w:rFonts w:ascii="Cambria Math" w:hAnsi="Cambria Math"/>
+                        </w:rPr>
+                        <m:t>(</m:t>
+                      </m:r>
+                      <m:sSub>
+                        <m:sSubPr>
+                          <m:ctrlPr>
+                            <w:rPr>
+                              <w:rFonts w:ascii="Cambria Math" w:hAnsi="Cambria Math"/>
+                              <w:i/>
+                            </w:rPr>
+                          </m:ctrlPr>
+                        </m:sSubPr>
+                        <m:e>
+                          <m:r>
+                            <w:rPr>
+                              <w:rFonts w:ascii="Cambria Math" w:hAnsi="Cambria Math"/>
+                            </w:rPr>
+                            <m:t>gram</m:t>
+                          </m:r>
+                        </m:e>
+                        <m:sub>
+                          <m:r>
+                            <w:rPr>
+                              <w:rFonts w:ascii="Cambria Math" w:hAnsi="Cambria Math"/>
+                            </w:rPr>
+                            <m:t>n</m:t>
+                          </m:r>
+                        </m:sub>
+                      </m:sSub>
+                      <m:r>
+                        <w:rPr>
+                          <w:rFonts w:ascii="Cambria Math" w:hAnsi="Cambria Math"/>
+                        </w:rPr>
+                        <m:t>)</m:t>
+                      </m:r>
+                    </m:e>
+                  </m:nary>
+                </m:e>
+              </m:nary>
+            </m:den>
+          </m:f>
+        </m:oMath>
+      </m:oMathPara>
+    </w:p>
+    <w:p>
+      <w:pPr>
+        <w:pStyle w:val="ACLTextFirstLine"/>
+      </w:pPr>
+    </w:p>
+    <w:p>
+      <w:pPr>
+        <w:pStyle w:val="ACLText"/>
+        <w:rPr>
+          <w:bCs/>
+        </w:rPr>
+      </w:pPr>
+      <w:r>
+        <w:rPr>
+          <w:b/>
+        </w:rPr>
+        <w:t>ROUGE-L:</w:t>
+      </w:r>
+      <w:r>
+        <w:rPr>
+          <w:bCs/>
+        </w:rPr>
+        <w:t xml:space="preserve"> it uses the concept of the longest common subsequence (LCS) between the two sequences of texts. The intuition is that the longer the LCS between two summary sequences, the more similar they are.</w:t>
+      </w:r>
+      <w:r>
+        <w:rPr>
+          <w:bCs/>
+        </w:rPr>
+        <w:t xml:space="preserve"> Given reference summary X of length m and model summary Y of length n, the F</w:t>
+      </w:r>
+      <w:r>
+        <w:rPr>
+          <w:bCs/>
+        </w:rPr>
+        <w:t>1</w:t>
+      </w:r>
+      <w:r>
+        <w:rPr>
+          <w:bCs/>
+        </w:rPr>
+        <w:t xml:space="preserve"> </w:t>
+      </w:r>
+      <w:r>
+        <w:rPr>
+          <w:bCs/>
+        </w:rPr>
+        <w:t>score can be computed:</w:t>
+      </w:r>
+    </w:p>
+    <w:p>
+      <w:pPr>
+        <w:pStyle w:val="ACLTextFirstLine"/>
+      </w:pPr>
+    </w:p>
+    <w:p>
+      <w:pPr>
+        <w:pStyle w:val="ACLTextFirstLine"/>
+        <w:ind w:firstLine="0"/>
+      </w:pPr>
+      <m:oMathPara>
+        <m:oMath>
+          <m:sSub>
+            <m:sSubPr>
+              <m:ctrlPr>
+                <w:rPr>
+                  <w:rFonts w:ascii="Cambria Math" w:hAnsi="Cambria Math"/>
+                  <w:i/>
+                </w:rPr>
+              </m:ctrlPr>
+            </m:sSubPr>
+            <m:e>
+              <m:r>
+                <w:rPr>
+                  <w:rFonts w:ascii="Cambria Math" w:hAnsi="Cambria Math"/>
+                </w:rPr>
+                <m:t>Recall</m:t>
+              </m:r>
+            </m:e>
+            <m:sub>
+              <m:r>
+                <w:rPr>
+                  <w:rFonts w:ascii="Cambria Math" w:hAnsi="Cambria Math"/>
+                </w:rPr>
+                <m:t>LCS</m:t>
+              </m:r>
+            </m:sub>
+          </m:sSub>
+          <m:r>
+            <w:rPr>
+              <w:rFonts w:ascii="Cambria Math" w:hAnsi="Cambria Math"/>
+            </w:rPr>
+            <m:t>=</m:t>
+          </m:r>
+          <m:sSub>
+            <m:sSubPr>
+              <m:ctrlPr>
+                <w:rPr>
+                  <w:rFonts w:ascii="Cambria Math" w:hAnsi="Cambria Math"/>
+                  <w:i/>
+                </w:rPr>
+              </m:ctrlPr>
+            </m:sSubPr>
+            <m:e>
+              <m:r>
+                <w:rPr>
+                  <w:rFonts w:ascii="Cambria Math" w:hAnsi="Cambria Math"/>
+                </w:rPr>
+                <m:t>R</m:t>
+              </m:r>
+            </m:e>
+            <m:sub>
+              <m:r>
+                <w:rPr>
+                  <w:rFonts w:ascii="Cambria Math" w:hAnsi="Cambria Math"/>
+                </w:rPr>
+                <m:t>LCS</m:t>
+              </m:r>
+            </m:sub>
+          </m:sSub>
+          <m:r>
+            <w:rPr>
+              <w:rFonts w:ascii="Cambria Math" w:hAnsi="Cambria Math"/>
+            </w:rPr>
+            <m:t>=</m:t>
+          </m:r>
+          <m:f>
+            <m:fPr>
+              <m:ctrlPr>
+                <w:rPr>
+                  <w:rFonts w:ascii="Cambria Math" w:hAnsi="Cambria Math"/>
+                  <w:i/>
+                </w:rPr>
+              </m:ctrlPr>
+            </m:fPr>
+            <m:num>
+              <m:r>
+                <w:rPr>
+                  <w:rFonts w:ascii="Cambria Math" w:hAnsi="Cambria Math"/>
+                </w:rPr>
+                <m:t>LCS(X,Y)</m:t>
+              </m:r>
+            </m:num>
+            <m:den>
+              <m:r>
+                <w:rPr>
+                  <w:rFonts w:ascii="Cambria Math" w:hAnsi="Cambria Math"/>
+                </w:rPr>
+                <m:t>m</m:t>
+              </m:r>
+            </m:den>
+          </m:f>
+        </m:oMath>
+      </m:oMathPara>
+    </w:p>
+    <w:p>
+      <w:pPr>
+        <w:pStyle w:val="ACLTextFirstLine"/>
+        <w:ind w:firstLine="0"/>
+      </w:pPr>
+    </w:p>
+    <w:p>
+      <w:pPr>
+        <w:pStyle w:val="ACLTextFirstLine"/>
+        <w:ind w:firstLine="0"/>
+      </w:pPr>
+      <m:oMathPara>
+        <m:oMath>
+          <m:sSub>
+            <m:sSubPr>
+              <m:ctrlPr>
+                <w:rPr>
+                  <w:rFonts w:ascii="Cambria Math" w:hAnsi="Cambria Math"/>
+                  <w:i/>
+                </w:rPr>
+              </m:ctrlPr>
+            </m:sSubPr>
+            <m:e>
+              <m:r>
+                <w:rPr>
+                  <w:rFonts w:ascii="Cambria Math" w:hAnsi="Cambria Math"/>
+                </w:rPr>
+                <m:t>Precision</m:t>
+              </m:r>
+            </m:e>
+            <m:sub>
+              <m:r>
+                <w:rPr>
+                  <w:rFonts w:ascii="Cambria Math" w:hAnsi="Cambria Math"/>
+                </w:rPr>
+                <m:t>LCS</m:t>
+              </m:r>
+            </m:sub>
+          </m:sSub>
+          <m:r>
+            <w:rPr>
+              <w:rFonts w:ascii="Cambria Math" w:hAnsi="Cambria Math"/>
+            </w:rPr>
+            <m:t>=</m:t>
+          </m:r>
+          <m:sSub>
+            <m:sSubPr>
+              <m:ctrlPr>
+                <w:rPr>
+                  <w:rFonts w:ascii="Cambria Math" w:hAnsi="Cambria Math"/>
+                  <w:i/>
+                </w:rPr>
+              </m:ctrlPr>
+            </m:sSubPr>
+            <m:e>
+              <m:r>
+                <w:rPr>
+                  <w:rFonts w:ascii="Cambria Math" w:hAnsi="Cambria Math"/>
+                </w:rPr>
+                <m:t>P</m:t>
+              </m:r>
+            </m:e>
+            <m:sub>
+              <m:r>
+                <w:rPr>
+                  <w:rFonts w:ascii="Cambria Math" w:hAnsi="Cambria Math"/>
+                </w:rPr>
+                <m:t>LCS</m:t>
+              </m:r>
+            </m:sub>
+          </m:sSub>
+          <m:r>
+            <w:rPr>
+              <w:rFonts w:ascii="Cambria Math" w:hAnsi="Cambria Math"/>
+            </w:rPr>
+            <m:t>=</m:t>
+          </m:r>
+          <m:f>
+            <m:fPr>
+              <m:ctrlPr>
+                <w:rPr>
+                  <w:rFonts w:ascii="Cambria Math" w:hAnsi="Cambria Math"/>
+                  <w:i/>
+                </w:rPr>
+              </m:ctrlPr>
+            </m:fPr>
+            <m:num>
+              <m:r>
+                <w:rPr>
+                  <w:rFonts w:ascii="Cambria Math" w:hAnsi="Cambria Math"/>
+                </w:rPr>
+                <m:t>LCS(X,Y)</m:t>
+              </m:r>
+            </m:num>
+            <m:den>
+              <m:r>
+                <w:rPr>
+                  <w:rFonts w:ascii="Cambria Math" w:hAnsi="Cambria Math"/>
+                </w:rPr>
+                <m:t>n</m:t>
+              </m:r>
+            </m:den>
+          </m:f>
+        </m:oMath>
+      </m:oMathPara>
+    </w:p>
+    <w:p>
+      <w:pPr>
+        <w:pStyle w:val="ACLTextFirstLine"/>
+        <w:ind w:firstLine="0"/>
+      </w:pPr>
+    </w:p>
+    <w:p>
+      <w:pPr>
+        <w:pStyle w:val="ACLTextFirstLine"/>
+        <w:ind w:firstLine="0"/>
+      </w:pPr>
+      <m:oMathPara>
+        <m:oMath>
+          <m:sSub>
+            <m:sSubPr>
+              <m:ctrlPr>
+                <w:rPr>
+                  <w:rFonts w:ascii="Cambria Math" w:hAnsi="Cambria Math"/>
+                  <w:i/>
+                </w:rPr>
+              </m:ctrlPr>
+            </m:sSubPr>
+            <m:e>
+              <m:r>
+                <w:rPr>
+                  <w:rFonts w:ascii="Cambria Math" w:hAnsi="Cambria Math"/>
+                </w:rPr>
+                <m:t>F1</m:t>
+              </m:r>
+            </m:e>
+            <m:sub>
+              <m:r>
+                <w:rPr>
+                  <w:rFonts w:ascii="Cambria Math" w:hAnsi="Cambria Math"/>
+                </w:rPr>
+                <m:t>LCS</m:t>
+              </m:r>
+            </m:sub>
+          </m:sSub>
+          <m:r>
+            <w:rPr>
+              <w:rFonts w:ascii="Cambria Math" w:hAnsi="Cambria Math"/>
+            </w:rPr>
+            <m:t>=</m:t>
+          </m:r>
+          <m:f>
+            <m:fPr>
+              <m:ctrlPr>
+                <w:rPr>
+                  <w:rFonts w:ascii="Cambria Math" w:hAnsi="Cambria Math"/>
+                  <w:i/>
+                </w:rPr>
+              </m:ctrlPr>
+            </m:fPr>
+            <m:num>
+              <m:r>
+                <w:rPr>
+                  <w:rFonts w:ascii="Cambria Math" w:hAnsi="Cambria Math"/>
+                </w:rPr>
+                <m:t>1+</m:t>
+              </m:r>
+              <m:sSup>
+                <m:sSupPr>
+                  <m:ctrlPr>
+                    <w:rPr>
+                      <w:rFonts w:ascii="Cambria Math" w:hAnsi="Cambria Math"/>
+                      <w:i/>
+                    </w:rPr>
+                  </m:ctrlPr>
+                </m:sSupPr>
+                <m:e>
+                  <m:r>
+                    <w:rPr>
+                      <w:rFonts w:ascii="Cambria Math" w:hAnsi="Cambria Math"/>
+                    </w:rPr>
+                    <m:t>β</m:t>
+                  </m:r>
+                </m:e>
+                <m:sup>
+                  <m:r>
+                    <w:rPr>
+                      <w:rFonts w:ascii="Cambria Math" w:hAnsi="Cambria Math"/>
+                    </w:rPr>
+                    <m:t>2</m:t>
+                  </m:r>
+                </m:sup>
+              </m:sSup>
+              <m:sSub>
+                <m:sSubPr>
+                  <m:ctrlPr>
+                    <w:rPr>
+                      <w:rFonts w:ascii="Cambria Math" w:hAnsi="Cambria Math"/>
+                      <w:i/>
+                    </w:rPr>
+                  </m:ctrlPr>
+                </m:sSubPr>
+                <m:e>
+                  <m:r>
+                    <w:rPr>
+                      <w:rFonts w:ascii="Cambria Math" w:hAnsi="Cambria Math"/>
+                    </w:rPr>
+                    <m:t>R</m:t>
+                  </m:r>
+                </m:e>
+                <m:sub>
+                  <m:r>
+                    <w:rPr>
+                      <w:rFonts w:ascii="Cambria Math" w:hAnsi="Cambria Math"/>
+                    </w:rPr>
+                    <m:t>LCS</m:t>
+                  </m:r>
+                </m:sub>
+              </m:sSub>
+              <m:sSub>
+                <m:sSubPr>
+                  <m:ctrlPr>
+                    <w:rPr>
+                      <w:rFonts w:ascii="Cambria Math" w:hAnsi="Cambria Math"/>
+                      <w:i/>
+                    </w:rPr>
+                  </m:ctrlPr>
+                </m:sSubPr>
+                <m:e>
+                  <m:r>
+                    <w:rPr>
+                      <w:rFonts w:ascii="Cambria Math" w:hAnsi="Cambria Math"/>
+                    </w:rPr>
+                    <m:t>P</m:t>
+                  </m:r>
+                </m:e>
+                <m:sub>
+                  <m:r>
+                    <w:rPr>
+                      <w:rFonts w:ascii="Cambria Math" w:hAnsi="Cambria Math"/>
+                    </w:rPr>
+                    <m:t>LCS</m:t>
+                  </m:r>
+                </m:sub>
+              </m:sSub>
+            </m:num>
+            <m:den>
+              <m:sSub>
+                <m:sSubPr>
+                  <m:ctrlPr>
+                    <w:rPr>
+                      <w:rFonts w:ascii="Cambria Math" w:hAnsi="Cambria Math"/>
+                      <w:i/>
+                    </w:rPr>
+                  </m:ctrlPr>
+                </m:sSubPr>
+                <m:e>
+                  <m:r>
+                    <w:rPr>
+                      <w:rFonts w:ascii="Cambria Math" w:hAnsi="Cambria Math"/>
+                    </w:rPr>
+                    <m:t>R</m:t>
+                  </m:r>
+                </m:e>
+                <m:sub>
+                  <m:r>
+                    <w:rPr>
+                      <w:rFonts w:ascii="Cambria Math" w:hAnsi="Cambria Math"/>
+                    </w:rPr>
+                    <m:t>LCS</m:t>
+                  </m:r>
+                </m:sub>
+              </m:sSub>
+              <m:r>
+                <w:rPr>
+                  <w:rFonts w:ascii="Cambria Math" w:hAnsi="Cambria Math"/>
+                </w:rPr>
+                <m:t>+</m:t>
+              </m:r>
+              <m:sSup>
+                <m:sSupPr>
+                  <m:ctrlPr>
+                    <w:rPr>
+                      <w:rFonts w:ascii="Cambria Math" w:hAnsi="Cambria Math"/>
+                      <w:i/>
+                    </w:rPr>
+                  </m:ctrlPr>
+                </m:sSupPr>
+                <m:e>
+                  <m:r>
+                    <w:rPr>
+                      <w:rFonts w:ascii="Cambria Math" w:hAnsi="Cambria Math"/>
+                    </w:rPr>
+                    <m:t>β</m:t>
+                  </m:r>
+                </m:e>
+                <m:sup>
+                  <m:r>
+                    <w:rPr>
+                      <w:rFonts w:ascii="Cambria Math" w:hAnsi="Cambria Math"/>
+                    </w:rPr>
+                    <m:t>2</m:t>
+                  </m:r>
+                </m:sup>
+              </m:sSup>
+              <m:sSub>
+                <m:sSubPr>
+                  <m:ctrlPr>
+                    <w:rPr>
+                      <w:rFonts w:ascii="Cambria Math" w:hAnsi="Cambria Math"/>
+                      <w:i/>
+                    </w:rPr>
+                  </m:ctrlPr>
+                </m:sSubPr>
+                <m:e>
+                  <m:r>
+                    <w:rPr>
+                      <w:rFonts w:ascii="Cambria Math" w:hAnsi="Cambria Math"/>
+                    </w:rPr>
+                    <m:t>P</m:t>
+                  </m:r>
+                </m:e>
+                <m:sub>
+                  <m:r>
+                    <w:rPr>
+                      <w:rFonts w:ascii="Cambria Math" w:hAnsi="Cambria Math"/>
+                    </w:rPr>
+                    <m:t>LCS</m:t>
+                  </m:r>
+                </m:sub>
+              </m:sSub>
+            </m:den>
+          </m:f>
+        </m:oMath>
+      </m:oMathPara>
+    </w:p>
+    <w:p>
+      <w:pPr>
+        <w:pStyle w:val="ACLTextFirstLine"/>
+      </w:pPr>
+    </w:p>
+    <w:p>
+      <w:pPr>
+        <w:pStyle w:val="ACLSubsection"/>
+      </w:pPr>
+      <w:r>
+        <w:t>Experiment Detail</w:t>
+      </w:r>
+    </w:p>
+    <w:p>
+      <w:pPr>
+        <w:pStyle w:val="ACLTextFirstLine"/>
+        <w:ind w:firstLine="0"/>
+      </w:pPr>
+      <w:r>
+        <w:t xml:space="preserve">We have </w:t>
+      </w:r>
+      <w:r>
+        <w:t>implemented</w:t>
+      </w:r>
+      <w:r>
+        <w:t xml:space="preserve"> one sequence-to-sequence model, </w:t>
+      </w:r>
+      <w:proofErr w:type="spellStart"/>
+      <w:r>
+        <w:t>pretuned</w:t>
+      </w:r>
+      <w:proofErr w:type="spellEnd"/>
+      <w:r>
+        <w:t xml:space="preserve"> one transformer-based model (BART-based</w:t>
+      </w:r>
+      <w:r>
+        <w:t xml:space="preserve"> [2]</w:t>
+      </w:r>
+      <w:r>
+        <w:t>), and</w:t>
+      </w:r>
+      <w:r>
+        <w:t xml:space="preserve"> </w:t>
+      </w:r>
+      <w:r>
+        <w:t>used</w:t>
+      </w:r>
+      <w:r>
+        <w:t xml:space="preserve"> 4 different pre-trained transformers (BART-large</w:t>
+      </w:r>
+      <w:r>
+        <w:t xml:space="preserve"> [2]</w:t>
+      </w:r>
+      <w:r>
+        <w:t>, T5-small, T5-base, and T5-large</w:t>
+      </w:r>
+      <w:r>
+        <w:t xml:space="preserve"> [3]</w:t>
+      </w:r>
+      <w:r>
+        <w:t>)</w:t>
+      </w:r>
+      <w:r>
+        <w:t xml:space="preserve"> from </w:t>
+      </w:r>
+      <w:proofErr w:type="spellStart"/>
+      <w:r>
+        <w:t>Huggingface</w:t>
+      </w:r>
+      <w:proofErr w:type="spellEnd"/>
+      <w:r>
+        <w:t xml:space="preserve"> [9]</w:t>
+      </w:r>
+      <w:r>
+        <w:t xml:space="preserve">. </w:t>
+      </w:r>
+      <w:r>
+        <w:t xml:space="preserve">Later, </w:t>
+      </w:r>
+      <w:r>
+        <w:t>we use</w:t>
+      </w:r>
+      <w:r>
+        <w:t xml:space="preserve"> all these models to predict the summaries and evaluate them with ROUGE scores as shown in the </w:t>
+      </w:r>
+      <w:r>
+        <w:t>T</w:t>
+      </w:r>
+      <w:r>
+        <w:t>able</w:t>
+      </w:r>
+      <w:r>
+        <w:t xml:space="preserve"> 1</w:t>
+      </w:r>
+      <w:r>
+        <w:t xml:space="preserve"> and </w:t>
+      </w:r>
+      <w:r>
+        <w:t>3</w:t>
+      </w:r>
+      <w:r>
+        <w:t>.</w:t>
+      </w:r>
+    </w:p>
+    <w:p>
+      <w:pPr>
+        <w:pStyle w:val="ACLTextFirstLine"/>
+        <w:ind w:firstLine="0"/>
+      </w:pPr>
+    </w:p>
+    <w:p>
+      <w:pPr>
+        <w:pStyle w:val="ACLTextFirstLine"/>
+        <w:ind w:firstLine="0"/>
+      </w:pPr>
       <w:r>
         <w:t xml:space="preserve">We use Google </w:t>
       </w:r>
@@ -2744,23 +4453,16 @@
         <w:t xml:space="preserve">[2] </w:t>
       </w:r>
       <w:r>
-        <w:t xml:space="preserve">with our dataset. For testing, we use GPU for decoding which takes around 1-1.5 </w:t>
-      </w:r>
-      <w:r>
-        <w:lastRenderedPageBreak/>
-        <w:t>seconds per sample</w:t>
-      </w:r>
-      <w:r>
-        <w:t xml:space="preserve">. Since we have 10,000 samples in </w:t>
+        <w:t xml:space="preserve">with our dataset. For testing, we use GPU for decoding which takes around 1-1.5 seconds per sample. Since we have 10,000 samples </w:t>
+      </w:r>
+      <w:r>
+        <w:t xml:space="preserve">in </w:t>
       </w:r>
       <w:r>
         <w:t xml:space="preserve">the </w:t>
       </w:r>
       <w:r>
-        <w:t xml:space="preserve">test set, </w:t>
-      </w:r>
-      <w:r>
-        <w:t>it takes around 2-3 hours for this process per model.</w:t>
+        <w:t>test set, it takes around 2-3 hours for this process per model.</w:t>
       </w:r>
     </w:p>
     <w:p>
@@ -2769,6 +4471,84 @@
       </w:pPr>
       <w:r>
         <w:t>Experiment Result</w:t>
+      </w:r>
+    </w:p>
+    <w:p>
+      <w:pPr>
+        <w:pStyle w:val="ACLText"/>
+        <w:rPr>
+          <w:lang w:val="en-GB"/>
+        </w:rPr>
+      </w:pPr>
+      <w:r>
+        <w:rPr>
+          <w:lang w:val="en-GB"/>
+        </w:rPr>
+        <w:t xml:space="preserve">From table 3, we can see that vanilla sequence-to-sequence </w:t>
+      </w:r>
+      <w:r>
+        <w:rPr>
+          <w:lang w:val="en-GB"/>
+        </w:rPr>
+        <w:t>LSTM</w:t>
+      </w:r>
+      <w:r>
+        <w:rPr>
+          <w:lang w:val="en-GB"/>
+        </w:rPr>
+        <w:t xml:space="preserve"> </w:t>
+      </w:r>
+      <w:r>
+        <w:rPr>
+          <w:lang w:val="en-GB"/>
+        </w:rPr>
+        <w:t xml:space="preserve">model that was trained from scratch has a relatively disappointing performance in all ROUGE metrics compared with other models. The performance of Transformer-based models like the BART-large model and all three T5 models almost doubles the LSTM model. </w:t>
+      </w:r>
+      <w:r>
+        <w:rPr>
+          <w:lang w:val="en-GB"/>
+        </w:rPr>
+        <w:t xml:space="preserve"> </w:t>
+      </w:r>
+      <w:r>
+        <w:rPr>
+          <w:lang w:val="en-GB"/>
+        </w:rPr>
+        <w:t>Nonetheless, they have very similar performance to each other in all metrics regardless of size of models and underlying datasets.</w:t>
+      </w:r>
+    </w:p>
+    <w:p>
+      <w:pPr>
+        <w:pStyle w:val="ACLTextFirstLine"/>
+        <w:rPr>
+          <w:lang w:val="en-GB"/>
+        </w:rPr>
+      </w:pPr>
+    </w:p>
+    <w:p>
+      <w:pPr>
+        <w:pStyle w:val="ACLText"/>
+        <w:rPr>
+          <w:lang w:val="en-GB"/>
+        </w:rPr>
+      </w:pPr>
+      <w:r>
+        <w:rPr>
+          <w:lang w:val="en-GB"/>
+        </w:rPr>
+        <w:t>On the other hand, our finetuned Transformer-based BART-base model outperforms LSTM but still cannot compete with other Transformer models. This may be because of how we perform finetuning or data processing. Overall, the accuracy of the best model in our experiment is not high compared with the current state-of-the-art models. Nonetheless, in other experiments from different researchers using this same dataset, their best models hardly have an accuracy larger than 0.</w:t>
+      </w:r>
+      <w:r>
+        <w:rPr>
+          <w:lang w:val="en-GB"/>
+        </w:rPr>
+        <w:t>3 in ROUGE-2 and 0.4 in ROUGE-1 and ROUGE-L</w:t>
+      </w:r>
+      <w:r>
+        <w:rPr>
+          <w:lang w:val="en-GB"/>
+        </w:rPr>
+        <w:t>.</w:t>
       </w:r>
     </w:p>
     <w:p>
@@ -2783,10 +4563,10 @@
         <w:tblLook w:val="04A0" w:firstRow="1" w:lastRow="0" w:firstColumn="1" w:lastColumn="0" w:noHBand="0" w:noVBand="1"/>
       </w:tblPr>
       <w:tblGrid>
-        <w:gridCol w:w="1361"/>
-        <w:gridCol w:w="1185"/>
-        <w:gridCol w:w="1185"/>
-        <w:gridCol w:w="1164"/>
+        <w:gridCol w:w="1339"/>
+        <w:gridCol w:w="1177"/>
+        <w:gridCol w:w="1177"/>
+        <w:gridCol w:w="1202"/>
       </w:tblGrid>
       <w:tr>
         <w:trPr>
@@ -2799,8 +4579,14 @@
           <w:p>
             <w:pPr>
               <w:jc w:val="center"/>
-            </w:pPr>
-            <w:r>
+              <w:rPr>
+                <w:rFonts w:ascii="Times New Roman" w:hAnsi="Times New Roman" w:cs="Times New Roman"/>
+              </w:rPr>
+            </w:pPr>
+            <w:r>
+              <w:rPr>
+                <w:rFonts w:ascii="Times New Roman" w:hAnsi="Times New Roman" w:cs="Times New Roman"/>
+              </w:rPr>
               <w:t>Model</w:t>
             </w:r>
           </w:p>
@@ -2812,8 +4598,14 @@
           <w:p>
             <w:pPr>
               <w:jc w:val="center"/>
-            </w:pPr>
-            <w:r>
+              <w:rPr>
+                <w:rFonts w:ascii="Times New Roman" w:hAnsi="Times New Roman" w:cs="Times New Roman"/>
+              </w:rPr>
+            </w:pPr>
+            <w:r>
+              <w:rPr>
+                <w:rFonts w:ascii="Times New Roman" w:hAnsi="Times New Roman" w:cs="Times New Roman"/>
+              </w:rPr>
               <w:t>ROUGE-1</w:t>
             </w:r>
           </w:p>
@@ -2825,8 +4617,14 @@
           <w:p>
             <w:pPr>
               <w:jc w:val="center"/>
-            </w:pPr>
-            <w:r>
+              <w:rPr>
+                <w:rFonts w:ascii="Times New Roman" w:hAnsi="Times New Roman" w:cs="Times New Roman"/>
+              </w:rPr>
+            </w:pPr>
+            <w:r>
+              <w:rPr>
+                <w:rFonts w:ascii="Times New Roman" w:hAnsi="Times New Roman" w:cs="Times New Roman"/>
+              </w:rPr>
               <w:t>ROUGE-2</w:t>
             </w:r>
           </w:p>
@@ -2838,8 +4636,14 @@
           <w:p>
             <w:pPr>
               <w:jc w:val="center"/>
-            </w:pPr>
-            <w:r>
+              <w:rPr>
+                <w:rFonts w:ascii="Times New Roman" w:hAnsi="Times New Roman" w:cs="Times New Roman"/>
+              </w:rPr>
+            </w:pPr>
+            <w:r>
+              <w:rPr>
+                <w:rFonts w:ascii="Times New Roman" w:hAnsi="Times New Roman" w:cs="Times New Roman"/>
+              </w:rPr>
               <w:t>ROUGE-L</w:t>
             </w:r>
           </w:p>
@@ -2856,8 +4660,14 @@
           <w:p>
             <w:pPr>
               <w:jc w:val="center"/>
-            </w:pPr>
-            <w:r>
+              <w:rPr>
+                <w:rFonts w:ascii="Times New Roman" w:hAnsi="Times New Roman" w:cs="Times New Roman"/>
+              </w:rPr>
+            </w:pPr>
+            <w:r>
+              <w:rPr>
+                <w:rFonts w:ascii="Times New Roman" w:hAnsi="Times New Roman" w:cs="Times New Roman"/>
+              </w:rPr>
               <w:t>LSTM</w:t>
             </w:r>
           </w:p>
@@ -2869,8 +4679,14 @@
           <w:p>
             <w:pPr>
               <w:jc w:val="center"/>
-            </w:pPr>
-            <w:r>
+              <w:rPr>
+                <w:rFonts w:ascii="Times New Roman" w:hAnsi="Times New Roman" w:cs="Times New Roman"/>
+              </w:rPr>
+            </w:pPr>
+            <w:r>
+              <w:rPr>
+                <w:rFonts w:ascii="Times New Roman" w:hAnsi="Times New Roman" w:cs="Times New Roman"/>
+              </w:rPr>
               <w:t>0.12</w:t>
             </w:r>
           </w:p>
@@ -2882,8 +4698,14 @@
           <w:p>
             <w:pPr>
               <w:jc w:val="center"/>
-            </w:pPr>
-            <w:r>
+              <w:rPr>
+                <w:rFonts w:ascii="Times New Roman" w:hAnsi="Times New Roman" w:cs="Times New Roman"/>
+              </w:rPr>
+            </w:pPr>
+            <w:r>
+              <w:rPr>
+                <w:rFonts w:ascii="Times New Roman" w:hAnsi="Times New Roman" w:cs="Times New Roman"/>
+              </w:rPr>
               <w:t>0.02</w:t>
             </w:r>
           </w:p>
@@ -2895,8 +4717,14 @@
           <w:p>
             <w:pPr>
               <w:jc w:val="center"/>
-            </w:pPr>
-            <w:r>
+              <w:rPr>
+                <w:rFonts w:ascii="Times New Roman" w:hAnsi="Times New Roman" w:cs="Times New Roman"/>
+              </w:rPr>
+            </w:pPr>
+            <w:r>
+              <w:rPr>
+                <w:rFonts w:ascii="Times New Roman" w:hAnsi="Times New Roman" w:cs="Times New Roman"/>
+              </w:rPr>
               <w:t>0.11</w:t>
             </w:r>
           </w:p>
@@ -2913,8 +4741,14 @@
           <w:p>
             <w:pPr>
               <w:jc w:val="center"/>
-            </w:pPr>
-            <w:r>
+              <w:rPr>
+                <w:rFonts w:ascii="Times New Roman" w:hAnsi="Times New Roman" w:cs="Times New Roman"/>
+              </w:rPr>
+            </w:pPr>
+            <w:r>
+              <w:rPr>
+                <w:rFonts w:ascii="Times New Roman" w:hAnsi="Times New Roman" w:cs="Times New Roman"/>
+              </w:rPr>
               <w:t>BART-base</w:t>
             </w:r>
           </w:p>
@@ -2926,8 +4760,14 @@
           <w:p>
             <w:pPr>
               <w:jc w:val="center"/>
-            </w:pPr>
-            <w:r>
+              <w:rPr>
+                <w:rFonts w:ascii="Times New Roman" w:hAnsi="Times New Roman" w:cs="Times New Roman"/>
+              </w:rPr>
+            </w:pPr>
+            <w:r>
+              <w:rPr>
+                <w:rFonts w:ascii="Times New Roman" w:hAnsi="Times New Roman" w:cs="Times New Roman"/>
+              </w:rPr>
               <w:t>0.22</w:t>
             </w:r>
           </w:p>
@@ -2939,8 +4779,14 @@
           <w:p>
             <w:pPr>
               <w:jc w:val="center"/>
-            </w:pPr>
-            <w:r>
+              <w:rPr>
+                <w:rFonts w:ascii="Times New Roman" w:hAnsi="Times New Roman" w:cs="Times New Roman"/>
+              </w:rPr>
+            </w:pPr>
+            <w:r>
+              <w:rPr>
+                <w:rFonts w:ascii="Times New Roman" w:hAnsi="Times New Roman" w:cs="Times New Roman"/>
+              </w:rPr>
               <w:t>0.08</w:t>
             </w:r>
           </w:p>
@@ -2952,8 +4798,14 @@
           <w:p>
             <w:pPr>
               <w:jc w:val="center"/>
-            </w:pPr>
-            <w:r>
+              <w:rPr>
+                <w:rFonts w:ascii="Times New Roman" w:hAnsi="Times New Roman" w:cs="Times New Roman"/>
+              </w:rPr>
+            </w:pPr>
+            <w:r>
+              <w:rPr>
+                <w:rFonts w:ascii="Times New Roman" w:hAnsi="Times New Roman" w:cs="Times New Roman"/>
+              </w:rPr>
               <w:t>0.20</w:t>
             </w:r>
           </w:p>
@@ -2970,8 +4822,14 @@
           <w:p>
             <w:pPr>
               <w:jc w:val="center"/>
-            </w:pPr>
-            <w:r>
+              <w:rPr>
+                <w:rFonts w:ascii="Times New Roman" w:hAnsi="Times New Roman" w:cs="Times New Roman"/>
+              </w:rPr>
+            </w:pPr>
+            <w:r>
+              <w:rPr>
+                <w:rFonts w:ascii="Times New Roman" w:hAnsi="Times New Roman" w:cs="Times New Roman"/>
+              </w:rPr>
               <w:t>BART-large</w:t>
             </w:r>
           </w:p>
@@ -2983,8 +4841,14 @@
           <w:p>
             <w:pPr>
               <w:jc w:val="center"/>
-            </w:pPr>
-            <w:r>
+              <w:rPr>
+                <w:rFonts w:ascii="Times New Roman" w:hAnsi="Times New Roman" w:cs="Times New Roman"/>
+              </w:rPr>
+            </w:pPr>
+            <w:r>
+              <w:rPr>
+                <w:rFonts w:ascii="Times New Roman" w:hAnsi="Times New Roman" w:cs="Times New Roman"/>
+              </w:rPr>
               <w:t>0.27</w:t>
             </w:r>
           </w:p>
@@ -2996,8 +4860,14 @@
           <w:p>
             <w:pPr>
               <w:jc w:val="center"/>
-            </w:pPr>
-            <w:r>
+              <w:rPr>
+                <w:rFonts w:ascii="Times New Roman" w:hAnsi="Times New Roman" w:cs="Times New Roman"/>
+              </w:rPr>
+            </w:pPr>
+            <w:r>
+              <w:rPr>
+                <w:rFonts w:ascii="Times New Roman" w:hAnsi="Times New Roman" w:cs="Times New Roman"/>
+              </w:rPr>
               <w:t>0.13</w:t>
             </w:r>
           </w:p>
@@ -3009,8 +4879,14 @@
           <w:p>
             <w:pPr>
               <w:jc w:val="center"/>
-            </w:pPr>
-            <w:r>
+              <w:rPr>
+                <w:rFonts w:ascii="Times New Roman" w:hAnsi="Times New Roman" w:cs="Times New Roman"/>
+              </w:rPr>
+            </w:pPr>
+            <w:r>
+              <w:rPr>
+                <w:rFonts w:ascii="Times New Roman" w:hAnsi="Times New Roman" w:cs="Times New Roman"/>
+              </w:rPr>
               <w:t>0.25</w:t>
             </w:r>
           </w:p>
@@ -3027,8 +4903,14 @@
           <w:p>
             <w:pPr>
               <w:jc w:val="center"/>
-            </w:pPr>
-            <w:r>
+              <w:rPr>
+                <w:rFonts w:ascii="Times New Roman" w:hAnsi="Times New Roman" w:cs="Times New Roman"/>
+              </w:rPr>
+            </w:pPr>
+            <w:r>
+              <w:rPr>
+                <w:rFonts w:ascii="Times New Roman" w:hAnsi="Times New Roman" w:cs="Times New Roman"/>
+              </w:rPr>
               <w:t>T-small</w:t>
             </w:r>
           </w:p>
@@ -3040,8 +4922,14 @@
           <w:p>
             <w:pPr>
               <w:jc w:val="center"/>
-            </w:pPr>
-            <w:r>
+              <w:rPr>
+                <w:rFonts w:ascii="Times New Roman" w:hAnsi="Times New Roman" w:cs="Times New Roman"/>
+              </w:rPr>
+            </w:pPr>
+            <w:r>
+              <w:rPr>
+                <w:rFonts w:ascii="Times New Roman" w:hAnsi="Times New Roman" w:cs="Times New Roman"/>
+              </w:rPr>
               <w:t>0.27</w:t>
             </w:r>
           </w:p>
@@ -3053,8 +4941,14 @@
           <w:p>
             <w:pPr>
               <w:jc w:val="center"/>
-            </w:pPr>
-            <w:r>
+              <w:rPr>
+                <w:rFonts w:ascii="Times New Roman" w:hAnsi="Times New Roman" w:cs="Times New Roman"/>
+              </w:rPr>
+            </w:pPr>
+            <w:r>
+              <w:rPr>
+                <w:rFonts w:ascii="Times New Roman" w:hAnsi="Times New Roman" w:cs="Times New Roman"/>
+              </w:rPr>
               <w:t>0.13</w:t>
             </w:r>
           </w:p>
@@ -3066,8 +4960,14 @@
           <w:p>
             <w:pPr>
               <w:jc w:val="center"/>
-            </w:pPr>
-            <w:r>
+              <w:rPr>
+                <w:rFonts w:ascii="Times New Roman" w:hAnsi="Times New Roman" w:cs="Times New Roman"/>
+              </w:rPr>
+            </w:pPr>
+            <w:r>
+              <w:rPr>
+                <w:rFonts w:ascii="Times New Roman" w:hAnsi="Times New Roman" w:cs="Times New Roman"/>
+              </w:rPr>
               <w:t>0.26</w:t>
             </w:r>
           </w:p>
@@ -3084,8 +4984,14 @@
           <w:p>
             <w:pPr>
               <w:jc w:val="center"/>
-            </w:pPr>
-            <w:r>
+              <w:rPr>
+                <w:rFonts w:ascii="Times New Roman" w:hAnsi="Times New Roman" w:cs="Times New Roman"/>
+              </w:rPr>
+            </w:pPr>
+            <w:r>
+              <w:rPr>
+                <w:rFonts w:ascii="Times New Roman" w:hAnsi="Times New Roman" w:cs="Times New Roman"/>
+              </w:rPr>
               <w:t>T5-base</w:t>
             </w:r>
           </w:p>
@@ -3097,8 +5003,14 @@
           <w:p>
             <w:pPr>
               <w:jc w:val="center"/>
-            </w:pPr>
-            <w:r>
+              <w:rPr>
+                <w:rFonts w:ascii="Times New Roman" w:hAnsi="Times New Roman" w:cs="Times New Roman"/>
+              </w:rPr>
+            </w:pPr>
+            <w:r>
+              <w:rPr>
+                <w:rFonts w:ascii="Times New Roman" w:hAnsi="Times New Roman" w:cs="Times New Roman"/>
+              </w:rPr>
               <w:t>0.28</w:t>
             </w:r>
           </w:p>
@@ -3110,8 +5022,14 @@
           <w:p>
             <w:pPr>
               <w:jc w:val="center"/>
-            </w:pPr>
-            <w:r>
+              <w:rPr>
+                <w:rFonts w:ascii="Times New Roman" w:hAnsi="Times New Roman" w:cs="Times New Roman"/>
+              </w:rPr>
+            </w:pPr>
+            <w:r>
+              <w:rPr>
+                <w:rFonts w:ascii="Times New Roman" w:hAnsi="Times New Roman" w:cs="Times New Roman"/>
+              </w:rPr>
               <w:t>0.13</w:t>
             </w:r>
           </w:p>
@@ -3123,8 +5041,14 @@
           <w:p>
             <w:pPr>
               <w:jc w:val="center"/>
-            </w:pPr>
-            <w:r>
+              <w:rPr>
+                <w:rFonts w:ascii="Times New Roman" w:hAnsi="Times New Roman" w:cs="Times New Roman"/>
+              </w:rPr>
+            </w:pPr>
+            <w:r>
+              <w:rPr>
+                <w:rFonts w:ascii="Times New Roman" w:hAnsi="Times New Roman" w:cs="Times New Roman"/>
+              </w:rPr>
               <w:t>0.27</w:t>
             </w:r>
           </w:p>
@@ -3141,8 +5065,14 @@
           <w:p>
             <w:pPr>
               <w:jc w:val="center"/>
-            </w:pPr>
-            <w:r>
+              <w:rPr>
+                <w:rFonts w:ascii="Times New Roman" w:hAnsi="Times New Roman" w:cs="Times New Roman"/>
+              </w:rPr>
+            </w:pPr>
+            <w:r>
+              <w:rPr>
+                <w:rFonts w:ascii="Times New Roman" w:hAnsi="Times New Roman" w:cs="Times New Roman"/>
+              </w:rPr>
               <w:t>T5-large</w:t>
             </w:r>
           </w:p>
@@ -3154,8 +5084,14 @@
           <w:p>
             <w:pPr>
               <w:jc w:val="center"/>
-            </w:pPr>
-            <w:r>
+              <w:rPr>
+                <w:rFonts w:ascii="Times New Roman" w:hAnsi="Times New Roman" w:cs="Times New Roman"/>
+              </w:rPr>
+            </w:pPr>
+            <w:r>
+              <w:rPr>
+                <w:rFonts w:ascii="Times New Roman" w:hAnsi="Times New Roman" w:cs="Times New Roman"/>
+              </w:rPr>
               <w:t>0.28</w:t>
             </w:r>
           </w:p>
@@ -3167,8 +5103,14 @@
           <w:p>
             <w:pPr>
               <w:jc w:val="center"/>
-            </w:pPr>
-            <w:r>
+              <w:rPr>
+                <w:rFonts w:ascii="Times New Roman" w:hAnsi="Times New Roman" w:cs="Times New Roman"/>
+              </w:rPr>
+            </w:pPr>
+            <w:r>
+              <w:rPr>
+                <w:rFonts w:ascii="Times New Roman" w:hAnsi="Times New Roman" w:cs="Times New Roman"/>
+              </w:rPr>
               <w:t>0.13</w:t>
             </w:r>
           </w:p>
@@ -3180,8 +5122,14 @@
           <w:p>
             <w:pPr>
               <w:jc w:val="center"/>
-            </w:pPr>
-            <w:r>
+              <w:rPr>
+                <w:rFonts w:ascii="Times New Roman" w:hAnsi="Times New Roman" w:cs="Times New Roman"/>
+              </w:rPr>
+            </w:pPr>
+            <w:r>
+              <w:rPr>
+                <w:rFonts w:ascii="Times New Roman" w:hAnsi="Times New Roman" w:cs="Times New Roman"/>
+              </w:rPr>
               <w:t>0.26</w:t>
             </w:r>
           </w:p>
@@ -3223,12 +5171,163 @@
     <w:p>
       <w:pPr>
         <w:pStyle w:val="ACLText"/>
-      </w:pPr>
-    </w:p>
-    <w:p>
-      <w:pPr>
-        <w:pStyle w:val="ACLTextFirstLine"/>
-      </w:pPr>
+        <w:rPr>
+          <w:lang w:val="en-GB"/>
+        </w:rPr>
+      </w:pPr>
+      <w:r>
+        <w:rPr>
+          <w:lang w:val="en-GB"/>
+        </w:rPr>
+        <w:t>Table 4 shows the examples of our model outputs compared with a reference summary. We can see that the summary output from LSTM sequence-to-sequence model is incorrect as seen in the word “</w:t>
+      </w:r>
+      <w:r>
+        <w:rPr>
+          <w:i/>
+          <w:iCs/>
+          <w:lang w:val="en-GB"/>
+        </w:rPr>
+        <w:t>Manchester United</w:t>
+      </w:r>
+      <w:r>
+        <w:rPr>
+          <w:lang w:val="en-GB"/>
+        </w:rPr>
+        <w:t xml:space="preserve">” repeating itself in both subject and object. In contrast, the outputs of other models are correct and understandable in terms of meaning and grammar. </w:t>
+      </w:r>
+    </w:p>
+    <w:p>
+      <w:pPr>
+        <w:pStyle w:val="ACLText"/>
+        <w:rPr>
+          <w:lang w:val="en-GB"/>
+        </w:rPr>
+      </w:pPr>
+      <w:r>
+        <w:rPr>
+          <w:lang w:val="en-GB"/>
+        </w:rPr>
+        <w:t>There are two key points in the reference summary. The first point is “</w:t>
+      </w:r>
+      <w:r>
+        <w:rPr>
+          <w:i/>
+          <w:iCs/>
+          <w:lang w:val="en-GB"/>
+        </w:rPr>
+        <w:t xml:space="preserve">Manchester United have made </w:t>
+      </w:r>
+      <w:r>
+        <w:rPr>
+          <w:i/>
+          <w:iCs/>
+          <w:lang w:val="en-GB"/>
+        </w:rPr>
+        <w:lastRenderedPageBreak/>
+        <w:t>Schweinsteiger as their top target</w:t>
+      </w:r>
+      <w:r>
+        <w:rPr>
+          <w:lang w:val="en-GB"/>
+        </w:rPr>
+        <w:t>.” BART base model and all T5 models identify this point successfully. The other point is “</w:t>
+      </w:r>
+      <w:r>
+        <w:rPr>
+          <w:i/>
+          <w:iCs/>
+          <w:lang w:val="en-GB"/>
+        </w:rPr>
+        <w:t xml:space="preserve">Louis Van Gall eyes </w:t>
+      </w:r>
+      <w:proofErr w:type="spellStart"/>
+      <w:r>
+        <w:rPr>
+          <w:i/>
+          <w:iCs/>
+          <w:lang w:val="en-GB"/>
+        </w:rPr>
+        <w:t>Scheweinsteiger</w:t>
+      </w:r>
+      <w:proofErr w:type="spellEnd"/>
+      <w:r>
+        <w:rPr>
+          <w:i/>
+          <w:iCs/>
+          <w:lang w:val="en-GB"/>
+        </w:rPr>
+        <w:t xml:space="preserve"> reunion at Old Trafford</w:t>
+      </w:r>
+      <w:r>
+        <w:rPr>
+          <w:lang w:val="en-GB"/>
+        </w:rPr>
+        <w:t xml:space="preserve">.” Only the BART-large model can capture this detail. </w:t>
+      </w:r>
+    </w:p>
+    <w:p>
+      <w:pPr>
+        <w:pStyle w:val="ACLText"/>
+        <w:rPr>
+          <w:lang w:val="en-GB"/>
+        </w:rPr>
+      </w:pPr>
+    </w:p>
+    <w:p>
+      <w:pPr>
+        <w:pStyle w:val="ACLText"/>
+        <w:rPr>
+          <w:lang w:val="en-GB"/>
+        </w:rPr>
+      </w:pPr>
+      <w:r>
+        <w:rPr>
+          <w:lang w:val="en-GB"/>
+        </w:rPr>
+        <w:t xml:space="preserve">Therefore, for </w:t>
+      </w:r>
+      <w:r>
+        <w:rPr>
+          <w:lang w:val="en-GB"/>
+        </w:rPr>
+        <w:t>E</w:t>
+      </w:r>
+      <w:r>
+        <w:rPr>
+          <w:lang w:val="en-GB"/>
+        </w:rPr>
+        <w:t>xample 1</w:t>
+      </w:r>
+      <w:r>
+        <w:rPr>
+          <w:lang w:val="en-GB"/>
+        </w:rPr>
+        <w:t xml:space="preserve"> in Table 4</w:t>
+      </w:r>
+      <w:r>
+        <w:rPr>
+          <w:lang w:val="en-GB"/>
+        </w:rPr>
+        <w:t xml:space="preserve">, </w:t>
+      </w:r>
+      <w:r>
+        <w:rPr>
+          <w:lang w:val="en-GB"/>
+        </w:rPr>
+        <w:t xml:space="preserve">almost </w:t>
+      </w:r>
+      <w:r>
+        <w:rPr>
+          <w:lang w:val="en-GB"/>
+        </w:rPr>
+        <w:t>all</w:t>
+      </w:r>
+      <w:r>
+        <w:rPr>
+          <w:lang w:val="en-GB"/>
+        </w:rPr>
+        <w:t xml:space="preserve"> the models except the LSTM model can correctly summarize one key point from the text. The sentences they generate are readable and concise. Although none of them capture both of two key points, we think that their performances are acceptable and helpful for automatic summarization tasks.  </w:t>
+      </w:r>
     </w:p>
     <w:p>
       <w:pPr>
@@ -3242,8 +5341,8 @@
         <w:tblLook w:val="0480" w:firstRow="0" w:lastRow="0" w:firstColumn="1" w:lastColumn="0" w:noHBand="0" w:noVBand="1"/>
       </w:tblPr>
       <w:tblGrid>
-        <w:gridCol w:w="1220"/>
-        <w:gridCol w:w="3119"/>
+        <w:gridCol w:w="1231"/>
+        <w:gridCol w:w="3108"/>
       </w:tblGrid>
       <w:tr>
         <w:tc>
@@ -3251,7 +5350,19 @@
             <w:tcW w:w="1271" w:type="dxa"/>
           </w:tcPr>
           <w:p>
-            <w:r>
+            <w:pPr>
+              <w:rPr>
+                <w:rFonts w:ascii="Times New Roman" w:hAnsi="Times New Roman" w:cs="Times New Roman"/>
+                <w:b/>
+                <w:bCs/>
+              </w:rPr>
+            </w:pPr>
+            <w:r>
+              <w:rPr>
+                <w:rFonts w:ascii="Times New Roman" w:hAnsi="Times New Roman" w:cs="Times New Roman"/>
+                <w:b/>
+                <w:bCs/>
+              </w:rPr>
               <w:t>Reference summary</w:t>
             </w:r>
           </w:p>
@@ -3261,68 +5372,126 @@
             <w:tcW w:w="3969" w:type="dxa"/>
           </w:tcPr>
           <w:p>
-            <w:r>
+            <w:pPr>
+              <w:rPr>
+                <w:rFonts w:ascii="Times New Roman" w:hAnsi="Times New Roman" w:cs="Times New Roman"/>
+              </w:rPr>
+            </w:pPr>
+            <w:r>
+              <w:rPr>
+                <w:rFonts w:ascii="Times New Roman" w:hAnsi="Times New Roman" w:cs="Times New Roman"/>
+              </w:rPr>
               <w:t>-</w:t>
             </w:r>
             <w:proofErr w:type="spellStart"/>
             <w:r>
+              <w:rPr>
+                <w:rFonts w:ascii="Times New Roman" w:hAnsi="Times New Roman" w:cs="Times New Roman"/>
+              </w:rPr>
               <w:t>manchester</w:t>
             </w:r>
             <w:proofErr w:type="spellEnd"/>
             <w:r>
+              <w:rPr>
+                <w:rFonts w:ascii="Times New Roman" w:hAnsi="Times New Roman" w:cs="Times New Roman"/>
+              </w:rPr>
               <w:t xml:space="preserve"> united have made </w:t>
             </w:r>
             <w:proofErr w:type="spellStart"/>
             <w:r>
+              <w:rPr>
+                <w:rFonts w:ascii="Times New Roman" w:hAnsi="Times New Roman" w:cs="Times New Roman"/>
+              </w:rPr>
               <w:t>bastian</w:t>
             </w:r>
             <w:proofErr w:type="spellEnd"/>
             <w:r>
+              <w:rPr>
+                <w:rFonts w:ascii="Times New Roman" w:hAnsi="Times New Roman" w:cs="Times New Roman"/>
+              </w:rPr>
               <w:t xml:space="preserve"> </w:t>
             </w:r>
             <w:proofErr w:type="spellStart"/>
             <w:r>
+              <w:rPr>
+                <w:rFonts w:ascii="Times New Roman" w:hAnsi="Times New Roman" w:cs="Times New Roman"/>
+              </w:rPr>
               <w:t>schweinsteiger</w:t>
             </w:r>
             <w:proofErr w:type="spellEnd"/>
             <w:r>
+              <w:rPr>
+                <w:rFonts w:ascii="Times New Roman" w:hAnsi="Times New Roman" w:cs="Times New Roman"/>
+              </w:rPr>
               <w:t xml:space="preserve"> their top summer target.</w:t>
             </w:r>
           </w:p>
           <w:p>
-            <w:r>
+            <w:pPr>
+              <w:rPr>
+                <w:rFonts w:ascii="Times New Roman" w:hAnsi="Times New Roman" w:cs="Times New Roman"/>
+              </w:rPr>
+            </w:pPr>
+            <w:r>
+              <w:rPr>
+                <w:rFonts w:ascii="Times New Roman" w:hAnsi="Times New Roman" w:cs="Times New Roman"/>
+              </w:rPr>
               <w:t xml:space="preserve">-louis van </w:t>
             </w:r>
             <w:proofErr w:type="spellStart"/>
             <w:r>
+              <w:rPr>
+                <w:rFonts w:ascii="Times New Roman" w:hAnsi="Times New Roman" w:cs="Times New Roman"/>
+              </w:rPr>
               <w:t>gaal</w:t>
             </w:r>
             <w:proofErr w:type="spellEnd"/>
             <w:r>
+              <w:rPr>
+                <w:rFonts w:ascii="Times New Roman" w:hAnsi="Times New Roman" w:cs="Times New Roman"/>
+              </w:rPr>
               <w:t xml:space="preserve"> eyes </w:t>
             </w:r>
             <w:proofErr w:type="spellStart"/>
             <w:r>
+              <w:rPr>
+                <w:rFonts w:ascii="Times New Roman" w:hAnsi="Times New Roman" w:cs="Times New Roman"/>
+              </w:rPr>
               <w:t>bastian</w:t>
             </w:r>
             <w:proofErr w:type="spellEnd"/>
             <w:r>
+              <w:rPr>
+                <w:rFonts w:ascii="Times New Roman" w:hAnsi="Times New Roman" w:cs="Times New Roman"/>
+              </w:rPr>
               <w:t xml:space="preserve"> </w:t>
             </w:r>
             <w:proofErr w:type="spellStart"/>
             <w:r>
+              <w:rPr>
+                <w:rFonts w:ascii="Times New Roman" w:hAnsi="Times New Roman" w:cs="Times New Roman"/>
+              </w:rPr>
               <w:t>schweinsteiger</w:t>
             </w:r>
             <w:proofErr w:type="spellEnd"/>
             <w:r>
+              <w:rPr>
+                <w:rFonts w:ascii="Times New Roman" w:hAnsi="Times New Roman" w:cs="Times New Roman"/>
+              </w:rPr>
               <w:t xml:space="preserve"> reunion at old </w:t>
             </w:r>
             <w:proofErr w:type="spellStart"/>
             <w:r>
+              <w:rPr>
+                <w:rFonts w:ascii="Times New Roman" w:hAnsi="Times New Roman" w:cs="Times New Roman"/>
+              </w:rPr>
               <w:t>trafford</w:t>
             </w:r>
             <w:proofErr w:type="spellEnd"/>
             <w:r>
+              <w:rPr>
+                <w:rFonts w:ascii="Times New Roman" w:hAnsi="Times New Roman" w:cs="Times New Roman"/>
+              </w:rPr>
               <w:t>.</w:t>
             </w:r>
           </w:p>
@@ -3334,7 +5503,15 @@
             <w:tcW w:w="1271" w:type="dxa"/>
           </w:tcPr>
           <w:p>
-            <w:r>
+            <w:pPr>
+              <w:rPr>
+                <w:rFonts w:ascii="Times New Roman" w:hAnsi="Times New Roman" w:cs="Times New Roman"/>
+              </w:rPr>
+            </w:pPr>
+            <w:r>
+              <w:rPr>
+                <w:rFonts w:ascii="Times New Roman" w:hAnsi="Times New Roman" w:cs="Times New Roman"/>
+              </w:rPr>
               <w:t>LSTM seq2seq</w:t>
             </w:r>
           </w:p>
@@ -3344,27 +5521,44 @@
             <w:tcW w:w="3969" w:type="dxa"/>
           </w:tcPr>
           <w:p>
-            <w:r>
+            <w:pPr>
+              <w:rPr>
+                <w:rFonts w:ascii="Times New Roman" w:hAnsi="Times New Roman" w:cs="Times New Roman"/>
+              </w:rPr>
+            </w:pPr>
+            <w:r>
+              <w:rPr>
+                <w:rFonts w:ascii="Times New Roman" w:hAnsi="Times New Roman" w:cs="Times New Roman"/>
+              </w:rPr>
               <w:t>-</w:t>
             </w:r>
             <w:proofErr w:type="spellStart"/>
             <w:r>
+              <w:rPr>
+                <w:rFonts w:ascii="Times New Roman" w:hAnsi="Times New Roman" w:cs="Times New Roman"/>
+              </w:rPr>
               <w:t>manchester</w:t>
             </w:r>
             <w:proofErr w:type="spellEnd"/>
             <w:r>
+              <w:rPr>
+                <w:rFonts w:ascii="Times New Roman" w:hAnsi="Times New Roman" w:cs="Times New Roman"/>
+              </w:rPr>
               <w:t xml:space="preserve"> united have been linked with a move to </w:t>
             </w:r>
             <w:proofErr w:type="spellStart"/>
             <w:r>
+              <w:rPr>
+                <w:rFonts w:ascii="Times New Roman" w:hAnsi="Times New Roman" w:cs="Times New Roman"/>
+              </w:rPr>
               <w:t>manchester</w:t>
             </w:r>
             <w:proofErr w:type="spellEnd"/>
             <w:r>
-              <w:t xml:space="preserve"> united</w:t>
-            </w:r>
-            <w:r>
-              <w:t>.</w:t>
+              <w:rPr>
+                <w:rFonts w:ascii="Times New Roman" w:hAnsi="Times New Roman" w:cs="Times New Roman"/>
+              </w:rPr>
+              <w:t xml:space="preserve"> united.</w:t>
             </w:r>
           </w:p>
         </w:tc>
@@ -3375,7 +5569,15 @@
             <w:tcW w:w="1271" w:type="dxa"/>
           </w:tcPr>
           <w:p>
-            <w:r>
+            <w:pPr>
+              <w:rPr>
+                <w:rFonts w:ascii="Times New Roman" w:hAnsi="Times New Roman" w:cs="Times New Roman"/>
+              </w:rPr>
+            </w:pPr>
+            <w:r>
+              <w:rPr>
+                <w:rFonts w:ascii="Times New Roman" w:hAnsi="Times New Roman" w:cs="Times New Roman"/>
+              </w:rPr>
               <w:t>BART-base</w:t>
             </w:r>
           </w:p>
@@ -3385,35 +5587,58 @@
             <w:tcW w:w="3969" w:type="dxa"/>
           </w:tcPr>
           <w:p>
-            <w:r>
+            <w:pPr>
+              <w:rPr>
+                <w:rFonts w:ascii="Times New Roman" w:hAnsi="Times New Roman" w:cs="Times New Roman"/>
+              </w:rPr>
+            </w:pPr>
+            <w:r>
+              <w:rPr>
+                <w:rFonts w:ascii="Times New Roman" w:hAnsi="Times New Roman" w:cs="Times New Roman"/>
+              </w:rPr>
               <w:t>-</w:t>
             </w:r>
             <w:proofErr w:type="spellStart"/>
             <w:r>
+              <w:rPr>
+                <w:rFonts w:ascii="Times New Roman" w:hAnsi="Times New Roman" w:cs="Times New Roman"/>
+              </w:rPr>
               <w:t>manchester</w:t>
             </w:r>
             <w:proofErr w:type="spellEnd"/>
             <w:r>
+              <w:rPr>
+                <w:rFonts w:ascii="Times New Roman" w:hAnsi="Times New Roman" w:cs="Times New Roman"/>
+              </w:rPr>
               <w:t xml:space="preserve"> united have made </w:t>
             </w:r>
             <w:proofErr w:type="spellStart"/>
             <w:r>
+              <w:rPr>
+                <w:rFonts w:ascii="Times New Roman" w:hAnsi="Times New Roman" w:cs="Times New Roman"/>
+              </w:rPr>
               <w:t>bastian</w:t>
             </w:r>
             <w:proofErr w:type="spellEnd"/>
             <w:r>
+              <w:rPr>
+                <w:rFonts w:ascii="Times New Roman" w:hAnsi="Times New Roman" w:cs="Times New Roman"/>
+              </w:rPr>
               <w:t xml:space="preserve"> </w:t>
             </w:r>
             <w:proofErr w:type="spellStart"/>
             <w:r>
+              <w:rPr>
+                <w:rFonts w:ascii="Times New Roman" w:hAnsi="Times New Roman" w:cs="Times New Roman"/>
+              </w:rPr>
               <w:t>schweinsteiger</w:t>
             </w:r>
             <w:proofErr w:type="spellEnd"/>
             <w:r>
-              <w:t xml:space="preserve"> their top summer target</w:t>
-            </w:r>
-            <w:r>
-              <w:t>.</w:t>
+              <w:rPr>
+                <w:rFonts w:ascii="Times New Roman" w:hAnsi="Times New Roman" w:cs="Times New Roman"/>
+              </w:rPr>
+              <w:t xml:space="preserve"> their top summer target.</w:t>
             </w:r>
           </w:p>
         </w:tc>
@@ -3424,7 +5649,15 @@
             <w:tcW w:w="1271" w:type="dxa"/>
           </w:tcPr>
           <w:p>
-            <w:r>
+            <w:pPr>
+              <w:rPr>
+                <w:rFonts w:ascii="Times New Roman" w:hAnsi="Times New Roman" w:cs="Times New Roman"/>
+              </w:rPr>
+            </w:pPr>
+            <w:r>
+              <w:rPr>
+                <w:rFonts w:ascii="Times New Roman" w:hAnsi="Times New Roman" w:cs="Times New Roman"/>
+              </w:rPr>
               <w:t>BART-large</w:t>
             </w:r>
           </w:p>
@@ -3434,39 +5667,71 @@
             <w:tcW w:w="3969" w:type="dxa"/>
           </w:tcPr>
           <w:p>
-            <w:r>
+            <w:pPr>
+              <w:rPr>
+                <w:rFonts w:ascii="Times New Roman" w:hAnsi="Times New Roman" w:cs="Times New Roman"/>
+              </w:rPr>
+            </w:pPr>
+            <w:r>
+              <w:rPr>
+                <w:rFonts w:ascii="Times New Roman" w:hAnsi="Times New Roman" w:cs="Times New Roman"/>
+              </w:rPr>
               <w:t>-</w:t>
             </w:r>
             <w:proofErr w:type="spellStart"/>
             <w:r>
+              <w:rPr>
+                <w:rFonts w:ascii="Times New Roman" w:hAnsi="Times New Roman" w:cs="Times New Roman"/>
+              </w:rPr>
               <w:t>bastian</w:t>
             </w:r>
             <w:proofErr w:type="spellEnd"/>
             <w:r>
+              <w:rPr>
+                <w:rFonts w:ascii="Times New Roman" w:hAnsi="Times New Roman" w:cs="Times New Roman"/>
+              </w:rPr>
               <w:t xml:space="preserve"> </w:t>
             </w:r>
             <w:proofErr w:type="spellStart"/>
             <w:r>
+              <w:rPr>
+                <w:rFonts w:ascii="Times New Roman" w:hAnsi="Times New Roman" w:cs="Times New Roman"/>
+              </w:rPr>
               <w:t>schweinsteiger</w:t>
             </w:r>
             <w:proofErr w:type="spellEnd"/>
             <w:r>
+              <w:rPr>
+                <w:rFonts w:ascii="Times New Roman" w:hAnsi="Times New Roman" w:cs="Times New Roman"/>
+              </w:rPr>
               <w:t xml:space="preserve"> is thought to be keen on joining his former boss louis van </w:t>
             </w:r>
             <w:proofErr w:type="spellStart"/>
             <w:r>
+              <w:rPr>
+                <w:rFonts w:ascii="Times New Roman" w:hAnsi="Times New Roman" w:cs="Times New Roman"/>
+              </w:rPr>
               <w:t>gaal</w:t>
             </w:r>
             <w:proofErr w:type="spellEnd"/>
             <w:r>
+              <w:rPr>
+                <w:rFonts w:ascii="Times New Roman" w:hAnsi="Times New Roman" w:cs="Times New Roman"/>
+              </w:rPr>
               <w:t xml:space="preserve"> at old </w:t>
             </w:r>
             <w:proofErr w:type="spellStart"/>
             <w:r>
+              <w:rPr>
+                <w:rFonts w:ascii="Times New Roman" w:hAnsi="Times New Roman" w:cs="Times New Roman"/>
+              </w:rPr>
               <w:t>trafford</w:t>
             </w:r>
             <w:proofErr w:type="spellEnd"/>
             <w:r>
+              <w:rPr>
+                <w:rFonts w:ascii="Times New Roman" w:hAnsi="Times New Roman" w:cs="Times New Roman"/>
+              </w:rPr>
               <w:t>.</w:t>
             </w:r>
           </w:p>
@@ -3478,7 +5743,15 @@
             <w:tcW w:w="1271" w:type="dxa"/>
           </w:tcPr>
           <w:p>
-            <w:r>
+            <w:pPr>
+              <w:rPr>
+                <w:rFonts w:ascii="Times New Roman" w:hAnsi="Times New Roman" w:cs="Times New Roman"/>
+              </w:rPr>
+            </w:pPr>
+            <w:r>
+              <w:rPr>
+                <w:rFonts w:ascii="Times New Roman" w:hAnsi="Times New Roman" w:cs="Times New Roman"/>
+              </w:rPr>
               <w:t>T5-small</w:t>
             </w:r>
           </w:p>
@@ -3488,47 +5761,84 @@
             <w:tcW w:w="3969" w:type="dxa"/>
           </w:tcPr>
           <w:p>
-            <w:r>
+            <w:pPr>
+              <w:rPr>
+                <w:rFonts w:ascii="Times New Roman" w:hAnsi="Times New Roman" w:cs="Times New Roman"/>
+              </w:rPr>
+            </w:pPr>
+            <w:r>
+              <w:rPr>
+                <w:rFonts w:ascii="Times New Roman" w:hAnsi="Times New Roman" w:cs="Times New Roman"/>
+              </w:rPr>
               <w:t>-</w:t>
             </w:r>
             <w:proofErr w:type="spellStart"/>
             <w:r>
+              <w:rPr>
+                <w:rFonts w:ascii="Times New Roman" w:hAnsi="Times New Roman" w:cs="Times New Roman"/>
+              </w:rPr>
               <w:t>manchester</w:t>
             </w:r>
             <w:proofErr w:type="spellEnd"/>
             <w:r>
+              <w:rPr>
+                <w:rFonts w:ascii="Times New Roman" w:hAnsi="Times New Roman" w:cs="Times New Roman"/>
+              </w:rPr>
               <w:t xml:space="preserve"> united have made </w:t>
             </w:r>
             <w:proofErr w:type="spellStart"/>
             <w:r>
+              <w:rPr>
+                <w:rFonts w:ascii="Times New Roman" w:hAnsi="Times New Roman" w:cs="Times New Roman"/>
+              </w:rPr>
               <w:t>bastian</w:t>
             </w:r>
             <w:proofErr w:type="spellEnd"/>
             <w:r>
+              <w:rPr>
+                <w:rFonts w:ascii="Times New Roman" w:hAnsi="Times New Roman" w:cs="Times New Roman"/>
+              </w:rPr>
               <w:t xml:space="preserve"> </w:t>
             </w:r>
             <w:proofErr w:type="spellStart"/>
             <w:r>
+              <w:rPr>
+                <w:rFonts w:ascii="Times New Roman" w:hAnsi="Times New Roman" w:cs="Times New Roman"/>
+              </w:rPr>
               <w:t>schweinsteiger</w:t>
             </w:r>
             <w:proofErr w:type="spellEnd"/>
             <w:r>
+              <w:rPr>
+                <w:rFonts w:ascii="Times New Roman" w:hAnsi="Times New Roman" w:cs="Times New Roman"/>
+              </w:rPr>
               <w:t xml:space="preserve"> their top summer target. </w:t>
             </w:r>
           </w:p>
           <w:p>
-            <w:r>
-              <w:t>-</w:t>
-            </w:r>
-            <w:r>
-              <w:t xml:space="preserve">the </w:t>
+            <w:pPr>
+              <w:rPr>
+                <w:rFonts w:ascii="Times New Roman" w:hAnsi="Times New Roman" w:cs="Times New Roman"/>
+              </w:rPr>
+            </w:pPr>
+            <w:r>
+              <w:rPr>
+                <w:rFonts w:ascii="Times New Roman" w:hAnsi="Times New Roman" w:cs="Times New Roman"/>
+              </w:rPr>
+              <w:t xml:space="preserve">-the </w:t>
             </w:r>
             <w:proofErr w:type="spellStart"/>
             <w:r>
+              <w:rPr>
+                <w:rFonts w:ascii="Times New Roman" w:hAnsi="Times New Roman" w:cs="Times New Roman"/>
+              </w:rPr>
               <w:t>schweinsteiger</w:t>
             </w:r>
             <w:proofErr w:type="spellEnd"/>
             <w:r>
+              <w:rPr>
+                <w:rFonts w:ascii="Times New Roman" w:hAnsi="Times New Roman" w:cs="Times New Roman"/>
+              </w:rPr>
               <w:t xml:space="preserve"> is thought to be keen.</w:t>
             </w:r>
           </w:p>
@@ -3540,7 +5850,15 @@
             <w:tcW w:w="1271" w:type="dxa"/>
           </w:tcPr>
           <w:p>
-            <w:r>
+            <w:pPr>
+              <w:rPr>
+                <w:rFonts w:ascii="Times New Roman" w:hAnsi="Times New Roman" w:cs="Times New Roman"/>
+              </w:rPr>
+            </w:pPr>
+            <w:r>
+              <w:rPr>
+                <w:rFonts w:ascii="Times New Roman" w:hAnsi="Times New Roman" w:cs="Times New Roman"/>
+              </w:rPr>
               <w:t>T5-base</w:t>
             </w:r>
           </w:p>
@@ -3550,47 +5868,84 @@
             <w:tcW w:w="3969" w:type="dxa"/>
           </w:tcPr>
           <w:p>
-            <w:r>
+            <w:pPr>
+              <w:rPr>
+                <w:rFonts w:ascii="Times New Roman" w:hAnsi="Times New Roman" w:cs="Times New Roman"/>
+              </w:rPr>
+            </w:pPr>
+            <w:r>
+              <w:rPr>
+                <w:rFonts w:ascii="Times New Roman" w:hAnsi="Times New Roman" w:cs="Times New Roman"/>
+              </w:rPr>
               <w:t>-</w:t>
             </w:r>
             <w:proofErr w:type="spellStart"/>
             <w:r>
+              <w:rPr>
+                <w:rFonts w:ascii="Times New Roman" w:hAnsi="Times New Roman" w:cs="Times New Roman"/>
+              </w:rPr>
               <w:t>manchester</w:t>
             </w:r>
             <w:proofErr w:type="spellEnd"/>
             <w:r>
+              <w:rPr>
+                <w:rFonts w:ascii="Times New Roman" w:hAnsi="Times New Roman" w:cs="Times New Roman"/>
+              </w:rPr>
               <w:t xml:space="preserve"> united have made </w:t>
             </w:r>
             <w:proofErr w:type="spellStart"/>
             <w:r>
+              <w:rPr>
+                <w:rFonts w:ascii="Times New Roman" w:hAnsi="Times New Roman" w:cs="Times New Roman"/>
+              </w:rPr>
               <w:t>bastian</w:t>
             </w:r>
             <w:proofErr w:type="spellEnd"/>
             <w:r>
+              <w:rPr>
+                <w:rFonts w:ascii="Times New Roman" w:hAnsi="Times New Roman" w:cs="Times New Roman"/>
+              </w:rPr>
               <w:t xml:space="preserve"> </w:t>
             </w:r>
             <w:proofErr w:type="spellStart"/>
             <w:r>
+              <w:rPr>
+                <w:rFonts w:ascii="Times New Roman" w:hAnsi="Times New Roman" w:cs="Times New Roman"/>
+              </w:rPr>
               <w:t>schweinsteiger</w:t>
             </w:r>
             <w:proofErr w:type="spellEnd"/>
             <w:r>
+              <w:rPr>
+                <w:rFonts w:ascii="Times New Roman" w:hAnsi="Times New Roman" w:cs="Times New Roman"/>
+              </w:rPr>
               <w:t xml:space="preserve"> their top summer target. </w:t>
             </w:r>
           </w:p>
           <w:p>
-            <w:r>
-              <w:t>-</w:t>
-            </w:r>
-            <w:r>
-              <w:t xml:space="preserve">the </w:t>
+            <w:pPr>
+              <w:rPr>
+                <w:rFonts w:ascii="Times New Roman" w:hAnsi="Times New Roman" w:cs="Times New Roman"/>
+              </w:rPr>
+            </w:pPr>
+            <w:r>
+              <w:rPr>
+                <w:rFonts w:ascii="Times New Roman" w:hAnsi="Times New Roman" w:cs="Times New Roman"/>
+              </w:rPr>
+              <w:t xml:space="preserve">-the </w:t>
             </w:r>
             <w:proofErr w:type="spellStart"/>
             <w:r>
+              <w:rPr>
+                <w:rFonts w:ascii="Times New Roman" w:hAnsi="Times New Roman" w:cs="Times New Roman"/>
+              </w:rPr>
               <w:t>schweinsteiger</w:t>
             </w:r>
             <w:proofErr w:type="spellEnd"/>
             <w:r>
+              <w:rPr>
+                <w:rFonts w:ascii="Times New Roman" w:hAnsi="Times New Roman" w:cs="Times New Roman"/>
+              </w:rPr>
               <w:t xml:space="preserve"> is thought to be keen.</w:t>
             </w:r>
           </w:p>
@@ -3602,7 +5957,15 @@
             <w:tcW w:w="1271" w:type="dxa"/>
           </w:tcPr>
           <w:p>
-            <w:r>
+            <w:pPr>
+              <w:rPr>
+                <w:rFonts w:ascii="Times New Roman" w:hAnsi="Times New Roman" w:cs="Times New Roman"/>
+              </w:rPr>
+            </w:pPr>
+            <w:r>
+              <w:rPr>
+                <w:rFonts w:ascii="Times New Roman" w:hAnsi="Times New Roman" w:cs="Times New Roman"/>
+              </w:rPr>
               <w:t>T5-large</w:t>
             </w:r>
           </w:p>
@@ -3612,44 +5975,84 @@
             <w:tcW w:w="3969" w:type="dxa"/>
           </w:tcPr>
           <w:p>
-            <w:r>
+            <w:pPr>
+              <w:rPr>
+                <w:rFonts w:ascii="Times New Roman" w:hAnsi="Times New Roman" w:cs="Times New Roman"/>
+              </w:rPr>
+            </w:pPr>
+            <w:r>
+              <w:rPr>
+                <w:rFonts w:ascii="Times New Roman" w:hAnsi="Times New Roman" w:cs="Times New Roman"/>
+              </w:rPr>
               <w:t>-</w:t>
             </w:r>
             <w:proofErr w:type="spellStart"/>
             <w:r>
+              <w:rPr>
+                <w:rFonts w:ascii="Times New Roman" w:hAnsi="Times New Roman" w:cs="Times New Roman"/>
+              </w:rPr>
               <w:t>manchester</w:t>
             </w:r>
             <w:proofErr w:type="spellEnd"/>
             <w:r>
+              <w:rPr>
+                <w:rFonts w:ascii="Times New Roman" w:hAnsi="Times New Roman" w:cs="Times New Roman"/>
+              </w:rPr>
               <w:t xml:space="preserve"> united have made </w:t>
             </w:r>
             <w:proofErr w:type="spellStart"/>
             <w:r>
+              <w:rPr>
+                <w:rFonts w:ascii="Times New Roman" w:hAnsi="Times New Roman" w:cs="Times New Roman"/>
+              </w:rPr>
               <w:t>bastian</w:t>
             </w:r>
             <w:proofErr w:type="spellEnd"/>
             <w:r>
+              <w:rPr>
+                <w:rFonts w:ascii="Times New Roman" w:hAnsi="Times New Roman" w:cs="Times New Roman"/>
+              </w:rPr>
               <w:t xml:space="preserve"> </w:t>
             </w:r>
             <w:proofErr w:type="spellStart"/>
             <w:r>
+              <w:rPr>
+                <w:rFonts w:ascii="Times New Roman" w:hAnsi="Times New Roman" w:cs="Times New Roman"/>
+              </w:rPr>
               <w:t>schweinsteiger</w:t>
             </w:r>
             <w:proofErr w:type="spellEnd"/>
             <w:r>
+              <w:rPr>
+                <w:rFonts w:ascii="Times New Roman" w:hAnsi="Times New Roman" w:cs="Times New Roman"/>
+              </w:rPr>
               <w:t xml:space="preserve"> their top summer target. </w:t>
             </w:r>
           </w:p>
           <w:p>
-            <w:r>
+            <w:pPr>
+              <w:rPr>
+                <w:rFonts w:ascii="Times New Roman" w:hAnsi="Times New Roman" w:cs="Times New Roman"/>
+              </w:rPr>
+            </w:pPr>
+            <w:r>
+              <w:rPr>
+                <w:rFonts w:ascii="Times New Roman" w:hAnsi="Times New Roman" w:cs="Times New Roman"/>
+              </w:rPr>
               <w:t>-</w:t>
             </w:r>
             <w:proofErr w:type="spellStart"/>
             <w:r>
+              <w:rPr>
+                <w:rFonts w:ascii="Times New Roman" w:hAnsi="Times New Roman" w:cs="Times New Roman"/>
+              </w:rPr>
               <w:t>schweinsteiger</w:t>
             </w:r>
             <w:proofErr w:type="spellEnd"/>
             <w:r>
+              <w:rPr>
+                <w:rFonts w:ascii="Times New Roman" w:hAnsi="Times New Roman" w:cs="Times New Roman"/>
+              </w:rPr>
               <w:t xml:space="preserve"> is thought to be keen on.</w:t>
             </w:r>
           </w:p>
@@ -3690,597 +6093,1516 @@
     </w:p>
     <w:p>
       <w:pPr>
-        <w:pStyle w:val="ACLSection"/>
-      </w:pPr>
-      <w:r>
-        <w:t>Conclusion</w:t>
-      </w:r>
-    </w:p>
-    <w:p>
-      <w:pPr>
-        <w:pStyle w:val="ACLText"/>
-      </w:pPr>
-      <w:r>
-        <w:t>-</w:t>
-      </w:r>
-    </w:p>
-    <w:p>
-      <w:pPr>
-        <w:pStyle w:val="ACLSection"/>
-      </w:pPr>
-      <w:r>
-        <w:t>Future Work</w:t>
-      </w:r>
-    </w:p>
-    <w:p>
-      <w:pPr>
-        <w:pStyle w:val="ACLText"/>
-      </w:pPr>
-      <w:r>
-        <w:t>-</w:t>
-      </w:r>
-    </w:p>
-    <w:p>
-      <w:pPr>
-        <w:pStyle w:val="ACLReferencesHeader"/>
-      </w:pPr>
-      <w:r>
-        <w:t xml:space="preserve">References </w:t>
-      </w:r>
-    </w:p>
-    <w:p>
-      <w:pPr>
-        <w:pStyle w:val="ACLReferencesText"/>
-      </w:pPr>
-      <w:bookmarkStart w:id="2" w:name="AhoUllman72"/>
-      <w:r>
-        <w:t xml:space="preserve">[1] </w:t>
-      </w:r>
-      <w:proofErr w:type="spellStart"/>
-      <w:r>
-        <w:t>Sutskever</w:t>
-      </w:r>
-      <w:proofErr w:type="spellEnd"/>
-      <w:r>
-        <w:t xml:space="preserve">, I., </w:t>
-      </w:r>
-      <w:proofErr w:type="spellStart"/>
-      <w:r>
-        <w:t>Vinyals</w:t>
-      </w:r>
-      <w:proofErr w:type="spellEnd"/>
-      <w:r>
-        <w:t>, O., and Le, Q.V. (2014). Sequence to Sequence Learning with Neural networks. In Advances in Neural Information Processing (NIPS), Montreal, Canada.</w:t>
-      </w:r>
-    </w:p>
-    <w:p>
-      <w:pPr>
-        <w:pStyle w:val="ACLReferencesText"/>
-      </w:pPr>
-      <w:r>
-        <w:t xml:space="preserve">[2] Mike Lewis, </w:t>
-      </w:r>
-      <w:proofErr w:type="spellStart"/>
-      <w:r>
-        <w:t>Yinhan</w:t>
-      </w:r>
-      <w:proofErr w:type="spellEnd"/>
-      <w:r>
-        <w:t xml:space="preserve"> Liu, </w:t>
-      </w:r>
-      <w:proofErr w:type="spellStart"/>
-      <w:r>
-        <w:t>Naman</w:t>
-      </w:r>
-      <w:proofErr w:type="spellEnd"/>
-      <w:r>
-        <w:t xml:space="preserve"> Goyal, </w:t>
-      </w:r>
-      <w:proofErr w:type="spellStart"/>
-      <w:r>
-        <w:t>Marjan</w:t>
-      </w:r>
-      <w:proofErr w:type="spellEnd"/>
-      <w:r>
-        <w:t xml:space="preserve"> </w:t>
-      </w:r>
-      <w:proofErr w:type="spellStart"/>
-      <w:r>
-        <w:t>Ghazvininejad</w:t>
-      </w:r>
-      <w:proofErr w:type="spellEnd"/>
-      <w:r>
-        <w:t xml:space="preserve">, Abdelrahman Mohamed, Omer Levy, </w:t>
-      </w:r>
-      <w:proofErr w:type="spellStart"/>
-      <w:r>
-        <w:t>Ves</w:t>
-      </w:r>
-      <w:proofErr w:type="spellEnd"/>
-      <w:r>
-        <w:t xml:space="preserve"> </w:t>
-      </w:r>
-      <w:proofErr w:type="spellStart"/>
-      <w:r>
-        <w:t>Stoyanov</w:t>
-      </w:r>
-      <w:proofErr w:type="spellEnd"/>
-      <w:r>
-        <w:t xml:space="preserve">, &amp; Luke </w:t>
-      </w:r>
-      <w:proofErr w:type="spellStart"/>
-      <w:r>
-        <w:t>Zettlemoyer</w:t>
-      </w:r>
-      <w:proofErr w:type="spellEnd"/>
-      <w:r>
-        <w:t>. (2019). BART: Denoising Sequence-to-Sequence Pre-training for Natural Language Generation, Translation, and Comprehension.</w:t>
-      </w:r>
-    </w:p>
-    <w:p>
-      <w:pPr>
-        <w:pStyle w:val="ACLReferencesText"/>
-      </w:pPr>
-      <w:r>
-        <w:t xml:space="preserve">[3] Colin </w:t>
-      </w:r>
-      <w:proofErr w:type="spellStart"/>
-      <w:r>
-        <w:t>Raffel</w:t>
-      </w:r>
-      <w:proofErr w:type="spellEnd"/>
-      <w:r>
-        <w:t xml:space="preserve"> and Noam </w:t>
-      </w:r>
-      <w:proofErr w:type="spellStart"/>
-      <w:r>
-        <w:t>Shazeer</w:t>
-      </w:r>
-      <w:proofErr w:type="spellEnd"/>
-      <w:r>
-        <w:t xml:space="preserve"> and Adam Roberts and Katherine Lee and Sharan Narang and Michael </w:t>
-      </w:r>
-      <w:proofErr w:type="spellStart"/>
-      <w:r>
-        <w:t>Matena</w:t>
-      </w:r>
-      <w:proofErr w:type="spellEnd"/>
-      <w:r>
-        <w:t xml:space="preserve"> and Yanqi Zhou and Wei Li and Peter J. Liu (2019). Exploring the Limits of Transfer Learning with a Unified Text-to-Text </w:t>
-      </w:r>
-      <w:proofErr w:type="spellStart"/>
-      <w:r>
-        <w:t>TransformerCoRR</w:t>
-      </w:r>
-      <w:proofErr w:type="spellEnd"/>
-      <w:r>
-        <w:t>, abs/1910.10683.</w:t>
-      </w:r>
-    </w:p>
-    <w:p>
-      <w:pPr>
-        <w:pStyle w:val="ACLReferencesText"/>
-      </w:pPr>
-      <w:r>
-        <w:t>[4] Lin, C.Y. (2004). ROUGE: A Package for Automatic Evaluation of Summaries. In Text Summarization Branches Out (pp. 74–81). Association for Computational Linguistics.</w:t>
-      </w:r>
-    </w:p>
-    <w:p>
-      <w:pPr>
-        <w:pStyle w:val="ACLReferencesText"/>
-      </w:pPr>
-      <w:r>
-        <w:t xml:space="preserve">[5] </w:t>
-      </w:r>
-      <w:r>
-        <w:t>R. N. et al., “</w:t>
-      </w:r>
-      <w:proofErr w:type="spellStart"/>
-      <w:r>
-        <w:t>Cnn</w:t>
-      </w:r>
-      <w:proofErr w:type="spellEnd"/>
-      <w:r>
-        <w:t>/</w:t>
-      </w:r>
-      <w:proofErr w:type="spellStart"/>
-      <w:r>
-        <w:t>dailymail</w:t>
-      </w:r>
-      <w:proofErr w:type="spellEnd"/>
-      <w:r>
-        <w:t xml:space="preserve"> dataset,” </w:t>
-      </w:r>
-      <w:proofErr w:type="spellStart"/>
-      <w:r>
-        <w:t>CoNLL</w:t>
-      </w:r>
-      <w:proofErr w:type="spellEnd"/>
-      <w:r>
-        <w:t>, 2016</w:t>
-      </w:r>
-    </w:p>
-    <w:p>
-      <w:pPr>
-        <w:pStyle w:val="ACLReferencesText"/>
-      </w:pPr>
-      <w:r>
-        <w:t xml:space="preserve">[6] Shashi Narayan, Shay B. Cohen, &amp; Mirella </w:t>
-      </w:r>
-      <w:proofErr w:type="spellStart"/>
-      <w:r>
-        <w:t>Lapata</w:t>
-      </w:r>
-      <w:proofErr w:type="spellEnd"/>
-      <w:r>
-        <w:t xml:space="preserve"> (2018). Don't Give Me the Details, Just the Summary! Topic-Aware Convolutional Neural Networks for Extreme </w:t>
-      </w:r>
-      <w:proofErr w:type="spellStart"/>
-      <w:r>
-        <w:t>SummarizationArXiv</w:t>
-      </w:r>
-      <w:proofErr w:type="spellEnd"/>
-      <w:r>
-        <w:t>, abs/1808.08745.</w:t>
-      </w:r>
-    </w:p>
-    <w:p>
-      <w:pPr>
-        <w:pStyle w:val="ACLReferencesText"/>
-      </w:pPr>
-      <w:r>
-        <w:t xml:space="preserve">[7] Jacob Devlin and Ming-Wei Chang and Kenton Lee and Kristina Toutanova (2018). BERT: Pre-training of Deep Bidirectional Transformers for Language </w:t>
-      </w:r>
-      <w:proofErr w:type="spellStart"/>
-      <w:r>
-        <w:t>UnderstandingCoRR</w:t>
-      </w:r>
-      <w:proofErr w:type="spellEnd"/>
-      <w:r>
-        <w:t>, abs/1810.04805.</w:t>
-      </w:r>
-    </w:p>
-    <w:p>
-      <w:pPr>
-        <w:pStyle w:val="ACLReferencesText"/>
-      </w:pPr>
-      <w:r>
-        <w:t xml:space="preserve">[8] </w:t>
-      </w:r>
-      <w:r>
-        <w:t xml:space="preserve">Radford, A., Narasimhan, K., </w:t>
-      </w:r>
-      <w:proofErr w:type="spellStart"/>
-      <w:r>
-        <w:t>Salimans</w:t>
-      </w:r>
-      <w:proofErr w:type="spellEnd"/>
-      <w:r>
-        <w:t xml:space="preserve">, T., and </w:t>
-      </w:r>
-      <w:proofErr w:type="spellStart"/>
-      <w:r>
-        <w:t>Sutskever</w:t>
-      </w:r>
-      <w:proofErr w:type="spellEnd"/>
-      <w:r>
-        <w:t xml:space="preserve">, I. Improving language understanding by generative pre-training. </w:t>
-      </w:r>
-      <w:proofErr w:type="spellStart"/>
-      <w:r>
-        <w:t>OpenAI</w:t>
-      </w:r>
-      <w:proofErr w:type="spellEnd"/>
-      <w:r>
-        <w:t>. 2018.</w:t>
-      </w:r>
-    </w:p>
-    <w:p>
-      <w:pPr>
-        <w:pStyle w:val="ACLReferencesText"/>
-      </w:pPr>
-      <w:r>
-        <w:t>[</w:t>
-      </w:r>
-      <w:r>
-        <w:t>9</w:t>
-      </w:r>
-      <w:r>
-        <w:t>]</w:t>
-      </w:r>
-      <w:r>
-        <w:t xml:space="preserve"> </w:t>
-      </w:r>
-      <w:r>
-        <w:t xml:space="preserve">Thomas Wolf and Lysandre Debut and Victor </w:t>
-      </w:r>
-      <w:proofErr w:type="spellStart"/>
-      <w:r>
-        <w:t>Sanh</w:t>
-      </w:r>
-      <w:proofErr w:type="spellEnd"/>
-      <w:r>
-        <w:t xml:space="preserve"> and Julien </w:t>
-      </w:r>
-      <w:proofErr w:type="spellStart"/>
-      <w:r>
-        <w:t>Chaumond</w:t>
-      </w:r>
-      <w:proofErr w:type="spellEnd"/>
-      <w:r>
-        <w:t xml:space="preserve"> and Clement </w:t>
-      </w:r>
-      <w:proofErr w:type="spellStart"/>
-      <w:r>
-        <w:t>Delangue</w:t>
-      </w:r>
-      <w:proofErr w:type="spellEnd"/>
-      <w:r>
-        <w:t xml:space="preserve"> and Anthony Moi and </w:t>
-      </w:r>
-      <w:proofErr w:type="spellStart"/>
-      <w:r>
-        <w:t>Pierric</w:t>
-      </w:r>
-      <w:proofErr w:type="spellEnd"/>
-      <w:r>
-        <w:t xml:space="preserve"> </w:t>
-      </w:r>
-      <w:proofErr w:type="spellStart"/>
-      <w:r>
-        <w:t>Cistac</w:t>
-      </w:r>
-      <w:proofErr w:type="spellEnd"/>
-      <w:r>
-        <w:t xml:space="preserve"> and Tim </w:t>
-      </w:r>
-      <w:proofErr w:type="spellStart"/>
-      <w:r>
-        <w:t>Rault</w:t>
-      </w:r>
-      <w:proofErr w:type="spellEnd"/>
-      <w:r>
-        <w:t xml:space="preserve"> and </w:t>
-      </w:r>
-      <w:proofErr w:type="spellStart"/>
-      <w:r>
-        <w:lastRenderedPageBreak/>
-        <w:t>Rémi</w:t>
-      </w:r>
-      <w:proofErr w:type="spellEnd"/>
-      <w:r>
-        <w:t xml:space="preserve"> </w:t>
-      </w:r>
-      <w:proofErr w:type="spellStart"/>
-      <w:r>
-        <w:t>Louf</w:t>
-      </w:r>
-      <w:proofErr w:type="spellEnd"/>
-      <w:r>
-        <w:t xml:space="preserve"> and Morgan </w:t>
-      </w:r>
-      <w:proofErr w:type="spellStart"/>
-      <w:r>
-        <w:t>Funtowicz</w:t>
-      </w:r>
-      <w:proofErr w:type="spellEnd"/>
-      <w:r>
-        <w:t xml:space="preserve"> and Jamie Brew (2019). </w:t>
-      </w:r>
-      <w:proofErr w:type="spellStart"/>
-      <w:r>
-        <w:t>HuggingFace's</w:t>
-      </w:r>
-      <w:proofErr w:type="spellEnd"/>
-      <w:r>
-        <w:t xml:space="preserve"> Transformers: State-of-the-art Natural Language </w:t>
-      </w:r>
-      <w:proofErr w:type="spellStart"/>
-      <w:r>
-        <w:t>ProcessingCoRR</w:t>
-      </w:r>
-      <w:proofErr w:type="spellEnd"/>
-      <w:r>
-        <w:t>, abs/1910.03771.</w:t>
-      </w:r>
-    </w:p>
-    <w:p>
-      <w:pPr>
-        <w:pStyle w:val="ACLReferencesText"/>
-      </w:pPr>
-      <w:r>
-        <w:t xml:space="preserve">[10] </w:t>
-      </w:r>
-      <w:r>
-        <w:t xml:space="preserve">X. Carreras, L. </w:t>
-      </w:r>
-      <w:proofErr w:type="spellStart"/>
-      <w:r>
-        <w:t>Màrquez</w:t>
-      </w:r>
-      <w:proofErr w:type="spellEnd"/>
-      <w:r>
-        <w:t>, Introduction to the CoNLL-2004 shared task: Semantic role label-</w:t>
-      </w:r>
-      <w:proofErr w:type="spellStart"/>
-      <w:r>
-        <w:t>ing</w:t>
-      </w:r>
-      <w:proofErr w:type="spellEnd"/>
-      <w:r>
-        <w:t>, in</w:t>
-      </w:r>
-      <w:r>
-        <w:t xml:space="preserve"> </w:t>
-      </w:r>
-      <w:r>
-        <w:t>Proceedings of the Eighth Conference on Computational Natural Language Learning</w:t>
-      </w:r>
-      <w:r>
-        <w:t xml:space="preserve"> </w:t>
-      </w:r>
-      <w:r>
-        <w:t>(CoNLL-2004) at HLT-NAACL 2004(2004), pp. 89–97</w:t>
-      </w:r>
-    </w:p>
-    <w:p>
-      <w:pPr>
-        <w:pStyle w:val="ACLReferencesText"/>
-      </w:pPr>
-      <w:r>
-        <w:t xml:space="preserve">[11] </w:t>
-      </w:r>
-      <w:proofErr w:type="spellStart"/>
-      <w:r>
-        <w:t>U.Hahn</w:t>
-      </w:r>
-      <w:proofErr w:type="spellEnd"/>
-      <w:r>
-        <w:t xml:space="preserve"> and </w:t>
-      </w:r>
-      <w:proofErr w:type="spellStart"/>
-      <w:r>
-        <w:t>I.Mani</w:t>
-      </w:r>
-      <w:proofErr w:type="spellEnd"/>
-      <w:r>
-        <w:t xml:space="preserve"> 2000. The challenges of automatic summarization. IEEE Computer, 33(11): 29-36</w:t>
-      </w:r>
-    </w:p>
-    <w:p>
-      <w:pPr>
-        <w:pStyle w:val="ACLReferencesText"/>
-      </w:pPr>
-      <w:r>
-        <w:t xml:space="preserve">[12] </w:t>
-      </w:r>
-      <w:proofErr w:type="spellStart"/>
-      <w:r>
-        <w:t>Luhn</w:t>
-      </w:r>
-      <w:proofErr w:type="spellEnd"/>
-      <w:r>
-        <w:t>, H. P. (1958) The automatic creation of literature abstracts, IBM Journal of Research and Development, vol. 2, no. 2.</w:t>
-      </w:r>
-    </w:p>
-    <w:p>
-      <w:pPr>
-        <w:pStyle w:val="ACLReferencesText"/>
-      </w:pPr>
-      <w:r>
-        <w:t xml:space="preserve"> </w:t>
-      </w:r>
-      <w:r>
-        <w:t xml:space="preserve">[13] C. M. A. See, P. Liu, “Get to the point: Summarization with pointer-generator networks,” </w:t>
-      </w:r>
-      <w:proofErr w:type="spellStart"/>
-      <w:r>
-        <w:t>CoRR</w:t>
-      </w:r>
-      <w:proofErr w:type="spellEnd"/>
-      <w:r>
-        <w:t>, 2017.</w:t>
-      </w:r>
-    </w:p>
-    <w:p>
-      <w:pPr>
-        <w:pStyle w:val="ACLReferencesText"/>
-      </w:pPr>
-      <w:r>
-        <w:t xml:space="preserve"> </w:t>
-      </w:r>
-      <w:r>
-        <w:t xml:space="preserve">[14] </w:t>
-      </w:r>
-      <w:proofErr w:type="spellStart"/>
-      <w:r>
-        <w:t>Nallapati</w:t>
-      </w:r>
-      <w:proofErr w:type="spellEnd"/>
-      <w:r>
-        <w:t xml:space="preserve">, R., Zhou, B., Santos, C. D., </w:t>
-      </w:r>
-      <w:proofErr w:type="spellStart"/>
-      <w:r>
-        <w:t>Gulcehre</w:t>
-      </w:r>
-      <w:proofErr w:type="spellEnd"/>
-      <w:r>
-        <w:t xml:space="preserve">, C., and Xiang, B. (2016). Abstractive Text Summarization Using Sequence-to-Sequence RNNs and Beyond. In </w:t>
-      </w:r>
-      <w:proofErr w:type="spellStart"/>
-      <w:r>
-        <w:t>CoRR</w:t>
-      </w:r>
-      <w:proofErr w:type="spellEnd"/>
-      <w:r>
-        <w:t>, arXiv:1602.06023.</w:t>
-      </w:r>
-    </w:p>
-    <w:p>
-      <w:pPr>
-        <w:pStyle w:val="ACLReferencesText"/>
-      </w:pPr>
-      <w:r>
-        <w:t>[1</w:t>
-      </w:r>
-      <w:r>
-        <w:t>5</w:t>
-      </w:r>
-      <w:r>
-        <w:t xml:space="preserve">] </w:t>
-      </w:r>
-      <w:r>
-        <w:t xml:space="preserve">P. L. et al., “Generating </w:t>
-      </w:r>
-      <w:proofErr w:type="spellStart"/>
-      <w:r>
-        <w:t>wikipedia</w:t>
-      </w:r>
-      <w:proofErr w:type="spellEnd"/>
-      <w:r>
-        <w:t xml:space="preserve"> by generating long sequences,” ICRL, 2018.</w:t>
-      </w:r>
-    </w:p>
-    <w:p>
-      <w:pPr>
-        <w:pStyle w:val="ACLReferencesText"/>
-      </w:pPr>
-    </w:p>
-    <w:p>
-      <w:pPr>
-        <w:pStyle w:val="ACLReferencesText"/>
-      </w:pPr>
-    </w:p>
-    <w:p>
-      <w:pPr>
-        <w:pStyle w:val="ACLReferencesText"/>
-      </w:pPr>
-    </w:p>
-    <w:p>
-      <w:pPr>
-        <w:pStyle w:val="ACLReferencesText"/>
-      </w:pPr>
-    </w:p>
-    <w:p>
-      <w:pPr>
-        <w:pStyle w:val="ACLReferencesText"/>
-      </w:pPr>
-    </w:p>
-    <w:p>
-      <w:pPr>
-        <w:pStyle w:val="ACLReferencesText"/>
-      </w:pPr>
-    </w:p>
-    <w:bookmarkEnd w:id="2"/>
-    <w:p>
-      <w:pPr>
         <w:pStyle w:val="ACLTextFirstLine"/>
         <w:ind w:firstLine="0"/>
       </w:pPr>
     </w:p>
+    <w:p>
+      <w:pPr>
+        <w:pStyle w:val="ACLTextFirstLine"/>
+        <w:ind w:firstLine="0"/>
+      </w:pPr>
+      <w:r>
+        <w:t xml:space="preserve">Table 5 shows Example 2 of all model outputs compared with a reference summary. We can see that the summary output from the LSTM model is incorrect. In the predicted summary, the model is </w:t>
+      </w:r>
+      <w:r>
+        <w:t xml:space="preserve">confused with the word “Liverpool”, which is a football club, with a football player and the word “Premier League”, which is a football league system, with a football club. The correct summary should be about “Liverpool”, which already is in “Premier League”, wanting to add a new player to their team. </w:t>
+      </w:r>
+    </w:p>
+    <w:p>
+      <w:pPr>
+        <w:pStyle w:val="ACLTextFirstLine"/>
+      </w:pPr>
+    </w:p>
+    <w:p>
+      <w:pPr>
+        <w:pStyle w:val="ACLTextFirstLine"/>
+        <w:ind w:firstLine="0"/>
+      </w:pPr>
+      <w:r>
+        <w:t>On the other hand, BART-large can correctly output the first summary while it adds some additional information that is incorrect to the second summary, which is “but key could be the departure.” In contrast, other models besides these two models can output the summaries that are both understandable and grammatically correct.</w:t>
+      </w:r>
+    </w:p>
+    <w:p>
+      <w:pPr>
+        <w:pStyle w:val="ACLTextFirstLine"/>
+      </w:pPr>
+    </w:p>
+    <w:p>
+      <w:pPr>
+        <w:pStyle w:val="ACLTextFirstLine"/>
+        <w:ind w:firstLine="0"/>
+      </w:pPr>
+      <w:r>
+        <w:t>For the reference summary, there is some extra information that our models</w:t>
+      </w:r>
+      <w:bookmarkStart w:id="1" w:name="_GoBack"/>
+      <w:bookmarkEnd w:id="1"/>
+      <w:r>
+        <w:t xml:space="preserve"> may have troubles dealing with. The first point is the word “reds” which refers to “Liverpool” not color. The other point is “</w:t>
+      </w:r>
+      <w:proofErr w:type="spellStart"/>
+      <w:r>
+        <w:t>Anfield</w:t>
+      </w:r>
+      <w:proofErr w:type="spellEnd"/>
+      <w:r>
+        <w:t xml:space="preserve"> club” which also refers to “Liverpool” even though “</w:t>
+      </w:r>
+      <w:proofErr w:type="spellStart"/>
+      <w:r>
+        <w:t>Anfield</w:t>
+      </w:r>
+      <w:proofErr w:type="spellEnd"/>
+      <w:r>
+        <w:t>” is a small city in Liverpool city. In conclusion, same as Example 1, all the models except the LSTM model can correctly predict summary.</w:t>
+      </w:r>
+    </w:p>
+    <w:p>
+      <w:pPr>
+        <w:pStyle w:val="ACLTextFirstLine"/>
+        <w:ind w:firstLine="0"/>
+      </w:pPr>
+    </w:p>
+    <w:tbl>
+      <w:tblPr>
+        <w:tblStyle w:val="TableGrid1"/>
+        <w:tblW w:w="4531" w:type="dxa"/>
+        <w:tblLook w:val="0480" w:firstRow="0" w:lastRow="0" w:firstColumn="1" w:lastColumn="0" w:noHBand="0" w:noVBand="1"/>
+      </w:tblPr>
+      <w:tblGrid>
+        <w:gridCol w:w="1247"/>
+        <w:gridCol w:w="3284"/>
+      </w:tblGrid>
+      <w:tr>
+        <w:tc>
+          <w:tcPr>
+            <w:tcW w:w="1247" w:type="dxa"/>
+          </w:tcPr>
+          <w:p>
+            <w:pPr>
+              <w:rPr>
+                <w:rFonts w:ascii="Times New Roman" w:hAnsi="Times New Roman" w:cs="Times New Roman"/>
+                <w:b/>
+                <w:bCs/>
+                <w:sz w:val="22"/>
+                <w:szCs w:val="24"/>
+              </w:rPr>
+            </w:pPr>
+            <w:r>
+              <w:rPr>
+                <w:rFonts w:ascii="Times New Roman" w:hAnsi="Times New Roman" w:cs="Times New Roman"/>
+                <w:b/>
+                <w:bCs/>
+                <w:sz w:val="22"/>
+                <w:szCs w:val="24"/>
+              </w:rPr>
+              <w:t>Reference summary</w:t>
+            </w:r>
+          </w:p>
+        </w:tc>
+        <w:tc>
+          <w:tcPr>
+            <w:tcW w:w="3284" w:type="dxa"/>
+          </w:tcPr>
+          <w:p>
+            <w:pPr>
+              <w:rPr>
+                <w:rFonts w:ascii="Times New Roman" w:hAnsi="Times New Roman" w:cs="Times New Roman"/>
+                <w:sz w:val="22"/>
+                <w:szCs w:val="24"/>
+              </w:rPr>
+            </w:pPr>
+            <w:r>
+              <w:rPr>
+                <w:rFonts w:ascii="Times New Roman" w:hAnsi="Times New Roman" w:cs="Times New Roman"/>
+                <w:sz w:val="22"/>
+                <w:szCs w:val="24"/>
+              </w:rPr>
+              <w:t xml:space="preserve">-the reds want </w:t>
+            </w:r>
+            <w:proofErr w:type="spellStart"/>
+            <w:r>
+              <w:rPr>
+                <w:rFonts w:ascii="Times New Roman" w:hAnsi="Times New Roman" w:cs="Times New Roman"/>
+                <w:sz w:val="22"/>
+                <w:szCs w:val="24"/>
+              </w:rPr>
+              <w:t>swansea</w:t>
+            </w:r>
+            <w:proofErr w:type="spellEnd"/>
+            <w:r>
+              <w:rPr>
+                <w:rFonts w:ascii="Times New Roman" w:hAnsi="Times New Roman" w:cs="Times New Roman"/>
+                <w:sz w:val="22"/>
+                <w:szCs w:val="24"/>
+              </w:rPr>
+              <w:t xml:space="preserve"> striker </w:t>
+            </w:r>
+            <w:proofErr w:type="spellStart"/>
+            <w:r>
+              <w:rPr>
+                <w:rFonts w:ascii="Times New Roman" w:hAnsi="Times New Roman" w:cs="Times New Roman"/>
+                <w:sz w:val="22"/>
+                <w:szCs w:val="24"/>
+              </w:rPr>
+              <w:t>wilfried</w:t>
+            </w:r>
+            <w:proofErr w:type="spellEnd"/>
+            <w:r>
+              <w:rPr>
+                <w:rFonts w:ascii="Times New Roman" w:hAnsi="Times New Roman" w:cs="Times New Roman"/>
+                <w:sz w:val="22"/>
+                <w:szCs w:val="24"/>
+              </w:rPr>
+              <w:t xml:space="preserve"> bony to boost their attack.</w:t>
+            </w:r>
+          </w:p>
+          <w:p>
+            <w:pPr>
+              <w:rPr>
+                <w:rFonts w:ascii="Times New Roman" w:hAnsi="Times New Roman" w:cs="Times New Roman"/>
+                <w:sz w:val="22"/>
+                <w:szCs w:val="24"/>
+              </w:rPr>
+            </w:pPr>
+            <w:r>
+              <w:rPr>
+                <w:rFonts w:ascii="Times New Roman" w:hAnsi="Times New Roman" w:cs="Times New Roman"/>
+                <w:sz w:val="22"/>
+                <w:szCs w:val="24"/>
+              </w:rPr>
+              <w:t>-</w:t>
+            </w:r>
+            <w:proofErr w:type="spellStart"/>
+            <w:r>
+              <w:rPr>
+                <w:rFonts w:ascii="Times New Roman" w:hAnsi="Times New Roman" w:cs="Times New Roman"/>
+                <w:sz w:val="22"/>
+                <w:szCs w:val="24"/>
+              </w:rPr>
+              <w:t>petr</w:t>
+            </w:r>
+            <w:proofErr w:type="spellEnd"/>
+            <w:r>
+              <w:rPr>
+                <w:rFonts w:ascii="Times New Roman" w:hAnsi="Times New Roman" w:cs="Times New Roman"/>
+                <w:sz w:val="22"/>
+                <w:szCs w:val="24"/>
+              </w:rPr>
+              <w:t xml:space="preserve"> </w:t>
+            </w:r>
+            <w:proofErr w:type="spellStart"/>
+            <w:r>
+              <w:rPr>
+                <w:rFonts w:ascii="Times New Roman" w:hAnsi="Times New Roman" w:cs="Times New Roman"/>
+                <w:sz w:val="22"/>
+                <w:szCs w:val="24"/>
+              </w:rPr>
+              <w:t>cech</w:t>
+            </w:r>
+            <w:proofErr w:type="spellEnd"/>
+            <w:r>
+              <w:rPr>
+                <w:rFonts w:ascii="Times New Roman" w:hAnsi="Times New Roman" w:cs="Times New Roman"/>
+                <w:sz w:val="22"/>
+                <w:szCs w:val="24"/>
+              </w:rPr>
+              <w:t xml:space="preserve"> and jack </w:t>
+            </w:r>
+            <w:proofErr w:type="spellStart"/>
+            <w:r>
+              <w:rPr>
+                <w:rFonts w:ascii="Times New Roman" w:hAnsi="Times New Roman" w:cs="Times New Roman"/>
+                <w:sz w:val="22"/>
+                <w:szCs w:val="24"/>
+              </w:rPr>
+              <w:t>butland</w:t>
+            </w:r>
+            <w:proofErr w:type="spellEnd"/>
+            <w:r>
+              <w:rPr>
+                <w:rFonts w:ascii="Times New Roman" w:hAnsi="Times New Roman" w:cs="Times New Roman"/>
+                <w:sz w:val="22"/>
+                <w:szCs w:val="24"/>
+              </w:rPr>
+              <w:t xml:space="preserve"> are being considered by the </w:t>
+            </w:r>
+            <w:proofErr w:type="spellStart"/>
+            <w:r>
+              <w:rPr>
+                <w:rFonts w:ascii="Times New Roman" w:hAnsi="Times New Roman" w:cs="Times New Roman"/>
+                <w:sz w:val="22"/>
+                <w:szCs w:val="24"/>
+              </w:rPr>
+              <w:t>anfield</w:t>
+            </w:r>
+            <w:proofErr w:type="spellEnd"/>
+            <w:r>
+              <w:rPr>
+                <w:rFonts w:ascii="Times New Roman" w:hAnsi="Times New Roman" w:cs="Times New Roman"/>
+                <w:sz w:val="22"/>
+                <w:szCs w:val="24"/>
+              </w:rPr>
+              <w:t xml:space="preserve"> club.</w:t>
+            </w:r>
+          </w:p>
+          <w:p>
+            <w:pPr>
+              <w:rPr>
+                <w:rFonts w:ascii="Times New Roman" w:hAnsi="Times New Roman" w:cs="Times New Roman"/>
+                <w:sz w:val="22"/>
+                <w:szCs w:val="24"/>
+              </w:rPr>
+            </w:pPr>
+          </w:p>
+        </w:tc>
+      </w:tr>
+      <w:tr>
+        <w:tc>
+          <w:tcPr>
+            <w:tcW w:w="1247" w:type="dxa"/>
+          </w:tcPr>
+          <w:p>
+            <w:pPr>
+              <w:rPr>
+                <w:rFonts w:ascii="Times New Roman" w:hAnsi="Times New Roman" w:cs="Times New Roman"/>
+                <w:sz w:val="22"/>
+                <w:szCs w:val="24"/>
+              </w:rPr>
+            </w:pPr>
+            <w:r>
+              <w:rPr>
+                <w:rFonts w:ascii="Times New Roman" w:hAnsi="Times New Roman" w:cs="Times New Roman"/>
+                <w:sz w:val="22"/>
+                <w:szCs w:val="24"/>
+              </w:rPr>
+              <w:t>LSTM seq2seq</w:t>
+            </w:r>
+          </w:p>
+        </w:tc>
+        <w:tc>
+          <w:tcPr>
+            <w:tcW w:w="3284" w:type="dxa"/>
+          </w:tcPr>
+          <w:p>
+            <w:pPr>
+              <w:rPr>
+                <w:rFonts w:ascii="Times New Roman" w:hAnsi="Times New Roman" w:cs="Times New Roman"/>
+                <w:sz w:val="22"/>
+                <w:szCs w:val="24"/>
+              </w:rPr>
+            </w:pPr>
+            <w:r>
+              <w:rPr>
+                <w:rFonts w:ascii="Times New Roman" w:hAnsi="Times New Roman" w:cs="Times New Roman"/>
+                <w:sz w:val="22"/>
+                <w:szCs w:val="24"/>
+              </w:rPr>
+              <w:t>-</w:t>
+            </w:r>
+            <w:proofErr w:type="spellStart"/>
+            <w:r>
+              <w:rPr>
+                <w:rFonts w:ascii="Times New Roman" w:hAnsi="Times New Roman" w:cs="Times New Roman"/>
+                <w:sz w:val="22"/>
+                <w:szCs w:val="24"/>
+              </w:rPr>
+              <w:t>liverpool</w:t>
+            </w:r>
+            <w:proofErr w:type="spellEnd"/>
+            <w:r>
+              <w:rPr>
+                <w:rFonts w:ascii="Times New Roman" w:hAnsi="Times New Roman" w:cs="Times New Roman"/>
+                <w:sz w:val="22"/>
+                <w:szCs w:val="24"/>
+              </w:rPr>
+              <w:t xml:space="preserve"> have been linked with a move to the premier league.</w:t>
+            </w:r>
+          </w:p>
+        </w:tc>
+      </w:tr>
+      <w:tr>
+        <w:tc>
+          <w:tcPr>
+            <w:tcW w:w="1247" w:type="dxa"/>
+          </w:tcPr>
+          <w:p>
+            <w:pPr>
+              <w:rPr>
+                <w:rFonts w:ascii="Times New Roman" w:hAnsi="Times New Roman" w:cs="Times New Roman"/>
+                <w:sz w:val="22"/>
+                <w:szCs w:val="24"/>
+              </w:rPr>
+            </w:pPr>
+            <w:r>
+              <w:rPr>
+                <w:rFonts w:ascii="Times New Roman" w:hAnsi="Times New Roman" w:cs="Times New Roman"/>
+                <w:sz w:val="22"/>
+                <w:szCs w:val="24"/>
+              </w:rPr>
+              <w:t>BART-base</w:t>
+            </w:r>
+          </w:p>
+        </w:tc>
+        <w:tc>
+          <w:tcPr>
+            <w:tcW w:w="3284" w:type="dxa"/>
+          </w:tcPr>
+          <w:p>
+            <w:pPr>
+              <w:rPr>
+                <w:rFonts w:ascii="Times New Roman" w:hAnsi="Times New Roman" w:cs="Times New Roman"/>
+                <w:sz w:val="22"/>
+                <w:szCs w:val="24"/>
+              </w:rPr>
+            </w:pPr>
+            <w:r>
+              <w:rPr>
+                <w:rFonts w:ascii="Times New Roman" w:hAnsi="Times New Roman" w:cs="Times New Roman"/>
+                <w:sz w:val="22"/>
+                <w:szCs w:val="24"/>
+              </w:rPr>
+              <w:t>-</w:t>
+            </w:r>
+            <w:proofErr w:type="spellStart"/>
+            <w:r>
+              <w:rPr>
+                <w:rFonts w:ascii="Times New Roman" w:hAnsi="Times New Roman" w:cs="Times New Roman"/>
+                <w:sz w:val="22"/>
+                <w:szCs w:val="24"/>
+              </w:rPr>
+              <w:t>liverpool</w:t>
+            </w:r>
+            <w:proofErr w:type="spellEnd"/>
+            <w:r>
+              <w:rPr>
+                <w:rFonts w:ascii="Times New Roman" w:hAnsi="Times New Roman" w:cs="Times New Roman"/>
+                <w:sz w:val="22"/>
+                <w:szCs w:val="24"/>
+              </w:rPr>
+              <w:t xml:space="preserve"> are continuing to discuss the possibility of new additions to their squad should </w:t>
+            </w:r>
+            <w:proofErr w:type="spellStart"/>
+            <w:r>
+              <w:rPr>
+                <w:rFonts w:ascii="Times New Roman" w:hAnsi="Times New Roman" w:cs="Times New Roman"/>
+                <w:sz w:val="22"/>
+                <w:szCs w:val="24"/>
+              </w:rPr>
+              <w:t>brendan</w:t>
+            </w:r>
+            <w:proofErr w:type="spellEnd"/>
+            <w:r>
+              <w:rPr>
+                <w:rFonts w:ascii="Times New Roman" w:hAnsi="Times New Roman" w:cs="Times New Roman"/>
+                <w:sz w:val="22"/>
+                <w:szCs w:val="24"/>
+              </w:rPr>
+              <w:t xml:space="preserve"> </w:t>
+            </w:r>
+            <w:proofErr w:type="spellStart"/>
+            <w:r>
+              <w:rPr>
+                <w:rFonts w:ascii="Times New Roman" w:hAnsi="Times New Roman" w:cs="Times New Roman"/>
+                <w:sz w:val="22"/>
+                <w:szCs w:val="24"/>
+              </w:rPr>
+              <w:t>rodgers</w:t>
+            </w:r>
+            <w:proofErr w:type="spellEnd"/>
+            <w:r>
+              <w:rPr>
+                <w:rFonts w:ascii="Times New Roman" w:hAnsi="Times New Roman" w:cs="Times New Roman"/>
+                <w:sz w:val="22"/>
+                <w:szCs w:val="24"/>
+              </w:rPr>
+              <w:t xml:space="preserve"> get money to.</w:t>
+            </w:r>
+          </w:p>
+        </w:tc>
+      </w:tr>
+      <w:tr>
+        <w:tc>
+          <w:tcPr>
+            <w:tcW w:w="1247" w:type="dxa"/>
+          </w:tcPr>
+          <w:p>
+            <w:pPr>
+              <w:rPr>
+                <w:rFonts w:ascii="Times New Roman" w:hAnsi="Times New Roman" w:cs="Times New Roman"/>
+                <w:sz w:val="22"/>
+                <w:szCs w:val="24"/>
+              </w:rPr>
+            </w:pPr>
+            <w:r>
+              <w:rPr>
+                <w:rFonts w:ascii="Times New Roman" w:hAnsi="Times New Roman" w:cs="Times New Roman"/>
+                <w:sz w:val="22"/>
+                <w:szCs w:val="24"/>
+              </w:rPr>
+              <w:t>BART-large</w:t>
+            </w:r>
+          </w:p>
+        </w:tc>
+        <w:tc>
+          <w:tcPr>
+            <w:tcW w:w="3284" w:type="dxa"/>
+          </w:tcPr>
+          <w:p>
+            <w:pPr>
+              <w:rPr>
+                <w:rFonts w:ascii="Times New Roman" w:hAnsi="Times New Roman" w:cs="Times New Roman"/>
+                <w:sz w:val="22"/>
+                <w:szCs w:val="24"/>
+              </w:rPr>
+            </w:pPr>
+            <w:r>
+              <w:rPr>
+                <w:rFonts w:ascii="Times New Roman" w:hAnsi="Times New Roman" w:cs="Times New Roman"/>
+                <w:sz w:val="22"/>
+                <w:szCs w:val="24"/>
+              </w:rPr>
+              <w:t>-</w:t>
+            </w:r>
+            <w:proofErr w:type="spellStart"/>
+            <w:r>
+              <w:rPr>
+                <w:rFonts w:ascii="Times New Roman" w:hAnsi="Times New Roman" w:cs="Times New Roman"/>
+                <w:sz w:val="22"/>
+                <w:szCs w:val="24"/>
+              </w:rPr>
+              <w:t>liverpool</w:t>
+            </w:r>
+            <w:proofErr w:type="spellEnd"/>
+            <w:r>
+              <w:rPr>
+                <w:rFonts w:ascii="Times New Roman" w:hAnsi="Times New Roman" w:cs="Times New Roman"/>
+                <w:sz w:val="22"/>
+                <w:szCs w:val="24"/>
+              </w:rPr>
+              <w:t xml:space="preserve"> are continuing to discuss the possibility of new additions to their squad. </w:t>
+            </w:r>
+          </w:p>
+          <w:p>
+            <w:pPr>
+              <w:rPr>
+                <w:rFonts w:ascii="Times New Roman" w:hAnsi="Times New Roman" w:cs="Times New Roman"/>
+                <w:sz w:val="22"/>
+                <w:szCs w:val="24"/>
+              </w:rPr>
+            </w:pPr>
+            <w:r>
+              <w:rPr>
+                <w:rFonts w:ascii="Times New Roman" w:hAnsi="Times New Roman" w:cs="Times New Roman"/>
+                <w:sz w:val="22"/>
+                <w:szCs w:val="24"/>
+              </w:rPr>
+              <w:t xml:space="preserve">-a goalkeeper and striker remain the </w:t>
+            </w:r>
+            <w:proofErr w:type="gramStart"/>
+            <w:r>
+              <w:rPr>
+                <w:rFonts w:ascii="Times New Roman" w:hAnsi="Times New Roman" w:cs="Times New Roman"/>
+                <w:sz w:val="22"/>
+                <w:szCs w:val="24"/>
+              </w:rPr>
+              <w:t>objectives</w:t>
+            </w:r>
+            <w:proofErr w:type="gramEnd"/>
+            <w:r>
+              <w:rPr>
+                <w:rFonts w:ascii="Times New Roman" w:hAnsi="Times New Roman" w:cs="Times New Roman"/>
+                <w:sz w:val="22"/>
+                <w:szCs w:val="24"/>
+              </w:rPr>
+              <w:t xml:space="preserve"> but key could be the departure.</w:t>
+            </w:r>
+          </w:p>
+        </w:tc>
+      </w:tr>
+      <w:tr>
+        <w:tc>
+          <w:tcPr>
+            <w:tcW w:w="1247" w:type="dxa"/>
+          </w:tcPr>
+          <w:p>
+            <w:pPr>
+              <w:rPr>
+                <w:rFonts w:ascii="Times New Roman" w:hAnsi="Times New Roman" w:cs="Times New Roman"/>
+                <w:sz w:val="22"/>
+                <w:szCs w:val="24"/>
+              </w:rPr>
+            </w:pPr>
+            <w:r>
+              <w:rPr>
+                <w:rFonts w:ascii="Times New Roman" w:hAnsi="Times New Roman" w:cs="Times New Roman"/>
+                <w:sz w:val="22"/>
+                <w:szCs w:val="24"/>
+              </w:rPr>
+              <w:t>T5-small</w:t>
+            </w:r>
+          </w:p>
+        </w:tc>
+        <w:tc>
+          <w:tcPr>
+            <w:tcW w:w="3284" w:type="dxa"/>
+          </w:tcPr>
+          <w:p>
+            <w:pPr>
+              <w:rPr>
+                <w:rFonts w:ascii="Times New Roman" w:hAnsi="Times New Roman" w:cs="Times New Roman"/>
+                <w:sz w:val="22"/>
+                <w:szCs w:val="24"/>
+              </w:rPr>
+            </w:pPr>
+            <w:r>
+              <w:rPr>
+                <w:rFonts w:ascii="Times New Roman" w:hAnsi="Times New Roman" w:cs="Times New Roman"/>
+                <w:sz w:val="22"/>
+                <w:szCs w:val="24"/>
+              </w:rPr>
+              <w:t>-</w:t>
+            </w:r>
+            <w:proofErr w:type="spellStart"/>
+            <w:r>
+              <w:rPr>
+                <w:rFonts w:ascii="Times New Roman" w:hAnsi="Times New Roman" w:cs="Times New Roman"/>
+                <w:sz w:val="22"/>
+                <w:szCs w:val="24"/>
+              </w:rPr>
+              <w:t>liverpool</w:t>
+            </w:r>
+            <w:proofErr w:type="spellEnd"/>
+            <w:r>
+              <w:rPr>
+                <w:rFonts w:ascii="Times New Roman" w:hAnsi="Times New Roman" w:cs="Times New Roman"/>
+                <w:sz w:val="22"/>
+                <w:szCs w:val="24"/>
+              </w:rPr>
+              <w:t xml:space="preserve"> are continuing to discuss the possibility of new additions to their squad should </w:t>
+            </w:r>
+            <w:proofErr w:type="spellStart"/>
+            <w:r>
+              <w:rPr>
+                <w:rFonts w:ascii="Times New Roman" w:hAnsi="Times New Roman" w:cs="Times New Roman"/>
+                <w:sz w:val="22"/>
+                <w:szCs w:val="24"/>
+              </w:rPr>
+              <w:t>brendan</w:t>
+            </w:r>
+            <w:proofErr w:type="spellEnd"/>
+            <w:r>
+              <w:rPr>
+                <w:rFonts w:ascii="Times New Roman" w:hAnsi="Times New Roman" w:cs="Times New Roman"/>
+                <w:sz w:val="22"/>
+                <w:szCs w:val="24"/>
+              </w:rPr>
+              <w:t xml:space="preserve"> </w:t>
+            </w:r>
+            <w:proofErr w:type="spellStart"/>
+            <w:r>
+              <w:rPr>
+                <w:rFonts w:ascii="Times New Roman" w:hAnsi="Times New Roman" w:cs="Times New Roman"/>
+                <w:sz w:val="22"/>
+                <w:szCs w:val="24"/>
+              </w:rPr>
+              <w:t>rodgers</w:t>
+            </w:r>
+            <w:proofErr w:type="spellEnd"/>
+            <w:r>
+              <w:rPr>
+                <w:rFonts w:ascii="Times New Roman" w:hAnsi="Times New Roman" w:cs="Times New Roman"/>
+                <w:sz w:val="22"/>
+                <w:szCs w:val="24"/>
+              </w:rPr>
+              <w:t xml:space="preserve"> get money to spend.</w:t>
+            </w:r>
+          </w:p>
+        </w:tc>
+      </w:tr>
+      <w:tr>
+        <w:tc>
+          <w:tcPr>
+            <w:tcW w:w="1247" w:type="dxa"/>
+          </w:tcPr>
+          <w:p>
+            <w:pPr>
+              <w:rPr>
+                <w:rFonts w:ascii="Times New Roman" w:hAnsi="Times New Roman" w:cs="Times New Roman"/>
+                <w:sz w:val="22"/>
+                <w:szCs w:val="24"/>
+              </w:rPr>
+            </w:pPr>
+            <w:r>
+              <w:rPr>
+                <w:rFonts w:ascii="Times New Roman" w:hAnsi="Times New Roman" w:cs="Times New Roman"/>
+                <w:sz w:val="22"/>
+                <w:szCs w:val="24"/>
+              </w:rPr>
+              <w:t>T5-base</w:t>
+            </w:r>
+          </w:p>
+        </w:tc>
+        <w:tc>
+          <w:tcPr>
+            <w:tcW w:w="3284" w:type="dxa"/>
+          </w:tcPr>
+          <w:p>
+            <w:pPr>
+              <w:rPr>
+                <w:rFonts w:ascii="Times New Roman" w:hAnsi="Times New Roman" w:cs="Times New Roman"/>
+                <w:sz w:val="22"/>
+                <w:szCs w:val="24"/>
+              </w:rPr>
+            </w:pPr>
+            <w:r>
+              <w:rPr>
+                <w:rFonts w:ascii="Times New Roman" w:hAnsi="Times New Roman" w:cs="Times New Roman"/>
+                <w:sz w:val="22"/>
+                <w:szCs w:val="24"/>
+              </w:rPr>
+              <w:t>-</w:t>
+            </w:r>
+            <w:proofErr w:type="spellStart"/>
+            <w:r>
+              <w:rPr>
+                <w:rFonts w:ascii="Times New Roman" w:hAnsi="Times New Roman" w:cs="Times New Roman"/>
+                <w:sz w:val="22"/>
+                <w:szCs w:val="24"/>
+              </w:rPr>
+              <w:t>liverpool</w:t>
+            </w:r>
+            <w:proofErr w:type="spellEnd"/>
+            <w:r>
+              <w:rPr>
+                <w:rFonts w:ascii="Times New Roman" w:hAnsi="Times New Roman" w:cs="Times New Roman"/>
+                <w:sz w:val="22"/>
+                <w:szCs w:val="24"/>
+              </w:rPr>
+              <w:t xml:space="preserve"> are continuing to discuss the possibility of new signings. </w:t>
+            </w:r>
+          </w:p>
+          <w:p>
+            <w:pPr>
+              <w:rPr>
+                <w:rFonts w:ascii="Times New Roman" w:hAnsi="Times New Roman" w:cs="Times New Roman"/>
+                <w:sz w:val="22"/>
+                <w:szCs w:val="24"/>
+              </w:rPr>
+            </w:pPr>
+            <w:r>
+              <w:rPr>
+                <w:rFonts w:ascii="Times New Roman" w:hAnsi="Times New Roman" w:cs="Times New Roman"/>
+                <w:sz w:val="22"/>
+                <w:szCs w:val="24"/>
+              </w:rPr>
+              <w:lastRenderedPageBreak/>
+              <w:t xml:space="preserve">-a goalkeeper and striker remain the objectives for </w:t>
+            </w:r>
+            <w:proofErr w:type="spellStart"/>
+            <w:r>
+              <w:rPr>
+                <w:rFonts w:ascii="Times New Roman" w:hAnsi="Times New Roman" w:cs="Times New Roman"/>
+                <w:sz w:val="22"/>
+                <w:szCs w:val="24"/>
+              </w:rPr>
+              <w:t>brendan</w:t>
+            </w:r>
+            <w:proofErr w:type="spellEnd"/>
+            <w:r>
+              <w:rPr>
+                <w:rFonts w:ascii="Times New Roman" w:hAnsi="Times New Roman" w:cs="Times New Roman"/>
+                <w:sz w:val="22"/>
+                <w:szCs w:val="24"/>
+              </w:rPr>
+              <w:t xml:space="preserve"> </w:t>
+            </w:r>
+            <w:proofErr w:type="spellStart"/>
+            <w:r>
+              <w:rPr>
+                <w:rFonts w:ascii="Times New Roman" w:hAnsi="Times New Roman" w:cs="Times New Roman"/>
+                <w:sz w:val="22"/>
+                <w:szCs w:val="24"/>
+              </w:rPr>
+              <w:t>rodgers</w:t>
+            </w:r>
+            <w:proofErr w:type="spellEnd"/>
+            <w:r>
+              <w:rPr>
+                <w:rFonts w:ascii="Times New Roman" w:hAnsi="Times New Roman" w:cs="Times New Roman"/>
+                <w:sz w:val="22"/>
+                <w:szCs w:val="24"/>
+              </w:rPr>
+              <w:t>.</w:t>
+            </w:r>
+          </w:p>
+        </w:tc>
+      </w:tr>
+      <w:tr>
+        <w:tc>
+          <w:tcPr>
+            <w:tcW w:w="1247" w:type="dxa"/>
+          </w:tcPr>
+          <w:p>
+            <w:pPr>
+              <w:rPr>
+                <w:rFonts w:ascii="Times New Roman" w:hAnsi="Times New Roman" w:cs="Times New Roman"/>
+                <w:sz w:val="22"/>
+                <w:szCs w:val="24"/>
+              </w:rPr>
+            </w:pPr>
+            <w:r>
+              <w:rPr>
+                <w:rFonts w:ascii="Times New Roman" w:hAnsi="Times New Roman" w:cs="Times New Roman"/>
+                <w:sz w:val="22"/>
+                <w:szCs w:val="24"/>
+              </w:rPr>
+              <w:lastRenderedPageBreak/>
+              <w:t>T5-large</w:t>
+            </w:r>
+          </w:p>
+        </w:tc>
+        <w:tc>
+          <w:tcPr>
+            <w:tcW w:w="3284" w:type="dxa"/>
+          </w:tcPr>
+          <w:p>
+            <w:pPr>
+              <w:rPr>
+                <w:rFonts w:ascii="Times New Roman" w:hAnsi="Times New Roman" w:cs="Times New Roman"/>
+                <w:sz w:val="22"/>
+                <w:szCs w:val="24"/>
+              </w:rPr>
+            </w:pPr>
+            <w:r>
+              <w:rPr>
+                <w:rFonts w:ascii="Times New Roman" w:hAnsi="Times New Roman" w:cs="Times New Roman"/>
+                <w:sz w:val="22"/>
+                <w:szCs w:val="24"/>
+              </w:rPr>
+              <w:t>-</w:t>
+            </w:r>
+            <w:proofErr w:type="spellStart"/>
+            <w:r>
+              <w:rPr>
+                <w:rFonts w:ascii="Times New Roman" w:hAnsi="Times New Roman" w:cs="Times New Roman"/>
+                <w:sz w:val="22"/>
+                <w:szCs w:val="24"/>
+              </w:rPr>
+              <w:t>liverpool</w:t>
+            </w:r>
+            <w:proofErr w:type="spellEnd"/>
+            <w:r>
+              <w:rPr>
+                <w:rFonts w:ascii="Times New Roman" w:hAnsi="Times New Roman" w:cs="Times New Roman"/>
+                <w:sz w:val="22"/>
+                <w:szCs w:val="24"/>
+              </w:rPr>
+              <w:t xml:space="preserve"> are continuing to discuss the possibility of new additions to their squad should </w:t>
+            </w:r>
+            <w:proofErr w:type="spellStart"/>
+            <w:r>
+              <w:rPr>
+                <w:rFonts w:ascii="Times New Roman" w:hAnsi="Times New Roman" w:cs="Times New Roman"/>
+                <w:sz w:val="22"/>
+                <w:szCs w:val="24"/>
+              </w:rPr>
+              <w:t>brendan</w:t>
+            </w:r>
+            <w:proofErr w:type="spellEnd"/>
+            <w:r>
+              <w:rPr>
+                <w:rFonts w:ascii="Times New Roman" w:hAnsi="Times New Roman" w:cs="Times New Roman"/>
+                <w:sz w:val="22"/>
+                <w:szCs w:val="24"/>
+              </w:rPr>
+              <w:t xml:space="preserve"> </w:t>
+            </w:r>
+            <w:proofErr w:type="spellStart"/>
+            <w:r>
+              <w:rPr>
+                <w:rFonts w:ascii="Times New Roman" w:hAnsi="Times New Roman" w:cs="Times New Roman"/>
+                <w:sz w:val="22"/>
+                <w:szCs w:val="24"/>
+              </w:rPr>
+              <w:t>rodgers</w:t>
+            </w:r>
+            <w:proofErr w:type="spellEnd"/>
+            <w:r>
+              <w:rPr>
+                <w:rFonts w:ascii="Times New Roman" w:hAnsi="Times New Roman" w:cs="Times New Roman"/>
+                <w:sz w:val="22"/>
+                <w:szCs w:val="24"/>
+              </w:rPr>
+              <w:t xml:space="preserve"> get money to spend.</w:t>
+            </w:r>
+          </w:p>
+          <w:p>
+            <w:pPr>
+              <w:rPr>
+                <w:rFonts w:ascii="Times New Roman" w:hAnsi="Times New Roman" w:cs="Times New Roman"/>
+                <w:sz w:val="22"/>
+                <w:szCs w:val="24"/>
+              </w:rPr>
+            </w:pPr>
+            <w:r>
+              <w:rPr>
+                <w:rFonts w:ascii="Times New Roman" w:hAnsi="Times New Roman" w:cs="Times New Roman"/>
+                <w:sz w:val="22"/>
+                <w:szCs w:val="24"/>
+              </w:rPr>
+              <w:t>-</w:t>
+            </w:r>
+            <w:proofErr w:type="spellStart"/>
+            <w:r>
+              <w:rPr>
+                <w:rFonts w:ascii="Times New Roman" w:hAnsi="Times New Roman" w:cs="Times New Roman"/>
+                <w:sz w:val="22"/>
+                <w:szCs w:val="24"/>
+              </w:rPr>
+              <w:t>schweinsteiger</w:t>
+            </w:r>
+            <w:proofErr w:type="spellEnd"/>
+            <w:r>
+              <w:rPr>
+                <w:rFonts w:ascii="Times New Roman" w:hAnsi="Times New Roman" w:cs="Times New Roman"/>
+                <w:sz w:val="22"/>
+                <w:szCs w:val="24"/>
+              </w:rPr>
+              <w:t xml:space="preserve"> is thought to be keen on.</w:t>
+            </w:r>
+          </w:p>
+        </w:tc>
+      </w:tr>
+    </w:tbl>
+    <w:p>
+      <w:pPr>
+        <w:pStyle w:val="ACLTextFirstLine"/>
+        <w:ind w:firstLine="720"/>
+      </w:pPr>
+    </w:p>
+    <w:p>
+      <w:pPr>
+        <w:pStyle w:val="ACLTextFirstLine"/>
+        <w:ind w:firstLine="720"/>
+      </w:pPr>
+      <w:r>
+        <w:t xml:space="preserve">Table </w:t>
+      </w:r>
+      <w:r>
+        <w:t>5</w:t>
+      </w:r>
+      <w:r>
+        <w:t xml:space="preserve">: Example </w:t>
+      </w:r>
+      <w:r>
+        <w:t>2</w:t>
+      </w:r>
+      <w:r>
+        <w:t xml:space="preserve"> of Model outputs</w:t>
+      </w:r>
+    </w:p>
+    <w:p>
+      <w:pPr>
+        <w:pStyle w:val="ACLTextFirstLine"/>
+        <w:ind w:firstLine="0"/>
+        <w:rPr>
+          <w:lang w:val="en-GB"/>
+        </w:rPr>
+      </w:pPr>
+    </w:p>
+    <w:p>
+      <w:pPr>
+        <w:pStyle w:val="ACLTextFirstLine"/>
+        <w:ind w:firstLine="0"/>
+      </w:pPr>
+    </w:p>
+    <w:p>
+      <w:pPr>
+        <w:pStyle w:val="ACLTextFirstLine"/>
+        <w:ind w:firstLine="0"/>
+      </w:pPr>
+    </w:p>
+    <w:p>
+      <w:pPr>
+        <w:pStyle w:val="ACLTextFirstLine"/>
+        <w:ind w:firstLine="0"/>
+      </w:pPr>
+    </w:p>
+    <w:p>
+      <w:pPr>
+        <w:pStyle w:val="ACLSection"/>
+      </w:pPr>
+      <w:r>
+        <w:t>Conclusion</w:t>
+      </w:r>
+    </w:p>
+    <w:p>
+      <w:pPr>
+        <w:pStyle w:val="ACLText"/>
+      </w:pPr>
+      <w:r>
+        <w:t>-</w:t>
+      </w:r>
+    </w:p>
+    <w:p>
+      <w:pPr>
+        <w:pStyle w:val="ACLSection"/>
+      </w:pPr>
+      <w:r>
+        <w:t>Future Work</w:t>
+      </w:r>
+    </w:p>
+    <w:p>
+      <w:pPr>
+        <w:pStyle w:val="ACLText"/>
+      </w:pPr>
+      <w:r>
+        <w:t>-</w:t>
+      </w:r>
+    </w:p>
+    <w:p>
+      <w:pPr>
+        <w:pStyle w:val="ACLReferencesHeader"/>
+      </w:pPr>
+      <w:r>
+        <w:t xml:space="preserve">References </w:t>
+      </w:r>
+    </w:p>
+    <w:p>
+      <w:pPr>
+        <w:pStyle w:val="ACLReferencesText"/>
+      </w:pPr>
+      <w:bookmarkStart w:id="2" w:name="AhoUllman72"/>
+      <w:r>
+        <w:t xml:space="preserve">[1] </w:t>
+      </w:r>
+      <w:proofErr w:type="spellStart"/>
+      <w:r>
+        <w:t>Sutskever</w:t>
+      </w:r>
+      <w:proofErr w:type="spellEnd"/>
+      <w:r>
+        <w:t xml:space="preserve">, I., </w:t>
+      </w:r>
+      <w:proofErr w:type="spellStart"/>
+      <w:r>
+        <w:t>Vinyals</w:t>
+      </w:r>
+      <w:proofErr w:type="spellEnd"/>
+      <w:r>
+        <w:t>, O., and Le, Q.V. (2014). Sequence to Sequence Learning with Neural networks. In Advances in Neural Information Processing (NIPS), Montreal, Canada.</w:t>
+      </w:r>
+    </w:p>
+    <w:p>
+      <w:pPr>
+        <w:pStyle w:val="ACLReferencesText"/>
+      </w:pPr>
+      <w:r>
+        <w:t xml:space="preserve">[2] Mike Lewis, </w:t>
+      </w:r>
+      <w:proofErr w:type="spellStart"/>
+      <w:r>
+        <w:t>Yinhan</w:t>
+      </w:r>
+      <w:proofErr w:type="spellEnd"/>
+      <w:r>
+        <w:t xml:space="preserve"> Liu, </w:t>
+      </w:r>
+      <w:proofErr w:type="spellStart"/>
+      <w:r>
+        <w:t>Naman</w:t>
+      </w:r>
+      <w:proofErr w:type="spellEnd"/>
+      <w:r>
+        <w:t xml:space="preserve"> Goyal, </w:t>
+      </w:r>
+      <w:proofErr w:type="spellStart"/>
+      <w:r>
+        <w:t>Marjan</w:t>
+      </w:r>
+      <w:proofErr w:type="spellEnd"/>
+      <w:r>
+        <w:t xml:space="preserve"> </w:t>
+      </w:r>
+      <w:proofErr w:type="spellStart"/>
+      <w:r>
+        <w:t>Ghazvininejad</w:t>
+      </w:r>
+      <w:proofErr w:type="spellEnd"/>
+      <w:r>
+        <w:t xml:space="preserve">, Abdelrahman Mohamed, Omer Levy, </w:t>
+      </w:r>
+      <w:proofErr w:type="spellStart"/>
+      <w:r>
+        <w:t>Ves</w:t>
+      </w:r>
+      <w:proofErr w:type="spellEnd"/>
+      <w:r>
+        <w:t xml:space="preserve"> </w:t>
+      </w:r>
+      <w:proofErr w:type="spellStart"/>
+      <w:r>
+        <w:t>Stoyanov</w:t>
+      </w:r>
+      <w:proofErr w:type="spellEnd"/>
+      <w:r>
+        <w:t xml:space="preserve">, &amp; Luke </w:t>
+      </w:r>
+      <w:proofErr w:type="spellStart"/>
+      <w:r>
+        <w:t>Zettlemoyer</w:t>
+      </w:r>
+      <w:proofErr w:type="spellEnd"/>
+      <w:r>
+        <w:t>. (2019). BART: Denoising Sequence-to-Sequence Pre-training for Natural Language Generation, Translation, and Comprehension.</w:t>
+      </w:r>
+    </w:p>
+    <w:p>
+      <w:pPr>
+        <w:pStyle w:val="ACLReferencesText"/>
+      </w:pPr>
+      <w:r>
+        <w:t xml:space="preserve">[3] Colin </w:t>
+      </w:r>
+      <w:proofErr w:type="spellStart"/>
+      <w:r>
+        <w:t>Raffel</w:t>
+      </w:r>
+      <w:proofErr w:type="spellEnd"/>
+      <w:r>
+        <w:t xml:space="preserve"> and Noam </w:t>
+      </w:r>
+      <w:proofErr w:type="spellStart"/>
+      <w:r>
+        <w:t>Shazeer</w:t>
+      </w:r>
+      <w:proofErr w:type="spellEnd"/>
+      <w:r>
+        <w:t xml:space="preserve"> and Adam Roberts and Katherine Lee and Sharan Narang and Michael </w:t>
+      </w:r>
+      <w:proofErr w:type="spellStart"/>
+      <w:r>
+        <w:t>Matena</w:t>
+      </w:r>
+      <w:proofErr w:type="spellEnd"/>
+      <w:r>
+        <w:t xml:space="preserve"> and Yanqi Zhou and Wei Li and Peter J. Liu (2019). Exploring the Limits of Transfer Learning with a Unified Text-to-Text </w:t>
+      </w:r>
+      <w:proofErr w:type="spellStart"/>
+      <w:r>
+        <w:t>TransformerCoRR</w:t>
+      </w:r>
+      <w:proofErr w:type="spellEnd"/>
+      <w:r>
+        <w:t>, abs/1910.10683.</w:t>
+      </w:r>
+    </w:p>
+    <w:p>
+      <w:pPr>
+        <w:pStyle w:val="ACLReferencesText"/>
+      </w:pPr>
+      <w:r>
+        <w:t>[4] Lin, C.Y. (2004). ROUGE: A Package for Automatic Evaluation of Summaries. In Text Summarization Branches Out (pp. 74–81). Association for Computational Linguistics.</w:t>
+      </w:r>
+    </w:p>
+    <w:p>
+      <w:pPr>
+        <w:pStyle w:val="ACLReferencesText"/>
+      </w:pPr>
+      <w:r>
+        <w:t>[5] R. N. et al., “</w:t>
+      </w:r>
+      <w:proofErr w:type="spellStart"/>
+      <w:r>
+        <w:t>Cnn</w:t>
+      </w:r>
+      <w:proofErr w:type="spellEnd"/>
+      <w:r>
+        <w:t>/</w:t>
+      </w:r>
+      <w:proofErr w:type="spellStart"/>
+      <w:r>
+        <w:t>dailymail</w:t>
+      </w:r>
+      <w:proofErr w:type="spellEnd"/>
+      <w:r>
+        <w:t xml:space="preserve"> dataset,” </w:t>
+      </w:r>
+      <w:proofErr w:type="spellStart"/>
+      <w:r>
+        <w:t>CoNLL</w:t>
+      </w:r>
+      <w:proofErr w:type="spellEnd"/>
+      <w:r>
+        <w:t>, 2016</w:t>
+      </w:r>
+    </w:p>
+    <w:p>
+      <w:pPr>
+        <w:pStyle w:val="ACLReferencesText"/>
+      </w:pPr>
+      <w:r>
+        <w:t xml:space="preserve">[6] Shashi Narayan, Shay B. Cohen, &amp; Mirella </w:t>
+      </w:r>
+      <w:proofErr w:type="spellStart"/>
+      <w:r>
+        <w:t>Lapata</w:t>
+      </w:r>
+      <w:proofErr w:type="spellEnd"/>
+      <w:r>
+        <w:t xml:space="preserve"> (2018). Don't Give Me the Details, Just the Summary! Topic-Aware Convolutional Neural Networks for Extreme </w:t>
+      </w:r>
+      <w:proofErr w:type="spellStart"/>
+      <w:r>
+        <w:t>SummarizationArXiv</w:t>
+      </w:r>
+      <w:proofErr w:type="spellEnd"/>
+      <w:r>
+        <w:t>, abs/1808.08745.</w:t>
+      </w:r>
+    </w:p>
+    <w:p>
+      <w:pPr>
+        <w:pStyle w:val="ACLReferencesText"/>
+      </w:pPr>
+      <w:r>
+        <w:t xml:space="preserve">[7] Jacob Devlin and Ming-Wei Chang and Kenton Lee and Kristina Toutanova (2018). BERT: Pre-training </w:t>
+      </w:r>
+      <w:r>
+        <w:t xml:space="preserve">of Deep Bidirectional Transformers for Language </w:t>
+      </w:r>
+      <w:proofErr w:type="spellStart"/>
+      <w:r>
+        <w:t>UnderstandingCoRR</w:t>
+      </w:r>
+      <w:proofErr w:type="spellEnd"/>
+      <w:r>
+        <w:t>, abs/1810.04805.</w:t>
+      </w:r>
+    </w:p>
+    <w:p>
+      <w:pPr>
+        <w:pStyle w:val="ACLReferencesText"/>
+      </w:pPr>
+      <w:r>
+        <w:t xml:space="preserve">[8] Radford, A., Narasimhan, K., </w:t>
+      </w:r>
+      <w:proofErr w:type="spellStart"/>
+      <w:r>
+        <w:t>Salimans</w:t>
+      </w:r>
+      <w:proofErr w:type="spellEnd"/>
+      <w:r>
+        <w:t xml:space="preserve">, T., and </w:t>
+      </w:r>
+      <w:proofErr w:type="spellStart"/>
+      <w:r>
+        <w:t>Sutskever</w:t>
+      </w:r>
+      <w:proofErr w:type="spellEnd"/>
+      <w:r>
+        <w:t xml:space="preserve">, I. Improving language understanding by generative pre-training. </w:t>
+      </w:r>
+      <w:proofErr w:type="spellStart"/>
+      <w:r>
+        <w:t>OpenAI</w:t>
+      </w:r>
+      <w:proofErr w:type="spellEnd"/>
+      <w:r>
+        <w:t>. 2018.</w:t>
+      </w:r>
+    </w:p>
+    <w:p>
+      <w:pPr>
+        <w:pStyle w:val="ACLReferencesText"/>
+      </w:pPr>
+      <w:r>
+        <w:t>[</w:t>
+      </w:r>
+      <w:r>
+        <w:t>9</w:t>
+      </w:r>
+      <w:r>
+        <w:t>]</w:t>
+      </w:r>
+      <w:r>
+        <w:t xml:space="preserve"> </w:t>
+      </w:r>
+      <w:r>
+        <w:t xml:space="preserve">Thomas Wolf and Lysandre Debut and Victor </w:t>
+      </w:r>
+      <w:proofErr w:type="spellStart"/>
+      <w:r>
+        <w:t>Sanh</w:t>
+      </w:r>
+      <w:proofErr w:type="spellEnd"/>
+      <w:r>
+        <w:t xml:space="preserve"> and Julien </w:t>
+      </w:r>
+      <w:proofErr w:type="spellStart"/>
+      <w:r>
+        <w:t>Chaumond</w:t>
+      </w:r>
+      <w:proofErr w:type="spellEnd"/>
+      <w:r>
+        <w:t xml:space="preserve"> and Clement </w:t>
+      </w:r>
+      <w:proofErr w:type="spellStart"/>
+      <w:r>
+        <w:t>Delangue</w:t>
+      </w:r>
+      <w:proofErr w:type="spellEnd"/>
+      <w:r>
+        <w:t xml:space="preserve"> and Anthony Moi and </w:t>
+      </w:r>
+      <w:proofErr w:type="spellStart"/>
+      <w:r>
+        <w:t>Pierric</w:t>
+      </w:r>
+      <w:proofErr w:type="spellEnd"/>
+      <w:r>
+        <w:t xml:space="preserve"> </w:t>
+      </w:r>
+      <w:proofErr w:type="spellStart"/>
+      <w:r>
+        <w:t>Cistac</w:t>
+      </w:r>
+      <w:proofErr w:type="spellEnd"/>
+      <w:r>
+        <w:t xml:space="preserve"> and Tim </w:t>
+      </w:r>
+      <w:proofErr w:type="spellStart"/>
+      <w:r>
+        <w:t>Rault</w:t>
+      </w:r>
+      <w:proofErr w:type="spellEnd"/>
+      <w:r>
+        <w:t xml:space="preserve"> and </w:t>
+      </w:r>
+      <w:proofErr w:type="spellStart"/>
+      <w:r>
+        <w:t>Rémi</w:t>
+      </w:r>
+      <w:proofErr w:type="spellEnd"/>
+      <w:r>
+        <w:t xml:space="preserve"> </w:t>
+      </w:r>
+      <w:proofErr w:type="spellStart"/>
+      <w:r>
+        <w:t>Louf</w:t>
+      </w:r>
+      <w:proofErr w:type="spellEnd"/>
+      <w:r>
+        <w:t xml:space="preserve"> and Morgan </w:t>
+      </w:r>
+      <w:proofErr w:type="spellStart"/>
+      <w:r>
+        <w:t>Funtowicz</w:t>
+      </w:r>
+      <w:proofErr w:type="spellEnd"/>
+      <w:r>
+        <w:t xml:space="preserve"> and Jamie Brew (2019). </w:t>
+      </w:r>
+      <w:proofErr w:type="spellStart"/>
+      <w:r>
+        <w:t>HuggingFace's</w:t>
+      </w:r>
+      <w:proofErr w:type="spellEnd"/>
+      <w:r>
+        <w:t xml:space="preserve"> Transformers: State-of-the-art Natural Language </w:t>
+      </w:r>
+      <w:proofErr w:type="spellStart"/>
+      <w:r>
+        <w:t>ProcessingCoRR</w:t>
+      </w:r>
+      <w:proofErr w:type="spellEnd"/>
+      <w:r>
+        <w:t>, abs/1910.03771.</w:t>
+      </w:r>
+    </w:p>
+    <w:p>
+      <w:pPr>
+        <w:pStyle w:val="ACLReferencesText"/>
+      </w:pPr>
+      <w:r>
+        <w:t xml:space="preserve">[10] X. Carreras, L. </w:t>
+      </w:r>
+      <w:proofErr w:type="spellStart"/>
+      <w:r>
+        <w:t>Màrquez</w:t>
+      </w:r>
+      <w:proofErr w:type="spellEnd"/>
+      <w:r>
+        <w:t>, Introduction to the CoNLL-2004 shared task: Semantic role label-</w:t>
+      </w:r>
+      <w:proofErr w:type="spellStart"/>
+      <w:r>
+        <w:t>ing</w:t>
+      </w:r>
+      <w:proofErr w:type="spellEnd"/>
+      <w:r>
+        <w:t>, in Proceedings of the Eighth Conference on Computational Natural Language Learning (CoNLL-2004) at HLT-NAACL 2004(2004), pp. 89–97</w:t>
+      </w:r>
+    </w:p>
+    <w:p>
+      <w:pPr>
+        <w:pStyle w:val="ACLReferencesText"/>
+      </w:pPr>
+      <w:r>
+        <w:t xml:space="preserve">[11] </w:t>
+      </w:r>
+      <w:proofErr w:type="spellStart"/>
+      <w:proofErr w:type="gramStart"/>
+      <w:r>
+        <w:t>U.Hahn</w:t>
+      </w:r>
+      <w:proofErr w:type="spellEnd"/>
+      <w:proofErr w:type="gramEnd"/>
+      <w:r>
+        <w:t xml:space="preserve"> and </w:t>
+      </w:r>
+      <w:proofErr w:type="spellStart"/>
+      <w:r>
+        <w:t>I.Mani</w:t>
+      </w:r>
+      <w:proofErr w:type="spellEnd"/>
+      <w:r>
+        <w:t xml:space="preserve"> 2000. The challenges of automatic summarization. IEEE Computer, 33(11): 29-36</w:t>
+      </w:r>
+    </w:p>
+    <w:p>
+      <w:pPr>
+        <w:pStyle w:val="ACLReferencesText"/>
+      </w:pPr>
+      <w:r>
+        <w:t xml:space="preserve">[12] </w:t>
+      </w:r>
+      <w:proofErr w:type="spellStart"/>
+      <w:r>
+        <w:t>Luhn</w:t>
+      </w:r>
+      <w:proofErr w:type="spellEnd"/>
+      <w:r>
+        <w:t>, H. P. (1958) The automatic creation of literature abstracts, IBM Journal of Research and Development, vol. 2, no. 2.</w:t>
+      </w:r>
+    </w:p>
+    <w:p>
+      <w:pPr>
+        <w:pStyle w:val="ACLReferencesText"/>
+      </w:pPr>
+      <w:r>
+        <w:t xml:space="preserve"> </w:t>
+      </w:r>
+      <w:r>
+        <w:t xml:space="preserve">[13] C. M. A. See, P. Liu, “Get to the point: Summarization with pointer-generator networks,” </w:t>
+      </w:r>
+      <w:proofErr w:type="spellStart"/>
+      <w:r>
+        <w:t>CoRR</w:t>
+      </w:r>
+      <w:proofErr w:type="spellEnd"/>
+      <w:r>
+        <w:t>, 2017.</w:t>
+      </w:r>
+    </w:p>
+    <w:p>
+      <w:pPr>
+        <w:pStyle w:val="ACLReferencesText"/>
+      </w:pPr>
+      <w:r>
+        <w:t xml:space="preserve"> </w:t>
+      </w:r>
+      <w:r>
+        <w:t xml:space="preserve">[14] </w:t>
+      </w:r>
+      <w:proofErr w:type="spellStart"/>
+      <w:r>
+        <w:t>Nallapati</w:t>
+      </w:r>
+      <w:proofErr w:type="spellEnd"/>
+      <w:r>
+        <w:t xml:space="preserve">, R., Zhou, B., Santos, C. D., </w:t>
+      </w:r>
+      <w:proofErr w:type="spellStart"/>
+      <w:r>
+        <w:t>Gulcehre</w:t>
+      </w:r>
+      <w:proofErr w:type="spellEnd"/>
+      <w:r>
+        <w:t xml:space="preserve">, C., and Xiang, B. (2016). Abstractive Text Summarization Using Sequence-to-Sequence RNNs and Beyond. In </w:t>
+      </w:r>
+      <w:proofErr w:type="spellStart"/>
+      <w:r>
+        <w:t>CoRR</w:t>
+      </w:r>
+      <w:proofErr w:type="spellEnd"/>
+      <w:r>
+        <w:t>, arXiv:1602.06023.</w:t>
+      </w:r>
+    </w:p>
+    <w:p>
+      <w:pPr>
+        <w:pStyle w:val="ACLReferencesText"/>
+      </w:pPr>
+      <w:r>
+        <w:t>[1</w:t>
+      </w:r>
+      <w:r>
+        <w:t>5</w:t>
+      </w:r>
+      <w:r>
+        <w:t xml:space="preserve">] P. L. et al., “Generating </w:t>
+      </w:r>
+      <w:proofErr w:type="spellStart"/>
+      <w:r>
+        <w:t>wikipedia</w:t>
+      </w:r>
+      <w:proofErr w:type="spellEnd"/>
+      <w:r>
+        <w:t xml:space="preserve"> by generating long sequences,” ICRL, 2018.</w:t>
+      </w:r>
+    </w:p>
+    <w:p>
+      <w:pPr>
+        <w:pStyle w:val="ACLReferencesText"/>
+      </w:pPr>
+    </w:p>
+    <w:p>
+      <w:pPr>
+        <w:pStyle w:val="ACLReferencesText"/>
+      </w:pPr>
+    </w:p>
+    <w:p>
+      <w:pPr>
+        <w:pStyle w:val="ACLReferencesText"/>
+      </w:pPr>
+    </w:p>
+    <w:p>
+      <w:pPr>
+        <w:pStyle w:val="ACLReferencesText"/>
+      </w:pPr>
+    </w:p>
+    <w:p>
+      <w:pPr>
+        <w:pStyle w:val="ACLReferencesText"/>
+      </w:pPr>
+    </w:p>
+    <w:p>
+      <w:pPr>
+        <w:pStyle w:val="ACLReferencesText"/>
+      </w:pPr>
+    </w:p>
+    <w:bookmarkEnd w:id="2"/>
+    <w:p>
+      <w:pPr>
+        <w:pStyle w:val="ACLTextFirstLine"/>
+        <w:ind w:firstLine="0"/>
+      </w:pPr>
+    </w:p>
     <w:sectPr>
-      <w:footerReference w:type="default" r:id="rId11"/>
+      <w:footerReference w:type="default" r:id="rId15"/>
       <w:pgSz w:w="11909" w:h="16834" w:code="9"/>
       <w:pgMar w:top="1411" w:right="1411" w:bottom="1440" w:left="1411" w:header="475" w:footer="360" w:gutter="0"/>
       <w:cols w:num="2" w:space="389"/>
@@ -5009,6 +8331,95 @@
     </w:lvl>
   </w:abstractNum>
   <w:abstractNum w:abstractNumId="5" w15:restartNumberingAfterBreak="0">
+    <w:nsid w:val="37A878F6"/>
+    <w:multiLevelType w:val="hybridMultilevel"/>
+    <w:tmpl w:val="E56030F8"/>
+    <w:lvl w:ilvl="0" w:tplc="0809000F">
+      <w:start w:val="1"/>
+      <w:numFmt w:val="decimal"/>
+      <w:lvlText w:val="%1."/>
+      <w:lvlJc w:val="left"/>
+      <w:pPr>
+        <w:ind w:left="720" w:hanging="360"/>
+      </w:pPr>
+      <w:rPr>
+        <w:rFonts w:hint="default"/>
+      </w:rPr>
+    </w:lvl>
+    <w:lvl w:ilvl="1" w:tplc="08090019" w:tentative="1">
+      <w:start w:val="1"/>
+      <w:numFmt w:val="lowerLetter"/>
+      <w:lvlText w:val="%2."/>
+      <w:lvlJc w:val="left"/>
+      <w:pPr>
+        <w:ind w:left="1440" w:hanging="360"/>
+      </w:pPr>
+    </w:lvl>
+    <w:lvl w:ilvl="2" w:tplc="0809001B" w:tentative="1">
+      <w:start w:val="1"/>
+      <w:numFmt w:val="lowerRoman"/>
+      <w:lvlText w:val="%3."/>
+      <w:lvlJc w:val="right"/>
+      <w:pPr>
+        <w:ind w:left="2160" w:hanging="180"/>
+      </w:pPr>
+    </w:lvl>
+    <w:lvl w:ilvl="3" w:tplc="0809000F" w:tentative="1">
+      <w:start w:val="1"/>
+      <w:numFmt w:val="decimal"/>
+      <w:lvlText w:val="%4."/>
+      <w:lvlJc w:val="left"/>
+      <w:pPr>
+        <w:ind w:left="2880" w:hanging="360"/>
+      </w:pPr>
+    </w:lvl>
+    <w:lvl w:ilvl="4" w:tplc="08090019" w:tentative="1">
+      <w:start w:val="1"/>
+      <w:numFmt w:val="lowerLetter"/>
+      <w:lvlText w:val="%5."/>
+      <w:lvlJc w:val="left"/>
+      <w:pPr>
+        <w:ind w:left="3600" w:hanging="360"/>
+      </w:pPr>
+    </w:lvl>
+    <w:lvl w:ilvl="5" w:tplc="0809001B" w:tentative="1">
+      <w:start w:val="1"/>
+      <w:numFmt w:val="lowerRoman"/>
+      <w:lvlText w:val="%6."/>
+      <w:lvlJc w:val="right"/>
+      <w:pPr>
+        <w:ind w:left="4320" w:hanging="180"/>
+      </w:pPr>
+    </w:lvl>
+    <w:lvl w:ilvl="6" w:tplc="0809000F" w:tentative="1">
+      <w:start w:val="1"/>
+      <w:numFmt w:val="decimal"/>
+      <w:lvlText w:val="%7."/>
+      <w:lvlJc w:val="left"/>
+      <w:pPr>
+        <w:ind w:left="5040" w:hanging="360"/>
+      </w:pPr>
+    </w:lvl>
+    <w:lvl w:ilvl="7" w:tplc="08090019" w:tentative="1">
+      <w:start w:val="1"/>
+      <w:numFmt w:val="lowerLetter"/>
+      <w:lvlText w:val="%8."/>
+      <w:lvlJc w:val="left"/>
+      <w:pPr>
+        <w:ind w:left="5760" w:hanging="360"/>
+      </w:pPr>
+    </w:lvl>
+    <w:lvl w:ilvl="8" w:tplc="0809001B" w:tentative="1">
+      <w:start w:val="1"/>
+      <w:numFmt w:val="lowerRoman"/>
+      <w:lvlText w:val="%9."/>
+      <w:lvlJc w:val="right"/>
+      <w:pPr>
+        <w:ind w:left="6480" w:hanging="180"/>
+      </w:pPr>
+    </w:lvl>
+  </w:abstractNum>
+  <w:abstractNum w:abstractNumId="6" w15:restartNumberingAfterBreak="0">
     <w:nsid w:val="37E62335"/>
     <w:multiLevelType w:val="hybridMultilevel"/>
     <w:tmpl w:val="BE369E2A"/>
@@ -5122,7 +8533,7 @@
       </w:rPr>
     </w:lvl>
   </w:abstractNum>
-  <w:abstractNum w:abstractNumId="6" w15:restartNumberingAfterBreak="0">
+  <w:abstractNum w:abstractNumId="7" w15:restartNumberingAfterBreak="0">
     <w:nsid w:val="3E2F4FBE"/>
     <w:multiLevelType w:val="multilevel"/>
     <w:tmpl w:val="15F257CC"/>
@@ -5305,7 +8716,7 @@
       </w:rPr>
     </w:lvl>
   </w:abstractNum>
-  <w:abstractNum w:abstractNumId="7" w15:restartNumberingAfterBreak="0">
+  <w:abstractNum w:abstractNumId="8" w15:restartNumberingAfterBreak="0">
     <w:nsid w:val="488729BD"/>
     <w:multiLevelType w:val="hybridMultilevel"/>
     <w:tmpl w:val="F648AAD4"/>
@@ -5418,7 +8829,7 @@
       </w:rPr>
     </w:lvl>
   </w:abstractNum>
-  <w:abstractNum w:abstractNumId="8" w15:restartNumberingAfterBreak="0">
+  <w:abstractNum w:abstractNumId="9" w15:restartNumberingAfterBreak="0">
     <w:nsid w:val="526C30E4"/>
     <w:multiLevelType w:val="multilevel"/>
     <w:tmpl w:val="8D42BCB6"/>
@@ -5600,7 +9011,7 @@
       </w:rPr>
     </w:lvl>
   </w:abstractNum>
-  <w:abstractNum w:abstractNumId="9" w15:restartNumberingAfterBreak="0">
+  <w:abstractNum w:abstractNumId="10" w15:restartNumberingAfterBreak="0">
     <w:nsid w:val="57DB479E"/>
     <w:multiLevelType w:val="hybridMultilevel"/>
     <w:tmpl w:val="8FF4EE3E"/>
@@ -5689,7 +9100,7 @@
       </w:pPr>
     </w:lvl>
   </w:abstractNum>
-  <w:abstractNum w:abstractNumId="10" w15:restartNumberingAfterBreak="0">
+  <w:abstractNum w:abstractNumId="11" w15:restartNumberingAfterBreak="0">
     <w:nsid w:val="69467D5C"/>
     <w:multiLevelType w:val="hybridMultilevel"/>
     <w:tmpl w:val="15B64EEC"/>
@@ -5779,7 +9190,7 @@
     </w:lvl>
   </w:abstractNum>
   <w:num w:numId="1">
-    <w:abstractNumId w:val="5"/>
+    <w:abstractNumId w:val="6"/>
   </w:num>
   <w:num w:numId="2">
     <w:abstractNumId w:val="4"/>
@@ -5791,10 +9202,10 @@
     <w:abstractNumId w:val="1"/>
   </w:num>
   <w:num w:numId="5">
-    <w:abstractNumId w:val="9"/>
+    <w:abstractNumId w:val="10"/>
   </w:num>
   <w:num w:numId="6">
-    <w:abstractNumId w:val="8"/>
+    <w:abstractNumId w:val="9"/>
     <w:lvlOverride w:ilvl="0">
       <w:startOverride w:val="1"/>
     </w:lvlOverride>
@@ -5824,7 +9235,7 @@
     </w:lvlOverride>
   </w:num>
   <w:num w:numId="7">
-    <w:abstractNumId w:val="6"/>
+    <w:abstractNumId w:val="7"/>
   </w:num>
   <w:num w:numId="8">
     <w:abstractNumId w:val="1"/>
@@ -5836,16 +9247,19 @@
     <w:abstractNumId w:val="2"/>
   </w:num>
   <w:num w:numId="11">
-    <w:abstractNumId w:val="7"/>
+    <w:abstractNumId w:val="8"/>
   </w:num>
   <w:num w:numId="12">
     <w:abstractNumId w:val="3"/>
   </w:num>
   <w:num w:numId="13">
-    <w:abstractNumId w:val="10"/>
+    <w:abstractNumId w:val="11"/>
   </w:num>
   <w:num w:numId="14">
     <w:abstractNumId w:val="0"/>
+  </w:num>
+  <w:num w:numId="15">
+    <w:abstractNumId w:val="5"/>
   </w:num>
 </w:numbering>
 </file>
@@ -6248,7 +9662,7 @@
   <w:style w:type="paragraph" w:default="1" w:styleId="Normal">
     <w:name w:val="Normal"/>
     <w:qFormat/>
-    <w:rsid w:val="008578D9"/>
+    <w:rsid w:val="00E05B1F"/>
   </w:style>
   <w:style w:type="paragraph" w:styleId="Heading1">
     <w:name w:val="heading 1"/>
@@ -6301,7 +9715,6 @@
   <w:style w:type="character" w:default="1" w:styleId="DefaultParagraphFont">
     <w:name w:val="Default Paragraph Font"/>
     <w:uiPriority w:val="1"/>
-    <w:semiHidden/>
     <w:unhideWhenUsed/>
   </w:style>
   <w:style w:type="table" w:default="1" w:styleId="TableNormal">
@@ -7318,6 +10731,43 @@
       <w:color w:val="808080"/>
     </w:rPr>
   </w:style>
+  <w:style w:type="table" w:customStyle="1" w:styleId="TableGrid1">
+    <w:name w:val="Table Grid1"/>
+    <w:basedOn w:val="TableNormal"/>
+    <w:next w:val="TableGrid"/>
+    <w:uiPriority w:val="39"/>
+    <w:rsid w:val="00370CA2"/>
+    <w:pPr>
+      <w:spacing w:after="0" w:line="240" w:lineRule="auto"/>
+    </w:pPr>
+    <w:rPr>
+      <w:rFonts w:eastAsia="Calibri"/>
+      <w:sz w:val="24"/>
+      <w:szCs w:val="28"/>
+      <w:lang w:val="en-GB" w:bidi="th-TH"/>
+    </w:rPr>
+    <w:tblPr>
+      <w:tblBorders>
+        <w:top w:val="single" w:sz="4" w:space="0" w:color="auto"/>
+        <w:left w:val="single" w:sz="4" w:space="0" w:color="auto"/>
+        <w:bottom w:val="single" w:sz="4" w:space="0" w:color="auto"/>
+        <w:right w:val="single" w:sz="4" w:space="0" w:color="auto"/>
+        <w:insideH w:val="single" w:sz="4" w:space="0" w:color="auto"/>
+        <w:insideV w:val="single" w:sz="4" w:space="0" w:color="auto"/>
+      </w:tblBorders>
+    </w:tblPr>
+  </w:style>
+  <w:style w:type="paragraph" w:styleId="ListParagraph">
+    <w:name w:val="List Paragraph"/>
+    <w:basedOn w:val="Normal"/>
+    <w:uiPriority w:val="34"/>
+    <w:qFormat/>
+    <w:rsid w:val="00E05B1F"/>
+    <w:pPr>
+      <w:ind w:left="720"/>
+      <w:contextualSpacing/>
+    </w:pPr>
+  </w:style>
 </w:styles>
 </file>
 
@@ -7587,7 +11037,7 @@
 </file>
 
 <file path=customXml/itemProps1.xml><?xml version="1.0" encoding="utf-8"?>
-<ds:datastoreItem xmlns:ds="http://schemas.openxmlformats.org/officeDocument/2006/customXml" ds:itemID="{EAF1FB9C-3115-4372-9E10-A6CE70AEFEB6}">
+<ds:datastoreItem xmlns:ds="http://schemas.openxmlformats.org/officeDocument/2006/customXml" ds:itemID="{A85987F8-9669-4B4D-9979-D215F6DAAFA1}">
   <ds:schemaRefs>
     <ds:schemaRef ds:uri="http://schemas.openxmlformats.org/officeDocument/2006/bibliography"/>
   </ds:schemaRefs>

--- a/Project/final_report.docx
+++ b/Project/final_report.docx
@@ -1276,17 +1276,14 @@
         </w:numPr>
       </w:pPr>
       <w:r>
+        <w:t xml:space="preserve">3.1 </w:t>
+      </w:r>
+      <w:r>
         <w:t>Model 1: LSTM sequence-to-sequence model</w:t>
       </w:r>
     </w:p>
     <w:p>
       <w:pPr>
-        <w:pStyle w:val="ACLTextFirstLine"/>
-        <w:ind w:firstLine="0"/>
-      </w:pPr>
-    </w:p>
-    <w:p>
-      <w:pPr>
         <w:pStyle w:val="ACLText"/>
       </w:pPr>
       <w:r>
@@ -1299,7 +1296,7 @@
         <w:t xml:space="preserve">[1] </w:t>
       </w:r>
       <w:r>
-        <w:t>and</w:t>
+        <w:t>which</w:t>
       </w:r>
       <w:r>
         <w:rPr>
@@ -1331,9 +1328,29 @@
     </w:p>
     <w:p>
       <w:pPr>
-        <w:pStyle w:val="ACLSubsection"/>
-      </w:pPr>
-      <w:r>
+        <w:pStyle w:val="Heading2"/>
+        <w:numPr>
+          <w:ilvl w:val="1"/>
+          <w:numId w:val="16"/>
+        </w:numPr>
+        <w:rPr>
+          <w:rFonts w:ascii="Times New Roman" w:hAnsi="Times New Roman" w:cs="Times New Roman"/>
+          <w:b/>
+          <w:bCs/>
+          <w:color w:val="000000" w:themeColor="text1"/>
+          <w:sz w:val="22"/>
+          <w:szCs w:val="22"/>
+        </w:rPr>
+      </w:pPr>
+      <w:r>
+        <w:rPr>
+          <w:rFonts w:ascii="Times New Roman" w:hAnsi="Times New Roman" w:cs="Times New Roman"/>
+          <w:b/>
+          <w:bCs/>
+          <w:color w:val="000000" w:themeColor="text1"/>
+          <w:sz w:val="22"/>
+          <w:szCs w:val="22"/>
+        </w:rPr>
         <w:t>Model 2: Fine-tuned transformer</w:t>
       </w:r>
     </w:p>
@@ -2064,7 +2081,12 @@
         <w:ind w:firstLine="0"/>
       </w:pPr>
       <w:r>
-        <w:t xml:space="preserve">Text-to-text Transformer Model (T5) was invented by Google and pre-trained on C4 dataset, which is a cleaned version of Common Crawl’s web crawl corpus. It is an encoder-decoder model pre-trained on a multi-task mixture of unsupervised and supervised tasks [3]. The goal of this model is to reframe all NLP tasks into a unified text-to-text-format where the input and output are always text strings. </w:t>
+        <w:t xml:space="preserve">Text-to-text Transformer Model (T5) was invented by Google and pre-trained on C4 dataset, which is a cleaned version of Common Crawl’s web crawl corpus. It is an encoder-decoder model pre-trained on a multi-task mixture of unsupervised and supervised tasks </w:t>
+      </w:r>
+      <w:bookmarkStart w:id="1" w:name="_GoBack"/>
+      <w:bookmarkEnd w:id="1"/>
+      <w:r>
+        <w:t xml:space="preserve">[3]. The goal of this model is to reframe all NLP tasks into a unified text-to-text-format where the input and output are always text strings. </w:t>
       </w:r>
     </w:p>
     <w:p>
@@ -2078,7 +2100,7 @@
         <w:ind w:firstLine="0"/>
       </w:pPr>
       <w:r>
-        <w:t xml:space="preserve"> T5 is different from BERT-based models that can only output either a class label or a span of the input. The advantage of this model is that it allows us to use the same model, loss function, and hyperparameters on any NLP task, including machine translation, summarization, question answering, and classification tasks.</w:t>
+        <w:t>T5 is different from BERT-based models that can only output either a class label or a span of the input. The advantage of this model is that it allows us to use the same model, loss function, and hyperparameters on any NLP task, including machine translation, summarization, question answering, and classification tasks.</w:t>
       </w:r>
     </w:p>
     <w:p>
@@ -5348,9 +5370,11 @@
         <w:tc>
           <w:tcPr>
             <w:tcW w:w="1271" w:type="dxa"/>
+            <w:vAlign w:val="center"/>
           </w:tcPr>
           <w:p>
             <w:pPr>
+              <w:jc w:val="center"/>
               <w:rPr>
                 <w:rFonts w:ascii="Times New Roman" w:hAnsi="Times New Roman" w:cs="Times New Roman"/>
                 <w:b/>
@@ -5501,9 +5525,11 @@
         <w:tc>
           <w:tcPr>
             <w:tcW w:w="1271" w:type="dxa"/>
+            <w:vAlign w:val="center"/>
           </w:tcPr>
           <w:p>
             <w:pPr>
+              <w:jc w:val="center"/>
               <w:rPr>
                 <w:rFonts w:ascii="Times New Roman" w:hAnsi="Times New Roman" w:cs="Times New Roman"/>
               </w:rPr>
@@ -5567,9 +5593,11 @@
         <w:tc>
           <w:tcPr>
             <w:tcW w:w="1271" w:type="dxa"/>
+            <w:vAlign w:val="center"/>
           </w:tcPr>
           <w:p>
             <w:pPr>
+              <w:jc w:val="center"/>
               <w:rPr>
                 <w:rFonts w:ascii="Times New Roman" w:hAnsi="Times New Roman" w:cs="Times New Roman"/>
               </w:rPr>
@@ -5647,9 +5675,11 @@
         <w:tc>
           <w:tcPr>
             <w:tcW w:w="1271" w:type="dxa"/>
+            <w:vAlign w:val="center"/>
           </w:tcPr>
           <w:p>
             <w:pPr>
+              <w:jc w:val="center"/>
               <w:rPr>
                 <w:rFonts w:ascii="Times New Roman" w:hAnsi="Times New Roman" w:cs="Times New Roman"/>
               </w:rPr>
@@ -5741,9 +5771,11 @@
         <w:tc>
           <w:tcPr>
             <w:tcW w:w="1271" w:type="dxa"/>
+            <w:vAlign w:val="center"/>
           </w:tcPr>
           <w:p>
             <w:pPr>
+              <w:jc w:val="center"/>
               <w:rPr>
                 <w:rFonts w:ascii="Times New Roman" w:hAnsi="Times New Roman" w:cs="Times New Roman"/>
               </w:rPr>
@@ -5848,9 +5880,11 @@
         <w:tc>
           <w:tcPr>
             <w:tcW w:w="1271" w:type="dxa"/>
+            <w:vAlign w:val="center"/>
           </w:tcPr>
           <w:p>
             <w:pPr>
+              <w:jc w:val="center"/>
               <w:rPr>
                 <w:rFonts w:ascii="Times New Roman" w:hAnsi="Times New Roman" w:cs="Times New Roman"/>
               </w:rPr>
@@ -5955,9 +5989,11 @@
         <w:tc>
           <w:tcPr>
             <w:tcW w:w="1271" w:type="dxa"/>
+            <w:vAlign w:val="center"/>
           </w:tcPr>
           <w:p>
             <w:pPr>
+              <w:jc w:val="center"/>
               <w:rPr>
                 <w:rFonts w:ascii="Times New Roman" w:hAnsi="Times New Roman" w:cs="Times New Roman"/>
               </w:rPr>
@@ -6134,12 +6170,7 @@
         <w:ind w:firstLine="0"/>
       </w:pPr>
       <w:r>
-        <w:t>For the reference summary, there is some extra information that our models</w:t>
-      </w:r>
-      <w:bookmarkStart w:id="1" w:name="_GoBack"/>
-      <w:bookmarkEnd w:id="1"/>
-      <w:r>
-        <w:t xml:space="preserve"> may have troubles dealing with. The first point is the word “reds” which refers to “Liverpool” not color. The other point is “</w:t>
+        <w:t>For the reference summary, there is some extra information that our models may have troubles dealing with. The first point is the word “reds” which refers to “Liverpool” not color. The other point is “</w:t>
       </w:r>
       <w:proofErr w:type="spellStart"/>
       <w:r>
@@ -6178,9 +6209,11 @@
         <w:tc>
           <w:tcPr>
             <w:tcW w:w="1247" w:type="dxa"/>
+            <w:vAlign w:val="center"/>
           </w:tcPr>
           <w:p>
             <w:pPr>
+              <w:jc w:val="center"/>
               <w:rPr>
                 <w:rFonts w:ascii="Times New Roman" w:hAnsi="Times New Roman" w:cs="Times New Roman"/>
                 <w:b/>
@@ -6362,9 +6395,11 @@
         <w:tc>
           <w:tcPr>
             <w:tcW w:w="1247" w:type="dxa"/>
+            <w:vAlign w:val="center"/>
           </w:tcPr>
           <w:p>
             <w:pPr>
+              <w:jc w:val="center"/>
               <w:rPr>
                 <w:rFonts w:ascii="Times New Roman" w:hAnsi="Times New Roman" w:cs="Times New Roman"/>
                 <w:sz w:val="22"/>
@@ -6426,9 +6461,11 @@
         <w:tc>
           <w:tcPr>
             <w:tcW w:w="1247" w:type="dxa"/>
+            <w:vAlign w:val="center"/>
           </w:tcPr>
           <w:p>
             <w:pPr>
+              <w:jc w:val="center"/>
               <w:rPr>
                 <w:rFonts w:ascii="Times New Roman" w:hAnsi="Times New Roman" w:cs="Times New Roman"/>
                 <w:sz w:val="22"/>
@@ -6526,9 +6563,11 @@
         <w:tc>
           <w:tcPr>
             <w:tcW w:w="1247" w:type="dxa"/>
+            <w:vAlign w:val="center"/>
           </w:tcPr>
           <w:p>
             <w:pPr>
+              <w:jc w:val="center"/>
               <w:rPr>
                 <w:rFonts w:ascii="Times New Roman" w:hAnsi="Times New Roman" w:cs="Times New Roman"/>
                 <w:sz w:val="22"/>
@@ -6625,9 +6664,11 @@
         <w:tc>
           <w:tcPr>
             <w:tcW w:w="1247" w:type="dxa"/>
+            <w:vAlign w:val="center"/>
           </w:tcPr>
           <w:p>
             <w:pPr>
+              <w:jc w:val="center"/>
               <w:rPr>
                 <w:rFonts w:ascii="Times New Roman" w:hAnsi="Times New Roman" w:cs="Times New Roman"/>
                 <w:sz w:val="22"/>
@@ -6725,9 +6766,11 @@
         <w:tc>
           <w:tcPr>
             <w:tcW w:w="1247" w:type="dxa"/>
+            <w:vAlign w:val="center"/>
           </w:tcPr>
           <w:p>
             <w:pPr>
+              <w:jc w:val="center"/>
               <w:rPr>
                 <w:rFonts w:ascii="Times New Roman" w:hAnsi="Times New Roman" w:cs="Times New Roman"/>
                 <w:sz w:val="22"/>
@@ -6843,9 +6886,11 @@
         <w:tc>
           <w:tcPr>
             <w:tcW w:w="1247" w:type="dxa"/>
+            <w:vAlign w:val="center"/>
           </w:tcPr>
           <w:p>
             <w:pPr>
+              <w:jc w:val="center"/>
               <w:rPr>
                 <w:rFonts w:ascii="Times New Roman" w:hAnsi="Times New Roman" w:cs="Times New Roman"/>
                 <w:sz w:val="22"/>
@@ -6938,41 +6983,6 @@
               <w:t xml:space="preserve"> get money to spend.</w:t>
             </w:r>
           </w:p>
-          <w:p>
-            <w:pPr>
-              <w:rPr>
-                <w:rFonts w:ascii="Times New Roman" w:hAnsi="Times New Roman" w:cs="Times New Roman"/>
-                <w:sz w:val="22"/>
-                <w:szCs w:val="24"/>
-              </w:rPr>
-            </w:pPr>
-            <w:r>
-              <w:rPr>
-                <w:rFonts w:ascii="Times New Roman" w:hAnsi="Times New Roman" w:cs="Times New Roman"/>
-                <w:sz w:val="22"/>
-                <w:szCs w:val="24"/>
-              </w:rPr>
-              <w:t>-</w:t>
-            </w:r>
-            <w:proofErr w:type="spellStart"/>
-            <w:r>
-              <w:rPr>
-                <w:rFonts w:ascii="Times New Roman" w:hAnsi="Times New Roman" w:cs="Times New Roman"/>
-                <w:sz w:val="22"/>
-                <w:szCs w:val="24"/>
-              </w:rPr>
-              <w:t>schweinsteiger</w:t>
-            </w:r>
-            <w:proofErr w:type="spellEnd"/>
-            <w:r>
-              <w:rPr>
-                <w:rFonts w:ascii="Times New Roman" w:hAnsi="Times New Roman" w:cs="Times New Roman"/>
-                <w:sz w:val="22"/>
-                <w:szCs w:val="24"/>
-              </w:rPr>
-              <w:t xml:space="preserve"> is thought to be keen on.</w:t>
-            </w:r>
-          </w:p>
         </w:tc>
       </w:tr>
     </w:tbl>
@@ -7005,67 +7015,27 @@
     </w:p>
     <w:p>
       <w:pPr>
-        <w:pStyle w:val="ACLTextFirstLine"/>
-        <w:ind w:firstLine="0"/>
-        <w:rPr>
-          <w:lang w:val="en-GB"/>
-        </w:rPr>
-      </w:pPr>
-    </w:p>
-    <w:p>
-      <w:pPr>
-        <w:pStyle w:val="ACLTextFirstLine"/>
-        <w:ind w:firstLine="0"/>
-      </w:pPr>
-    </w:p>
-    <w:p>
-      <w:pPr>
-        <w:pStyle w:val="ACLTextFirstLine"/>
-        <w:ind w:firstLine="0"/>
-      </w:pPr>
-    </w:p>
-    <w:p>
-      <w:pPr>
-        <w:pStyle w:val="ACLTextFirstLine"/>
-        <w:ind w:firstLine="0"/>
-      </w:pPr>
-    </w:p>
-    <w:p>
-      <w:pPr>
         <w:pStyle w:val="ACLSection"/>
       </w:pPr>
       <w:r>
         <w:t>Conclusion</w:t>
       </w:r>
-    </w:p>
-    <w:p>
-      <w:pPr>
-        <w:pStyle w:val="ACLText"/>
-      </w:pPr>
-      <w:r>
-        <w:t>-</w:t>
-      </w:r>
-    </w:p>
-    <w:p>
-      <w:pPr>
-        <w:pStyle w:val="ACLSection"/>
-      </w:pPr>
+      <w:r>
+        <w:t xml:space="preserve"> and </w:t>
+      </w:r>
       <w:r>
         <w:t>Future Work</w:t>
       </w:r>
     </w:p>
     <w:p>
       <w:pPr>
-        <w:pStyle w:val="ACLText"/>
-      </w:pPr>
-      <w:r>
-        <w:t>-</w:t>
-      </w:r>
-    </w:p>
-    <w:p>
-      <w:pPr>
         <w:pStyle w:val="ACLReferencesHeader"/>
       </w:pPr>
+    </w:p>
+    <w:p>
+      <w:pPr>
+        <w:pStyle w:val="ACLReferencesHeader"/>
+      </w:pPr>
       <w:r>
         <w:t xml:space="preserve">References </w:t>
       </w:r>
@@ -7268,10 +7238,7 @@
         <w:pStyle w:val="ACLReferencesText"/>
       </w:pPr>
       <w:r>
-        <w:t xml:space="preserve">[7] Jacob Devlin and Ming-Wei Chang and Kenton Lee and Kristina Toutanova (2018). BERT: Pre-training </w:t>
-      </w:r>
-      <w:r>
-        <w:t xml:space="preserve">of Deep Bidirectional Transformers for Language </w:t>
+        <w:t xml:space="preserve">[7] Jacob Devlin and Ming-Wei Chang and Kenton Lee and Kristina Toutanova (2018). BERT: Pre-training of Deep Bidirectional Transformers for Language </w:t>
       </w:r>
       <w:proofErr w:type="spellStart"/>
       <w:r>
@@ -7411,7 +7378,10 @@
       </w:r>
       <w:proofErr w:type="spellEnd"/>
       <w:r>
-        <w:t xml:space="preserve"> Transformers: State-of-the-art Natural Language </w:t>
+        <w:t xml:space="preserve"> Transformers: State-of-the-</w:t>
+      </w:r>
+      <w:r>
+        <w:t xml:space="preserve">art Natural Language </w:t>
       </w:r>
       <w:proofErr w:type="spellStart"/>
       <w:r>
@@ -9260,6 +9230,15 @@
   </w:num>
   <w:num w:numId="15">
     <w:abstractNumId w:val="5"/>
+  </w:num>
+  <w:num w:numId="16">
+    <w:abstractNumId w:val="1"/>
+    <w:lvlOverride w:ilvl="0">
+      <w:startOverride w:val="3"/>
+    </w:lvlOverride>
+    <w:lvlOverride w:ilvl="1">
+      <w:startOverride w:val="2"/>
+    </w:lvlOverride>
   </w:num>
 </w:numbering>
 </file>
@@ -11037,7 +11016,7 @@
 </file>
 
 <file path=customXml/itemProps1.xml><?xml version="1.0" encoding="utf-8"?>
-<ds:datastoreItem xmlns:ds="http://schemas.openxmlformats.org/officeDocument/2006/customXml" ds:itemID="{A85987F8-9669-4B4D-9979-D215F6DAAFA1}">
+<ds:datastoreItem xmlns:ds="http://schemas.openxmlformats.org/officeDocument/2006/customXml" ds:itemID="{979A9D90-286B-4BF2-AA8A-C26687D2C4B1}">
   <ds:schemaRefs>
     <ds:schemaRef ds:uri="http://schemas.openxmlformats.org/officeDocument/2006/bibliography"/>
   </ds:schemaRefs>

--- a/Project/final_report.docx
+++ b/Project/final_report.docx
@@ -167,29 +167,7 @@
                 <w:sz w:val="24"/>
                 <w:szCs w:val="24"/>
               </w:rPr>
-              <w:t xml:space="preserve">Nattapat Juthaprachakul                        </w:t>
-            </w:r>
-            <w:proofErr w:type="spellStart"/>
-            <w:r>
-              <w:rPr>
-                <w:rFonts w:ascii="Times New Roman" w:hAnsi="Times New Roman" w:cs="Times New Roman"/>
-                <w:b/>
-                <w:bCs/>
-                <w:sz w:val="24"/>
-                <w:szCs w:val="24"/>
-              </w:rPr>
-              <w:t>Siyu</w:t>
-            </w:r>
-            <w:proofErr w:type="spellEnd"/>
-            <w:r>
-              <w:rPr>
-                <w:rFonts w:ascii="Times New Roman" w:hAnsi="Times New Roman" w:cs="Times New Roman"/>
-                <w:b/>
-                <w:bCs/>
-                <w:sz w:val="24"/>
-                <w:szCs w:val="24"/>
-              </w:rPr>
-              <w:t xml:space="preserve"> Wu</w:t>
+              <w:t>Nattapat Juthaprachakul                        Siyu Wu</w:t>
             </w:r>
           </w:p>
         </w:tc>
@@ -585,41 +563,41 @@
           <w:color w:val="000000" w:themeColor="text1"/>
           <w:lang w:val="en-GB" w:eastAsia="en-GB" w:bidi="th-TH"/>
         </w:rPr>
-        <w:t>ext summarization, we can gain the key information from articles and documents without reading through the whole article. This helps us save much time and effort.</w:t>
-      </w:r>
-    </w:p>
-    <w:p>
-      <w:pPr>
-        <w:spacing w:line="240" w:lineRule="auto"/>
+        <w:t>ext summarization, we can gain key information from articles and documents without reading through the whole article</w:t>
+      </w:r>
+      <w:r>
         <w:rPr>
           <w:rFonts w:ascii="Times New Roman" w:eastAsia="Times New Roman" w:hAnsi="Times New Roman" w:cs="Times New Roman"/>
           <w:color w:val="000000" w:themeColor="text1"/>
           <w:lang w:val="en-GB" w:eastAsia="en-GB" w:bidi="th-TH"/>
         </w:rPr>
-      </w:pPr>
+        <w:t>s</w:t>
+      </w:r>
       <w:r>
         <w:rPr>
           <w:rFonts w:ascii="Times New Roman" w:eastAsia="Times New Roman" w:hAnsi="Times New Roman" w:cs="Times New Roman"/>
           <w:color w:val="000000" w:themeColor="text1"/>
           <w:lang w:val="en-GB" w:eastAsia="en-GB" w:bidi="th-TH"/>
         </w:rPr>
-        <w:t xml:space="preserve">Second, </w:t>
-      </w:r>
-      <w:r>
+        <w:t>. This helps us save much time and effort.</w:t>
+      </w:r>
+    </w:p>
+    <w:p>
+      <w:pPr>
+        <w:spacing w:line="240" w:lineRule="auto"/>
         <w:rPr>
           <w:rFonts w:ascii="Times New Roman" w:eastAsia="Times New Roman" w:hAnsi="Times New Roman" w:cs="Times New Roman"/>
           <w:color w:val="000000" w:themeColor="text1"/>
           <w:lang w:val="en-GB" w:eastAsia="en-GB" w:bidi="th-TH"/>
         </w:rPr>
-        <w:t>t</w:t>
-      </w:r>
+      </w:pPr>
       <w:r>
         <w:rPr>
           <w:rFonts w:ascii="Times New Roman" w:eastAsia="Times New Roman" w:hAnsi="Times New Roman" w:cs="Times New Roman"/>
           <w:color w:val="000000" w:themeColor="text1"/>
           <w:lang w:val="en-GB" w:eastAsia="en-GB" w:bidi="th-TH"/>
         </w:rPr>
-        <w:t>ext summarization is a relatively new and very interesting topic in this course. We</w:t>
+        <w:t xml:space="preserve">Second, </w:t>
       </w:r>
       <w:r>
         <w:rPr>
@@ -627,7 +605,7 @@
           <w:color w:val="000000" w:themeColor="text1"/>
           <w:lang w:val="en-GB" w:eastAsia="en-GB" w:bidi="th-TH"/>
         </w:rPr>
-        <w:t xml:space="preserve"> have</w:t>
+        <w:t>t</w:t>
       </w:r>
       <w:r>
         <w:rPr>
@@ -635,7 +613,7 @@
           <w:color w:val="000000" w:themeColor="text1"/>
           <w:lang w:val="en-GB" w:eastAsia="en-GB" w:bidi="th-TH"/>
         </w:rPr>
-        <w:t xml:space="preserve"> </w:t>
+        <w:t>ext summarization is a relatively new and very interesting topic in this course. We</w:t>
       </w:r>
       <w:r>
         <w:rPr>
@@ -643,7 +621,7 @@
           <w:color w:val="000000" w:themeColor="text1"/>
           <w:lang w:val="en-GB" w:eastAsia="en-GB" w:bidi="th-TH"/>
         </w:rPr>
-        <w:t>gone</w:t>
+        <w:t xml:space="preserve"> have</w:t>
       </w:r>
       <w:r>
         <w:rPr>
@@ -651,7 +629,7 @@
           <w:color w:val="000000" w:themeColor="text1"/>
           <w:lang w:val="en-GB" w:eastAsia="en-GB" w:bidi="th-TH"/>
         </w:rPr>
-        <w:t xml:space="preserve"> through the list of final projects from the last term and term before last term</w:t>
+        <w:t xml:space="preserve"> </w:t>
       </w:r>
       <w:r>
         <w:rPr>
@@ -659,7 +637,7 @@
           <w:color w:val="000000" w:themeColor="text1"/>
           <w:lang w:val="en-GB" w:eastAsia="en-GB" w:bidi="th-TH"/>
         </w:rPr>
-        <w:t>. We</w:t>
+        <w:t>gone</w:t>
       </w:r>
       <w:r>
         <w:rPr>
@@ -667,25 +645,97 @@
           <w:color w:val="000000" w:themeColor="text1"/>
           <w:lang w:val="en-GB" w:eastAsia="en-GB" w:bidi="th-TH"/>
         </w:rPr>
-        <w:t xml:space="preserve"> found out that this topic has never been implemented before in this class. </w:t>
-      </w:r>
-    </w:p>
-    <w:p>
-      <w:pPr>
-        <w:spacing w:line="240" w:lineRule="auto"/>
+        <w:t xml:space="preserve"> through </w:t>
+      </w:r>
+      <w:r>
         <w:rPr>
           <w:rFonts w:ascii="Times New Roman" w:eastAsia="Times New Roman" w:hAnsi="Times New Roman" w:cs="Times New Roman"/>
           <w:color w:val="000000" w:themeColor="text1"/>
           <w:lang w:val="en-GB" w:eastAsia="en-GB" w:bidi="th-TH"/>
         </w:rPr>
-      </w:pPr>
+        <w:t xml:space="preserve">the </w:t>
+      </w:r>
       <w:r>
         <w:rPr>
           <w:rFonts w:ascii="Times New Roman" w:eastAsia="Times New Roman" w:hAnsi="Times New Roman" w:cs="Times New Roman"/>
           <w:color w:val="000000" w:themeColor="text1"/>
           <w:lang w:val="en-GB" w:eastAsia="en-GB" w:bidi="th-TH"/>
         </w:rPr>
-        <w:t>Lastly, we now have an opportunity to implement several techniques we have learnt from this class with real-world dataset such as sequence-to-sequence and transformer models. Also, we have tried different techniques beyond scope of this course such as a text-to-text transfer network. We compare how these more advanced methods could improve the performance over the general approaches.</w:t>
+        <w:t>list of final projects from the last term and term before last term</w:t>
+      </w:r>
+      <w:r>
+        <w:rPr>
+          <w:rFonts w:ascii="Times New Roman" w:eastAsia="Times New Roman" w:hAnsi="Times New Roman" w:cs="Times New Roman"/>
+          <w:color w:val="000000" w:themeColor="text1"/>
+          <w:lang w:val="en-GB" w:eastAsia="en-GB" w:bidi="th-TH"/>
+        </w:rPr>
+        <w:t xml:space="preserve"> and</w:t>
+      </w:r>
+      <w:r>
+        <w:rPr>
+          <w:rFonts w:ascii="Times New Roman" w:eastAsia="Times New Roman" w:hAnsi="Times New Roman" w:cs="Times New Roman"/>
+          <w:color w:val="000000" w:themeColor="text1"/>
+          <w:lang w:val="en-GB" w:eastAsia="en-GB" w:bidi="th-TH"/>
+        </w:rPr>
+        <w:t xml:space="preserve"> found out that this topic has never been implemented before in this class. </w:t>
+      </w:r>
+    </w:p>
+    <w:p>
+      <w:pPr>
+        <w:spacing w:line="240" w:lineRule="auto"/>
+        <w:rPr>
+          <w:rFonts w:ascii="Times New Roman" w:eastAsia="Times New Roman" w:hAnsi="Times New Roman" w:cs="Times New Roman"/>
+          <w:color w:val="000000" w:themeColor="text1"/>
+          <w:lang w:val="en-GB" w:eastAsia="en-GB" w:bidi="th-TH"/>
+        </w:rPr>
+      </w:pPr>
+      <w:r>
+        <w:rPr>
+          <w:rFonts w:ascii="Times New Roman" w:eastAsia="Times New Roman" w:hAnsi="Times New Roman" w:cs="Times New Roman"/>
+          <w:color w:val="000000" w:themeColor="text1"/>
+          <w:lang w:val="en-GB" w:eastAsia="en-GB" w:bidi="th-TH"/>
+        </w:rPr>
+        <w:t xml:space="preserve">Lastly, we now have an opportunity to implement several techniques we have learnt from this class such as sequence-to-sequence </w:t>
+      </w:r>
+      <w:r>
+        <w:rPr>
+          <w:rFonts w:ascii="Times New Roman" w:eastAsia="Times New Roman" w:hAnsi="Times New Roman" w:cs="Times New Roman"/>
+          <w:color w:val="000000" w:themeColor="text1"/>
+          <w:lang w:val="en-GB" w:eastAsia="en-GB" w:bidi="th-TH"/>
+        </w:rPr>
+        <w:t xml:space="preserve">models </w:t>
+      </w:r>
+      <w:r>
+        <w:rPr>
+          <w:rFonts w:ascii="Times New Roman" w:eastAsia="Times New Roman" w:hAnsi="Times New Roman" w:cs="Times New Roman"/>
+          <w:color w:val="000000" w:themeColor="text1"/>
+          <w:lang w:val="en-GB" w:eastAsia="en-GB" w:bidi="th-TH"/>
+        </w:rPr>
+        <w:t>and transformer models</w:t>
+      </w:r>
+      <w:r>
+        <w:rPr>
+          <w:rFonts w:ascii="Times New Roman" w:eastAsia="Times New Roman" w:hAnsi="Times New Roman" w:cs="Times New Roman"/>
+          <w:color w:val="000000" w:themeColor="text1"/>
+          <w:lang w:val="en-GB" w:eastAsia="en-GB" w:bidi="th-TH"/>
+        </w:rPr>
+        <w:t xml:space="preserve"> </w:t>
+      </w:r>
+      <w:r>
+        <w:rPr>
+          <w:rFonts w:ascii="Times New Roman" w:eastAsia="Times New Roman" w:hAnsi="Times New Roman" w:cs="Times New Roman"/>
+          <w:color w:val="000000" w:themeColor="text1"/>
+          <w:lang w:val="en-GB" w:eastAsia="en-GB" w:bidi="th-TH"/>
+        </w:rPr>
+        <w:t>with real-world dataset</w:t>
+      </w:r>
+      <w:r>
+        <w:rPr>
+          <w:rFonts w:ascii="Times New Roman" w:eastAsia="Times New Roman" w:hAnsi="Times New Roman" w:cs="Times New Roman"/>
+          <w:color w:val="000000" w:themeColor="text1"/>
+          <w:lang w:val="en-GB" w:eastAsia="en-GB" w:bidi="th-TH"/>
+        </w:rPr>
+        <w:t>. Also, we have tried different techniques beyond scope of this course such as a text-to-text transfer network. We compare how these more advanced methods could improve the performance over the general approaches.</w:t>
       </w:r>
     </w:p>
     <w:p>
@@ -837,13 +887,28 @@
         <w:t xml:space="preserve"> work very well</w:t>
       </w:r>
       <w:r>
-        <w:t xml:space="preserve"> in several NLP tasks such as NMT, </w:t>
-      </w:r>
-      <w:r>
-        <w:t>t</w:t>
-      </w:r>
-      <w:r>
-        <w:t>he abstractive summarization remains a major challenge</w:t>
+        <w:t xml:space="preserve"> in several NLP tasks such as N</w:t>
+      </w:r>
+      <w:r>
+        <w:t xml:space="preserve">eural </w:t>
+      </w:r>
+      <w:r>
+        <w:t>M</w:t>
+      </w:r>
+      <w:r>
+        <w:t>achine Translation and text classification</w:t>
+      </w:r>
+      <w:r>
+        <w:t xml:space="preserve">, </w:t>
+      </w:r>
+      <w:r>
+        <w:t xml:space="preserve">abstractive </w:t>
+      </w:r>
+      <w:r>
+        <w:t xml:space="preserve">text </w:t>
+      </w:r>
+      <w:r>
+        <w:t>summarization remains a major challenge</w:t>
       </w:r>
       <w:r>
         <w:t xml:space="preserve">, especially </w:t>
@@ -948,7 +1013,13 @@
         <w:t xml:space="preserve">transformer-based model to </w:t>
       </w:r>
       <w:r>
-        <w:t>do abstractive summarization of a very long sentence.</w:t>
+        <w:t xml:space="preserve">do abstractive summarization </w:t>
+      </w:r>
+      <w:r>
+        <w:t>for</w:t>
+      </w:r>
+      <w:r>
+        <w:t xml:space="preserve"> a very long sentence.</w:t>
       </w:r>
     </w:p>
     <w:p>
@@ -1285,6 +1356,9 @@
     <w:p>
       <w:pPr>
         <w:pStyle w:val="ACLText"/>
+        <w:rPr>
+          <w:bCs/>
+        </w:rPr>
       </w:pPr>
       <w:r>
         <w:t>Our baseline model is a vanilla LSTM model without attention</w:t>
@@ -1311,20 +1385,45 @@
         <w:rPr>
           <w:bCs/>
         </w:rPr>
-        <w:t xml:space="preserve"> This model provides us a baseline of the training time and accuracy</w:t>
+        <w:t xml:space="preserve"> </w:t>
       </w:r>
       <w:r>
         <w:rPr>
           <w:bCs/>
         </w:rPr>
+        <w:t>We train them from scratch and t</w:t>
+      </w:r>
+      <w:bookmarkStart w:id="1" w:name="_GoBack"/>
+      <w:bookmarkEnd w:id="1"/>
+      <w:r>
+        <w:rPr>
+          <w:bCs/>
+        </w:rPr>
+        <w:t>his model provides us a baseline of the training time and accuracy</w:t>
+      </w:r>
+      <w:r>
+        <w:rPr>
+          <w:bCs/>
+        </w:rPr>
         <w:t>; thus, it</w:t>
       </w:r>
       <w:r>
         <w:rPr>
           <w:bCs/>
         </w:rPr>
-        <w:t xml:space="preserve"> helps us better understand how much the improvement of other Deep learning-based approaches could offer regarding both accuracy and efficiency.</w:t>
-      </w:r>
+        <w:t xml:space="preserve"> helps us better understand how much the improvement of other Deep learning-based </w:t>
+      </w:r>
+      <w:r>
+        <w:rPr>
+          <w:bCs/>
+        </w:rPr>
+        <w:t>approaches could offer regarding both accuracy and efficiency.</w:t>
+      </w:r>
+    </w:p>
+    <w:p>
+      <w:pPr>
+        <w:pStyle w:val="ACLTextFirstLine"/>
+      </w:pPr>
     </w:p>
     <w:p>
       <w:pPr>
@@ -1365,15 +1464,7 @@
         <w:t xml:space="preserve"> </w:t>
       </w:r>
       <w:r>
-        <w:t xml:space="preserve">model on our pre-processed dataset. BART-base is a pre-trained transformer model by Facebook trained on </w:t>
-      </w:r>
-      <w:proofErr w:type="spellStart"/>
-      <w:r>
-        <w:t>XSum</w:t>
-      </w:r>
-      <w:proofErr w:type="spellEnd"/>
-      <w:r>
-        <w:t xml:space="preserve"> news dataset</w:t>
+        <w:t>model on our pre-processed dataset. BART-base is a pre-trained transformer model by Facebook trained on XSum news dataset</w:t>
       </w:r>
       <w:r>
         <w:t xml:space="preserve"> </w:t>
@@ -1388,21 +1479,10 @@
         <w:t>.</w:t>
       </w:r>
       <w:r>
-        <w:t xml:space="preserve"> BART uses a standard sequence-to-sequence (NMT architecture) with a bidirectional encoder (</w:t>
-      </w:r>
-      <w:proofErr w:type="gramStart"/>
-      <w:r>
-        <w:t>similar to</w:t>
-      </w:r>
-      <w:proofErr w:type="gramEnd"/>
-      <w:r>
-        <w:t xml:space="preserve"> BERT [7]) and a left-to-right decoder (similar to GPT [8]).</w:t>
-      </w:r>
-      <w:r>
-        <w:t xml:space="preserve"> It is </w:t>
-      </w:r>
-      <w:r>
-        <w:t>a denoising autoencoder built with a sequence-to-sequence model that is applicable to a very wide range of end tasks.</w:t>
+        <w:t xml:space="preserve"> BART uses a standard sequence-to-sequence (NMT architecture) with a bidirectional encoder (similar to BERT [7]) and a left-to-right decoder (similar to GPT [8]).</w:t>
+      </w:r>
+      <w:r>
+        <w:t xml:space="preserve"> It is a denoising autoencoder built with a sequence-to-sequence model that is applicable to a very wide range of end tasks.</w:t>
       </w:r>
     </w:p>
     <w:p>
@@ -1423,15 +1503,7 @@
         <w:t xml:space="preserve"> as shown in Figure 1</w:t>
       </w:r>
       <w:r>
-        <w:t xml:space="preserve">. First, text is corrupted with an arbitrary noising function. The second stage is that a sequence-to-sequence model is learned to reconstruct the original text. BART uses a standard Transformer-based NMT architecture, which </w:t>
-      </w:r>
-      <w:proofErr w:type="gramStart"/>
-      <w:r>
-        <w:t>can be seen as</w:t>
-      </w:r>
-      <w:proofErr w:type="gramEnd"/>
-      <w:r>
-        <w:t xml:space="preserve"> generalizing BERT because of the bidirectional encoder.</w:t>
+        <w:t>. First, text is corrupted with an arbitrary noising function. The second stage is that a sequence-to-sequence model is learned to reconstruct the original text. BART uses a standard Transformer-based NMT architecture, which can be seen as generalizing BERT because of the bidirectional encoder.</w:t>
       </w:r>
     </w:p>
     <w:p>
@@ -1440,6 +1512,9 @@
         <w:ind w:firstLine="0"/>
       </w:pPr>
       <w:r>
+        <w:rPr>
+          <w:noProof/>
+        </w:rPr>
         <w:drawing>
           <wp:inline distT="0" distB="0" distL="0" distR="0" wp14:anchorId="2E1837B6" wp14:editId="01E91A16">
             <wp:extent cx="2115185" cy="1661897"/>
@@ -1501,6 +1576,7 @@
           <w:lang w:eastAsia="de-DE"/>
         </w:rPr>
       </w:pPr>
+      <w:bookmarkStart w:id="2" w:name="_Hlk57908313"/>
       <w:r>
         <w:rPr>
           <w:rFonts w:ascii="Times New Roman" w:eastAsia="Times New Roman" w:hAnsi="Times New Roman" w:cs="Times New Roman"/>
@@ -1508,7 +1584,7 @@
           <w:kern w:val="16"/>
           <w:lang w:eastAsia="de-DE"/>
         </w:rPr>
-        <w:t xml:space="preserve">A key advantage of this setup is the noising flexibility as arbitrary transformations can be applied to the original text such as length </w:t>
+        <w:t xml:space="preserve">A key advantage of this setup is the noising flexibility as arbitrary transformations can be applied to the original text such as </w:t>
       </w:r>
       <w:r>
         <w:rPr>
@@ -1517,7 +1593,7 @@
           <w:kern w:val="16"/>
           <w:lang w:eastAsia="de-DE"/>
         </w:rPr>
-        <w:t>adjustment</w:t>
+        <w:t xml:space="preserve">arbitrary </w:t>
       </w:r>
       <w:r>
         <w:rPr>
@@ -1526,7 +1602,7 @@
           <w:kern w:val="16"/>
           <w:lang w:eastAsia="de-DE"/>
         </w:rPr>
-        <w:t>. In addition, BART is particularly effective for text generation and comprehension tasks. Importantly, it is useful for text summarization tasks because it has an autoregressive decoder as it can be directly finetuned</w:t>
+        <w:t xml:space="preserve">length </w:t>
       </w:r>
       <w:r>
         <w:rPr>
@@ -1535,7 +1611,7 @@
           <w:kern w:val="16"/>
           <w:lang w:eastAsia="de-DE"/>
         </w:rPr>
-        <w:t xml:space="preserve"> (Figure 2)</w:t>
+        <w:t>adjustment</w:t>
       </w:r>
       <w:r>
         <w:rPr>
@@ -1544,18 +1620,18 @@
           <w:kern w:val="16"/>
           <w:lang w:eastAsia="de-DE"/>
         </w:rPr>
-        <w:t>.</w:t>
-      </w:r>
-    </w:p>
-    <w:p>
-      <w:pPr>
+        <w:t xml:space="preserve">. </w:t>
+      </w:r>
+      <w:bookmarkEnd w:id="2"/>
+      <w:r>
         <w:rPr>
           <w:rFonts w:ascii="Times New Roman" w:eastAsia="Times New Roman" w:hAnsi="Times New Roman" w:cs="Times New Roman"/>
           <w:spacing w:val="-2"/>
           <w:kern w:val="16"/>
           <w:lang w:eastAsia="de-DE"/>
         </w:rPr>
-      </w:pPr>
+        <w:t>In addition, BART is particularly effective for text generation and comprehension tasks. Importantly, it is useful for text summarization tasks because it has an autoregressive decoder as it can be directly finetuned</w:t>
+      </w:r>
       <w:r>
         <w:rPr>
           <w:rFonts w:ascii="Times New Roman" w:eastAsia="Times New Roman" w:hAnsi="Times New Roman" w:cs="Times New Roman"/>
@@ -1563,6 +1639,36 @@
           <w:kern w:val="16"/>
           <w:lang w:eastAsia="de-DE"/>
         </w:rPr>
+        <w:t xml:space="preserve"> (Figure 2)</w:t>
+      </w:r>
+      <w:r>
+        <w:rPr>
+          <w:rFonts w:ascii="Times New Roman" w:eastAsia="Times New Roman" w:hAnsi="Times New Roman" w:cs="Times New Roman"/>
+          <w:spacing w:val="-2"/>
+          <w:kern w:val="16"/>
+          <w:lang w:eastAsia="de-DE"/>
+        </w:rPr>
+        <w:t>.</w:t>
+      </w:r>
+    </w:p>
+    <w:p>
+      <w:pPr>
+        <w:rPr>
+          <w:rFonts w:ascii="Times New Roman" w:eastAsia="Times New Roman" w:hAnsi="Times New Roman" w:cs="Times New Roman"/>
+          <w:spacing w:val="-2"/>
+          <w:kern w:val="16"/>
+          <w:lang w:eastAsia="de-DE"/>
+        </w:rPr>
+      </w:pPr>
+      <w:r>
+        <w:rPr>
+          <w:rFonts w:ascii="Times New Roman" w:eastAsia="Times New Roman" w:hAnsi="Times New Roman" w:cs="Times New Roman"/>
+          <w:noProof/>
+          <w:spacing w:val="-2"/>
+          <w:kern w:val="16"/>
+          <w:lang w:eastAsia="de-DE"/>
+        </w:rPr>
+        <w:lastRenderedPageBreak/>
         <w:drawing>
           <wp:inline distT="0" distB="0" distL="0" distR="0" wp14:anchorId="60F4DA18" wp14:editId="79BE0D57">
             <wp:extent cx="2761615" cy="1070610"/>
@@ -1617,7 +1723,6 @@
           <w:kern w:val="16"/>
           <w:lang w:eastAsia="de-DE"/>
         </w:rPr>
-        <w:lastRenderedPageBreak/>
         <w:t>Figure 2:</w:t>
       </w:r>
       <w:r>
@@ -1646,7 +1751,7 @@
           <w:kern w:val="16"/>
           <w:lang w:eastAsia="de-DE"/>
         </w:rPr>
-        <w:t xml:space="preserve">Although BART architecture is closely related to BERT, there are two major differences. First, </w:t>
+        <w:t xml:space="preserve">Although BART architecture is closely related to BERT, there are two major differences. First, each layer of the decoder additionally performs cross-attention over the final hidden layer of the encoder. Second, BART does not use an additional feed-forward network before word-prediction while BERT does. </w:t>
       </w:r>
       <w:r>
         <w:rPr>
@@ -1655,7 +1760,7 @@
           <w:kern w:val="16"/>
           <w:lang w:eastAsia="de-DE"/>
         </w:rPr>
-        <w:t>each layer of the decoder additionally performs cross-attention over the final hidden layer of the encoder</w:t>
+        <w:t>Therefore</w:t>
       </w:r>
       <w:r>
         <w:rPr>
@@ -1664,7 +1769,7 @@
           <w:kern w:val="16"/>
           <w:lang w:eastAsia="de-DE"/>
         </w:rPr>
-        <w:t xml:space="preserve">. Second, </w:t>
+        <w:t xml:space="preserve">, BART contains </w:t>
       </w:r>
       <w:r>
         <w:rPr>
@@ -1673,7 +1778,7 @@
           <w:kern w:val="16"/>
           <w:lang w:eastAsia="de-DE"/>
         </w:rPr>
-        <w:t>BART does not use an additional feed-forward network before word-prediction while BERT does.</w:t>
+        <w:t xml:space="preserve">about </w:t>
       </w:r>
       <w:r>
         <w:rPr>
@@ -1682,17 +1787,18 @@
           <w:kern w:val="16"/>
           <w:lang w:eastAsia="de-DE"/>
         </w:rPr>
-        <w:t xml:space="preserve"> </w:t>
-      </w:r>
-      <w:r>
+        <w:t>10% more parameters than the equivalently sized BERT model [6].</w:t>
+      </w:r>
+    </w:p>
+    <w:p>
+      <w:pPr>
         <w:rPr>
           <w:rFonts w:ascii="Times New Roman" w:eastAsia="Times New Roman" w:hAnsi="Times New Roman" w:cs="Times New Roman"/>
           <w:spacing w:val="-2"/>
           <w:kern w:val="16"/>
           <w:lang w:eastAsia="de-DE"/>
         </w:rPr>
-        <w:t>Therefore</w:t>
-      </w:r>
+      </w:pPr>
       <w:r>
         <w:rPr>
           <w:rFonts w:ascii="Times New Roman" w:eastAsia="Times New Roman" w:hAnsi="Times New Roman" w:cs="Times New Roman"/>
@@ -1700,80 +1806,7 @@
           <w:kern w:val="16"/>
           <w:lang w:eastAsia="de-DE"/>
         </w:rPr>
-        <w:t xml:space="preserve">, BART contains </w:t>
-      </w:r>
-      <w:r>
-        <w:rPr>
-          <w:rFonts w:ascii="Times New Roman" w:eastAsia="Times New Roman" w:hAnsi="Times New Roman" w:cs="Times New Roman"/>
-          <w:spacing w:val="-2"/>
-          <w:kern w:val="16"/>
-          <w:lang w:eastAsia="de-DE"/>
-        </w:rPr>
-        <w:t xml:space="preserve">about </w:t>
-      </w:r>
-      <w:r>
-        <w:rPr>
-          <w:rFonts w:ascii="Times New Roman" w:eastAsia="Times New Roman" w:hAnsi="Times New Roman" w:cs="Times New Roman"/>
-          <w:spacing w:val="-2"/>
-          <w:kern w:val="16"/>
-          <w:lang w:eastAsia="de-DE"/>
-        </w:rPr>
-        <w:t>10% more parameters than the equivalently sized BERT model</w:t>
-      </w:r>
-      <w:r>
-        <w:rPr>
-          <w:rFonts w:ascii="Times New Roman" w:eastAsia="Times New Roman" w:hAnsi="Times New Roman" w:cs="Times New Roman"/>
-          <w:spacing w:val="-2"/>
-          <w:kern w:val="16"/>
-          <w:lang w:eastAsia="de-DE"/>
-        </w:rPr>
-        <w:t xml:space="preserve"> [6].</w:t>
-      </w:r>
-    </w:p>
-    <w:p>
-      <w:pPr>
-        <w:rPr>
-          <w:rFonts w:ascii="Times New Roman" w:eastAsia="Times New Roman" w:hAnsi="Times New Roman" w:cs="Times New Roman"/>
-          <w:spacing w:val="-2"/>
-          <w:kern w:val="16"/>
-          <w:lang w:eastAsia="de-DE"/>
-        </w:rPr>
-      </w:pPr>
-      <w:r>
-        <w:rPr>
-          <w:rFonts w:ascii="Times New Roman" w:eastAsia="Times New Roman" w:hAnsi="Times New Roman" w:cs="Times New Roman"/>
-          <w:spacing w:val="-2"/>
-          <w:kern w:val="16"/>
-          <w:lang w:eastAsia="de-DE"/>
-        </w:rPr>
-        <w:t xml:space="preserve">There are </w:t>
-      </w:r>
-      <w:r>
-        <w:rPr>
-          <w:rFonts w:ascii="Times New Roman" w:eastAsia="Times New Roman" w:hAnsi="Times New Roman" w:cs="Times New Roman"/>
-          <w:spacing w:val="-2"/>
-          <w:kern w:val="16"/>
-          <w:lang w:eastAsia="de-DE"/>
-        </w:rPr>
-        <w:t>several</w:t>
-      </w:r>
-      <w:r>
-        <w:rPr>
-          <w:rFonts w:ascii="Times New Roman" w:eastAsia="Times New Roman" w:hAnsi="Times New Roman" w:cs="Times New Roman"/>
-          <w:spacing w:val="-2"/>
-          <w:kern w:val="16"/>
-          <w:lang w:eastAsia="de-DE"/>
-        </w:rPr>
-        <w:t xml:space="preserve"> transformations used in BART as shown in Figure 3</w:t>
-      </w:r>
-      <w:r>
-        <w:rPr>
-          <w:rFonts w:ascii="Times New Roman" w:eastAsia="Times New Roman" w:hAnsi="Times New Roman" w:cs="Times New Roman"/>
-          <w:spacing w:val="-2"/>
-          <w:kern w:val="16"/>
-          <w:lang w:eastAsia="de-DE"/>
-        </w:rPr>
-        <w:t>.</w:t>
+        <w:t>There are several transformations used in BART as shown in Figure 3.</w:t>
       </w:r>
     </w:p>
     <w:p>
@@ -1797,7 +1830,25 @@
           <w:kern w:val="16"/>
           <w:lang w:eastAsia="de-DE"/>
         </w:rPr>
-        <w:t>Token Masking: random tokens are sampled and replaced with [MASK] elements.</w:t>
+        <w:t xml:space="preserve">Token Masking: </w:t>
+      </w:r>
+      <w:r>
+        <w:rPr>
+          <w:rFonts w:ascii="Times New Roman" w:eastAsia="Times New Roman" w:hAnsi="Times New Roman" w:cs="Times New Roman"/>
+          <w:spacing w:val="-2"/>
+          <w:kern w:val="16"/>
+          <w:lang w:eastAsia="de-DE"/>
+        </w:rPr>
+        <w:t>r</w:t>
+      </w:r>
+      <w:r>
+        <w:rPr>
+          <w:rFonts w:ascii="Times New Roman" w:eastAsia="Times New Roman" w:hAnsi="Times New Roman" w:cs="Times New Roman"/>
+          <w:spacing w:val="-2"/>
+          <w:kern w:val="16"/>
+          <w:lang w:eastAsia="de-DE"/>
+        </w:rPr>
+        <w:t>andom tokens are sampled and replaced with [MASK] elements.</w:t>
       </w:r>
     </w:p>
     <w:p>
@@ -1821,7 +1872,25 @@
           <w:kern w:val="16"/>
           <w:lang w:eastAsia="de-DE"/>
         </w:rPr>
-        <w:t>Sentence Permutation: a document is divided into sentences based on full stops and these sentences are shuffled in a random order.</w:t>
+        <w:t xml:space="preserve">Sentence Permutation: </w:t>
+      </w:r>
+      <w:r>
+        <w:rPr>
+          <w:rFonts w:ascii="Times New Roman" w:eastAsia="Times New Roman" w:hAnsi="Times New Roman" w:cs="Times New Roman"/>
+          <w:spacing w:val="-2"/>
+          <w:kern w:val="16"/>
+          <w:lang w:eastAsia="de-DE"/>
+        </w:rPr>
+        <w:t>a</w:t>
+      </w:r>
+      <w:r>
+        <w:rPr>
+          <w:rFonts w:ascii="Times New Roman" w:eastAsia="Times New Roman" w:hAnsi="Times New Roman" w:cs="Times New Roman"/>
+          <w:spacing w:val="-2"/>
+          <w:kern w:val="16"/>
+          <w:lang w:eastAsia="de-DE"/>
+        </w:rPr>
+        <w:t xml:space="preserve"> document is divided into sentences based on full stops and these sentences are shuffled in a random order.</w:t>
       </w:r>
     </w:p>
     <w:p>
@@ -1845,7 +1914,25 @@
           <w:kern w:val="16"/>
           <w:lang w:eastAsia="de-DE"/>
         </w:rPr>
-        <w:t>Document Rotation: a token is chosen uniformly at random and the document is rotated so that it begins with that token. This task trains the model to identify the start of the document.</w:t>
+        <w:t xml:space="preserve">Document Rotation: </w:t>
+      </w:r>
+      <w:r>
+        <w:rPr>
+          <w:rFonts w:ascii="Times New Roman" w:eastAsia="Times New Roman" w:hAnsi="Times New Roman" w:cs="Times New Roman"/>
+          <w:spacing w:val="-2"/>
+          <w:kern w:val="16"/>
+          <w:lang w:eastAsia="de-DE"/>
+        </w:rPr>
+        <w:t>a</w:t>
+      </w:r>
+      <w:r>
+        <w:rPr>
+          <w:rFonts w:ascii="Times New Roman" w:eastAsia="Times New Roman" w:hAnsi="Times New Roman" w:cs="Times New Roman"/>
+          <w:spacing w:val="-2"/>
+          <w:kern w:val="16"/>
+          <w:lang w:eastAsia="de-DE"/>
+        </w:rPr>
+        <w:t xml:space="preserve"> token is chosen uniformly at random and the document is rotated so that it begins with that token. This task trains the model to identify the start of the document.</w:t>
       </w:r>
     </w:p>
     <w:p>
@@ -1869,7 +1956,25 @@
           <w:kern w:val="16"/>
           <w:lang w:eastAsia="de-DE"/>
         </w:rPr>
-        <w:t>Token Deletion: random tokens are deleted from the input. Compared to token masking, the model must decide which positions are missing inputs.</w:t>
+        <w:t xml:space="preserve">Token Deletion: </w:t>
+      </w:r>
+      <w:r>
+        <w:rPr>
+          <w:rFonts w:ascii="Times New Roman" w:eastAsia="Times New Roman" w:hAnsi="Times New Roman" w:cs="Times New Roman"/>
+          <w:spacing w:val="-2"/>
+          <w:kern w:val="16"/>
+          <w:lang w:eastAsia="de-DE"/>
+        </w:rPr>
+        <w:t>r</w:t>
+      </w:r>
+      <w:r>
+        <w:rPr>
+          <w:rFonts w:ascii="Times New Roman" w:eastAsia="Times New Roman" w:hAnsi="Times New Roman" w:cs="Times New Roman"/>
+          <w:spacing w:val="-2"/>
+          <w:kern w:val="16"/>
+          <w:lang w:eastAsia="de-DE"/>
+        </w:rPr>
+        <w:t>andom tokens are deleted from the input. Compared to token masking, the model must decide which positions are missing inputs.</w:t>
       </w:r>
     </w:p>
     <w:p>
@@ -1902,7 +2007,7 @@
           <w:kern w:val="16"/>
           <w:lang w:eastAsia="de-DE"/>
         </w:rPr>
-        <w:t>several</w:t>
+        <w:t>s</w:t>
       </w:r>
       <w:r>
         <w:rPr>
@@ -1911,25 +2016,7 @@
           <w:kern w:val="16"/>
           <w:lang w:eastAsia="de-DE"/>
         </w:rPr>
-        <w:t xml:space="preserve"> text spans are sampled with span lengths drawn from a Poisson distribution. Each span is replaced with a single [MASK] token and zero-length spans correspond to the insertion of [MASK] tokens.</w:t>
-      </w:r>
-      <w:r>
-        <w:rPr>
-          <w:rFonts w:ascii="Times New Roman" w:eastAsia="Times New Roman" w:hAnsi="Times New Roman" w:cs="Times New Roman"/>
-          <w:spacing w:val="-2"/>
-          <w:kern w:val="16"/>
-          <w:lang w:eastAsia="de-DE"/>
-        </w:rPr>
-        <w:t xml:space="preserve"> </w:t>
-      </w:r>
-      <w:r>
-        <w:rPr>
-          <w:rFonts w:ascii="Times New Roman" w:eastAsia="Times New Roman" w:hAnsi="Times New Roman" w:cs="Times New Roman"/>
-          <w:spacing w:val="-2"/>
-          <w:kern w:val="16"/>
-          <w:lang w:eastAsia="de-DE"/>
-        </w:rPr>
-        <w:t>Text infilling teaches the model to predict how many tokens are missing from a span.</w:t>
+        <w:t>everal text spans are sampled with span lengths drawn from a Poisson distribution. Each span is replaced with a single [MASK] token and zero-length spans correspond to the insertion of [MASK] tokens. Text infilling teaches the model to predict how many tokens are missing from a span.</w:t>
       </w:r>
     </w:p>
     <w:p>
@@ -2016,43 +2103,15 @@
           <w:kern w:val="16"/>
           <w:lang w:eastAsia="de-DE"/>
         </w:rPr>
-        <w:t xml:space="preserve">Figure </w:t>
-      </w:r>
-      <w:r>
-        <w:rPr>
-          <w:rFonts w:ascii="Times New Roman" w:eastAsia="Times New Roman" w:hAnsi="Times New Roman" w:cs="Times New Roman"/>
-          <w:spacing w:val="-2"/>
-          <w:kern w:val="16"/>
-          <w:lang w:eastAsia="de-DE"/>
-        </w:rPr>
-        <w:t>3</w:t>
-      </w:r>
-      <w:r>
-        <w:rPr>
-          <w:rFonts w:ascii="Times New Roman" w:eastAsia="Times New Roman" w:hAnsi="Times New Roman" w:cs="Times New Roman"/>
-          <w:spacing w:val="-2"/>
-          <w:kern w:val="16"/>
-          <w:lang w:eastAsia="de-DE"/>
-        </w:rPr>
-        <w:t>: BART input</w:t>
-      </w:r>
-      <w:r>
-        <w:rPr>
-          <w:rFonts w:ascii="Times New Roman" w:eastAsia="Times New Roman" w:hAnsi="Times New Roman" w:cs="Times New Roman"/>
-          <w:spacing w:val="-2"/>
-          <w:kern w:val="16"/>
-          <w:lang w:eastAsia="de-DE"/>
-        </w:rPr>
-        <w:t xml:space="preserve"> transformations</w:t>
-      </w:r>
-      <w:r>
-        <w:rPr>
-          <w:rFonts w:ascii="Times New Roman" w:eastAsia="Times New Roman" w:hAnsi="Times New Roman" w:cs="Times New Roman"/>
-          <w:spacing w:val="-2"/>
-          <w:kern w:val="16"/>
-          <w:lang w:eastAsia="de-DE"/>
-        </w:rPr>
-        <w:t>.</w:t>
+        <w:t>Figure 3: BART input transformations.</w:t>
+      </w:r>
+    </w:p>
+    <w:p>
+      <w:pPr>
+        <w:pStyle w:val="ACLSubsection"/>
+      </w:pPr>
+      <w:r>
+        <w:t>Model 3-6: Pre-trained transformers without fine tuning</w:t>
       </w:r>
     </w:p>
     <w:p>
@@ -2060,19 +2119,22 @@
         <w:pStyle w:val="ACLTextFirstLine"/>
         <w:ind w:firstLine="0"/>
       </w:pPr>
+      <w:r>
+        <w:t xml:space="preserve">Text-to-text Transformer Model (T5) was invented by Google and pre-trained on C4 dataset, which is a cleaned version of Common Crawl’s web crawl corpus. It is an encoder-decoder model pre-trained on a multi-task mixture of unsupervised and supervised tasks [3]. The goal of this model is to reframe all NLP tasks into a unified text-to-text-format where the input and output are always text strings. </w:t>
+      </w:r>
+    </w:p>
+    <w:p>
+      <w:pPr>
+        <w:pStyle w:val="ACLTextFirstLine"/>
+      </w:pPr>
     </w:p>
     <w:p>
       <w:pPr>
         <w:pStyle w:val="ACLTextFirstLine"/>
         <w:ind w:firstLine="0"/>
       </w:pPr>
-    </w:p>
-    <w:p>
-      <w:pPr>
-        <w:pStyle w:val="ACLSubsection"/>
-      </w:pPr>
-      <w:r>
-        <w:t>Model 3-6: Pre-trained transformers without fine tuning</w:t>
+      <w:r>
+        <w:t>T5 is different from BERT-based models that can only output either a class label or a span of the input. The advantage of this model is that it allows us to use the same model, loss function, and hyperparameters on any NLP task, including machine translation, summarization, question answering, and classification tasks.</w:t>
       </w:r>
     </w:p>
     <w:p>
@@ -2080,19 +2142,6 @@
         <w:pStyle w:val="ACLTextFirstLine"/>
         <w:ind w:firstLine="0"/>
       </w:pPr>
-      <w:r>
-        <w:t xml:space="preserve">Text-to-text Transformer Model (T5) was invented by Google and pre-trained on C4 dataset, which is a cleaned version of Common Crawl’s web crawl corpus. It is an encoder-decoder model pre-trained on a multi-task mixture of unsupervised and supervised tasks </w:t>
-      </w:r>
-      <w:bookmarkStart w:id="1" w:name="_GoBack"/>
-      <w:bookmarkEnd w:id="1"/>
-      <w:r>
-        <w:t xml:space="preserve">[3]. The goal of this model is to reframe all NLP tasks into a unified text-to-text-format where the input and output are always text strings. </w:t>
-      </w:r>
-    </w:p>
-    <w:p>
-      <w:pPr>
-        <w:pStyle w:val="ACLTextFirstLine"/>
-      </w:pPr>
     </w:p>
     <w:p>
       <w:pPr>
@@ -2100,7 +2149,25 @@
         <w:ind w:firstLine="0"/>
       </w:pPr>
       <w:r>
-        <w:t>T5 is different from BERT-based models that can only output either a class label or a span of the input. The advantage of this model is that it allows us to use the same model, loss function, and hyperparameters on any NLP task, including machine translation, summarization, question answering, and classification tasks.</w:t>
+        <w:t xml:space="preserve">T5 trains with the same objective as BERT which is the Masked Language Model (MLM) with a little modification. As </w:t>
+      </w:r>
+      <w:r>
+        <w:t xml:space="preserve">the </w:t>
+      </w:r>
+      <w:r>
+        <w:t>MLM are</w:t>
+      </w:r>
+      <w:r>
+        <w:t xml:space="preserve"> used in</w:t>
+      </w:r>
+      <w:r>
+        <w:t xml:space="preserve"> Bidirectional models</w:t>
+      </w:r>
+      <w:r>
+        <w:t xml:space="preserve"> like BERT</w:t>
+      </w:r>
+      <w:r>
+        <w:t>, at any time t the representation of the word is derived from both the left and the right context of it. The difference between BERT and T5 is that T5 replaces multiple consecutive tokens with a single mask keyword while BERT uses mask tokens for each word.</w:t>
       </w:r>
     </w:p>
     <w:p>
@@ -2115,62 +2182,25 @@
         <w:ind w:firstLine="0"/>
       </w:pPr>
       <w:r>
-        <w:t xml:space="preserve">T5 trains with the same objective as BERT which is the Masked Language Model (MLM) with a little modification. As </w:t>
-      </w:r>
-      <w:r>
-        <w:t xml:space="preserve">the </w:t>
-      </w:r>
-      <w:r>
-        <w:t xml:space="preserve">MLM are Bidirectional models, at any time </w:t>
-      </w:r>
-      <w:proofErr w:type="spellStart"/>
-      <w:r>
-        <w:t>t</w:t>
-      </w:r>
-      <w:proofErr w:type="spellEnd"/>
-      <w:r>
-        <w:t xml:space="preserve"> the representation of the word is derived from both the left and the right context of it. The difference between BERT and T5 is that T5 replaces multiple consecutive tokens with a single</w:t>
-      </w:r>
-      <w:r>
-        <w:t xml:space="preserve"> m</w:t>
-      </w:r>
-      <w:r>
-        <w:t xml:space="preserve">ask keyword while BERT uses </w:t>
-      </w:r>
-      <w:r>
-        <w:t>m</w:t>
-      </w:r>
-      <w:r>
-        <w:t>ask tokens for each word.</w:t>
-      </w:r>
-    </w:p>
-    <w:p>
-      <w:pPr>
-        <w:pStyle w:val="ACLTextFirstLine"/>
-        <w:ind w:firstLine="0"/>
-      </w:pPr>
-    </w:p>
-    <w:p>
-      <w:pPr>
-        <w:pStyle w:val="ACLTextFirstLine"/>
-        <w:ind w:firstLine="0"/>
-      </w:pPr>
-      <w:r>
-        <w:t xml:space="preserve">In Figure 4, the original text is transformed into input and output pairs by adding perturbations to it. Since the final objective is to train a model that inputs and outputs text, the targets are designed to produce a sequence. This is different from BERT that tries to output one word </w:t>
-      </w:r>
-      <w:r>
-        <w:t xml:space="preserve">which is </w:t>
-      </w:r>
-      <w:r>
-        <w:t xml:space="preserve">itself through final feed-forward and </w:t>
-      </w:r>
-      <w:proofErr w:type="spellStart"/>
-      <w:r>
-        <w:t>softmax</w:t>
-      </w:r>
-      <w:proofErr w:type="spellEnd"/>
-      <w:r>
-        <w:t xml:space="preserve"> at the output level.</w:t>
+        <w:t xml:space="preserve">In Figure 4, the original text is transformed into input and output pairs by adding </w:t>
+      </w:r>
+      <w:r>
+        <w:t xml:space="preserve">different types of </w:t>
+      </w:r>
+      <w:r>
+        <w:t>perturbations to it. Since the final objective is to train a model that inputs and outputs text, the targets are designed to produce a sequence. This is different from BERT that tries to output one word</w:t>
+      </w:r>
+      <w:r>
+        <w:t xml:space="preserve">, </w:t>
+      </w:r>
+      <w:r>
+        <w:t>which is itself</w:t>
+      </w:r>
+      <w:r>
+        <w:t>,</w:t>
+      </w:r>
+      <w:r>
+        <w:t xml:space="preserve"> through final feed-forward and softmax at the output level.</w:t>
       </w:r>
     </w:p>
     <w:p>
@@ -2262,21 +2292,14 @@
         <w:ind w:firstLine="0"/>
       </w:pPr>
       <w:r>
-        <w:t xml:space="preserve">BART-large is </w:t>
-      </w:r>
-      <w:proofErr w:type="gramStart"/>
-      <w:r>
-        <w:t>similar to</w:t>
-      </w:r>
-      <w:proofErr w:type="gramEnd"/>
-      <w:r>
-        <w:t xml:space="preserve"> BART-base but bigger in terms of </w:t>
-      </w:r>
-      <w:r>
-        <w:t>dimensions and layers; thus, higher numbers of parameters</w:t>
-      </w:r>
-      <w:r>
-        <w:t>.</w:t>
+        <w:lastRenderedPageBreak/>
+        <w:t xml:space="preserve">BART-large is similar to BART-base but bigger in terms of dimensions and layers; thus, </w:t>
+      </w:r>
+      <w:r>
+        <w:t>more</w:t>
+      </w:r>
+      <w:r>
+        <w:t xml:space="preserve"> numbers of parameters.</w:t>
       </w:r>
     </w:p>
     <w:p>
@@ -2291,7 +2314,6 @@
         <w:ind w:firstLine="0"/>
       </w:pPr>
       <w:r>
-        <w:lastRenderedPageBreak/>
         <w:t xml:space="preserve">For </w:t>
       </w:r>
       <w:r>
@@ -2310,21 +2332,19 @@
         <w:t xml:space="preserve">m </w:t>
       </w:r>
       <w:r>
-        <w:t xml:space="preserve">from </w:t>
-      </w:r>
-      <w:proofErr w:type="spellStart"/>
-      <w:r>
-        <w:t>Huggingface</w:t>
-      </w:r>
-      <w:proofErr w:type="spellEnd"/>
-      <w:r>
-        <w:t xml:space="preserve"> </w:t>
+        <w:t xml:space="preserve">from Huggingface </w:t>
       </w:r>
       <w:r>
         <w:t xml:space="preserve">[9] </w:t>
       </w:r>
       <w:r>
-        <w:t xml:space="preserve">and directly use them without any finetuning. These models have different numbers of parameters and pre-trained data sets as shown in </w:t>
+        <w:t xml:space="preserve">and directly use them without any finetuning. These models have different numbers of parameters and </w:t>
+      </w:r>
+      <w:r>
+        <w:t xml:space="preserve">underlying </w:t>
+      </w:r>
+      <w:r>
+        <w:t xml:space="preserve">pre-trained data sets as shown in </w:t>
       </w:r>
       <w:r>
         <w:t>T</w:t>
@@ -2510,16 +2530,8 @@
               <w:rPr>
                 <w:rFonts w:ascii="Times New Roman" w:hAnsi="Times New Roman" w:cs="Times New Roman"/>
               </w:rPr>
-              <w:t>CNN/</w:t>
-            </w:r>
-            <w:proofErr w:type="spellStart"/>
-            <w:r>
-              <w:rPr>
-                <w:rFonts w:ascii="Times New Roman" w:hAnsi="Times New Roman" w:cs="Times New Roman"/>
-              </w:rPr>
-              <w:t>Dailymail</w:t>
-            </w:r>
-            <w:proofErr w:type="spellEnd"/>
+              <w:t>CNN/Dailymail</w:t>
+            </w:r>
           </w:p>
         </w:tc>
       </w:tr>
@@ -2573,14 +2585,12 @@
                 <w:rFonts w:ascii="Times New Roman" w:hAnsi="Times New Roman" w:cs="Times New Roman"/>
               </w:rPr>
             </w:pPr>
-            <w:proofErr w:type="spellStart"/>
             <w:r>
               <w:rPr>
                 <w:rFonts w:ascii="Times New Roman" w:hAnsi="Times New Roman" w:cs="Times New Roman"/>
               </w:rPr>
               <w:t>XSum</w:t>
             </w:r>
-            <w:proofErr w:type="spellEnd"/>
           </w:p>
         </w:tc>
         <w:tc>
@@ -2598,16 +2608,8 @@
               <w:rPr>
                 <w:rFonts w:ascii="Times New Roman" w:hAnsi="Times New Roman" w:cs="Times New Roman"/>
               </w:rPr>
-              <w:t>CNN/</w:t>
-            </w:r>
-            <w:proofErr w:type="spellStart"/>
-            <w:r>
-              <w:rPr>
-                <w:rFonts w:ascii="Times New Roman" w:hAnsi="Times New Roman" w:cs="Times New Roman"/>
-              </w:rPr>
-              <w:t>Dailymail</w:t>
-            </w:r>
-            <w:proofErr w:type="spellEnd"/>
+              <w:t>CNN/Dailymail</w:t>
+            </w:r>
           </w:p>
         </w:tc>
       </w:tr>
@@ -2661,14 +2663,12 @@
                 <w:rFonts w:ascii="Times New Roman" w:hAnsi="Times New Roman" w:cs="Times New Roman"/>
               </w:rPr>
             </w:pPr>
-            <w:proofErr w:type="spellStart"/>
             <w:r>
               <w:rPr>
                 <w:rFonts w:ascii="Times New Roman" w:hAnsi="Times New Roman" w:cs="Times New Roman"/>
               </w:rPr>
               <w:t>XSum</w:t>
             </w:r>
-            <w:proofErr w:type="spellEnd"/>
           </w:p>
         </w:tc>
         <w:tc>
@@ -3066,13 +3066,13 @@
               <w:rPr>
                 <w:rFonts w:ascii="Times New Roman" w:hAnsi="Times New Roman" w:cs="Times New Roman"/>
               </w:rPr>
-              <w:t xml:space="preserve">But when customs officials in Sydney X-ray scanned the parcel, they found instead five pythons and two venomous tarantulas. On Tuesday, authorities raided the house in Sydney to which the parcel had been addressed. Officials seized </w:t>
-            </w:r>
-            <w:r>
-              <w:rPr>
-                <w:rFonts w:ascii="Times New Roman" w:hAnsi="Times New Roman" w:cs="Times New Roman"/>
-              </w:rPr>
-              <w:t>evidence but expect to file charges later, the customs agency said. Importing live animals without a permit is illegal in Australia and can yield a 10-year prison sentence and a fine of 110,000 Australian dollars ($92,000 U.S.).  (cont.)</w:t>
+              <w:t xml:space="preserve">But when customs officials in Sydney X-ray scanned the parcel, they found instead five pythons and </w:t>
+            </w:r>
+            <w:r>
+              <w:rPr>
+                <w:rFonts w:ascii="Times New Roman" w:hAnsi="Times New Roman" w:cs="Times New Roman"/>
+              </w:rPr>
+              <w:t>two venomous tarantulas. On Tuesday, authorities raided the house in Sydney to which the parcel had been addressed. Officials seized evidence but expect to file charges later, the customs agency said. Importing live animals without a permit is illegal in Australia and can yield a 10-year prison sentence and a fine of 110,000 Australian dollars ($92,000 U.S.).  (cont.)</w:t>
             </w:r>
           </w:p>
           <w:p>
@@ -3168,13 +3168,7 @@
         <w:ind w:firstLine="720"/>
       </w:pPr>
       <w:r>
-        <w:t xml:space="preserve">Table </w:t>
-      </w:r>
-      <w:r>
-        <w:t>2</w:t>
-      </w:r>
-      <w:r>
-        <w:t xml:space="preserve">: </w:t>
+        <w:t xml:space="preserve">Table 2: </w:t>
       </w:r>
       <w:r>
         <w:t>Example of o</w:t>
@@ -3309,15 +3303,7 @@
         <w:t>t</w:t>
       </w:r>
       <w:r>
-        <w:t xml:space="preserve">ext summarization is Recall-Oriented Understudy for </w:t>
-      </w:r>
-      <w:proofErr w:type="spellStart"/>
-      <w:r>
-        <w:t>Gisting</w:t>
-      </w:r>
-      <w:proofErr w:type="spellEnd"/>
-      <w:r>
-        <w:t xml:space="preserve"> Evaluation (ROUGE) which automatically determines the quality of a summary by comparing </w:t>
+        <w:t xml:space="preserve">ext summarization is Recall-Oriented Understudy for Gisting Evaluation (ROUGE) which automatically determines the quality of a summary by comparing </w:t>
       </w:r>
       <w:r>
         <w:t xml:space="preserve">the </w:t>
@@ -3338,10 +3324,11 @@
         <w:t xml:space="preserve">. </w:t>
       </w:r>
       <w:r>
-        <w:t xml:space="preserve">In this paper, we use F1 from the ROUGE metric and select only three specific ROUGE metrics namely: ROUGE-1, ROUGE-2, and ROUGE-L. </w:t>
-      </w:r>
-      <w:r>
-        <w:t>The F1</w:t>
+        <w:t xml:space="preserve">In this paper, we use F1 from the ROUGE metric and select only three specific ROUGE metrics namely: ROUGE-1, </w:t>
+      </w:r>
+      <w:r>
+        <w:lastRenderedPageBreak/>
+        <w:t>ROUGE-2, and ROUGE-L. The F1</w:t>
       </w:r>
       <w:r>
         <w:t xml:space="preserve"> </w:t>
@@ -3415,13 +3402,7 @@
             <w:rPr>
               <w:rFonts w:ascii="Cambria Math" w:hAnsi="Cambria Math"/>
             </w:rPr>
-            <m:t>Recall</m:t>
-          </m:r>
-          <m:r>
-            <w:rPr>
-              <w:rFonts w:ascii="Cambria Math" w:hAnsi="Cambria Math"/>
-            </w:rPr>
-            <m:t xml:space="preserve">= </m:t>
+            <m:t xml:space="preserve">Recall= </m:t>
           </m:r>
           <m:f>
             <m:fPr>
@@ -3445,19 +3426,7 @@
                 <w:rPr>
                   <w:rFonts w:ascii="Cambria Math" w:hAnsi="Cambria Math"/>
                 </w:rPr>
-                <m:t xml:space="preserve">total words in </m:t>
-              </m:r>
-              <m:r>
-                <w:rPr>
-                  <w:rFonts w:ascii="Cambria Math" w:hAnsi="Cambria Math"/>
-                </w:rPr>
-                <m:t>reference</m:t>
-              </m:r>
-              <m:r>
-                <w:rPr>
-                  <w:rFonts w:ascii="Cambria Math" w:hAnsi="Cambria Math"/>
-                </w:rPr>
-                <m:t xml:space="preserve"> summary</m:t>
+                <m:t>total words in reference summary</m:t>
               </m:r>
             </m:den>
           </m:f>
@@ -3479,13 +3448,7 @@
             <w:rPr>
               <w:rFonts w:ascii="Cambria Math" w:hAnsi="Cambria Math"/>
             </w:rPr>
-            <m:t>F1</m:t>
-          </m:r>
-          <m:r>
-            <w:rPr>
-              <w:rFonts w:ascii="Cambria Math" w:hAnsi="Cambria Math"/>
-            </w:rPr>
-            <m:t xml:space="preserve"> = </m:t>
+            <m:t xml:space="preserve">F1 = </m:t>
           </m:r>
           <m:f>
             <m:fPr>
@@ -3568,286 +3531,275 @@
         <w:pStyle w:val="ACLTextFirstLine"/>
         <w:ind w:firstLine="0"/>
       </w:pPr>
-      <m:oMathPara>
-        <m:oMath>
-          <m:f>
-            <m:fPr>
-              <m:ctrlPr>
-                <w:rPr>
-                  <w:rFonts w:ascii="Cambria Math" w:hAnsi="Cambria Math"/>
-                  <w:i/>
-                </w:rPr>
-              </m:ctrlPr>
-            </m:fPr>
-            <m:num>
-              <m:nary>
-                <m:naryPr>
-                  <m:chr m:val="∑"/>
-                  <m:limLoc m:val="undOvr"/>
-                  <m:supHide m:val="1"/>
-                  <m:ctrlPr>
-                    <w:rPr>
-                      <w:rFonts w:ascii="Cambria Math" w:hAnsi="Cambria Math"/>
-                      <w:i/>
-                    </w:rPr>
-                  </m:ctrlPr>
-                </m:naryPr>
-                <m:sub>
-                  <m:r>
-                    <w:rPr>
-                      <w:rFonts w:ascii="Cambria Math" w:hAnsi="Cambria Math"/>
-                    </w:rPr>
-                    <m:t>S∈ReferenceSummaries</m:t>
-                  </m:r>
-                </m:sub>
-                <m:sup/>
-                <m:e>
-                  <m:nary>
-                    <m:naryPr>
-                      <m:chr m:val="∑"/>
-                      <m:limLoc m:val="subSup"/>
-                      <m:supHide m:val="1"/>
-                      <m:ctrlPr>
-                        <w:rPr>
-                          <w:rFonts w:ascii="Cambria Math" w:hAnsi="Cambria Math"/>
-                          <w:i/>
-                        </w:rPr>
-                      </m:ctrlPr>
-                    </m:naryPr>
-                    <m:sub>
-                      <m:sSub>
-                        <m:sSubPr>
-                          <m:ctrlPr>
-                            <w:rPr>
-                              <w:rFonts w:ascii="Cambria Math" w:hAnsi="Cambria Math"/>
-                              <w:i/>
-                            </w:rPr>
-                          </m:ctrlPr>
-                        </m:sSubPr>
-                        <m:e>
-                          <m:r>
-                            <w:rPr>
-                              <w:rFonts w:ascii="Cambria Math" w:hAnsi="Cambria Math"/>
-                            </w:rPr>
-                            <m:t>gram</m:t>
-                          </m:r>
-                        </m:e>
-                        <m:sub>
-                          <m:r>
-                            <w:rPr>
-                              <w:rFonts w:ascii="Cambria Math" w:hAnsi="Cambria Math"/>
-                            </w:rPr>
-                            <m:t>n</m:t>
-                          </m:r>
-                        </m:sub>
-                      </m:sSub>
-                      <m:r>
-                        <w:rPr>
-                          <w:rFonts w:ascii="Cambria Math" w:hAnsi="Cambria Math"/>
-                        </w:rPr>
-                        <m:t>∈S</m:t>
-                      </m:r>
-                    </m:sub>
-                    <m:sup/>
-                    <m:e>
-                      <m:sSub>
-                        <m:sSubPr>
-                          <m:ctrlPr>
-                            <w:rPr>
-                              <w:rFonts w:ascii="Cambria Math" w:hAnsi="Cambria Math"/>
-                              <w:i/>
-                            </w:rPr>
-                          </m:ctrlPr>
-                        </m:sSubPr>
-                        <m:e>
-                          <m:r>
-                            <w:rPr>
-                              <w:rFonts w:ascii="Cambria Math" w:hAnsi="Cambria Math"/>
-                            </w:rPr>
-                            <m:t>Count</m:t>
-                          </m:r>
-                        </m:e>
-                        <m:sub>
-                          <m:r>
-                            <w:rPr>
-                              <w:rFonts w:ascii="Cambria Math" w:hAnsi="Cambria Math"/>
-                            </w:rPr>
-                            <m:t>match</m:t>
-                          </m:r>
-                        </m:sub>
-                      </m:sSub>
-                      <m:r>
-                        <w:rPr>
-                          <w:rFonts w:ascii="Cambria Math" w:hAnsi="Cambria Math"/>
-                        </w:rPr>
-                        <m:t>(</m:t>
-                      </m:r>
-                      <m:sSub>
-                        <m:sSubPr>
-                          <m:ctrlPr>
-                            <w:rPr>
-                              <w:rFonts w:ascii="Cambria Math" w:hAnsi="Cambria Math"/>
-                              <w:i/>
-                            </w:rPr>
-                          </m:ctrlPr>
-                        </m:sSubPr>
-                        <m:e>
-                          <m:r>
-                            <w:rPr>
-                              <w:rFonts w:ascii="Cambria Math" w:hAnsi="Cambria Math"/>
-                            </w:rPr>
-                            <m:t>gram</m:t>
-                          </m:r>
-                        </m:e>
-                        <m:sub>
-                          <m:r>
-                            <w:rPr>
-                              <w:rFonts w:ascii="Cambria Math" w:hAnsi="Cambria Math"/>
-                            </w:rPr>
-                            <m:t>n</m:t>
-                          </m:r>
-                        </m:sub>
-                      </m:sSub>
-                      <m:r>
-                        <w:rPr>
-                          <w:rFonts w:ascii="Cambria Math" w:hAnsi="Cambria Math"/>
-                        </w:rPr>
-                        <m:t>)</m:t>
-                      </m:r>
-                    </m:e>
-                  </m:nary>
-                </m:e>
-              </m:nary>
-            </m:num>
-            <m:den>
-              <m:nary>
-                <m:naryPr>
-                  <m:chr m:val="∑"/>
-                  <m:limLoc m:val="undOvr"/>
-                  <m:supHide m:val="1"/>
-                  <m:ctrlPr>
-                    <w:rPr>
-                      <w:rFonts w:ascii="Cambria Math" w:hAnsi="Cambria Math"/>
-                      <w:i/>
-                    </w:rPr>
-                  </m:ctrlPr>
-                </m:naryPr>
-                <m:sub>
-                  <m:r>
-                    <w:rPr>
-                      <w:rFonts w:ascii="Cambria Math" w:hAnsi="Cambria Math"/>
-                    </w:rPr>
-                    <m:t>S∈ReferenceSummar</m:t>
-                  </m:r>
-                  <m:r>
-                    <w:rPr>
-                      <w:rFonts w:ascii="Cambria Math" w:hAnsi="Cambria Math"/>
-                    </w:rPr>
-                    <m:t>ies</m:t>
-                  </m:r>
-                </m:sub>
-                <m:sup/>
-                <m:e>
-                  <m:nary>
-                    <m:naryPr>
-                      <m:chr m:val="∑"/>
-                      <m:limLoc m:val="subSup"/>
-                      <m:supHide m:val="1"/>
-                      <m:ctrlPr>
-                        <w:rPr>
-                          <w:rFonts w:ascii="Cambria Math" w:hAnsi="Cambria Math"/>
-                          <w:i/>
-                        </w:rPr>
-                      </m:ctrlPr>
-                    </m:naryPr>
-                    <m:sub>
-                      <m:sSub>
-                        <m:sSubPr>
-                          <m:ctrlPr>
-                            <w:rPr>
-                              <w:rFonts w:ascii="Cambria Math" w:hAnsi="Cambria Math"/>
-                              <w:i/>
-                            </w:rPr>
-                          </m:ctrlPr>
-                        </m:sSubPr>
-                        <m:e>
-                          <m:r>
-                            <w:rPr>
-                              <w:rFonts w:ascii="Cambria Math" w:hAnsi="Cambria Math"/>
-                            </w:rPr>
-                            <m:t>gram</m:t>
-                          </m:r>
-                        </m:e>
-                        <m:sub>
-                          <m:r>
-                            <w:rPr>
-                              <w:rFonts w:ascii="Cambria Math" w:hAnsi="Cambria Math"/>
-                            </w:rPr>
-                            <m:t>n</m:t>
-                          </m:r>
-                        </m:sub>
-                      </m:sSub>
-                      <m:r>
-                        <w:rPr>
-                          <w:rFonts w:ascii="Cambria Math" w:hAnsi="Cambria Math"/>
-                        </w:rPr>
-                        <m:t>∈S</m:t>
-                      </m:r>
-                    </m:sub>
-                    <m:sup/>
-                    <m:e>
-                      <m:r>
-                        <w:rPr>
-                          <w:rFonts w:ascii="Cambria Math" w:hAnsi="Cambria Math"/>
-                        </w:rPr>
-                        <m:t>Count</m:t>
-                      </m:r>
-                      <m:r>
-                        <w:rPr>
-                          <w:rFonts w:ascii="Cambria Math" w:hAnsi="Cambria Math"/>
-                        </w:rPr>
-                        <m:t>(</m:t>
-                      </m:r>
-                      <m:sSub>
-                        <m:sSubPr>
-                          <m:ctrlPr>
-                            <w:rPr>
-                              <w:rFonts w:ascii="Cambria Math" w:hAnsi="Cambria Math"/>
-                              <w:i/>
-                            </w:rPr>
-                          </m:ctrlPr>
-                        </m:sSubPr>
-                        <m:e>
-                          <m:r>
-                            <w:rPr>
-                              <w:rFonts w:ascii="Cambria Math" w:hAnsi="Cambria Math"/>
-                            </w:rPr>
-                            <m:t>gram</m:t>
-                          </m:r>
-                        </m:e>
-                        <m:sub>
-                          <m:r>
-                            <w:rPr>
-                              <w:rFonts w:ascii="Cambria Math" w:hAnsi="Cambria Math"/>
-                            </w:rPr>
-                            <m:t>n</m:t>
-                          </m:r>
-                        </m:sub>
-                      </m:sSub>
-                      <m:r>
-                        <w:rPr>
-                          <w:rFonts w:ascii="Cambria Math" w:hAnsi="Cambria Math"/>
-                        </w:rPr>
-                        <m:t>)</m:t>
-                      </m:r>
-                    </m:e>
-                  </m:nary>
-                </m:e>
-              </m:nary>
-            </m:den>
-          </m:f>
-        </m:oMath>
-      </m:oMathPara>
+      <m:oMath>
+        <m:f>
+          <m:fPr>
+            <m:ctrlPr>
+              <w:rPr>
+                <w:rFonts w:ascii="Cambria Math" w:hAnsi="Cambria Math"/>
+                <w:i/>
+              </w:rPr>
+            </m:ctrlPr>
+          </m:fPr>
+          <m:num>
+            <m:nary>
+              <m:naryPr>
+                <m:chr m:val="∑"/>
+                <m:limLoc m:val="undOvr"/>
+                <m:supHide m:val="1"/>
+                <m:ctrlPr>
+                  <w:rPr>
+                    <w:rFonts w:ascii="Cambria Math" w:hAnsi="Cambria Math"/>
+                    <w:i/>
+                  </w:rPr>
+                </m:ctrlPr>
+              </m:naryPr>
+              <m:sub>
+                <m:r>
+                  <w:rPr>
+                    <w:rFonts w:ascii="Cambria Math" w:hAnsi="Cambria Math"/>
+                  </w:rPr>
+                  <m:t>S∈ReferenceSummaries</m:t>
+                </m:r>
+              </m:sub>
+              <m:sup/>
+              <m:e>
+                <m:nary>
+                  <m:naryPr>
+                    <m:chr m:val="∑"/>
+                    <m:limLoc m:val="subSup"/>
+                    <m:supHide m:val="1"/>
+                    <m:ctrlPr>
+                      <w:rPr>
+                        <w:rFonts w:ascii="Cambria Math" w:hAnsi="Cambria Math"/>
+                        <w:i/>
+                      </w:rPr>
+                    </m:ctrlPr>
+                  </m:naryPr>
+                  <m:sub>
+                    <m:sSub>
+                      <m:sSubPr>
+                        <m:ctrlPr>
+                          <w:rPr>
+                            <w:rFonts w:ascii="Cambria Math" w:hAnsi="Cambria Math"/>
+                            <w:i/>
+                          </w:rPr>
+                        </m:ctrlPr>
+                      </m:sSubPr>
+                      <m:e>
+                        <m:r>
+                          <w:rPr>
+                            <w:rFonts w:ascii="Cambria Math" w:hAnsi="Cambria Math"/>
+                          </w:rPr>
+                          <m:t>gram</m:t>
+                        </m:r>
+                      </m:e>
+                      <m:sub>
+                        <m:r>
+                          <w:rPr>
+                            <w:rFonts w:ascii="Cambria Math" w:hAnsi="Cambria Math"/>
+                          </w:rPr>
+                          <m:t>n</m:t>
+                        </m:r>
+                      </m:sub>
+                    </m:sSub>
+                    <m:r>
+                      <w:rPr>
+                        <w:rFonts w:ascii="Cambria Math" w:hAnsi="Cambria Math"/>
+                      </w:rPr>
+                      <m:t>∈S</m:t>
+                    </m:r>
+                  </m:sub>
+                  <m:sup/>
+                  <m:e>
+                    <m:sSub>
+                      <m:sSubPr>
+                        <m:ctrlPr>
+                          <w:rPr>
+                            <w:rFonts w:ascii="Cambria Math" w:hAnsi="Cambria Math"/>
+                            <w:i/>
+                          </w:rPr>
+                        </m:ctrlPr>
+                      </m:sSubPr>
+                      <m:e>
+                        <m:r>
+                          <w:rPr>
+                            <w:rFonts w:ascii="Cambria Math" w:hAnsi="Cambria Math"/>
+                          </w:rPr>
+                          <m:t>Count</m:t>
+                        </m:r>
+                      </m:e>
+                      <m:sub>
+                        <m:r>
+                          <w:rPr>
+                            <w:rFonts w:ascii="Cambria Math" w:hAnsi="Cambria Math"/>
+                          </w:rPr>
+                          <m:t>match</m:t>
+                        </m:r>
+                      </m:sub>
+                    </m:sSub>
+                    <m:r>
+                      <w:rPr>
+                        <w:rFonts w:ascii="Cambria Math" w:hAnsi="Cambria Math"/>
+                      </w:rPr>
+                      <m:t>(</m:t>
+                    </m:r>
+                    <m:sSub>
+                      <m:sSubPr>
+                        <m:ctrlPr>
+                          <w:rPr>
+                            <w:rFonts w:ascii="Cambria Math" w:hAnsi="Cambria Math"/>
+                            <w:i/>
+                          </w:rPr>
+                        </m:ctrlPr>
+                      </m:sSubPr>
+                      <m:e>
+                        <m:r>
+                          <w:rPr>
+                            <w:rFonts w:ascii="Cambria Math" w:hAnsi="Cambria Math"/>
+                          </w:rPr>
+                          <m:t>gram</m:t>
+                        </m:r>
+                      </m:e>
+                      <m:sub>
+                        <m:r>
+                          <w:rPr>
+                            <w:rFonts w:ascii="Cambria Math" w:hAnsi="Cambria Math"/>
+                          </w:rPr>
+                          <m:t>n</m:t>
+                        </m:r>
+                      </m:sub>
+                    </m:sSub>
+                    <m:r>
+                      <w:rPr>
+                        <w:rFonts w:ascii="Cambria Math" w:hAnsi="Cambria Math"/>
+                      </w:rPr>
+                      <m:t>)</m:t>
+                    </m:r>
+                  </m:e>
+                </m:nary>
+              </m:e>
+            </m:nary>
+          </m:num>
+          <m:den>
+            <m:nary>
+              <m:naryPr>
+                <m:chr m:val="∑"/>
+                <m:limLoc m:val="undOvr"/>
+                <m:supHide m:val="1"/>
+                <m:ctrlPr>
+                  <w:rPr>
+                    <w:rFonts w:ascii="Cambria Math" w:hAnsi="Cambria Math"/>
+                    <w:i/>
+                  </w:rPr>
+                </m:ctrlPr>
+              </m:naryPr>
+              <m:sub>
+                <m:r>
+                  <w:rPr>
+                    <w:rFonts w:ascii="Cambria Math" w:hAnsi="Cambria Math"/>
+                  </w:rPr>
+                  <m:t>S∈ReferenceSummaries</m:t>
+                </m:r>
+              </m:sub>
+              <m:sup/>
+              <m:e>
+                <m:nary>
+                  <m:naryPr>
+                    <m:chr m:val="∑"/>
+                    <m:limLoc m:val="subSup"/>
+                    <m:supHide m:val="1"/>
+                    <m:ctrlPr>
+                      <w:rPr>
+                        <w:rFonts w:ascii="Cambria Math" w:hAnsi="Cambria Math"/>
+                        <w:i/>
+                      </w:rPr>
+                    </m:ctrlPr>
+                  </m:naryPr>
+                  <m:sub>
+                    <m:sSub>
+                      <m:sSubPr>
+                        <m:ctrlPr>
+                          <w:rPr>
+                            <w:rFonts w:ascii="Cambria Math" w:hAnsi="Cambria Math"/>
+                            <w:i/>
+                          </w:rPr>
+                        </m:ctrlPr>
+                      </m:sSubPr>
+                      <m:e>
+                        <m:r>
+                          <w:rPr>
+                            <w:rFonts w:ascii="Cambria Math" w:hAnsi="Cambria Math"/>
+                          </w:rPr>
+                          <m:t>gram</m:t>
+                        </m:r>
+                      </m:e>
+                      <m:sub>
+                        <m:r>
+                          <w:rPr>
+                            <w:rFonts w:ascii="Cambria Math" w:hAnsi="Cambria Math"/>
+                          </w:rPr>
+                          <m:t>n</m:t>
+                        </m:r>
+                      </m:sub>
+                    </m:sSub>
+                    <m:r>
+                      <w:rPr>
+                        <w:rFonts w:ascii="Cambria Math" w:hAnsi="Cambria Math"/>
+                      </w:rPr>
+                      <m:t>∈S</m:t>
+                    </m:r>
+                  </m:sub>
+                  <m:sup/>
+                  <m:e>
+                    <m:r>
+                      <w:rPr>
+                        <w:rFonts w:ascii="Cambria Math" w:hAnsi="Cambria Math"/>
+                      </w:rPr>
+                      <m:t>Count(</m:t>
+                    </m:r>
+                    <m:sSub>
+                      <m:sSubPr>
+                        <m:ctrlPr>
+                          <w:rPr>
+                            <w:rFonts w:ascii="Cambria Math" w:hAnsi="Cambria Math"/>
+                            <w:i/>
+                          </w:rPr>
+                        </m:ctrlPr>
+                      </m:sSubPr>
+                      <m:e>
+                        <m:r>
+                          <w:rPr>
+                            <w:rFonts w:ascii="Cambria Math" w:hAnsi="Cambria Math"/>
+                          </w:rPr>
+                          <m:t>gram</m:t>
+                        </m:r>
+                      </m:e>
+                      <m:sub>
+                        <m:r>
+                          <w:rPr>
+                            <w:rFonts w:ascii="Cambria Math" w:hAnsi="Cambria Math"/>
+                          </w:rPr>
+                          <m:t>n</m:t>
+                        </m:r>
+                      </m:sub>
+                    </m:sSub>
+                    <m:r>
+                      <w:rPr>
+                        <w:rFonts w:ascii="Cambria Math" w:hAnsi="Cambria Math"/>
+                      </w:rPr>
+                      <m:t>)</m:t>
+                    </m:r>
+                  </m:e>
+                </m:nary>
+              </m:e>
+            </m:nary>
+          </m:den>
+        </m:f>
+      </m:oMath>
+      <w:r>
+        <w:t xml:space="preserve"> </w:t>
+      </w:r>
     </w:p>
     <w:p>
       <w:pPr>
@@ -4364,15 +4316,7 @@
         <w:t>implemented</w:t>
       </w:r>
       <w:r>
-        <w:t xml:space="preserve"> one sequence-to-sequence model, </w:t>
-      </w:r>
-      <w:proofErr w:type="spellStart"/>
-      <w:r>
-        <w:t>pretuned</w:t>
-      </w:r>
-      <w:proofErr w:type="spellEnd"/>
-      <w:r>
-        <w:t xml:space="preserve"> one transformer-based model (BART-based</w:t>
+        <w:t xml:space="preserve"> one sequence-to-sequence model, pretuned one transformer-based model (BART-based</w:t>
       </w:r>
       <w:r>
         <w:t xml:space="preserve"> [2]</w:t>
@@ -4402,15 +4346,7 @@
         <w:t>)</w:t>
       </w:r>
       <w:r>
-        <w:t xml:space="preserve"> from </w:t>
-      </w:r>
-      <w:proofErr w:type="spellStart"/>
-      <w:r>
-        <w:t>Huggingface</w:t>
-      </w:r>
-      <w:proofErr w:type="spellEnd"/>
-      <w:r>
-        <w:t xml:space="preserve"> [9]</w:t>
+        <w:t xml:space="preserve"> from Huggingface [9]</w:t>
       </w:r>
       <w:r>
         <w:t xml:space="preserve">. </w:t>
@@ -4455,15 +4391,10 @@
         <w:ind w:firstLine="0"/>
       </w:pPr>
       <w:r>
-        <w:t xml:space="preserve">We use Google </w:t>
-      </w:r>
-      <w:proofErr w:type="spellStart"/>
-      <w:r>
-        <w:t>Colab</w:t>
-      </w:r>
-      <w:proofErr w:type="spellEnd"/>
-      <w:r>
-        <w:t xml:space="preserve"> as our main training facilities. We have tried CPU, GPU (Tesla T4), and TPU. For training of our baseline model, it takes around 7, 2, and 0.5 hours respectively while it takes around 1 hour for pre-tuning the BART-</w:t>
+        <w:t xml:space="preserve">We use Google Colab as our main training facilities. We have tried CPU, GPU (Tesla T4), and </w:t>
+      </w:r>
+      <w:r>
+        <w:t>TPU. For training of our baseline model, it takes around 7, 2, and 0.5 hours respectively while it takes around 1 hour for pre-tuning the BART-</w:t>
       </w:r>
       <w:r>
         <w:t>b</w:t>
@@ -4475,10 +4406,7 @@
         <w:t xml:space="preserve">[2] </w:t>
       </w:r>
       <w:r>
-        <w:t xml:space="preserve">with our dataset. For testing, we use GPU for decoding which takes around 1-1.5 seconds per sample. Since we have 10,000 samples </w:t>
-      </w:r>
-      <w:r>
-        <w:t xml:space="preserve">in </w:t>
+        <w:t xml:space="preserve">with our dataset. For testing, we use GPU for decoding which takes around 1-1.5 seconds per sample. Since we have 10,000 samples in </w:t>
       </w:r>
       <w:r>
         <w:t xml:space="preserve">the </w:t>
@@ -4512,13 +4440,7 @@
         <w:rPr>
           <w:lang w:val="en-GB"/>
         </w:rPr>
-        <w:t>LSTM</w:t>
-      </w:r>
-      <w:r>
-        <w:rPr>
-          <w:lang w:val="en-GB"/>
-        </w:rPr>
-        <w:t xml:space="preserve"> </w:t>
+        <w:t xml:space="preserve">LSTM </w:t>
       </w:r>
       <w:r>
         <w:rPr>
@@ -5201,7 +5123,14 @@
         <w:rPr>
           <w:lang w:val="en-GB"/>
         </w:rPr>
-        <w:t>Table 4 shows the examples of our model outputs compared with a reference summary. We can see that the summary output from LSTM sequence-to-sequence model is incorrect as seen in the word “</w:t>
+        <w:t xml:space="preserve">Table 4 shows the examples of our model outputs compared with a reference summary. We can see that the summary output from LSTM sequence-to-sequence model is incorrect as seen in the word </w:t>
+      </w:r>
+      <w:r>
+        <w:rPr>
+          <w:lang w:val="en-GB"/>
+        </w:rPr>
+        <w:lastRenderedPageBreak/>
+        <w:t>“</w:t>
       </w:r>
       <w:r>
         <w:rPr>
@@ -5237,7 +5166,13 @@
           <w:iCs/>
           <w:lang w:val="en-GB"/>
         </w:rPr>
-        <w:t xml:space="preserve">Manchester United have made </w:t>
+        <w:t>Manchester United have made Schweinsteiger as their top target</w:t>
+      </w:r>
+      <w:r>
+        <w:rPr>
+          <w:lang w:val="en-GB"/>
+        </w:rPr>
+        <w:t>.” BART base model and all T5 models identify this point successfully. The other point is “</w:t>
       </w:r>
       <w:r>
         <w:rPr>
@@ -5245,40 +5180,7 @@
           <w:iCs/>
           <w:lang w:val="en-GB"/>
         </w:rPr>
-        <w:lastRenderedPageBreak/>
-        <w:t>Schweinsteiger as their top target</w:t>
-      </w:r>
-      <w:r>
-        <w:rPr>
-          <w:lang w:val="en-GB"/>
-        </w:rPr>
-        <w:t>.” BART base model and all T5 models identify this point successfully. The other point is “</w:t>
-      </w:r>
-      <w:r>
-        <w:rPr>
-          <w:i/>
-          <w:iCs/>
-          <w:lang w:val="en-GB"/>
-        </w:rPr>
-        <w:t xml:space="preserve">Louis Van Gall eyes </w:t>
-      </w:r>
-      <w:proofErr w:type="spellStart"/>
-      <w:r>
-        <w:rPr>
-          <w:i/>
-          <w:iCs/>
-          <w:lang w:val="en-GB"/>
-        </w:rPr>
-        <w:t>Scheweinsteiger</w:t>
-      </w:r>
-      <w:proofErr w:type="spellEnd"/>
-      <w:r>
-        <w:rPr>
-          <w:i/>
-          <w:iCs/>
-          <w:lang w:val="en-GB"/>
-        </w:rPr>
-        <w:t xml:space="preserve"> reunion at Old Trafford</w:t>
+        <w:t>Louis Van Gall eyes Scheweinsteiger reunion at Old Trafford</w:t>
       </w:r>
       <w:r>
         <w:rPr>
@@ -5405,118 +5307,20 @@
               <w:rPr>
                 <w:rFonts w:ascii="Times New Roman" w:hAnsi="Times New Roman" w:cs="Times New Roman"/>
               </w:rPr>
-              <w:t>-</w:t>
-            </w:r>
-            <w:proofErr w:type="spellStart"/>
-            <w:r>
-              <w:rPr>
-                <w:rFonts w:ascii="Times New Roman" w:hAnsi="Times New Roman" w:cs="Times New Roman"/>
-              </w:rPr>
-              <w:t>manchester</w:t>
-            </w:r>
-            <w:proofErr w:type="spellEnd"/>
-            <w:r>
-              <w:rPr>
-                <w:rFonts w:ascii="Times New Roman" w:hAnsi="Times New Roman" w:cs="Times New Roman"/>
-              </w:rPr>
-              <w:t xml:space="preserve"> united have made </w:t>
-            </w:r>
-            <w:proofErr w:type="spellStart"/>
-            <w:r>
-              <w:rPr>
-                <w:rFonts w:ascii="Times New Roman" w:hAnsi="Times New Roman" w:cs="Times New Roman"/>
-              </w:rPr>
-              <w:t>bastian</w:t>
-            </w:r>
-            <w:proofErr w:type="spellEnd"/>
-            <w:r>
-              <w:rPr>
-                <w:rFonts w:ascii="Times New Roman" w:hAnsi="Times New Roman" w:cs="Times New Roman"/>
-              </w:rPr>
-              <w:t xml:space="preserve"> </w:t>
-            </w:r>
-            <w:proofErr w:type="spellStart"/>
-            <w:r>
-              <w:rPr>
-                <w:rFonts w:ascii="Times New Roman" w:hAnsi="Times New Roman" w:cs="Times New Roman"/>
-              </w:rPr>
-              <w:t>schweinsteiger</w:t>
-            </w:r>
-            <w:proofErr w:type="spellEnd"/>
-            <w:r>
-              <w:rPr>
-                <w:rFonts w:ascii="Times New Roman" w:hAnsi="Times New Roman" w:cs="Times New Roman"/>
-              </w:rPr>
-              <w:t xml:space="preserve"> their top summer target.</w:t>
-            </w:r>
-          </w:p>
-          <w:p>
-            <w:pPr>
-              <w:rPr>
-                <w:rFonts w:ascii="Times New Roman" w:hAnsi="Times New Roman" w:cs="Times New Roman"/>
-              </w:rPr>
-            </w:pPr>
-            <w:r>
-              <w:rPr>
-                <w:rFonts w:ascii="Times New Roman" w:hAnsi="Times New Roman" w:cs="Times New Roman"/>
-              </w:rPr>
-              <w:t xml:space="preserve">-louis van </w:t>
-            </w:r>
-            <w:proofErr w:type="spellStart"/>
-            <w:r>
-              <w:rPr>
-                <w:rFonts w:ascii="Times New Roman" w:hAnsi="Times New Roman" w:cs="Times New Roman"/>
-              </w:rPr>
-              <w:t>gaal</w:t>
-            </w:r>
-            <w:proofErr w:type="spellEnd"/>
-            <w:r>
-              <w:rPr>
-                <w:rFonts w:ascii="Times New Roman" w:hAnsi="Times New Roman" w:cs="Times New Roman"/>
-              </w:rPr>
-              <w:t xml:space="preserve"> eyes </w:t>
-            </w:r>
-            <w:proofErr w:type="spellStart"/>
-            <w:r>
-              <w:rPr>
-                <w:rFonts w:ascii="Times New Roman" w:hAnsi="Times New Roman" w:cs="Times New Roman"/>
-              </w:rPr>
-              <w:t>bastian</w:t>
-            </w:r>
-            <w:proofErr w:type="spellEnd"/>
-            <w:r>
-              <w:rPr>
-                <w:rFonts w:ascii="Times New Roman" w:hAnsi="Times New Roman" w:cs="Times New Roman"/>
-              </w:rPr>
-              <w:t xml:space="preserve"> </w:t>
-            </w:r>
-            <w:proofErr w:type="spellStart"/>
-            <w:r>
-              <w:rPr>
-                <w:rFonts w:ascii="Times New Roman" w:hAnsi="Times New Roman" w:cs="Times New Roman"/>
-              </w:rPr>
-              <w:t>schweinsteiger</w:t>
-            </w:r>
-            <w:proofErr w:type="spellEnd"/>
-            <w:r>
-              <w:rPr>
-                <w:rFonts w:ascii="Times New Roman" w:hAnsi="Times New Roman" w:cs="Times New Roman"/>
-              </w:rPr>
-              <w:t xml:space="preserve"> reunion at old </w:t>
-            </w:r>
-            <w:proofErr w:type="spellStart"/>
-            <w:r>
-              <w:rPr>
-                <w:rFonts w:ascii="Times New Roman" w:hAnsi="Times New Roman" w:cs="Times New Roman"/>
-              </w:rPr>
-              <w:t>trafford</w:t>
-            </w:r>
-            <w:proofErr w:type="spellEnd"/>
-            <w:r>
-              <w:rPr>
-                <w:rFonts w:ascii="Times New Roman" w:hAnsi="Times New Roman" w:cs="Times New Roman"/>
-              </w:rPr>
-              <w:t>.</w:t>
+              <w:t>-manchester united have made bastian schweinsteiger their top summer target.</w:t>
+            </w:r>
+          </w:p>
+          <w:p>
+            <w:pPr>
+              <w:rPr>
+                <w:rFonts w:ascii="Times New Roman" w:hAnsi="Times New Roman" w:cs="Times New Roman"/>
+              </w:rPr>
+            </w:pPr>
+            <w:r>
+              <w:rPr>
+                <w:rFonts w:ascii="Times New Roman" w:hAnsi="Times New Roman" w:cs="Times New Roman"/>
+              </w:rPr>
+              <w:t>-louis van gaal eyes bastian schweinsteiger reunion at old trafford.</w:t>
             </w:r>
           </w:p>
         </w:tc>
@@ -5556,35 +5360,7 @@
               <w:rPr>
                 <w:rFonts w:ascii="Times New Roman" w:hAnsi="Times New Roman" w:cs="Times New Roman"/>
               </w:rPr>
-              <w:t>-</w:t>
-            </w:r>
-            <w:proofErr w:type="spellStart"/>
-            <w:r>
-              <w:rPr>
-                <w:rFonts w:ascii="Times New Roman" w:hAnsi="Times New Roman" w:cs="Times New Roman"/>
-              </w:rPr>
-              <w:t>manchester</w:t>
-            </w:r>
-            <w:proofErr w:type="spellEnd"/>
-            <w:r>
-              <w:rPr>
-                <w:rFonts w:ascii="Times New Roman" w:hAnsi="Times New Roman" w:cs="Times New Roman"/>
-              </w:rPr>
-              <w:t xml:space="preserve"> united have been linked with a move to </w:t>
-            </w:r>
-            <w:proofErr w:type="spellStart"/>
-            <w:r>
-              <w:rPr>
-                <w:rFonts w:ascii="Times New Roman" w:hAnsi="Times New Roman" w:cs="Times New Roman"/>
-              </w:rPr>
-              <w:t>manchester</w:t>
-            </w:r>
-            <w:proofErr w:type="spellEnd"/>
-            <w:r>
-              <w:rPr>
-                <w:rFonts w:ascii="Times New Roman" w:hAnsi="Times New Roman" w:cs="Times New Roman"/>
-              </w:rPr>
-              <w:t xml:space="preserve"> united.</w:t>
+              <w:t>-manchester united have been linked with a move to manchester united.</w:t>
             </w:r>
           </w:p>
         </w:tc>
@@ -5624,49 +5400,7 @@
               <w:rPr>
                 <w:rFonts w:ascii="Times New Roman" w:hAnsi="Times New Roman" w:cs="Times New Roman"/>
               </w:rPr>
-              <w:t>-</w:t>
-            </w:r>
-            <w:proofErr w:type="spellStart"/>
-            <w:r>
-              <w:rPr>
-                <w:rFonts w:ascii="Times New Roman" w:hAnsi="Times New Roman" w:cs="Times New Roman"/>
-              </w:rPr>
-              <w:t>manchester</w:t>
-            </w:r>
-            <w:proofErr w:type="spellEnd"/>
-            <w:r>
-              <w:rPr>
-                <w:rFonts w:ascii="Times New Roman" w:hAnsi="Times New Roman" w:cs="Times New Roman"/>
-              </w:rPr>
-              <w:t xml:space="preserve"> united have made </w:t>
-            </w:r>
-            <w:proofErr w:type="spellStart"/>
-            <w:r>
-              <w:rPr>
-                <w:rFonts w:ascii="Times New Roman" w:hAnsi="Times New Roman" w:cs="Times New Roman"/>
-              </w:rPr>
-              <w:t>bastian</w:t>
-            </w:r>
-            <w:proofErr w:type="spellEnd"/>
-            <w:r>
-              <w:rPr>
-                <w:rFonts w:ascii="Times New Roman" w:hAnsi="Times New Roman" w:cs="Times New Roman"/>
-              </w:rPr>
-              <w:t xml:space="preserve"> </w:t>
-            </w:r>
-            <w:proofErr w:type="spellStart"/>
-            <w:r>
-              <w:rPr>
-                <w:rFonts w:ascii="Times New Roman" w:hAnsi="Times New Roman" w:cs="Times New Roman"/>
-              </w:rPr>
-              <w:t>schweinsteiger</w:t>
-            </w:r>
-            <w:proofErr w:type="spellEnd"/>
-            <w:r>
-              <w:rPr>
-                <w:rFonts w:ascii="Times New Roman" w:hAnsi="Times New Roman" w:cs="Times New Roman"/>
-              </w:rPr>
-              <w:t xml:space="preserve"> their top summer target.</w:t>
+              <w:t>-manchester united have made bastian schweinsteiger their top summer target.</w:t>
             </w:r>
           </w:p>
         </w:tc>
@@ -5706,63 +5440,7 @@
               <w:rPr>
                 <w:rFonts w:ascii="Times New Roman" w:hAnsi="Times New Roman" w:cs="Times New Roman"/>
               </w:rPr>
-              <w:t>-</w:t>
-            </w:r>
-            <w:proofErr w:type="spellStart"/>
-            <w:r>
-              <w:rPr>
-                <w:rFonts w:ascii="Times New Roman" w:hAnsi="Times New Roman" w:cs="Times New Roman"/>
-              </w:rPr>
-              <w:t>bastian</w:t>
-            </w:r>
-            <w:proofErr w:type="spellEnd"/>
-            <w:r>
-              <w:rPr>
-                <w:rFonts w:ascii="Times New Roman" w:hAnsi="Times New Roman" w:cs="Times New Roman"/>
-              </w:rPr>
-              <w:t xml:space="preserve"> </w:t>
-            </w:r>
-            <w:proofErr w:type="spellStart"/>
-            <w:r>
-              <w:rPr>
-                <w:rFonts w:ascii="Times New Roman" w:hAnsi="Times New Roman" w:cs="Times New Roman"/>
-              </w:rPr>
-              <w:t>schweinsteiger</w:t>
-            </w:r>
-            <w:proofErr w:type="spellEnd"/>
-            <w:r>
-              <w:rPr>
-                <w:rFonts w:ascii="Times New Roman" w:hAnsi="Times New Roman" w:cs="Times New Roman"/>
-              </w:rPr>
-              <w:t xml:space="preserve"> is thought to be keen on joining his former boss louis van </w:t>
-            </w:r>
-            <w:proofErr w:type="spellStart"/>
-            <w:r>
-              <w:rPr>
-                <w:rFonts w:ascii="Times New Roman" w:hAnsi="Times New Roman" w:cs="Times New Roman"/>
-              </w:rPr>
-              <w:t>gaal</w:t>
-            </w:r>
-            <w:proofErr w:type="spellEnd"/>
-            <w:r>
-              <w:rPr>
-                <w:rFonts w:ascii="Times New Roman" w:hAnsi="Times New Roman" w:cs="Times New Roman"/>
-              </w:rPr>
-              <w:t xml:space="preserve"> at old </w:t>
-            </w:r>
-            <w:proofErr w:type="spellStart"/>
-            <w:r>
-              <w:rPr>
-                <w:rFonts w:ascii="Times New Roman" w:hAnsi="Times New Roman" w:cs="Times New Roman"/>
-              </w:rPr>
-              <w:t>trafford</w:t>
-            </w:r>
-            <w:proofErr w:type="spellEnd"/>
-            <w:r>
-              <w:rPr>
-                <w:rFonts w:ascii="Times New Roman" w:hAnsi="Times New Roman" w:cs="Times New Roman"/>
-              </w:rPr>
-              <w:t>.</w:t>
+              <w:t>-bastian schweinsteiger is thought to be keen on joining his former boss louis van gaal at old trafford.</w:t>
             </w:r>
           </w:p>
         </w:tc>
@@ -5802,76 +5480,20 @@
               <w:rPr>
                 <w:rFonts w:ascii="Times New Roman" w:hAnsi="Times New Roman" w:cs="Times New Roman"/>
               </w:rPr>
-              <w:t>-</w:t>
-            </w:r>
-            <w:proofErr w:type="spellStart"/>
-            <w:r>
-              <w:rPr>
-                <w:rFonts w:ascii="Times New Roman" w:hAnsi="Times New Roman" w:cs="Times New Roman"/>
-              </w:rPr>
-              <w:t>manchester</w:t>
-            </w:r>
-            <w:proofErr w:type="spellEnd"/>
-            <w:r>
-              <w:rPr>
-                <w:rFonts w:ascii="Times New Roman" w:hAnsi="Times New Roman" w:cs="Times New Roman"/>
-              </w:rPr>
-              <w:t xml:space="preserve"> united have made </w:t>
-            </w:r>
-            <w:proofErr w:type="spellStart"/>
-            <w:r>
-              <w:rPr>
-                <w:rFonts w:ascii="Times New Roman" w:hAnsi="Times New Roman" w:cs="Times New Roman"/>
-              </w:rPr>
-              <w:t>bastian</w:t>
-            </w:r>
-            <w:proofErr w:type="spellEnd"/>
-            <w:r>
-              <w:rPr>
-                <w:rFonts w:ascii="Times New Roman" w:hAnsi="Times New Roman" w:cs="Times New Roman"/>
-              </w:rPr>
-              <w:t xml:space="preserve"> </w:t>
-            </w:r>
-            <w:proofErr w:type="spellStart"/>
-            <w:r>
-              <w:rPr>
-                <w:rFonts w:ascii="Times New Roman" w:hAnsi="Times New Roman" w:cs="Times New Roman"/>
-              </w:rPr>
-              <w:t>schweinsteiger</w:t>
-            </w:r>
-            <w:proofErr w:type="spellEnd"/>
-            <w:r>
-              <w:rPr>
-                <w:rFonts w:ascii="Times New Roman" w:hAnsi="Times New Roman" w:cs="Times New Roman"/>
-              </w:rPr>
-              <w:t xml:space="preserve"> their top summer target. </w:t>
-            </w:r>
-          </w:p>
-          <w:p>
-            <w:pPr>
-              <w:rPr>
-                <w:rFonts w:ascii="Times New Roman" w:hAnsi="Times New Roman" w:cs="Times New Roman"/>
-              </w:rPr>
-            </w:pPr>
-            <w:r>
-              <w:rPr>
-                <w:rFonts w:ascii="Times New Roman" w:hAnsi="Times New Roman" w:cs="Times New Roman"/>
-              </w:rPr>
-              <w:t xml:space="preserve">-the </w:t>
-            </w:r>
-            <w:proofErr w:type="spellStart"/>
-            <w:r>
-              <w:rPr>
-                <w:rFonts w:ascii="Times New Roman" w:hAnsi="Times New Roman" w:cs="Times New Roman"/>
-              </w:rPr>
-              <w:t>schweinsteiger</w:t>
-            </w:r>
-            <w:proofErr w:type="spellEnd"/>
-            <w:r>
-              <w:rPr>
-                <w:rFonts w:ascii="Times New Roman" w:hAnsi="Times New Roman" w:cs="Times New Roman"/>
-              </w:rPr>
-              <w:t xml:space="preserve"> is thought to be keen.</w:t>
+              <w:t xml:space="preserve">-manchester united have made bastian schweinsteiger their top summer target. </w:t>
+            </w:r>
+          </w:p>
+          <w:p>
+            <w:pPr>
+              <w:rPr>
+                <w:rFonts w:ascii="Times New Roman" w:hAnsi="Times New Roman" w:cs="Times New Roman"/>
+              </w:rPr>
+            </w:pPr>
+            <w:r>
+              <w:rPr>
+                <w:rFonts w:ascii="Times New Roman" w:hAnsi="Times New Roman" w:cs="Times New Roman"/>
+              </w:rPr>
+              <w:t>-the schweinsteiger is thought to be keen.</w:t>
             </w:r>
           </w:p>
         </w:tc>
@@ -5911,76 +5533,20 @@
               <w:rPr>
                 <w:rFonts w:ascii="Times New Roman" w:hAnsi="Times New Roman" w:cs="Times New Roman"/>
               </w:rPr>
-              <w:t>-</w:t>
-            </w:r>
-            <w:proofErr w:type="spellStart"/>
-            <w:r>
-              <w:rPr>
-                <w:rFonts w:ascii="Times New Roman" w:hAnsi="Times New Roman" w:cs="Times New Roman"/>
-              </w:rPr>
-              <w:t>manchester</w:t>
-            </w:r>
-            <w:proofErr w:type="spellEnd"/>
-            <w:r>
-              <w:rPr>
-                <w:rFonts w:ascii="Times New Roman" w:hAnsi="Times New Roman" w:cs="Times New Roman"/>
-              </w:rPr>
-              <w:t xml:space="preserve"> united have made </w:t>
-            </w:r>
-            <w:proofErr w:type="spellStart"/>
-            <w:r>
-              <w:rPr>
-                <w:rFonts w:ascii="Times New Roman" w:hAnsi="Times New Roman" w:cs="Times New Roman"/>
-              </w:rPr>
-              <w:t>bastian</w:t>
-            </w:r>
-            <w:proofErr w:type="spellEnd"/>
-            <w:r>
-              <w:rPr>
-                <w:rFonts w:ascii="Times New Roman" w:hAnsi="Times New Roman" w:cs="Times New Roman"/>
-              </w:rPr>
-              <w:t xml:space="preserve"> </w:t>
-            </w:r>
-            <w:proofErr w:type="spellStart"/>
-            <w:r>
-              <w:rPr>
-                <w:rFonts w:ascii="Times New Roman" w:hAnsi="Times New Roman" w:cs="Times New Roman"/>
-              </w:rPr>
-              <w:t>schweinsteiger</w:t>
-            </w:r>
-            <w:proofErr w:type="spellEnd"/>
-            <w:r>
-              <w:rPr>
-                <w:rFonts w:ascii="Times New Roman" w:hAnsi="Times New Roman" w:cs="Times New Roman"/>
-              </w:rPr>
-              <w:t xml:space="preserve"> their top summer target. </w:t>
-            </w:r>
-          </w:p>
-          <w:p>
-            <w:pPr>
-              <w:rPr>
-                <w:rFonts w:ascii="Times New Roman" w:hAnsi="Times New Roman" w:cs="Times New Roman"/>
-              </w:rPr>
-            </w:pPr>
-            <w:r>
-              <w:rPr>
-                <w:rFonts w:ascii="Times New Roman" w:hAnsi="Times New Roman" w:cs="Times New Roman"/>
-              </w:rPr>
-              <w:t xml:space="preserve">-the </w:t>
-            </w:r>
-            <w:proofErr w:type="spellStart"/>
-            <w:r>
-              <w:rPr>
-                <w:rFonts w:ascii="Times New Roman" w:hAnsi="Times New Roman" w:cs="Times New Roman"/>
-              </w:rPr>
-              <w:t>schweinsteiger</w:t>
-            </w:r>
-            <w:proofErr w:type="spellEnd"/>
-            <w:r>
-              <w:rPr>
-                <w:rFonts w:ascii="Times New Roman" w:hAnsi="Times New Roman" w:cs="Times New Roman"/>
-              </w:rPr>
-              <w:t xml:space="preserve"> is thought to be keen.</w:t>
+              <w:t xml:space="preserve">-manchester united have made bastian schweinsteiger their top summer target. </w:t>
+            </w:r>
+          </w:p>
+          <w:p>
+            <w:pPr>
+              <w:rPr>
+                <w:rFonts w:ascii="Times New Roman" w:hAnsi="Times New Roman" w:cs="Times New Roman"/>
+              </w:rPr>
+            </w:pPr>
+            <w:r>
+              <w:rPr>
+                <w:rFonts w:ascii="Times New Roman" w:hAnsi="Times New Roman" w:cs="Times New Roman"/>
+              </w:rPr>
+              <w:t>-the schweinsteiger is thought to be keen.</w:t>
             </w:r>
           </w:p>
         </w:tc>
@@ -6020,76 +5586,20 @@
               <w:rPr>
                 <w:rFonts w:ascii="Times New Roman" w:hAnsi="Times New Roman" w:cs="Times New Roman"/>
               </w:rPr>
-              <w:t>-</w:t>
-            </w:r>
-            <w:proofErr w:type="spellStart"/>
-            <w:r>
-              <w:rPr>
-                <w:rFonts w:ascii="Times New Roman" w:hAnsi="Times New Roman" w:cs="Times New Roman"/>
-              </w:rPr>
-              <w:t>manchester</w:t>
-            </w:r>
-            <w:proofErr w:type="spellEnd"/>
-            <w:r>
-              <w:rPr>
-                <w:rFonts w:ascii="Times New Roman" w:hAnsi="Times New Roman" w:cs="Times New Roman"/>
-              </w:rPr>
-              <w:t xml:space="preserve"> united have made </w:t>
-            </w:r>
-            <w:proofErr w:type="spellStart"/>
-            <w:r>
-              <w:rPr>
-                <w:rFonts w:ascii="Times New Roman" w:hAnsi="Times New Roman" w:cs="Times New Roman"/>
-              </w:rPr>
-              <w:t>bastian</w:t>
-            </w:r>
-            <w:proofErr w:type="spellEnd"/>
-            <w:r>
-              <w:rPr>
-                <w:rFonts w:ascii="Times New Roman" w:hAnsi="Times New Roman" w:cs="Times New Roman"/>
-              </w:rPr>
-              <w:t xml:space="preserve"> </w:t>
-            </w:r>
-            <w:proofErr w:type="spellStart"/>
-            <w:r>
-              <w:rPr>
-                <w:rFonts w:ascii="Times New Roman" w:hAnsi="Times New Roman" w:cs="Times New Roman"/>
-              </w:rPr>
-              <w:t>schweinsteiger</w:t>
-            </w:r>
-            <w:proofErr w:type="spellEnd"/>
-            <w:r>
-              <w:rPr>
-                <w:rFonts w:ascii="Times New Roman" w:hAnsi="Times New Roman" w:cs="Times New Roman"/>
-              </w:rPr>
-              <w:t xml:space="preserve"> their top summer target. </w:t>
-            </w:r>
-          </w:p>
-          <w:p>
-            <w:pPr>
-              <w:rPr>
-                <w:rFonts w:ascii="Times New Roman" w:hAnsi="Times New Roman" w:cs="Times New Roman"/>
-              </w:rPr>
-            </w:pPr>
-            <w:r>
-              <w:rPr>
-                <w:rFonts w:ascii="Times New Roman" w:hAnsi="Times New Roman" w:cs="Times New Roman"/>
-              </w:rPr>
-              <w:t>-</w:t>
-            </w:r>
-            <w:proofErr w:type="spellStart"/>
-            <w:r>
-              <w:rPr>
-                <w:rFonts w:ascii="Times New Roman" w:hAnsi="Times New Roman" w:cs="Times New Roman"/>
-              </w:rPr>
-              <w:t>schweinsteiger</w:t>
-            </w:r>
-            <w:proofErr w:type="spellEnd"/>
-            <w:r>
-              <w:rPr>
-                <w:rFonts w:ascii="Times New Roman" w:hAnsi="Times New Roman" w:cs="Times New Roman"/>
-              </w:rPr>
-              <w:t xml:space="preserve"> is thought to be keen on.</w:t>
+              <w:t xml:space="preserve">-manchester united have made bastian schweinsteiger their top summer target. </w:t>
+            </w:r>
+          </w:p>
+          <w:p>
+            <w:pPr>
+              <w:rPr>
+                <w:rFonts w:ascii="Times New Roman" w:hAnsi="Times New Roman" w:cs="Times New Roman"/>
+              </w:rPr>
+            </w:pPr>
+            <w:r>
+              <w:rPr>
+                <w:rFonts w:ascii="Times New Roman" w:hAnsi="Times New Roman" w:cs="Times New Roman"/>
+              </w:rPr>
+              <w:t>-schweinsteiger is thought to be keen on.</w:t>
             </w:r>
           </w:p>
         </w:tc>
@@ -6112,10 +5622,7 @@
         <w:t>4</w:t>
       </w:r>
       <w:r>
-        <w:t>:</w:t>
-      </w:r>
-      <w:r>
-        <w:t xml:space="preserve"> </w:t>
+        <w:t xml:space="preserve">: </w:t>
       </w:r>
       <w:r>
         <w:t>Example 1 of M</w:t>
@@ -6139,10 +5646,7 @@
         <w:ind w:firstLine="0"/>
       </w:pPr>
       <w:r>
-        <w:t xml:space="preserve">Table 5 shows Example 2 of all model outputs compared with a reference summary. We can see that the summary output from the LSTM model is incorrect. In the predicted summary, the model is </w:t>
-      </w:r>
-      <w:r>
-        <w:t xml:space="preserve">confused with the word “Liverpool”, which is a football club, with a football player and the word “Premier League”, which is a football league system, with a football club. The correct summary should be about “Liverpool”, which already is in “Premier League”, wanting to add a new player to their team. </w:t>
+        <w:t xml:space="preserve">Table 5 shows Example 2 of all model outputs compared with a reference summary. We can see that the summary output from the LSTM model is incorrect. In the predicted summary, the model is confused with the word “Liverpool”, which is a football club, with a football player and the word “Premier League”, which is a football league system, with a football club. The correct summary should be about “Liverpool”, which already is in “Premier League”, wanting to add a new player to their team. </w:t>
       </w:r>
     </w:p>
     <w:p>
@@ -6170,23 +5674,7 @@
         <w:ind w:firstLine="0"/>
       </w:pPr>
       <w:r>
-        <w:t>For the reference summary, there is some extra information that our models may have troubles dealing with. The first point is the word “reds” which refers to “Liverpool” not color. The other point is “</w:t>
-      </w:r>
-      <w:proofErr w:type="spellStart"/>
-      <w:r>
-        <w:t>Anfield</w:t>
-      </w:r>
-      <w:proofErr w:type="spellEnd"/>
-      <w:r>
-        <w:t xml:space="preserve"> club” which also refers to “Liverpool” even though “</w:t>
-      </w:r>
-      <w:proofErr w:type="spellStart"/>
-      <w:r>
-        <w:t>Anfield</w:t>
-      </w:r>
-      <w:proofErr w:type="spellEnd"/>
-      <w:r>
-        <w:t>” is a small city in Liverpool city. In conclusion, same as Example 1, all the models except the LSTM model can correctly predict summary.</w:t>
+        <w:t>For the reference summary, there is some extra information that our models may have troubles dealing with. The first point is the word “reds” which refers to “Liverpool” not color. The other point is “Anfield club” which also refers to “Liverpool” even though “Anfield” is a small city in Liverpool city. In conclusion, same as Example 1, all the models except the LSTM model can correctly predict summary.</w:t>
       </w:r>
     </w:p>
     <w:p>
@@ -6252,132 +5740,24 @@
                 <w:sz w:val="22"/>
                 <w:szCs w:val="24"/>
               </w:rPr>
-              <w:t xml:space="preserve">-the reds want </w:t>
-            </w:r>
-            <w:proofErr w:type="spellStart"/>
-            <w:r>
+              <w:t>-the reds want swansea striker wilfried bony to boost their attack.</w:t>
+            </w:r>
+          </w:p>
+          <w:p>
+            <w:pPr>
               <w:rPr>
                 <w:rFonts w:ascii="Times New Roman" w:hAnsi="Times New Roman" w:cs="Times New Roman"/>
                 <w:sz w:val="22"/>
                 <w:szCs w:val="24"/>
               </w:rPr>
-              <w:t>swansea</w:t>
-            </w:r>
-            <w:proofErr w:type="spellEnd"/>
+            </w:pPr>
             <w:r>
               <w:rPr>
                 <w:rFonts w:ascii="Times New Roman" w:hAnsi="Times New Roman" w:cs="Times New Roman"/>
                 <w:sz w:val="22"/>
                 <w:szCs w:val="24"/>
               </w:rPr>
-              <w:t xml:space="preserve"> striker </w:t>
-            </w:r>
-            <w:proofErr w:type="spellStart"/>
-            <w:r>
-              <w:rPr>
-                <w:rFonts w:ascii="Times New Roman" w:hAnsi="Times New Roman" w:cs="Times New Roman"/>
-                <w:sz w:val="22"/>
-                <w:szCs w:val="24"/>
-              </w:rPr>
-              <w:t>wilfried</w:t>
-            </w:r>
-            <w:proofErr w:type="spellEnd"/>
-            <w:r>
-              <w:rPr>
-                <w:rFonts w:ascii="Times New Roman" w:hAnsi="Times New Roman" w:cs="Times New Roman"/>
-                <w:sz w:val="22"/>
-                <w:szCs w:val="24"/>
-              </w:rPr>
-              <w:t xml:space="preserve"> bony to boost their attack.</w:t>
-            </w:r>
-          </w:p>
-          <w:p>
-            <w:pPr>
-              <w:rPr>
-                <w:rFonts w:ascii="Times New Roman" w:hAnsi="Times New Roman" w:cs="Times New Roman"/>
-                <w:sz w:val="22"/>
-                <w:szCs w:val="24"/>
-              </w:rPr>
-            </w:pPr>
-            <w:r>
-              <w:rPr>
-                <w:rFonts w:ascii="Times New Roman" w:hAnsi="Times New Roman" w:cs="Times New Roman"/>
-                <w:sz w:val="22"/>
-                <w:szCs w:val="24"/>
-              </w:rPr>
-              <w:t>-</w:t>
-            </w:r>
-            <w:proofErr w:type="spellStart"/>
-            <w:r>
-              <w:rPr>
-                <w:rFonts w:ascii="Times New Roman" w:hAnsi="Times New Roman" w:cs="Times New Roman"/>
-                <w:sz w:val="22"/>
-                <w:szCs w:val="24"/>
-              </w:rPr>
-              <w:t>petr</w:t>
-            </w:r>
-            <w:proofErr w:type="spellEnd"/>
-            <w:r>
-              <w:rPr>
-                <w:rFonts w:ascii="Times New Roman" w:hAnsi="Times New Roman" w:cs="Times New Roman"/>
-                <w:sz w:val="22"/>
-                <w:szCs w:val="24"/>
-              </w:rPr>
-              <w:t xml:space="preserve"> </w:t>
-            </w:r>
-            <w:proofErr w:type="spellStart"/>
-            <w:r>
-              <w:rPr>
-                <w:rFonts w:ascii="Times New Roman" w:hAnsi="Times New Roman" w:cs="Times New Roman"/>
-                <w:sz w:val="22"/>
-                <w:szCs w:val="24"/>
-              </w:rPr>
-              <w:t>cech</w:t>
-            </w:r>
-            <w:proofErr w:type="spellEnd"/>
-            <w:r>
-              <w:rPr>
-                <w:rFonts w:ascii="Times New Roman" w:hAnsi="Times New Roman" w:cs="Times New Roman"/>
-                <w:sz w:val="22"/>
-                <w:szCs w:val="24"/>
-              </w:rPr>
-              <w:t xml:space="preserve"> and jack </w:t>
-            </w:r>
-            <w:proofErr w:type="spellStart"/>
-            <w:r>
-              <w:rPr>
-                <w:rFonts w:ascii="Times New Roman" w:hAnsi="Times New Roman" w:cs="Times New Roman"/>
-                <w:sz w:val="22"/>
-                <w:szCs w:val="24"/>
-              </w:rPr>
-              <w:t>butland</w:t>
-            </w:r>
-            <w:proofErr w:type="spellEnd"/>
-            <w:r>
-              <w:rPr>
-                <w:rFonts w:ascii="Times New Roman" w:hAnsi="Times New Roman" w:cs="Times New Roman"/>
-                <w:sz w:val="22"/>
-                <w:szCs w:val="24"/>
-              </w:rPr>
-              <w:t xml:space="preserve"> are being considered by the </w:t>
-            </w:r>
-            <w:proofErr w:type="spellStart"/>
-            <w:r>
-              <w:rPr>
-                <w:rFonts w:ascii="Times New Roman" w:hAnsi="Times New Roman" w:cs="Times New Roman"/>
-                <w:sz w:val="22"/>
-                <w:szCs w:val="24"/>
-              </w:rPr>
-              <w:t>anfield</w:t>
-            </w:r>
-            <w:proofErr w:type="spellEnd"/>
-            <w:r>
-              <w:rPr>
-                <w:rFonts w:ascii="Times New Roman" w:hAnsi="Times New Roman" w:cs="Times New Roman"/>
-                <w:sz w:val="22"/>
-                <w:szCs w:val="24"/>
-              </w:rPr>
-              <w:t xml:space="preserve"> club.</w:t>
+              <w:t>-petr cech and jack butland are being considered by the anfield club.</w:t>
             </w:r>
           </w:p>
           <w:p>
@@ -6434,25 +5814,7 @@
                 <w:sz w:val="22"/>
                 <w:szCs w:val="24"/>
               </w:rPr>
-              <w:t>-</w:t>
-            </w:r>
-            <w:proofErr w:type="spellStart"/>
-            <w:r>
-              <w:rPr>
-                <w:rFonts w:ascii="Times New Roman" w:hAnsi="Times New Roman" w:cs="Times New Roman"/>
-                <w:sz w:val="22"/>
-                <w:szCs w:val="24"/>
-              </w:rPr>
-              <w:t>liverpool</w:t>
-            </w:r>
-            <w:proofErr w:type="spellEnd"/>
-            <w:r>
-              <w:rPr>
-                <w:rFonts w:ascii="Times New Roman" w:hAnsi="Times New Roman" w:cs="Times New Roman"/>
-                <w:sz w:val="22"/>
-                <w:szCs w:val="24"/>
-              </w:rPr>
-              <w:t xml:space="preserve"> have been linked with a move to the premier league.</w:t>
+              <w:t>-liverpool have been linked with a move to the premier league.</w:t>
             </w:r>
           </w:p>
         </w:tc>
@@ -6500,61 +5862,7 @@
                 <w:sz w:val="22"/>
                 <w:szCs w:val="24"/>
               </w:rPr>
-              <w:t>-</w:t>
-            </w:r>
-            <w:proofErr w:type="spellStart"/>
-            <w:r>
-              <w:rPr>
-                <w:rFonts w:ascii="Times New Roman" w:hAnsi="Times New Roman" w:cs="Times New Roman"/>
-                <w:sz w:val="22"/>
-                <w:szCs w:val="24"/>
-              </w:rPr>
-              <w:t>liverpool</w:t>
-            </w:r>
-            <w:proofErr w:type="spellEnd"/>
-            <w:r>
-              <w:rPr>
-                <w:rFonts w:ascii="Times New Roman" w:hAnsi="Times New Roman" w:cs="Times New Roman"/>
-                <w:sz w:val="22"/>
-                <w:szCs w:val="24"/>
-              </w:rPr>
-              <w:t xml:space="preserve"> are continuing to discuss the possibility of new additions to their squad should </w:t>
-            </w:r>
-            <w:proofErr w:type="spellStart"/>
-            <w:r>
-              <w:rPr>
-                <w:rFonts w:ascii="Times New Roman" w:hAnsi="Times New Roman" w:cs="Times New Roman"/>
-                <w:sz w:val="22"/>
-                <w:szCs w:val="24"/>
-              </w:rPr>
-              <w:t>brendan</w:t>
-            </w:r>
-            <w:proofErr w:type="spellEnd"/>
-            <w:r>
-              <w:rPr>
-                <w:rFonts w:ascii="Times New Roman" w:hAnsi="Times New Roman" w:cs="Times New Roman"/>
-                <w:sz w:val="22"/>
-                <w:szCs w:val="24"/>
-              </w:rPr>
-              <w:t xml:space="preserve"> </w:t>
-            </w:r>
-            <w:proofErr w:type="spellStart"/>
-            <w:r>
-              <w:rPr>
-                <w:rFonts w:ascii="Times New Roman" w:hAnsi="Times New Roman" w:cs="Times New Roman"/>
-                <w:sz w:val="22"/>
-                <w:szCs w:val="24"/>
-              </w:rPr>
-              <w:t>rodgers</w:t>
-            </w:r>
-            <w:proofErr w:type="spellEnd"/>
-            <w:r>
-              <w:rPr>
-                <w:rFonts w:ascii="Times New Roman" w:hAnsi="Times New Roman" w:cs="Times New Roman"/>
-                <w:sz w:val="22"/>
-                <w:szCs w:val="24"/>
-              </w:rPr>
-              <w:t xml:space="preserve"> get money to.</w:t>
+              <w:t>-liverpool are continuing to discuss the possibility of new additions to their squad should brendan rodgers get money to.</w:t>
             </w:r>
           </w:p>
         </w:tc>
@@ -6602,60 +5910,24 @@
                 <w:sz w:val="22"/>
                 <w:szCs w:val="24"/>
               </w:rPr>
-              <w:t>-</w:t>
-            </w:r>
-            <w:proofErr w:type="spellStart"/>
-            <w:r>
+              <w:t xml:space="preserve">-liverpool are continuing to discuss the possibility of new additions to their squad. </w:t>
+            </w:r>
+          </w:p>
+          <w:p>
+            <w:pPr>
               <w:rPr>
                 <w:rFonts w:ascii="Times New Roman" w:hAnsi="Times New Roman" w:cs="Times New Roman"/>
                 <w:sz w:val="22"/>
                 <w:szCs w:val="24"/>
               </w:rPr>
-              <w:t>liverpool</w:t>
-            </w:r>
-            <w:proofErr w:type="spellEnd"/>
+            </w:pPr>
             <w:r>
               <w:rPr>
                 <w:rFonts w:ascii="Times New Roman" w:hAnsi="Times New Roman" w:cs="Times New Roman"/>
                 <w:sz w:val="22"/>
                 <w:szCs w:val="24"/>
               </w:rPr>
-              <w:t xml:space="preserve"> are continuing to discuss the possibility of new additions to their squad. </w:t>
-            </w:r>
-          </w:p>
-          <w:p>
-            <w:pPr>
-              <w:rPr>
-                <w:rFonts w:ascii="Times New Roman" w:hAnsi="Times New Roman" w:cs="Times New Roman"/>
-                <w:sz w:val="22"/>
-                <w:szCs w:val="24"/>
-              </w:rPr>
-            </w:pPr>
-            <w:r>
-              <w:rPr>
-                <w:rFonts w:ascii="Times New Roman" w:hAnsi="Times New Roman" w:cs="Times New Roman"/>
-                <w:sz w:val="22"/>
-                <w:szCs w:val="24"/>
-              </w:rPr>
-              <w:t xml:space="preserve">-a goalkeeper and striker remain the </w:t>
-            </w:r>
-            <w:proofErr w:type="gramStart"/>
-            <w:r>
-              <w:rPr>
-                <w:rFonts w:ascii="Times New Roman" w:hAnsi="Times New Roman" w:cs="Times New Roman"/>
-                <w:sz w:val="22"/>
-                <w:szCs w:val="24"/>
-              </w:rPr>
-              <w:t>objectives</w:t>
-            </w:r>
-            <w:proofErr w:type="gramEnd"/>
-            <w:r>
-              <w:rPr>
-                <w:rFonts w:ascii="Times New Roman" w:hAnsi="Times New Roman" w:cs="Times New Roman"/>
-                <w:sz w:val="22"/>
-                <w:szCs w:val="24"/>
-              </w:rPr>
-              <w:t xml:space="preserve"> but key could be the departure.</w:t>
+              <w:t>-a goalkeeper and striker remain the objectives but key could be the departure.</w:t>
             </w:r>
           </w:p>
         </w:tc>
@@ -6703,61 +5975,16 @@
                 <w:sz w:val="22"/>
                 <w:szCs w:val="24"/>
               </w:rPr>
-              <w:t>-</w:t>
-            </w:r>
-            <w:proofErr w:type="spellStart"/>
+              <w:t xml:space="preserve">-liverpool are continuing to discuss the possibility of new additions to their squad should </w:t>
+            </w:r>
             <w:r>
               <w:rPr>
                 <w:rFonts w:ascii="Times New Roman" w:hAnsi="Times New Roman" w:cs="Times New Roman"/>
                 <w:sz w:val="22"/>
                 <w:szCs w:val="24"/>
               </w:rPr>
-              <w:t>liverpool</w:t>
-            </w:r>
-            <w:proofErr w:type="spellEnd"/>
-            <w:r>
-              <w:rPr>
-                <w:rFonts w:ascii="Times New Roman" w:hAnsi="Times New Roman" w:cs="Times New Roman"/>
-                <w:sz w:val="22"/>
-                <w:szCs w:val="24"/>
-              </w:rPr>
-              <w:t xml:space="preserve"> are continuing to discuss the possibility of new additions to their squad should </w:t>
-            </w:r>
-            <w:proofErr w:type="spellStart"/>
-            <w:r>
-              <w:rPr>
-                <w:rFonts w:ascii="Times New Roman" w:hAnsi="Times New Roman" w:cs="Times New Roman"/>
-                <w:sz w:val="22"/>
-                <w:szCs w:val="24"/>
-              </w:rPr>
-              <w:t>brendan</w:t>
-            </w:r>
-            <w:proofErr w:type="spellEnd"/>
-            <w:r>
-              <w:rPr>
-                <w:rFonts w:ascii="Times New Roman" w:hAnsi="Times New Roman" w:cs="Times New Roman"/>
-                <w:sz w:val="22"/>
-                <w:szCs w:val="24"/>
-              </w:rPr>
-              <w:t xml:space="preserve"> </w:t>
-            </w:r>
-            <w:proofErr w:type="spellStart"/>
-            <w:r>
-              <w:rPr>
-                <w:rFonts w:ascii="Times New Roman" w:hAnsi="Times New Roman" w:cs="Times New Roman"/>
-                <w:sz w:val="22"/>
-                <w:szCs w:val="24"/>
-              </w:rPr>
-              <w:t>rodgers</w:t>
-            </w:r>
-            <w:proofErr w:type="spellEnd"/>
-            <w:r>
-              <w:rPr>
-                <w:rFonts w:ascii="Times New Roman" w:hAnsi="Times New Roman" w:cs="Times New Roman"/>
-                <w:sz w:val="22"/>
-                <w:szCs w:val="24"/>
-              </w:rPr>
-              <w:t xml:space="preserve"> get money to spend.</w:t>
+              <w:lastRenderedPageBreak/>
+              <w:t>brendan rodgers get money to spend.</w:t>
             </w:r>
           </w:p>
         </w:tc>
@@ -6783,6 +6010,7 @@
                 <w:sz w:val="22"/>
                 <w:szCs w:val="24"/>
               </w:rPr>
+              <w:lastRenderedPageBreak/>
               <w:t>T5-base</w:t>
             </w:r>
           </w:p>
@@ -6805,79 +6033,24 @@
                 <w:sz w:val="22"/>
                 <w:szCs w:val="24"/>
               </w:rPr>
-              <w:t>-</w:t>
-            </w:r>
-            <w:proofErr w:type="spellStart"/>
-            <w:r>
+              <w:t xml:space="preserve">-liverpool are continuing to discuss the possibility of new signings. </w:t>
+            </w:r>
+          </w:p>
+          <w:p>
+            <w:pPr>
               <w:rPr>
                 <w:rFonts w:ascii="Times New Roman" w:hAnsi="Times New Roman" w:cs="Times New Roman"/>
                 <w:sz w:val="22"/>
                 <w:szCs w:val="24"/>
               </w:rPr>
-              <w:t>liverpool</w:t>
-            </w:r>
-            <w:proofErr w:type="spellEnd"/>
+            </w:pPr>
             <w:r>
               <w:rPr>
                 <w:rFonts w:ascii="Times New Roman" w:hAnsi="Times New Roman" w:cs="Times New Roman"/>
                 <w:sz w:val="22"/>
                 <w:szCs w:val="24"/>
               </w:rPr>
-              <w:t xml:space="preserve"> are continuing to discuss the possibility of new signings. </w:t>
-            </w:r>
-          </w:p>
-          <w:p>
-            <w:pPr>
-              <w:rPr>
-                <w:rFonts w:ascii="Times New Roman" w:hAnsi="Times New Roman" w:cs="Times New Roman"/>
-                <w:sz w:val="22"/>
-                <w:szCs w:val="24"/>
-              </w:rPr>
-            </w:pPr>
-            <w:r>
-              <w:rPr>
-                <w:rFonts w:ascii="Times New Roman" w:hAnsi="Times New Roman" w:cs="Times New Roman"/>
-                <w:sz w:val="22"/>
-                <w:szCs w:val="24"/>
-              </w:rPr>
-              <w:lastRenderedPageBreak/>
-              <w:t xml:space="preserve">-a goalkeeper and striker remain the objectives for </w:t>
-            </w:r>
-            <w:proofErr w:type="spellStart"/>
-            <w:r>
-              <w:rPr>
-                <w:rFonts w:ascii="Times New Roman" w:hAnsi="Times New Roman" w:cs="Times New Roman"/>
-                <w:sz w:val="22"/>
-                <w:szCs w:val="24"/>
-              </w:rPr>
-              <w:t>brendan</w:t>
-            </w:r>
-            <w:proofErr w:type="spellEnd"/>
-            <w:r>
-              <w:rPr>
-                <w:rFonts w:ascii="Times New Roman" w:hAnsi="Times New Roman" w:cs="Times New Roman"/>
-                <w:sz w:val="22"/>
-                <w:szCs w:val="24"/>
-              </w:rPr>
-              <w:t xml:space="preserve"> </w:t>
-            </w:r>
-            <w:proofErr w:type="spellStart"/>
-            <w:r>
-              <w:rPr>
-                <w:rFonts w:ascii="Times New Roman" w:hAnsi="Times New Roman" w:cs="Times New Roman"/>
-                <w:sz w:val="22"/>
-                <w:szCs w:val="24"/>
-              </w:rPr>
-              <w:t>rodgers</w:t>
-            </w:r>
-            <w:proofErr w:type="spellEnd"/>
-            <w:r>
-              <w:rPr>
-                <w:rFonts w:ascii="Times New Roman" w:hAnsi="Times New Roman" w:cs="Times New Roman"/>
-                <w:sz w:val="22"/>
-                <w:szCs w:val="24"/>
-              </w:rPr>
-              <w:t>.</w:t>
+              <w:t>-a goalkeeper and striker remain the objectives for brendan rodgers.</w:t>
             </w:r>
           </w:p>
         </w:tc>
@@ -6903,7 +6076,6 @@
                 <w:sz w:val="22"/>
                 <w:szCs w:val="24"/>
               </w:rPr>
-              <w:lastRenderedPageBreak/>
               <w:t>T5-large</w:t>
             </w:r>
           </w:p>
@@ -6926,61 +6098,7 @@
                 <w:sz w:val="22"/>
                 <w:szCs w:val="24"/>
               </w:rPr>
-              <w:t>-</w:t>
-            </w:r>
-            <w:proofErr w:type="spellStart"/>
-            <w:r>
-              <w:rPr>
-                <w:rFonts w:ascii="Times New Roman" w:hAnsi="Times New Roman" w:cs="Times New Roman"/>
-                <w:sz w:val="22"/>
-                <w:szCs w:val="24"/>
-              </w:rPr>
-              <w:t>liverpool</w:t>
-            </w:r>
-            <w:proofErr w:type="spellEnd"/>
-            <w:r>
-              <w:rPr>
-                <w:rFonts w:ascii="Times New Roman" w:hAnsi="Times New Roman" w:cs="Times New Roman"/>
-                <w:sz w:val="22"/>
-                <w:szCs w:val="24"/>
-              </w:rPr>
-              <w:t xml:space="preserve"> are continuing to discuss the possibility of new additions to their squad should </w:t>
-            </w:r>
-            <w:proofErr w:type="spellStart"/>
-            <w:r>
-              <w:rPr>
-                <w:rFonts w:ascii="Times New Roman" w:hAnsi="Times New Roman" w:cs="Times New Roman"/>
-                <w:sz w:val="22"/>
-                <w:szCs w:val="24"/>
-              </w:rPr>
-              <w:t>brendan</w:t>
-            </w:r>
-            <w:proofErr w:type="spellEnd"/>
-            <w:r>
-              <w:rPr>
-                <w:rFonts w:ascii="Times New Roman" w:hAnsi="Times New Roman" w:cs="Times New Roman"/>
-                <w:sz w:val="22"/>
-                <w:szCs w:val="24"/>
-              </w:rPr>
-              <w:t xml:space="preserve"> </w:t>
-            </w:r>
-            <w:proofErr w:type="spellStart"/>
-            <w:r>
-              <w:rPr>
-                <w:rFonts w:ascii="Times New Roman" w:hAnsi="Times New Roman" w:cs="Times New Roman"/>
-                <w:sz w:val="22"/>
-                <w:szCs w:val="24"/>
-              </w:rPr>
-              <w:t>rodgers</w:t>
-            </w:r>
-            <w:proofErr w:type="spellEnd"/>
-            <w:r>
-              <w:rPr>
-                <w:rFonts w:ascii="Times New Roman" w:hAnsi="Times New Roman" w:cs="Times New Roman"/>
-                <w:sz w:val="22"/>
-                <w:szCs w:val="24"/>
-              </w:rPr>
-              <w:t xml:space="preserve"> get money to spend.</w:t>
+              <w:t>-liverpool are continuing to discuss the possibility of new additions to their squad should brendan rodgers get money to spend.</w:t>
             </w:r>
           </w:p>
         </w:tc>
@@ -6998,573 +6116,215 @@
         <w:ind w:firstLine="720"/>
       </w:pPr>
       <w:r>
-        <w:t xml:space="preserve">Table </w:t>
+        <w:t>Table 5: Example 2 of Model outputs</w:t>
+      </w:r>
+    </w:p>
+    <w:p>
+      <w:pPr>
+        <w:pStyle w:val="ACLSection"/>
+      </w:pPr>
+      <w:r>
+        <w:t>Conclusion</w:t>
+      </w:r>
+      <w:r>
+        <w:t xml:space="preserve"> and </w:t>
+      </w:r>
+      <w:r>
+        <w:t>Future Work</w:t>
+      </w:r>
+    </w:p>
+    <w:p>
+      <w:pPr>
+        <w:pStyle w:val="ACLReferencesHeader"/>
+      </w:pPr>
+    </w:p>
+    <w:p>
+      <w:pPr>
+        <w:pStyle w:val="ACLReferencesHeader"/>
+      </w:pPr>
+      <w:r>
+        <w:t xml:space="preserve">References </w:t>
+      </w:r>
+    </w:p>
+    <w:p>
+      <w:pPr>
+        <w:pStyle w:val="ACLReferencesText"/>
+      </w:pPr>
+      <w:bookmarkStart w:id="3" w:name="AhoUllman72"/>
+      <w:r>
+        <w:t xml:space="preserve">[1] </w:t>
+      </w:r>
+      <w:r>
+        <w:t>Sutskever, I., Vinyals, O., and Le, Q.V. (2014). Sequence to Sequence Learning with Neural networks. In Advances in Neural Information Processing (NIPS), Montreal, Canada.</w:t>
+      </w:r>
+    </w:p>
+    <w:p>
+      <w:pPr>
+        <w:pStyle w:val="ACLReferencesText"/>
+      </w:pPr>
+      <w:r>
+        <w:t>[2] Mike Lewis, Yinhan Liu, Naman Goyal, Marjan Ghazvininejad, Abdelrahman Mohamed, Omer Levy, Ves Stoyanov, &amp; Luke Zettlemoyer. (2019). BART: Denoising Sequence-to-Sequence Pre-training for Natural Language Generation, Translation, and Comprehension.</w:t>
+      </w:r>
+    </w:p>
+    <w:p>
+      <w:pPr>
+        <w:pStyle w:val="ACLReferencesText"/>
+      </w:pPr>
+      <w:r>
+        <w:t>[3] Colin Raffel and Noam Shazeer and Adam Roberts and Katherine Lee and Sharan Narang and Michael Matena and Yanqi Zhou and Wei Li and Peter J. Liu (2019). Exploring the Limits of Transfer Learning with a Unified Text-to-Text TransformerCoRR, abs/1910.10683.</w:t>
+      </w:r>
+    </w:p>
+    <w:p>
+      <w:pPr>
+        <w:pStyle w:val="ACLReferencesText"/>
+      </w:pPr>
+      <w:r>
+        <w:t>[4] Lin, C.Y. (2004). ROUGE: A Package for Automatic Evaluation of Summaries. In Text Summarization Branches Out (pp. 74–81). Association for Computational Linguistics.</w:t>
+      </w:r>
+    </w:p>
+    <w:p>
+      <w:pPr>
+        <w:pStyle w:val="ACLReferencesText"/>
+      </w:pPr>
+      <w:r>
+        <w:t>[5] R. N. et al., “Cnn/dailymail dataset,” CoNLL, 2016</w:t>
+      </w:r>
+    </w:p>
+    <w:p>
+      <w:pPr>
+        <w:pStyle w:val="ACLReferencesText"/>
+      </w:pPr>
+      <w:r>
+        <w:t>[6] Shashi Narayan, Shay B. Cohen, &amp; Mirella Lapata (2018). Don't Give Me the Details, Just the Summary! Topic-Aware Convolutional Neural Networks for Extreme SummarizationArXiv, abs/1808.08745.</w:t>
+      </w:r>
+    </w:p>
+    <w:p>
+      <w:pPr>
+        <w:pStyle w:val="ACLReferencesText"/>
+      </w:pPr>
+      <w:r>
+        <w:t>[7] Jacob Devlin and Ming-Wei Chang and Kenton Lee and Kristina Toutanova (2018). BERT: Pre-training of Deep Bidirectional Transformers for Language UnderstandingCoRR, abs/1810.04805.</w:t>
+      </w:r>
+    </w:p>
+    <w:p>
+      <w:pPr>
+        <w:pStyle w:val="ACLReferencesText"/>
+      </w:pPr>
+      <w:r>
+        <w:t>[8] Radford, A., Narasimhan, K., Salimans, T., and Sutskever, I. Improving language understanding by generative pre-training. OpenAI. 2018.</w:t>
+      </w:r>
+    </w:p>
+    <w:p>
+      <w:pPr>
+        <w:pStyle w:val="ACLReferencesText"/>
+      </w:pPr>
+      <w:r>
+        <w:t>[</w:t>
+      </w:r>
+      <w:r>
+        <w:t>9</w:t>
+      </w:r>
+      <w:r>
+        <w:t>]</w:t>
+      </w:r>
+      <w:r>
+        <w:t xml:space="preserve"> </w:t>
+      </w:r>
+      <w:r>
+        <w:t>Thomas Wolf and Lysandre Debut and Victor Sanh and Julien Chaumond and Clement Delangue and Anthony Moi and Pierric Cistac and Tim Rault and Rémi Louf and Morgan Funtowicz and Jamie Brew (2019). HuggingFace's Transformers: State-of-the-art Natural Language ProcessingCoRR, abs/1910.03771.</w:t>
+      </w:r>
+    </w:p>
+    <w:p>
+      <w:pPr>
+        <w:pStyle w:val="ACLReferencesText"/>
+      </w:pPr>
+      <w:r>
+        <w:t>[10] X. Carreras, L. Màrquez, Introduction to the CoNLL-2004 shared task: Semantic role label-ing, in Proceedings of the Eighth Conference on Computational Natural Language Learning (CoNLL-2004) at HLT-NAACL 2004(2004), pp. 89–97</w:t>
+      </w:r>
+    </w:p>
+    <w:p>
+      <w:pPr>
+        <w:pStyle w:val="ACLReferencesText"/>
+      </w:pPr>
+      <w:r>
+        <w:t>[11] U.Hahn and I.Mani 2000. The challenges of automatic summarization. IEEE Computer, 33(11): 29-36</w:t>
+      </w:r>
+    </w:p>
+    <w:p>
+      <w:pPr>
+        <w:pStyle w:val="ACLReferencesText"/>
+      </w:pPr>
+      <w:r>
+        <w:t>[12] Luhn, H. P. (1958) The automatic creation of literature abstracts, IBM Journal of Research and Development, vol. 2, no. 2.</w:t>
+      </w:r>
+    </w:p>
+    <w:p>
+      <w:pPr>
+        <w:pStyle w:val="ACLReferencesText"/>
+      </w:pPr>
+      <w:r>
+        <w:t xml:space="preserve"> </w:t>
+      </w:r>
+      <w:r>
+        <w:t>[13] C. M. A. See, P. Liu, “Get to the point: Summarization with pointer-generator networks,” CoRR, 2017.</w:t>
+      </w:r>
+    </w:p>
+    <w:p>
+      <w:pPr>
+        <w:pStyle w:val="ACLReferencesText"/>
+      </w:pPr>
+      <w:r>
+        <w:t xml:space="preserve"> </w:t>
+      </w:r>
+      <w:r>
+        <w:t>[14] Nallapati, R., Zhou, B., Santos, C. D., Gulcehre, C., and Xiang, B. (2016). Abstractive Text Summarization Using Sequence-to-Sequence RNNs and Beyond. In CoRR, arXiv:1602.06023.</w:t>
+      </w:r>
+    </w:p>
+    <w:p>
+      <w:pPr>
+        <w:pStyle w:val="ACLReferencesText"/>
+      </w:pPr>
+      <w:r>
+        <w:t>[1</w:t>
       </w:r>
       <w:r>
         <w:t>5</w:t>
       </w:r>
       <w:r>
-        <w:t xml:space="preserve">: Example </w:t>
-      </w:r>
-      <w:r>
-        <w:t>2</w:t>
-      </w:r>
-      <w:r>
-        <w:t xml:space="preserve"> of Model outputs</w:t>
-      </w:r>
-    </w:p>
-    <w:p>
-      <w:pPr>
-        <w:pStyle w:val="ACLSection"/>
-      </w:pPr>
-      <w:r>
-        <w:t>Conclusion</w:t>
-      </w:r>
-      <w:r>
-        <w:t xml:space="preserve"> and </w:t>
-      </w:r>
-      <w:r>
-        <w:t>Future Work</w:t>
-      </w:r>
-    </w:p>
-    <w:p>
-      <w:pPr>
-        <w:pStyle w:val="ACLReferencesHeader"/>
-      </w:pPr>
-    </w:p>
-    <w:p>
-      <w:pPr>
-        <w:pStyle w:val="ACLReferencesHeader"/>
-      </w:pPr>
-      <w:r>
-        <w:t xml:space="preserve">References </w:t>
+        <w:t>] P. L. et al., “Generating wikipedia by generating long sequences,” ICRL, 2018.</w:t>
       </w:r>
     </w:p>
     <w:p>
       <w:pPr>
         <w:pStyle w:val="ACLReferencesText"/>
       </w:pPr>
-      <w:bookmarkStart w:id="2" w:name="AhoUllman72"/>
-      <w:r>
-        <w:t xml:space="preserve">[1] </w:t>
-      </w:r>
-      <w:proofErr w:type="spellStart"/>
-      <w:r>
-        <w:t>Sutskever</w:t>
-      </w:r>
-      <w:proofErr w:type="spellEnd"/>
-      <w:r>
-        <w:t xml:space="preserve">, I., </w:t>
-      </w:r>
-      <w:proofErr w:type="spellStart"/>
-      <w:r>
-        <w:t>Vinyals</w:t>
-      </w:r>
-      <w:proofErr w:type="spellEnd"/>
-      <w:r>
-        <w:t>, O., and Le, Q.V. (2014). Sequence to Sequence Learning with Neural networks. In Advances in Neural Information Processing (NIPS), Montreal, Canada.</w:t>
-      </w:r>
     </w:p>
     <w:p>
       <w:pPr>
         <w:pStyle w:val="ACLReferencesText"/>
       </w:pPr>
-      <w:r>
-        <w:t xml:space="preserve">[2] Mike Lewis, </w:t>
-      </w:r>
-      <w:proofErr w:type="spellStart"/>
-      <w:r>
-        <w:t>Yinhan</w:t>
-      </w:r>
-      <w:proofErr w:type="spellEnd"/>
-      <w:r>
-        <w:t xml:space="preserve"> Liu, </w:t>
-      </w:r>
-      <w:proofErr w:type="spellStart"/>
-      <w:r>
-        <w:t>Naman</w:t>
-      </w:r>
-      <w:proofErr w:type="spellEnd"/>
-      <w:r>
-        <w:t xml:space="preserve"> Goyal, </w:t>
-      </w:r>
-      <w:proofErr w:type="spellStart"/>
-      <w:r>
-        <w:t>Marjan</w:t>
-      </w:r>
-      <w:proofErr w:type="spellEnd"/>
-      <w:r>
-        <w:t xml:space="preserve"> </w:t>
-      </w:r>
-      <w:proofErr w:type="spellStart"/>
-      <w:r>
-        <w:t>Ghazvininejad</w:t>
-      </w:r>
-      <w:proofErr w:type="spellEnd"/>
-      <w:r>
-        <w:t xml:space="preserve">, Abdelrahman Mohamed, Omer Levy, </w:t>
-      </w:r>
-      <w:proofErr w:type="spellStart"/>
-      <w:r>
-        <w:t>Ves</w:t>
-      </w:r>
-      <w:proofErr w:type="spellEnd"/>
-      <w:r>
-        <w:t xml:space="preserve"> </w:t>
-      </w:r>
-      <w:proofErr w:type="spellStart"/>
-      <w:r>
-        <w:t>Stoyanov</w:t>
-      </w:r>
-      <w:proofErr w:type="spellEnd"/>
-      <w:r>
-        <w:t xml:space="preserve">, &amp; Luke </w:t>
-      </w:r>
-      <w:proofErr w:type="spellStart"/>
-      <w:r>
-        <w:t>Zettlemoyer</w:t>
-      </w:r>
-      <w:proofErr w:type="spellEnd"/>
-      <w:r>
-        <w:t>. (2019). BART: Denoising Sequence-to-Sequence Pre-training for Natural Language Generation, Translation, and Comprehension.</w:t>
-      </w:r>
     </w:p>
     <w:p>
       <w:pPr>
         <w:pStyle w:val="ACLReferencesText"/>
       </w:pPr>
-      <w:r>
-        <w:t xml:space="preserve">[3] Colin </w:t>
-      </w:r>
-      <w:proofErr w:type="spellStart"/>
-      <w:r>
-        <w:t>Raffel</w:t>
-      </w:r>
-      <w:proofErr w:type="spellEnd"/>
-      <w:r>
-        <w:t xml:space="preserve"> and Noam </w:t>
-      </w:r>
-      <w:proofErr w:type="spellStart"/>
-      <w:r>
-        <w:t>Shazeer</w:t>
-      </w:r>
-      <w:proofErr w:type="spellEnd"/>
-      <w:r>
-        <w:t xml:space="preserve"> and Adam Roberts and Katherine Lee and Sharan Narang and Michael </w:t>
-      </w:r>
-      <w:proofErr w:type="spellStart"/>
-      <w:r>
-        <w:t>Matena</w:t>
-      </w:r>
-      <w:proofErr w:type="spellEnd"/>
-      <w:r>
-        <w:t xml:space="preserve"> and Yanqi Zhou and Wei Li and Peter J. Liu (2019). Exploring the Limits of Transfer Learning with a Unified Text-to-Text </w:t>
-      </w:r>
-      <w:proofErr w:type="spellStart"/>
-      <w:r>
-        <w:t>TransformerCoRR</w:t>
-      </w:r>
-      <w:proofErr w:type="spellEnd"/>
-      <w:r>
-        <w:t>, abs/1910.10683.</w:t>
-      </w:r>
     </w:p>
     <w:p>
       <w:pPr>
         <w:pStyle w:val="ACLReferencesText"/>
       </w:pPr>
-      <w:r>
-        <w:t>[4] Lin, C.Y. (2004). ROUGE: A Package for Automatic Evaluation of Summaries. In Text Summarization Branches Out (pp. 74–81). Association for Computational Linguistics.</w:t>
-      </w:r>
     </w:p>
     <w:p>
       <w:pPr>
         <w:pStyle w:val="ACLReferencesText"/>
       </w:pPr>
-      <w:r>
-        <w:t>[5] R. N. et al., “</w:t>
-      </w:r>
-      <w:proofErr w:type="spellStart"/>
-      <w:r>
-        <w:t>Cnn</w:t>
-      </w:r>
-      <w:proofErr w:type="spellEnd"/>
-      <w:r>
-        <w:t>/</w:t>
-      </w:r>
-      <w:proofErr w:type="spellStart"/>
-      <w:r>
-        <w:t>dailymail</w:t>
-      </w:r>
-      <w:proofErr w:type="spellEnd"/>
-      <w:r>
-        <w:t xml:space="preserve"> dataset,” </w:t>
-      </w:r>
-      <w:proofErr w:type="spellStart"/>
-      <w:r>
-        <w:t>CoNLL</w:t>
-      </w:r>
-      <w:proofErr w:type="spellEnd"/>
-      <w:r>
-        <w:t>, 2016</w:t>
-      </w:r>
     </w:p>
     <w:p>
       <w:pPr>
         <w:pStyle w:val="ACLReferencesText"/>
       </w:pPr>
-      <w:r>
-        <w:t xml:space="preserve">[6] Shashi Narayan, Shay B. Cohen, &amp; Mirella </w:t>
-      </w:r>
-      <w:proofErr w:type="spellStart"/>
-      <w:r>
-        <w:t>Lapata</w:t>
-      </w:r>
-      <w:proofErr w:type="spellEnd"/>
-      <w:r>
-        <w:t xml:space="preserve"> (2018). Don't Give Me the Details, Just the Summary! Topic-Aware Convolutional Neural Networks for Extreme </w:t>
-      </w:r>
-      <w:proofErr w:type="spellStart"/>
-      <w:r>
-        <w:t>SummarizationArXiv</w:t>
-      </w:r>
-      <w:proofErr w:type="spellEnd"/>
-      <w:r>
-        <w:t>, abs/1808.08745.</w:t>
-      </w:r>
-    </w:p>
-    <w:p>
-      <w:pPr>
-        <w:pStyle w:val="ACLReferencesText"/>
-      </w:pPr>
-      <w:r>
-        <w:t xml:space="preserve">[7] Jacob Devlin and Ming-Wei Chang and Kenton Lee and Kristina Toutanova (2018). BERT: Pre-training of Deep Bidirectional Transformers for Language </w:t>
-      </w:r>
-      <w:proofErr w:type="spellStart"/>
-      <w:r>
-        <w:t>UnderstandingCoRR</w:t>
-      </w:r>
-      <w:proofErr w:type="spellEnd"/>
-      <w:r>
-        <w:t>, abs/1810.04805.</w:t>
-      </w:r>
-    </w:p>
-    <w:p>
-      <w:pPr>
-        <w:pStyle w:val="ACLReferencesText"/>
-      </w:pPr>
-      <w:r>
-        <w:t xml:space="preserve">[8] Radford, A., Narasimhan, K., </w:t>
-      </w:r>
-      <w:proofErr w:type="spellStart"/>
-      <w:r>
-        <w:t>Salimans</w:t>
-      </w:r>
-      <w:proofErr w:type="spellEnd"/>
-      <w:r>
-        <w:t xml:space="preserve">, T., and </w:t>
-      </w:r>
-      <w:proofErr w:type="spellStart"/>
-      <w:r>
-        <w:t>Sutskever</w:t>
-      </w:r>
-      <w:proofErr w:type="spellEnd"/>
-      <w:r>
-        <w:t xml:space="preserve">, I. Improving language understanding by generative pre-training. </w:t>
-      </w:r>
-      <w:proofErr w:type="spellStart"/>
-      <w:r>
-        <w:t>OpenAI</w:t>
-      </w:r>
-      <w:proofErr w:type="spellEnd"/>
-      <w:r>
-        <w:t>. 2018.</w:t>
-      </w:r>
-    </w:p>
-    <w:p>
-      <w:pPr>
-        <w:pStyle w:val="ACLReferencesText"/>
-      </w:pPr>
-      <w:r>
-        <w:t>[</w:t>
-      </w:r>
-      <w:r>
-        <w:t>9</w:t>
-      </w:r>
-      <w:r>
-        <w:t>]</w:t>
-      </w:r>
-      <w:r>
-        <w:t xml:space="preserve"> </w:t>
-      </w:r>
-      <w:r>
-        <w:t xml:space="preserve">Thomas Wolf and Lysandre Debut and Victor </w:t>
-      </w:r>
-      <w:proofErr w:type="spellStart"/>
-      <w:r>
-        <w:t>Sanh</w:t>
-      </w:r>
-      <w:proofErr w:type="spellEnd"/>
-      <w:r>
-        <w:t xml:space="preserve"> and Julien </w:t>
-      </w:r>
-      <w:proofErr w:type="spellStart"/>
-      <w:r>
-        <w:t>Chaumond</w:t>
-      </w:r>
-      <w:proofErr w:type="spellEnd"/>
-      <w:r>
-        <w:t xml:space="preserve"> and Clement </w:t>
-      </w:r>
-      <w:proofErr w:type="spellStart"/>
-      <w:r>
-        <w:t>Delangue</w:t>
-      </w:r>
-      <w:proofErr w:type="spellEnd"/>
-      <w:r>
-        <w:t xml:space="preserve"> and Anthony Moi and </w:t>
-      </w:r>
-      <w:proofErr w:type="spellStart"/>
-      <w:r>
-        <w:t>Pierric</w:t>
-      </w:r>
-      <w:proofErr w:type="spellEnd"/>
-      <w:r>
-        <w:t xml:space="preserve"> </w:t>
-      </w:r>
-      <w:proofErr w:type="spellStart"/>
-      <w:r>
-        <w:t>Cistac</w:t>
-      </w:r>
-      <w:proofErr w:type="spellEnd"/>
-      <w:r>
-        <w:t xml:space="preserve"> and Tim </w:t>
-      </w:r>
-      <w:proofErr w:type="spellStart"/>
-      <w:r>
-        <w:t>Rault</w:t>
-      </w:r>
-      <w:proofErr w:type="spellEnd"/>
-      <w:r>
-        <w:t xml:space="preserve"> and </w:t>
-      </w:r>
-      <w:proofErr w:type="spellStart"/>
-      <w:r>
-        <w:t>Rémi</w:t>
-      </w:r>
-      <w:proofErr w:type="spellEnd"/>
-      <w:r>
-        <w:t xml:space="preserve"> </w:t>
-      </w:r>
-      <w:proofErr w:type="spellStart"/>
-      <w:r>
-        <w:t>Louf</w:t>
-      </w:r>
-      <w:proofErr w:type="spellEnd"/>
-      <w:r>
-        <w:t xml:space="preserve"> and Morgan </w:t>
-      </w:r>
-      <w:proofErr w:type="spellStart"/>
-      <w:r>
-        <w:t>Funtowicz</w:t>
-      </w:r>
-      <w:proofErr w:type="spellEnd"/>
-      <w:r>
-        <w:t xml:space="preserve"> and Jamie Brew (2019). </w:t>
-      </w:r>
-      <w:proofErr w:type="spellStart"/>
-      <w:r>
-        <w:t>HuggingFace's</w:t>
-      </w:r>
-      <w:proofErr w:type="spellEnd"/>
-      <w:r>
-        <w:t xml:space="preserve"> Transformers: State-of-the-</w:t>
-      </w:r>
-      <w:r>
-        <w:t xml:space="preserve">art Natural Language </w:t>
-      </w:r>
-      <w:proofErr w:type="spellStart"/>
-      <w:r>
-        <w:t>ProcessingCoRR</w:t>
-      </w:r>
-      <w:proofErr w:type="spellEnd"/>
-      <w:r>
-        <w:t>, abs/1910.03771.</w:t>
-      </w:r>
-    </w:p>
-    <w:p>
-      <w:pPr>
-        <w:pStyle w:val="ACLReferencesText"/>
-      </w:pPr>
-      <w:r>
-        <w:t xml:space="preserve">[10] X. Carreras, L. </w:t>
-      </w:r>
-      <w:proofErr w:type="spellStart"/>
-      <w:r>
-        <w:t>Màrquez</w:t>
-      </w:r>
-      <w:proofErr w:type="spellEnd"/>
-      <w:r>
-        <w:t>, Introduction to the CoNLL-2004 shared task: Semantic role label-</w:t>
-      </w:r>
-      <w:proofErr w:type="spellStart"/>
-      <w:r>
-        <w:t>ing</w:t>
-      </w:r>
-      <w:proofErr w:type="spellEnd"/>
-      <w:r>
-        <w:t>, in Proceedings of the Eighth Conference on Computational Natural Language Learning (CoNLL-2004) at HLT-NAACL 2004(2004), pp. 89–97</w:t>
-      </w:r>
-    </w:p>
-    <w:p>
-      <w:pPr>
-        <w:pStyle w:val="ACLReferencesText"/>
-      </w:pPr>
-      <w:r>
-        <w:t xml:space="preserve">[11] </w:t>
-      </w:r>
-      <w:proofErr w:type="spellStart"/>
-      <w:proofErr w:type="gramStart"/>
-      <w:r>
-        <w:t>U.Hahn</w:t>
-      </w:r>
-      <w:proofErr w:type="spellEnd"/>
-      <w:proofErr w:type="gramEnd"/>
-      <w:r>
-        <w:t xml:space="preserve"> and </w:t>
-      </w:r>
-      <w:proofErr w:type="spellStart"/>
-      <w:r>
-        <w:t>I.Mani</w:t>
-      </w:r>
-      <w:proofErr w:type="spellEnd"/>
-      <w:r>
-        <w:t xml:space="preserve"> 2000. The challenges of automatic summarization. IEEE Computer, 33(11): 29-36</w:t>
-      </w:r>
-    </w:p>
-    <w:p>
-      <w:pPr>
-        <w:pStyle w:val="ACLReferencesText"/>
-      </w:pPr>
-      <w:r>
-        <w:t xml:space="preserve">[12] </w:t>
-      </w:r>
-      <w:proofErr w:type="spellStart"/>
-      <w:r>
-        <w:t>Luhn</w:t>
-      </w:r>
-      <w:proofErr w:type="spellEnd"/>
-      <w:r>
-        <w:t>, H. P. (1958) The automatic creation of literature abstracts, IBM Journal of Research and Development, vol. 2, no. 2.</w:t>
-      </w:r>
-    </w:p>
-    <w:p>
-      <w:pPr>
-        <w:pStyle w:val="ACLReferencesText"/>
-      </w:pPr>
-      <w:r>
-        <w:t xml:space="preserve"> </w:t>
-      </w:r>
-      <w:r>
-        <w:t xml:space="preserve">[13] C. M. A. See, P. Liu, “Get to the point: Summarization with pointer-generator networks,” </w:t>
-      </w:r>
-      <w:proofErr w:type="spellStart"/>
-      <w:r>
-        <w:t>CoRR</w:t>
-      </w:r>
-      <w:proofErr w:type="spellEnd"/>
-      <w:r>
-        <w:t>, 2017.</w:t>
-      </w:r>
-    </w:p>
-    <w:p>
-      <w:pPr>
-        <w:pStyle w:val="ACLReferencesText"/>
-      </w:pPr>
-      <w:r>
-        <w:t xml:space="preserve"> </w:t>
-      </w:r>
-      <w:r>
-        <w:t xml:space="preserve">[14] </w:t>
-      </w:r>
-      <w:proofErr w:type="spellStart"/>
-      <w:r>
-        <w:t>Nallapati</w:t>
-      </w:r>
-      <w:proofErr w:type="spellEnd"/>
-      <w:r>
-        <w:t xml:space="preserve">, R., Zhou, B., Santos, C. D., </w:t>
-      </w:r>
-      <w:proofErr w:type="spellStart"/>
-      <w:r>
-        <w:t>Gulcehre</w:t>
-      </w:r>
-      <w:proofErr w:type="spellEnd"/>
-      <w:r>
-        <w:t xml:space="preserve">, C., and Xiang, B. (2016). Abstractive Text Summarization Using Sequence-to-Sequence RNNs and Beyond. In </w:t>
-      </w:r>
-      <w:proofErr w:type="spellStart"/>
-      <w:r>
-        <w:t>CoRR</w:t>
-      </w:r>
-      <w:proofErr w:type="spellEnd"/>
-      <w:r>
-        <w:t>, arXiv:1602.06023.</w:t>
-      </w:r>
-    </w:p>
-    <w:p>
-      <w:pPr>
-        <w:pStyle w:val="ACLReferencesText"/>
-      </w:pPr>
-      <w:r>
-        <w:t>[1</w:t>
-      </w:r>
-      <w:r>
-        <w:t>5</w:t>
-      </w:r>
-      <w:r>
-        <w:t xml:space="preserve">] P. L. et al., “Generating </w:t>
-      </w:r>
-      <w:proofErr w:type="spellStart"/>
-      <w:r>
-        <w:t>wikipedia</w:t>
-      </w:r>
-      <w:proofErr w:type="spellEnd"/>
-      <w:r>
-        <w:t xml:space="preserve"> by generating long sequences,” ICRL, 2018.</w:t>
-      </w:r>
-    </w:p>
-    <w:p>
-      <w:pPr>
-        <w:pStyle w:val="ACLReferencesText"/>
-      </w:pPr>
-    </w:p>
-    <w:p>
-      <w:pPr>
-        <w:pStyle w:val="ACLReferencesText"/>
-      </w:pPr>
-    </w:p>
-    <w:p>
-      <w:pPr>
-        <w:pStyle w:val="ACLReferencesText"/>
-      </w:pPr>
-    </w:p>
-    <w:p>
-      <w:pPr>
-        <w:pStyle w:val="ACLReferencesText"/>
-      </w:pPr>
-    </w:p>
-    <w:p>
-      <w:pPr>
-        <w:pStyle w:val="ACLReferencesText"/>
-      </w:pPr>
-    </w:p>
-    <w:p>
-      <w:pPr>
-        <w:pStyle w:val="ACLReferencesText"/>
-      </w:pPr>
-    </w:p>
-    <w:bookmarkEnd w:id="2"/>
+    </w:p>
+    <w:bookmarkEnd w:id="3"/>
     <w:p>
       <w:pPr>
         <w:pStyle w:val="ACLTextFirstLine"/>
@@ -9694,6 +8454,7 @@
   <w:style w:type="character" w:default="1" w:styleId="DefaultParagraphFont">
     <w:name w:val="Default Paragraph Font"/>
     <w:uiPriority w:val="1"/>
+    <w:semiHidden/>
     <w:unhideWhenUsed/>
   </w:style>
   <w:style w:type="table" w:default="1" w:styleId="TableNormal">
@@ -11016,7 +9777,7 @@
 </file>
 
 <file path=customXml/itemProps1.xml><?xml version="1.0" encoding="utf-8"?>
-<ds:datastoreItem xmlns:ds="http://schemas.openxmlformats.org/officeDocument/2006/customXml" ds:itemID="{979A9D90-286B-4BF2-AA8A-C26687D2C4B1}">
+<ds:datastoreItem xmlns:ds="http://schemas.openxmlformats.org/officeDocument/2006/customXml" ds:itemID="{2FF6E9F4-3124-4724-8D5F-F9CA7F520010}">
   <ds:schemaRefs>
     <ds:schemaRef ds:uri="http://schemas.openxmlformats.org/officeDocument/2006/bibliography"/>
   </ds:schemaRefs>

--- a/Project/final_report.docx
+++ b/Project/final_report.docx
@@ -407,7 +407,13 @@
         <w:pStyle w:val="ACLAbstractText"/>
       </w:pPr>
       <w:r>
-        <w:t>In this paper, we explored several neural-based approaches to tackle the challenge of abstractive text summarization on news articles. The methods include vanilla sequence-to-sequence models without attention</w:t>
+        <w:t>In this paper, we explored several neural</w:t>
+      </w:r>
+      <w:r>
+        <w:t xml:space="preserve"> network</w:t>
+      </w:r>
+      <w:r>
+        <w:t>-based approaches to tackle the challenge of abstractive text summarization on news articles. The methods include vanilla sequence-to-sequence models without attention</w:t>
       </w:r>
       <w:r>
         <w:t xml:space="preserve"> [1]</w:t>
@@ -1393,8 +1399,6 @@
         </w:rPr>
         <w:t>We train them from scratch and t</w:t>
       </w:r>
-      <w:bookmarkStart w:id="1" w:name="_GoBack"/>
-      <w:bookmarkEnd w:id="1"/>
       <w:r>
         <w:rPr>
           <w:bCs/>
@@ -1576,7 +1580,7 @@
           <w:lang w:eastAsia="de-DE"/>
         </w:rPr>
       </w:pPr>
-      <w:bookmarkStart w:id="2" w:name="_Hlk57908313"/>
+      <w:bookmarkStart w:id="1" w:name="_Hlk57908313"/>
       <w:r>
         <w:rPr>
           <w:rFonts w:ascii="Times New Roman" w:eastAsia="Times New Roman" w:hAnsi="Times New Roman" w:cs="Times New Roman"/>
@@ -1622,7 +1626,7 @@
         </w:rPr>
         <w:t xml:space="preserve">. </w:t>
       </w:r>
-      <w:bookmarkEnd w:id="2"/>
+      <w:bookmarkEnd w:id="1"/>
       <w:r>
         <w:rPr>
           <w:rFonts w:ascii="Times New Roman" w:eastAsia="Times New Roman" w:hAnsi="Times New Roman" w:cs="Times New Roman"/>
@@ -3347,10 +3351,16 @@
       <w:pPr>
         <w:pStyle w:val="ACLTextFirstLine"/>
         <w:ind w:firstLine="0"/>
+        <w:rPr>
+          <w:iCs/>
+        </w:rPr>
       </w:pPr>
       <m:oMathPara>
         <m:oMath>
           <m:r>
+            <m:rPr>
+              <m:sty m:val="p"/>
+            </m:rPr>
             <w:rPr>
               <w:rFonts w:ascii="Cambria Math" w:hAnsi="Cambria Math"/>
             </w:rPr>
@@ -3361,12 +3371,15 @@
               <m:ctrlPr>
                 <w:rPr>
                   <w:rFonts w:ascii="Cambria Math" w:hAnsi="Cambria Math"/>
-                  <w:i/>
+                  <w:iCs/>
                 </w:rPr>
               </m:ctrlPr>
             </m:fPr>
             <m:num>
               <m:r>
+                <m:rPr>
+                  <m:sty m:val="p"/>
+                </m:rPr>
                 <w:rPr>
                   <w:rFonts w:ascii="Cambria Math" w:hAnsi="Cambria Math"/>
                 </w:rPr>
@@ -3375,6 +3388,9 @@
             </m:num>
             <m:den>
               <m:r>
+                <m:rPr>
+                  <m:sty m:val="p"/>
+                </m:rPr>
                 <w:rPr>
                   <w:rFonts w:ascii="Cambria Math" w:hAnsi="Cambria Math"/>
                 </w:rPr>
@@ -3389,16 +3405,25 @@
       <w:pPr>
         <w:pStyle w:val="ACLTextFirstLine"/>
         <w:ind w:firstLine="0"/>
+        <w:rPr>
+          <w:iCs/>
+        </w:rPr>
       </w:pPr>
     </w:p>
     <w:p>
       <w:pPr>
         <w:pStyle w:val="ACLTextFirstLine"/>
         <w:ind w:firstLine="0"/>
+        <w:rPr>
+          <w:iCs/>
+        </w:rPr>
       </w:pPr>
       <m:oMathPara>
         <m:oMath>
           <m:r>
+            <m:rPr>
+              <m:sty m:val="p"/>
+            </m:rPr>
             <w:rPr>
               <w:rFonts w:ascii="Cambria Math" w:hAnsi="Cambria Math"/>
             </w:rPr>
@@ -3409,12 +3434,15 @@
               <m:ctrlPr>
                 <w:rPr>
                   <w:rFonts w:ascii="Cambria Math" w:hAnsi="Cambria Math"/>
-                  <w:i/>
+                  <w:iCs/>
                 </w:rPr>
               </m:ctrlPr>
             </m:fPr>
             <m:num>
               <m:r>
+                <m:rPr>
+                  <m:sty m:val="p"/>
+                </m:rPr>
                 <w:rPr>
                   <w:rFonts w:ascii="Cambria Math" w:hAnsi="Cambria Math"/>
                 </w:rPr>
@@ -3423,6 +3451,9 @@
             </m:num>
             <m:den>
               <m:r>
+                <m:rPr>
+                  <m:sty m:val="p"/>
+                </m:rPr>
                 <w:rPr>
                   <w:rFonts w:ascii="Cambria Math" w:hAnsi="Cambria Math"/>
                 </w:rPr>
@@ -3436,15 +3467,24 @@
     <w:p>
       <w:pPr>
         <w:pStyle w:val="ACLText"/>
+        <w:rPr>
+          <w:iCs/>
+        </w:rPr>
       </w:pPr>
     </w:p>
     <w:p>
       <w:pPr>
         <w:pStyle w:val="ACLTextFirstLine"/>
+        <w:rPr>
+          <w:iCs/>
+        </w:rPr>
       </w:pPr>
       <m:oMathPara>
         <m:oMath>
           <m:r>
+            <m:rPr>
+              <m:sty m:val="p"/>
+            </m:rPr>
             <w:rPr>
               <w:rFonts w:ascii="Cambria Math" w:hAnsi="Cambria Math"/>
             </w:rPr>
@@ -3455,12 +3495,15 @@
               <m:ctrlPr>
                 <w:rPr>
                   <w:rFonts w:ascii="Cambria Math" w:hAnsi="Cambria Math"/>
-                  <w:i/>
+                  <w:iCs/>
                 </w:rPr>
               </m:ctrlPr>
             </m:fPr>
             <m:num>
               <m:r>
+                <m:rPr>
+                  <m:sty m:val="p"/>
+                </m:rPr>
                 <w:rPr>
                   <w:rFonts w:ascii="Cambria Math" w:hAnsi="Cambria Math"/>
                 </w:rPr>
@@ -3469,6 +3512,9 @@
             </m:num>
             <m:den>
               <m:r>
+                <m:rPr>
+                  <m:sty m:val="p"/>
+                </m:rPr>
                 <w:rPr>
                   <w:rFonts w:ascii="Cambria Math" w:hAnsi="Cambria Math"/>
                 </w:rPr>
@@ -3513,9 +3559,15 @@
       <w:pPr>
         <w:pStyle w:val="ACLTextFirstLine"/>
         <w:ind w:firstLine="0"/>
+        <w:rPr>
+          <w:iCs/>
+        </w:rPr>
       </w:pPr>
       <m:oMath>
         <m:r>
+          <m:rPr>
+            <m:sty m:val="p"/>
+          </m:rPr>
           <w:rPr>
             <w:rFonts w:ascii="Cambria Math" w:hAnsi="Cambria Math"/>
           </w:rPr>
@@ -3523,6 +3575,9 @@
         </m:r>
       </m:oMath>
       <w:r>
+        <w:rPr>
+          <w:iCs/>
+        </w:rPr>
         <w:t xml:space="preserve"> =</w:t>
       </w:r>
     </w:p>
@@ -3537,7 +3592,7 @@
             <m:ctrlPr>
               <w:rPr>
                 <w:rFonts w:ascii="Cambria Math" w:hAnsi="Cambria Math"/>
-                <w:i/>
+                <w:iCs/>
               </w:rPr>
             </m:ctrlPr>
           </m:fPr>
@@ -3550,12 +3605,15 @@
                 <m:ctrlPr>
                   <w:rPr>
                     <w:rFonts w:ascii="Cambria Math" w:hAnsi="Cambria Math"/>
-                    <w:i/>
+                    <w:iCs/>
                   </w:rPr>
                 </m:ctrlPr>
               </m:naryPr>
               <m:sub>
                 <m:r>
+                  <m:rPr>
+                    <m:sty m:val="p"/>
+                  </m:rPr>
                   <w:rPr>
                     <w:rFonts w:ascii="Cambria Math" w:hAnsi="Cambria Math"/>
                   </w:rPr>
@@ -3572,7 +3630,7 @@
                     <m:ctrlPr>
                       <w:rPr>
                         <w:rFonts w:ascii="Cambria Math" w:hAnsi="Cambria Math"/>
-                        <w:i/>
+                        <w:iCs/>
                       </w:rPr>
                     </m:ctrlPr>
                   </m:naryPr>
@@ -3582,12 +3640,15 @@
                         <m:ctrlPr>
                           <w:rPr>
                             <w:rFonts w:ascii="Cambria Math" w:hAnsi="Cambria Math"/>
-                            <w:i/>
+                            <w:iCs/>
                           </w:rPr>
                         </m:ctrlPr>
                       </m:sSubPr>
                       <m:e>
                         <m:r>
+                          <m:rPr>
+                            <m:sty m:val="p"/>
+                          </m:rPr>
                           <w:rPr>
                             <w:rFonts w:ascii="Cambria Math" w:hAnsi="Cambria Math"/>
                           </w:rPr>
@@ -3596,6 +3657,9 @@
                       </m:e>
                       <m:sub>
                         <m:r>
+                          <m:rPr>
+                            <m:sty m:val="p"/>
+                          </m:rPr>
                           <w:rPr>
                             <w:rFonts w:ascii="Cambria Math" w:hAnsi="Cambria Math"/>
                           </w:rPr>
@@ -3604,6 +3668,9 @@
                       </m:sub>
                     </m:sSub>
                     <m:r>
+                      <m:rPr>
+                        <m:sty m:val="p"/>
+                      </m:rPr>
                       <w:rPr>
                         <w:rFonts w:ascii="Cambria Math" w:hAnsi="Cambria Math"/>
                       </w:rPr>
@@ -3617,12 +3684,15 @@
                         <m:ctrlPr>
                           <w:rPr>
                             <w:rFonts w:ascii="Cambria Math" w:hAnsi="Cambria Math"/>
-                            <w:i/>
+                            <w:iCs/>
                           </w:rPr>
                         </m:ctrlPr>
                       </m:sSubPr>
                       <m:e>
                         <m:r>
+                          <m:rPr>
+                            <m:sty m:val="p"/>
+                          </m:rPr>
                           <w:rPr>
                             <w:rFonts w:ascii="Cambria Math" w:hAnsi="Cambria Math"/>
                           </w:rPr>
@@ -3631,6 +3701,9 @@
                       </m:e>
                       <m:sub>
                         <m:r>
+                          <m:rPr>
+                            <m:sty m:val="p"/>
+                          </m:rPr>
                           <w:rPr>
                             <w:rFonts w:ascii="Cambria Math" w:hAnsi="Cambria Math"/>
                           </w:rPr>
@@ -3639,6 +3712,9 @@
                       </m:sub>
                     </m:sSub>
                     <m:r>
+                      <m:rPr>
+                        <m:sty m:val="p"/>
+                      </m:rPr>
                       <w:rPr>
                         <w:rFonts w:ascii="Cambria Math" w:hAnsi="Cambria Math"/>
                       </w:rPr>
@@ -3649,12 +3725,15 @@
                         <m:ctrlPr>
                           <w:rPr>
                             <w:rFonts w:ascii="Cambria Math" w:hAnsi="Cambria Math"/>
-                            <w:i/>
+                            <w:iCs/>
                           </w:rPr>
                         </m:ctrlPr>
                       </m:sSubPr>
                       <m:e>
                         <m:r>
+                          <m:rPr>
+                            <m:sty m:val="p"/>
+                          </m:rPr>
                           <w:rPr>
                             <w:rFonts w:ascii="Cambria Math" w:hAnsi="Cambria Math"/>
                           </w:rPr>
@@ -3663,6 +3742,9 @@
                       </m:e>
                       <m:sub>
                         <m:r>
+                          <m:rPr>
+                            <m:sty m:val="p"/>
+                          </m:rPr>
                           <w:rPr>
                             <w:rFonts w:ascii="Cambria Math" w:hAnsi="Cambria Math"/>
                           </w:rPr>
@@ -3671,6 +3753,9 @@
                       </m:sub>
                     </m:sSub>
                     <m:r>
+                      <m:rPr>
+                        <m:sty m:val="p"/>
+                      </m:rPr>
                       <w:rPr>
                         <w:rFonts w:ascii="Cambria Math" w:hAnsi="Cambria Math"/>
                       </w:rPr>
@@ -3690,12 +3775,15 @@
                 <m:ctrlPr>
                   <w:rPr>
                     <w:rFonts w:ascii="Cambria Math" w:hAnsi="Cambria Math"/>
-                    <w:i/>
+                    <w:iCs/>
                   </w:rPr>
                 </m:ctrlPr>
               </m:naryPr>
               <m:sub>
                 <m:r>
+                  <m:rPr>
+                    <m:sty m:val="p"/>
+                  </m:rPr>
                   <w:rPr>
                     <w:rFonts w:ascii="Cambria Math" w:hAnsi="Cambria Math"/>
                   </w:rPr>
@@ -3712,7 +3800,7 @@
                     <m:ctrlPr>
                       <w:rPr>
                         <w:rFonts w:ascii="Cambria Math" w:hAnsi="Cambria Math"/>
-                        <w:i/>
+                        <w:iCs/>
                       </w:rPr>
                     </m:ctrlPr>
                   </m:naryPr>
@@ -3722,12 +3810,15 @@
                         <m:ctrlPr>
                           <w:rPr>
                             <w:rFonts w:ascii="Cambria Math" w:hAnsi="Cambria Math"/>
-                            <w:i/>
+                            <w:iCs/>
                           </w:rPr>
                         </m:ctrlPr>
                       </m:sSubPr>
                       <m:e>
                         <m:r>
+                          <m:rPr>
+                            <m:sty m:val="p"/>
+                          </m:rPr>
                           <w:rPr>
                             <w:rFonts w:ascii="Cambria Math" w:hAnsi="Cambria Math"/>
                           </w:rPr>
@@ -3736,6 +3827,9 @@
                       </m:e>
                       <m:sub>
                         <m:r>
+                          <m:rPr>
+                            <m:sty m:val="p"/>
+                          </m:rPr>
                           <w:rPr>
                             <w:rFonts w:ascii="Cambria Math" w:hAnsi="Cambria Math"/>
                           </w:rPr>
@@ -3744,6 +3838,9 @@
                       </m:sub>
                     </m:sSub>
                     <m:r>
+                      <m:rPr>
+                        <m:sty m:val="p"/>
+                      </m:rPr>
                       <w:rPr>
                         <w:rFonts w:ascii="Cambria Math" w:hAnsi="Cambria Math"/>
                       </w:rPr>
@@ -3753,6 +3850,9 @@
                   <m:sup/>
                   <m:e>
                     <m:r>
+                      <m:rPr>
+                        <m:sty m:val="p"/>
+                      </m:rPr>
                       <w:rPr>
                         <w:rFonts w:ascii="Cambria Math" w:hAnsi="Cambria Math"/>
                       </w:rPr>
@@ -3763,12 +3863,15 @@
                         <m:ctrlPr>
                           <w:rPr>
                             <w:rFonts w:ascii="Cambria Math" w:hAnsi="Cambria Math"/>
-                            <w:i/>
+                            <w:iCs/>
                           </w:rPr>
                         </m:ctrlPr>
                       </m:sSubPr>
                       <m:e>
                         <m:r>
+                          <m:rPr>
+                            <m:sty m:val="p"/>
+                          </m:rPr>
                           <w:rPr>
                             <w:rFonts w:ascii="Cambria Math" w:hAnsi="Cambria Math"/>
                           </w:rPr>
@@ -3777,6 +3880,9 @@
                       </m:e>
                       <m:sub>
                         <m:r>
+                          <m:rPr>
+                            <m:sty m:val="p"/>
+                          </m:rPr>
                           <w:rPr>
                             <w:rFonts w:ascii="Cambria Math" w:hAnsi="Cambria Math"/>
                           </w:rPr>
@@ -3785,6 +3891,9 @@
                       </m:sub>
                     </m:sSub>
                     <m:r>
+                      <m:rPr>
+                        <m:sty m:val="p"/>
+                      </m:rPr>
                       <w:rPr>
                         <w:rFonts w:ascii="Cambria Math" w:hAnsi="Cambria Math"/>
                       </w:rPr>
@@ -4391,10 +4500,10 @@
         <w:ind w:firstLine="0"/>
       </w:pPr>
       <w:r>
-        <w:t xml:space="preserve">We use Google Colab as our main training facilities. We have tried CPU, GPU (Tesla T4), and </w:t>
-      </w:r>
-      <w:r>
-        <w:t>TPU. For training of our baseline model, it takes around 7, 2, and 0.5 hours respectively while it takes around 1 hour for pre-tuning the BART-</w:t>
+        <w:t xml:space="preserve">We use Google Colab as our main training facilities. We have tried CPU, GPU (Tesla T4), and TPU. For training of our baseline model, it takes around 7, 2, and 0.5 hours respectively while it </w:t>
+      </w:r>
+      <w:r>
+        <w:t>takes around 1 hour for pre-tuning the BART-</w:t>
       </w:r>
       <w:r>
         <w:t>b</w:t>
@@ -4434,19 +4543,63 @@
         <w:rPr>
           <w:lang w:val="en-GB"/>
         </w:rPr>
-        <w:t xml:space="preserve">From table 3, we can see that vanilla sequence-to-sequence </w:t>
+        <w:t xml:space="preserve">From table 3, we can see that </w:t>
       </w:r>
       <w:r>
         <w:rPr>
           <w:lang w:val="en-GB"/>
         </w:rPr>
+        <w:t xml:space="preserve">the </w:t>
+      </w:r>
+      <w:r>
+        <w:rPr>
+          <w:lang w:val="en-GB"/>
+        </w:rPr>
+        <w:t xml:space="preserve">vanilla </w:t>
+      </w:r>
+      <w:r>
+        <w:rPr>
+          <w:lang w:val="en-GB"/>
+        </w:rPr>
         <w:t xml:space="preserve">LSTM </w:t>
       </w:r>
       <w:r>
         <w:rPr>
           <w:lang w:val="en-GB"/>
         </w:rPr>
-        <w:t xml:space="preserve">model that was trained from scratch has a relatively disappointing performance in all ROUGE metrics compared with other models. The performance of Transformer-based models like the BART-large model and all three T5 models almost doubles the LSTM model. </w:t>
+        <w:t>sequence</w:t>
+      </w:r>
+      <w:r>
+        <w:rPr>
+          <w:lang w:val="en-GB"/>
+        </w:rPr>
+        <w:t>-to-sequence model that was trained from scratch has a relatively disappointing performance in all ROUGE metrics compared with other models. The performance of Transformer-based models like the BART-large model and all three T5 models almost doubles th</w:t>
+      </w:r>
+      <w:r>
+        <w:rPr>
+          <w:lang w:val="en-GB"/>
+        </w:rPr>
+        <w:t>at of</w:t>
+      </w:r>
+      <w:r>
+        <w:rPr>
+          <w:lang w:val="en-GB"/>
+        </w:rPr>
+        <w:t xml:space="preserve"> </w:t>
+      </w:r>
+      <w:r>
+        <w:rPr>
+          <w:lang w:val="en-GB"/>
+        </w:rPr>
+        <w:t xml:space="preserve">the </w:t>
+      </w:r>
+      <w:bookmarkStart w:id="2" w:name="_GoBack"/>
+      <w:bookmarkEnd w:id="2"/>
+      <w:r>
+        <w:rPr>
+          <w:lang w:val="en-GB"/>
+        </w:rPr>
+        <w:t xml:space="preserve">LSTM model. </w:t>
       </w:r>
       <w:r>
         <w:rPr>
@@ -5123,14 +5276,7 @@
         <w:rPr>
           <w:lang w:val="en-GB"/>
         </w:rPr>
-        <w:t xml:space="preserve">Table 4 shows the examples of our model outputs compared with a reference summary. We can see that the summary output from LSTM sequence-to-sequence model is incorrect as seen in the word </w:t>
-      </w:r>
-      <w:r>
-        <w:rPr>
-          <w:lang w:val="en-GB"/>
-        </w:rPr>
-        <w:lastRenderedPageBreak/>
-        <w:t>“</w:t>
+        <w:t>Table 4 shows the examples of our model outputs compared with a reference summary. We can see that the summary output from LSTM sequence-to-sequence model is incorrect as seen in the word “</w:t>
       </w:r>
       <w:r>
         <w:rPr>
@@ -5144,7 +5290,14 @@
         <w:rPr>
           <w:lang w:val="en-GB"/>
         </w:rPr>
-        <w:t xml:space="preserve">” repeating itself in both subject and object. In contrast, the outputs of other models are correct and understandable in terms of meaning and grammar. </w:t>
+        <w:t xml:space="preserve">” repeating itself in both subject and object. In contrast, the outputs of other </w:t>
+      </w:r>
+      <w:r>
+        <w:rPr>
+          <w:lang w:val="en-GB"/>
+        </w:rPr>
+        <w:lastRenderedPageBreak/>
+        <w:t xml:space="preserve">models are correct and understandable in terms of meaning and grammar. </w:t>
       </w:r>
     </w:p>
     <w:p>
@@ -5975,16 +6128,7 @@
                 <w:sz w:val="22"/>
                 <w:szCs w:val="24"/>
               </w:rPr>
-              <w:t xml:space="preserve">-liverpool are continuing to discuss the possibility of new additions to their squad should </w:t>
-            </w:r>
-            <w:r>
-              <w:rPr>
-                <w:rFonts w:ascii="Times New Roman" w:hAnsi="Times New Roman" w:cs="Times New Roman"/>
-                <w:sz w:val="22"/>
-                <w:szCs w:val="24"/>
-              </w:rPr>
-              <w:lastRenderedPageBreak/>
-              <w:t>brendan rodgers get money to spend.</w:t>
+              <w:t>-liverpool are continuing to discuss the possibility of new additions to their squad should brendan rodgers get money to spend.</w:t>
             </w:r>
           </w:p>
         </w:tc>
@@ -6135,13 +6279,373 @@
     </w:p>
     <w:p>
       <w:pPr>
+        <w:pStyle w:val="ACLText"/>
+      </w:pPr>
+      <w:r>
+        <w:rPr>
+          <w:rFonts w:eastAsiaTheme="minorEastAsia"/>
+          <w:lang w:val="en-GB" w:eastAsia="zh-CN"/>
+        </w:rPr>
+        <w:t xml:space="preserve">In this paper, we </w:t>
+      </w:r>
+      <w:r>
+        <w:t>built</w:t>
+      </w:r>
+      <w:r>
+        <w:t xml:space="preserve"> several neural</w:t>
+      </w:r>
+      <w:r>
+        <w:t xml:space="preserve"> network</w:t>
+      </w:r>
+      <w:r>
+        <w:t xml:space="preserve">-based </w:t>
+      </w:r>
+      <w:r>
+        <w:t>text summarization models</w:t>
+      </w:r>
+      <w:r>
+        <w:t xml:space="preserve"> </w:t>
+      </w:r>
+      <w:r>
+        <w:t xml:space="preserve">that can extract the main highlights from </w:t>
+      </w:r>
+      <w:r>
+        <w:t>news articles.</w:t>
+      </w:r>
+      <w:r>
+        <w:rPr>
+          <w:rFonts w:eastAsiaTheme="minorEastAsia"/>
+          <w:lang w:val="en-GB" w:eastAsia="zh-CN"/>
+        </w:rPr>
+        <w:t xml:space="preserve"> </w:t>
+      </w:r>
+      <w:r>
+        <w:rPr>
+          <w:lang w:val="zh-CN" w:eastAsia="zh-CN"/>
+        </w:rPr>
+        <w:t xml:space="preserve">From our </w:t>
+      </w:r>
+      <w:r>
+        <w:t xml:space="preserve">experiment, </w:t>
+      </w:r>
+      <w:r>
+        <w:t>we found that transformer-based models have better performance than a vanilla LSTM sequence-to-sequence model.</w:t>
+      </w:r>
+      <w:r>
+        <w:rPr>
+          <w:rFonts w:eastAsiaTheme="minorEastAsia"/>
+          <w:lang w:val="en-GB" w:eastAsia="zh-CN"/>
+        </w:rPr>
+        <w:t xml:space="preserve"> </w:t>
+      </w:r>
+      <w:r>
+        <w:t xml:space="preserve">The accuracy of </w:t>
+      </w:r>
+      <w:r>
+        <w:t>the</w:t>
+      </w:r>
+      <w:r>
+        <w:t xml:space="preserve"> </w:t>
+      </w:r>
+      <w:r>
+        <w:t>LSTM</w:t>
+      </w:r>
+      <w:r>
+        <w:t xml:space="preserve"> model </w:t>
+      </w:r>
+      <w:r>
+        <w:t xml:space="preserve">that is built from scratch </w:t>
+      </w:r>
+      <w:r>
+        <w:t xml:space="preserve">is </w:t>
+      </w:r>
+      <w:r>
+        <w:t>relatively lo</w:t>
+      </w:r>
+      <w:r>
+        <w:t xml:space="preserve">w and its predicted summaries are repeating and inaccurate in term of meaning and grammar; thus, </w:t>
+      </w:r>
+      <w:r>
+        <w:t>cannot be used as the summary of the given</w:t>
+      </w:r>
+      <w:r>
+        <w:t xml:space="preserve"> news</w:t>
+      </w:r>
+      <w:r>
+        <w:t xml:space="preserve"> article.</w:t>
+      </w:r>
+    </w:p>
+    <w:p>
+      <w:pPr>
+        <w:pStyle w:val="ACLText"/>
+      </w:pPr>
+    </w:p>
+    <w:p>
+      <w:pPr>
+        <w:pStyle w:val="ACLText"/>
+      </w:pPr>
+      <w:r>
+        <w:t>On the other hand, a</w:t>
+      </w:r>
+      <w:r>
+        <w:t xml:space="preserve">ll </w:t>
+      </w:r>
+      <w:r>
+        <w:t>transformer</w:t>
+      </w:r>
+      <w:r>
+        <w:t xml:space="preserve">-based </w:t>
+      </w:r>
+      <w:r>
+        <w:t>models</w:t>
+      </w:r>
+      <w:r>
+        <w:t xml:space="preserve"> </w:t>
+      </w:r>
+      <w:r>
+        <w:t>c</w:t>
+      </w:r>
+      <w:r>
+        <w:t>an</w:t>
+      </w:r>
+      <w:r>
+        <w:t xml:space="preserve"> produce </w:t>
+      </w:r>
+      <w:r>
+        <w:t xml:space="preserve">grammatically </w:t>
+      </w:r>
+      <w:r>
+        <w:t xml:space="preserve">correct and </w:t>
+      </w:r>
+      <w:r>
+        <w:t>meaningful</w:t>
+      </w:r>
+      <w:r>
+        <w:t xml:space="preserve"> summar</w:t>
+      </w:r>
+      <w:r>
+        <w:t>ies</w:t>
+      </w:r>
+      <w:r>
+        <w:t xml:space="preserve"> in most cases based on our experiment</w:t>
+      </w:r>
+      <w:r>
+        <w:t>s</w:t>
+      </w:r>
+      <w:r>
+        <w:t xml:space="preserve">. Two </w:t>
+      </w:r>
+      <w:r>
+        <w:t xml:space="preserve">model-generated example </w:t>
+      </w:r>
+      <w:r>
+        <w:t>output</w:t>
+      </w:r>
+      <w:r>
+        <w:t>s</w:t>
+      </w:r>
+      <w:r>
+        <w:t xml:space="preserve"> </w:t>
+      </w:r>
+      <w:r>
+        <w:t xml:space="preserve">shown </w:t>
+      </w:r>
+      <w:r>
+        <w:t>in Table 4 and 5</w:t>
+      </w:r>
+      <w:r>
+        <w:t xml:space="preserve"> </w:t>
+      </w:r>
+      <w:r>
+        <w:t>are readable</w:t>
+      </w:r>
+      <w:r>
+        <w:t xml:space="preserve"> as their</w:t>
+      </w:r>
+      <w:r>
+        <w:t xml:space="preserve"> meaning</w:t>
+      </w:r>
+      <w:r>
+        <w:t>s</w:t>
+      </w:r>
+      <w:r>
+        <w:t xml:space="preserve"> are clear and there </w:t>
+      </w:r>
+      <w:r>
+        <w:t>are</w:t>
+      </w:r>
+      <w:r>
+        <w:t xml:space="preserve"> no </w:t>
+      </w:r>
+      <w:r>
+        <w:t>grammatical mistakes</w:t>
+      </w:r>
+      <w:r>
+        <w:t xml:space="preserve">. Additionally, </w:t>
+      </w:r>
+      <w:r>
+        <w:t>as there are more than one sentence</w:t>
+      </w:r>
+      <w:r>
+        <w:t>s</w:t>
+      </w:r>
+      <w:r>
+        <w:t xml:space="preserve"> in the reference summary which mentions multiple key information from the article</w:t>
+      </w:r>
+      <w:r>
+        <w:t xml:space="preserve">, </w:t>
+      </w:r>
+      <w:r>
+        <w:t>those summary sentences</w:t>
+      </w:r>
+      <w:r>
+        <w:t xml:space="preserve"> </w:t>
+      </w:r>
+      <w:r>
+        <w:t xml:space="preserve">generated by the </w:t>
+      </w:r>
+      <w:r>
+        <w:t xml:space="preserve">transformer </w:t>
+      </w:r>
+      <w:r>
+        <w:t>models</w:t>
+      </w:r>
+      <w:r>
+        <w:t xml:space="preserve"> could at least capture </w:t>
+      </w:r>
+      <w:r>
+        <w:t>one</w:t>
+      </w:r>
+      <w:r>
+        <w:t xml:space="preserve"> key points of the </w:t>
+      </w:r>
+      <w:r>
+        <w:t xml:space="preserve">news </w:t>
+      </w:r>
+      <w:r>
+        <w:t>article</w:t>
+      </w:r>
+      <w:r>
+        <w:t xml:space="preserve"> </w:t>
+      </w:r>
+      <w:r>
+        <w:t>Therefore</w:t>
+      </w:r>
+      <w:r>
+        <w:t>, to some extent, these models are helpful and useful</w:t>
+      </w:r>
+      <w:r>
+        <w:t xml:space="preserve"> for automatic text summarization</w:t>
+      </w:r>
+      <w:r>
+        <w:t xml:space="preserve">. </w:t>
+      </w:r>
+      <w:r>
+        <w:t>However,</w:t>
+      </w:r>
+      <w:r>
+        <w:t xml:space="preserve"> human involvement is still needed </w:t>
+      </w:r>
+      <w:r>
+        <w:t xml:space="preserve">as </w:t>
+      </w:r>
+      <w:r>
+        <w:t>to make sure the summaries generated by the models are correct and sufficient</w:t>
+      </w:r>
+      <w:r>
+        <w:t xml:space="preserve"> in some cases</w:t>
+      </w:r>
+      <w:r>
+        <w:t>.</w:t>
+      </w:r>
+      <w:r>
+        <w:t xml:space="preserve"> </w:t>
+      </w:r>
+      <w:r>
+        <w:t>Therefore, our experiment proves the importance of the transformers in the text summarization model.</w:t>
+      </w:r>
+    </w:p>
+    <w:p>
+      <w:pPr>
+        <w:pStyle w:val="ACLTextFirstLine"/>
+      </w:pPr>
+    </w:p>
+    <w:p>
+      <w:pPr>
+        <w:pStyle w:val="ACLTextFirstLine"/>
+        <w:ind w:firstLine="0"/>
+      </w:pPr>
+      <w:r>
+        <w:t>Text summarization is still a challenging topic. The overall ROUGE scores of our models are below 0.30</w:t>
+      </w:r>
+      <w:r>
+        <w:t xml:space="preserve"> which is still below the state-of-the-art models</w:t>
+      </w:r>
+      <w:r>
+        <w:t xml:space="preserve">, which means </w:t>
+      </w:r>
+      <w:r>
+        <w:t xml:space="preserve">there are rooms for major </w:t>
+      </w:r>
+      <w:r>
+        <w:t xml:space="preserve">improvement. </w:t>
+      </w:r>
+      <w:r>
+        <w:t>Nonetheless, w</w:t>
+      </w:r>
+      <w:r>
+        <w:t xml:space="preserve">e also noticed that in some other experiments, after implementing </w:t>
+      </w:r>
+      <w:r>
+        <w:t xml:space="preserve">different models and using different datasets, researchers could hardly get an accuracy </w:t>
+      </w:r>
+      <w:r>
+        <w:t xml:space="preserve">more </w:t>
+      </w:r>
+      <w:r>
+        <w:t xml:space="preserve">than 0.40, which means that there is still a long way to go before we find out </w:t>
+      </w:r>
+      <w:r>
+        <w:t>better</w:t>
+      </w:r>
+      <w:r>
+        <w:t xml:space="preserve"> text summarization method</w:t>
+      </w:r>
+      <w:r>
+        <w:t>s.</w:t>
+      </w:r>
+      <w:r>
+        <w:t>.</w:t>
+      </w:r>
+    </w:p>
+    <w:p>
+      <w:pPr>
+        <w:pStyle w:val="ACLTextFirstLine"/>
+        <w:ind w:firstLine="0"/>
+      </w:pPr>
+    </w:p>
+    <w:p>
+      <w:pPr>
+        <w:pStyle w:val="ACLTextFirstLine"/>
+        <w:ind w:firstLine="0"/>
+      </w:pPr>
+      <w:r>
+        <w:t xml:space="preserve">For the future work, we could incorporate named-entity recognition to improve the performance of our models. In one of our output examples, we find that the models still have troubles in dealing with proper noun, such as “reds” which could indicate a kind of color or soccer clubs and in different scenarios, “reds” could mean different clubs, and “Anfield” which could indicate a county in Liverpool, a stadium or a soccer club. By implementing named-entity recognition, we could solve this problem and improve the performance of our models. </w:t>
+      </w:r>
+      <w:r>
+        <w:t xml:space="preserve">In addition, we could incorporate techniques to deal with </w:t>
+      </w:r>
+      <w:r>
+        <w:t xml:space="preserve">rare and </w:t>
+      </w:r>
+      <w:r>
+        <w:t>out-of-vocabulary words that is a major problem for text summarization.</w:t>
+      </w:r>
+    </w:p>
+    <w:p>
+      <w:pPr>
         <w:pStyle w:val="ACLReferencesHeader"/>
       </w:pPr>
-    </w:p>
-    <w:p>
-      <w:pPr>
-        <w:pStyle w:val="ACLReferencesHeader"/>
-      </w:pPr>
       <w:r>
         <w:t xml:space="preserve">References </w:t>
       </w:r>
@@ -6211,6 +6715,7 @@
         <w:pStyle w:val="ACLReferencesText"/>
       </w:pPr>
       <w:r>
+        <w:lastRenderedPageBreak/>
         <w:t>[8] Radford, A., Narasimhan, K., Salimans, T., and Sutskever, I. Improving language understanding by generative pre-training. OpenAI. 2018.</w:t>
       </w:r>
     </w:p>
@@ -9777,7 +10282,7 @@
 </file>
 
 <file path=customXml/itemProps1.xml><?xml version="1.0" encoding="utf-8"?>
-<ds:datastoreItem xmlns:ds="http://schemas.openxmlformats.org/officeDocument/2006/customXml" ds:itemID="{2FF6E9F4-3124-4724-8D5F-F9CA7F520010}">
+<ds:datastoreItem xmlns:ds="http://schemas.openxmlformats.org/officeDocument/2006/customXml" ds:itemID="{4A02ACF7-B649-479D-AFEA-4BBB851C7693}">
   <ds:schemaRefs>
     <ds:schemaRef ds:uri="http://schemas.openxmlformats.org/officeDocument/2006/bibliography"/>
   </ds:schemaRefs>

--- a/Project/final_report.docx
+++ b/Project/final_report.docx
@@ -50,16 +50,8 @@
               </w:rPr>
               <w:t xml:space="preserve">     </w:t>
             </w:r>
-            <w:r>
-              <w:rPr>
-                <w:rFonts w:ascii="Times New Roman" w:hAnsi="Times New Roman" w:cs="Times New Roman"/>
-                <w:b/>
-                <w:bCs/>
-                <w:sz w:val="30"/>
-                <w:szCs w:val="30"/>
-              </w:rPr>
-              <w:t xml:space="preserve">TLDR: </w:t>
-            </w:r>
+            <w:bookmarkStart w:id="1" w:name="_GoBack"/>
+            <w:bookmarkEnd w:id="1"/>
             <w:r>
               <w:rPr>
                 <w:rFonts w:ascii="Times New Roman" w:hAnsi="Times New Roman" w:cs="Times New Roman"/>
@@ -1483,7 +1475,15 @@
         <w:t>.</w:t>
       </w:r>
       <w:r>
-        <w:t xml:space="preserve"> BART uses a standard sequence-to-sequence (NMT architecture) with a bidirectional encoder (similar to BERT [7]) and a left-to-right decoder (similar to GPT [8]).</w:t>
+        <w:t xml:space="preserve"> BART uses a standard sequence-to-sequence (NMT architecture) with a bidirectional encoder (</w:t>
+      </w:r>
+      <w:proofErr w:type="gramStart"/>
+      <w:r>
+        <w:t>similar to</w:t>
+      </w:r>
+      <w:proofErr w:type="gramEnd"/>
+      <w:r>
+        <w:t xml:space="preserve"> BERT [7]) and a left-to-right decoder (similar to GPT [8]).</w:t>
       </w:r>
       <w:r>
         <w:t xml:space="preserve"> It is a denoising autoencoder built with a sequence-to-sequence model that is applicable to a very wide range of end tasks.</w:t>
@@ -1507,7 +1507,15 @@
         <w:t xml:space="preserve"> as shown in Figure 1</w:t>
       </w:r>
       <w:r>
-        <w:t>. First, text is corrupted with an arbitrary noising function. The second stage is that a sequence-to-sequence model is learned to reconstruct the original text. BART uses a standard Transformer-based NMT architecture, which can be seen as generalizing BERT because of the bidirectional encoder.</w:t>
+        <w:t xml:space="preserve">. First, text is corrupted with an arbitrary noising function. The second stage is that a sequence-to-sequence model is learned to reconstruct the original text. BART uses a standard Transformer-based NMT architecture, which </w:t>
+      </w:r>
+      <w:proofErr w:type="gramStart"/>
+      <w:r>
+        <w:t>can be seen as</w:t>
+      </w:r>
+      <w:proofErr w:type="gramEnd"/>
+      <w:r>
+        <w:t xml:space="preserve"> generalizing BERT because of the bidirectional encoder.</w:t>
       </w:r>
     </w:p>
     <w:p>
@@ -1580,7 +1588,7 @@
           <w:lang w:eastAsia="de-DE"/>
         </w:rPr>
       </w:pPr>
-      <w:bookmarkStart w:id="1" w:name="_Hlk57908313"/>
+      <w:bookmarkStart w:id="2" w:name="_Hlk57908313"/>
       <w:r>
         <w:rPr>
           <w:rFonts w:ascii="Times New Roman" w:eastAsia="Times New Roman" w:hAnsi="Times New Roman" w:cs="Times New Roman"/>
@@ -1626,7 +1634,7 @@
         </w:rPr>
         <w:t xml:space="preserve">. </w:t>
       </w:r>
-      <w:bookmarkEnd w:id="1"/>
+      <w:bookmarkEnd w:id="2"/>
       <w:r>
         <w:rPr>
           <w:rFonts w:ascii="Times New Roman" w:eastAsia="Times New Roman" w:hAnsi="Times New Roman" w:cs="Times New Roman"/>
@@ -2297,7 +2305,15 @@
       </w:pPr>
       <w:r>
         <w:lastRenderedPageBreak/>
-        <w:t xml:space="preserve">BART-large is similar to BART-base but bigger in terms of dimensions and layers; thus, </w:t>
+        <w:t xml:space="preserve">BART-large is </w:t>
+      </w:r>
+      <w:proofErr w:type="gramStart"/>
+      <w:r>
+        <w:t>similar to</w:t>
+      </w:r>
+      <w:proofErr w:type="gramEnd"/>
+      <w:r>
+        <w:t xml:space="preserve"> BART-base but bigger in terms of dimensions and layers; thus, </w:t>
       </w:r>
       <w:r>
         <w:t>more</w:t>
@@ -3968,6 +3984,9 @@
       <w:pPr>
         <w:pStyle w:val="ACLTextFirstLine"/>
         <w:ind w:firstLine="0"/>
+        <w:rPr>
+          <w:iCs/>
+        </w:rPr>
       </w:pPr>
       <m:oMathPara>
         <m:oMath>
@@ -3976,12 +3995,15 @@
               <m:ctrlPr>
                 <w:rPr>
                   <w:rFonts w:ascii="Cambria Math" w:hAnsi="Cambria Math"/>
-                  <w:i/>
+                  <w:iCs/>
                 </w:rPr>
               </m:ctrlPr>
             </m:sSubPr>
             <m:e>
               <m:r>
+                <m:rPr>
+                  <m:sty m:val="p"/>
+                </m:rPr>
                 <w:rPr>
                   <w:rFonts w:ascii="Cambria Math" w:hAnsi="Cambria Math"/>
                 </w:rPr>
@@ -3990,6 +4012,9 @@
             </m:e>
             <m:sub>
               <m:r>
+                <m:rPr>
+                  <m:sty m:val="p"/>
+                </m:rPr>
                 <w:rPr>
                   <w:rFonts w:ascii="Cambria Math" w:hAnsi="Cambria Math"/>
                 </w:rPr>
@@ -3998,6 +4023,9 @@
             </m:sub>
           </m:sSub>
           <m:r>
+            <m:rPr>
+              <m:sty m:val="p"/>
+            </m:rPr>
             <w:rPr>
               <w:rFonts w:ascii="Cambria Math" w:hAnsi="Cambria Math"/>
             </w:rPr>
@@ -4008,12 +4036,15 @@
               <m:ctrlPr>
                 <w:rPr>
                   <w:rFonts w:ascii="Cambria Math" w:hAnsi="Cambria Math"/>
-                  <w:i/>
+                  <w:iCs/>
                 </w:rPr>
               </m:ctrlPr>
             </m:sSubPr>
             <m:e>
               <m:r>
+                <m:rPr>
+                  <m:sty m:val="p"/>
+                </m:rPr>
                 <w:rPr>
                   <w:rFonts w:ascii="Cambria Math" w:hAnsi="Cambria Math"/>
                 </w:rPr>
@@ -4022,6 +4053,9 @@
             </m:e>
             <m:sub>
               <m:r>
+                <m:rPr>
+                  <m:sty m:val="p"/>
+                </m:rPr>
                 <w:rPr>
                   <w:rFonts w:ascii="Cambria Math" w:hAnsi="Cambria Math"/>
                 </w:rPr>
@@ -4030,6 +4064,9 @@
             </m:sub>
           </m:sSub>
           <m:r>
+            <m:rPr>
+              <m:sty m:val="p"/>
+            </m:rPr>
             <w:rPr>
               <w:rFonts w:ascii="Cambria Math" w:hAnsi="Cambria Math"/>
             </w:rPr>
@@ -4040,12 +4077,15 @@
               <m:ctrlPr>
                 <w:rPr>
                   <w:rFonts w:ascii="Cambria Math" w:hAnsi="Cambria Math"/>
-                  <w:i/>
+                  <w:iCs/>
                 </w:rPr>
               </m:ctrlPr>
             </m:fPr>
             <m:num>
               <m:r>
+                <m:rPr>
+                  <m:sty m:val="p"/>
+                </m:rPr>
                 <w:rPr>
                   <w:rFonts w:ascii="Cambria Math" w:hAnsi="Cambria Math"/>
                 </w:rPr>
@@ -4054,6 +4094,9 @@
             </m:num>
             <m:den>
               <m:r>
+                <m:rPr>
+                  <m:sty m:val="p"/>
+                </m:rPr>
                 <w:rPr>
                   <w:rFonts w:ascii="Cambria Math" w:hAnsi="Cambria Math"/>
                 </w:rPr>
@@ -4068,12 +4111,18 @@
       <w:pPr>
         <w:pStyle w:val="ACLTextFirstLine"/>
         <w:ind w:firstLine="0"/>
+        <w:rPr>
+          <w:iCs/>
+        </w:rPr>
       </w:pPr>
     </w:p>
     <w:p>
       <w:pPr>
         <w:pStyle w:val="ACLTextFirstLine"/>
         <w:ind w:firstLine="0"/>
+        <w:rPr>
+          <w:iCs/>
+        </w:rPr>
       </w:pPr>
       <m:oMathPara>
         <m:oMath>
@@ -4082,12 +4131,15 @@
               <m:ctrlPr>
                 <w:rPr>
                   <w:rFonts w:ascii="Cambria Math" w:hAnsi="Cambria Math"/>
-                  <w:i/>
+                  <w:iCs/>
                 </w:rPr>
               </m:ctrlPr>
             </m:sSubPr>
             <m:e>
               <m:r>
+                <m:rPr>
+                  <m:sty m:val="p"/>
+                </m:rPr>
                 <w:rPr>
                   <w:rFonts w:ascii="Cambria Math" w:hAnsi="Cambria Math"/>
                 </w:rPr>
@@ -4096,6 +4148,9 @@
             </m:e>
             <m:sub>
               <m:r>
+                <m:rPr>
+                  <m:sty m:val="p"/>
+                </m:rPr>
                 <w:rPr>
                   <w:rFonts w:ascii="Cambria Math" w:hAnsi="Cambria Math"/>
                 </w:rPr>
@@ -4104,6 +4159,9 @@
             </m:sub>
           </m:sSub>
           <m:r>
+            <m:rPr>
+              <m:sty m:val="p"/>
+            </m:rPr>
             <w:rPr>
               <w:rFonts w:ascii="Cambria Math" w:hAnsi="Cambria Math"/>
             </w:rPr>
@@ -4114,12 +4172,15 @@
               <m:ctrlPr>
                 <w:rPr>
                   <w:rFonts w:ascii="Cambria Math" w:hAnsi="Cambria Math"/>
-                  <w:i/>
+                  <w:iCs/>
                 </w:rPr>
               </m:ctrlPr>
             </m:sSubPr>
             <m:e>
               <m:r>
+                <m:rPr>
+                  <m:sty m:val="p"/>
+                </m:rPr>
                 <w:rPr>
                   <w:rFonts w:ascii="Cambria Math" w:hAnsi="Cambria Math"/>
                 </w:rPr>
@@ -4128,6 +4189,9 @@
             </m:e>
             <m:sub>
               <m:r>
+                <m:rPr>
+                  <m:sty m:val="p"/>
+                </m:rPr>
                 <w:rPr>
                   <w:rFonts w:ascii="Cambria Math" w:hAnsi="Cambria Math"/>
                 </w:rPr>
@@ -4136,6 +4200,9 @@
             </m:sub>
           </m:sSub>
           <m:r>
+            <m:rPr>
+              <m:sty m:val="p"/>
+            </m:rPr>
             <w:rPr>
               <w:rFonts w:ascii="Cambria Math" w:hAnsi="Cambria Math"/>
             </w:rPr>
@@ -4146,12 +4213,15 @@
               <m:ctrlPr>
                 <w:rPr>
                   <w:rFonts w:ascii="Cambria Math" w:hAnsi="Cambria Math"/>
-                  <w:i/>
+                  <w:iCs/>
                 </w:rPr>
               </m:ctrlPr>
             </m:fPr>
             <m:num>
               <m:r>
+                <m:rPr>
+                  <m:sty m:val="p"/>
+                </m:rPr>
                 <w:rPr>
                   <w:rFonts w:ascii="Cambria Math" w:hAnsi="Cambria Math"/>
                 </w:rPr>
@@ -4160,6 +4230,9 @@
             </m:num>
             <m:den>
               <m:r>
+                <m:rPr>
+                  <m:sty m:val="p"/>
+                </m:rPr>
                 <w:rPr>
                   <w:rFonts w:ascii="Cambria Math" w:hAnsi="Cambria Math"/>
                 </w:rPr>
@@ -4174,12 +4247,18 @@
       <w:pPr>
         <w:pStyle w:val="ACLTextFirstLine"/>
         <w:ind w:firstLine="0"/>
+        <w:rPr>
+          <w:iCs/>
+        </w:rPr>
       </w:pPr>
     </w:p>
     <w:p>
       <w:pPr>
         <w:pStyle w:val="ACLTextFirstLine"/>
         <w:ind w:firstLine="0"/>
+        <w:rPr>
+          <w:iCs/>
+        </w:rPr>
       </w:pPr>
       <m:oMathPara>
         <m:oMath>
@@ -4188,12 +4267,15 @@
               <m:ctrlPr>
                 <w:rPr>
                   <w:rFonts w:ascii="Cambria Math" w:hAnsi="Cambria Math"/>
-                  <w:i/>
+                  <w:iCs/>
                 </w:rPr>
               </m:ctrlPr>
             </m:sSubPr>
             <m:e>
               <m:r>
+                <m:rPr>
+                  <m:sty m:val="p"/>
+                </m:rPr>
                 <w:rPr>
                   <w:rFonts w:ascii="Cambria Math" w:hAnsi="Cambria Math"/>
                 </w:rPr>
@@ -4202,6 +4284,9 @@
             </m:e>
             <m:sub>
               <m:r>
+                <m:rPr>
+                  <m:sty m:val="p"/>
+                </m:rPr>
                 <w:rPr>
                   <w:rFonts w:ascii="Cambria Math" w:hAnsi="Cambria Math"/>
                 </w:rPr>
@@ -4210,6 +4295,9 @@
             </m:sub>
           </m:sSub>
           <m:r>
+            <m:rPr>
+              <m:sty m:val="p"/>
+            </m:rPr>
             <w:rPr>
               <w:rFonts w:ascii="Cambria Math" w:hAnsi="Cambria Math"/>
             </w:rPr>
@@ -4220,12 +4308,15 @@
               <m:ctrlPr>
                 <w:rPr>
                   <w:rFonts w:ascii="Cambria Math" w:hAnsi="Cambria Math"/>
-                  <w:i/>
+                  <w:iCs/>
                 </w:rPr>
               </m:ctrlPr>
             </m:fPr>
             <m:num>
               <m:r>
+                <m:rPr>
+                  <m:sty m:val="p"/>
+                </m:rPr>
                 <w:rPr>
                   <w:rFonts w:ascii="Cambria Math" w:hAnsi="Cambria Math"/>
                 </w:rPr>
@@ -4236,12 +4327,15 @@
                   <m:ctrlPr>
                     <w:rPr>
                       <w:rFonts w:ascii="Cambria Math" w:hAnsi="Cambria Math"/>
-                      <w:i/>
+                      <w:iCs/>
                     </w:rPr>
                   </m:ctrlPr>
                 </m:sSupPr>
                 <m:e>
                   <m:r>
+                    <m:rPr>
+                      <m:sty m:val="p"/>
+                    </m:rPr>
                     <w:rPr>
                       <w:rFonts w:ascii="Cambria Math" w:hAnsi="Cambria Math"/>
                     </w:rPr>
@@ -4250,6 +4344,9 @@
                 </m:e>
                 <m:sup>
                   <m:r>
+                    <m:rPr>
+                      <m:sty m:val="p"/>
+                    </m:rPr>
                     <w:rPr>
                       <w:rFonts w:ascii="Cambria Math" w:hAnsi="Cambria Math"/>
                     </w:rPr>
@@ -4262,12 +4359,15 @@
                   <m:ctrlPr>
                     <w:rPr>
                       <w:rFonts w:ascii="Cambria Math" w:hAnsi="Cambria Math"/>
-                      <w:i/>
+                      <w:iCs/>
                     </w:rPr>
                   </m:ctrlPr>
                 </m:sSubPr>
                 <m:e>
                   <m:r>
+                    <m:rPr>
+                      <m:sty m:val="p"/>
+                    </m:rPr>
                     <w:rPr>
                       <w:rFonts w:ascii="Cambria Math" w:hAnsi="Cambria Math"/>
                     </w:rPr>
@@ -4276,6 +4376,9 @@
                 </m:e>
                 <m:sub>
                   <m:r>
+                    <m:rPr>
+                      <m:sty m:val="p"/>
+                    </m:rPr>
                     <w:rPr>
                       <w:rFonts w:ascii="Cambria Math" w:hAnsi="Cambria Math"/>
                     </w:rPr>
@@ -4288,12 +4391,15 @@
                   <m:ctrlPr>
                     <w:rPr>
                       <w:rFonts w:ascii="Cambria Math" w:hAnsi="Cambria Math"/>
-                      <w:i/>
+                      <w:iCs/>
                     </w:rPr>
                   </m:ctrlPr>
                 </m:sSubPr>
                 <m:e>
                   <m:r>
+                    <m:rPr>
+                      <m:sty m:val="p"/>
+                    </m:rPr>
                     <w:rPr>
                       <w:rFonts w:ascii="Cambria Math" w:hAnsi="Cambria Math"/>
                     </w:rPr>
@@ -4302,6 +4408,9 @@
                 </m:e>
                 <m:sub>
                   <m:r>
+                    <m:rPr>
+                      <m:sty m:val="p"/>
+                    </m:rPr>
                     <w:rPr>
                       <w:rFonts w:ascii="Cambria Math" w:hAnsi="Cambria Math"/>
                     </w:rPr>
@@ -4316,12 +4425,15 @@
                   <m:ctrlPr>
                     <w:rPr>
                       <w:rFonts w:ascii="Cambria Math" w:hAnsi="Cambria Math"/>
-                      <w:i/>
+                      <w:iCs/>
                     </w:rPr>
                   </m:ctrlPr>
                 </m:sSubPr>
                 <m:e>
                   <m:r>
+                    <m:rPr>
+                      <m:sty m:val="p"/>
+                    </m:rPr>
                     <w:rPr>
                       <w:rFonts w:ascii="Cambria Math" w:hAnsi="Cambria Math"/>
                     </w:rPr>
@@ -4330,6 +4442,9 @@
                 </m:e>
                 <m:sub>
                   <m:r>
+                    <m:rPr>
+                      <m:sty m:val="p"/>
+                    </m:rPr>
                     <w:rPr>
                       <w:rFonts w:ascii="Cambria Math" w:hAnsi="Cambria Math"/>
                     </w:rPr>
@@ -4338,6 +4453,9 @@
                 </m:sub>
               </m:sSub>
               <m:r>
+                <m:rPr>
+                  <m:sty m:val="p"/>
+                </m:rPr>
                 <w:rPr>
                   <w:rFonts w:ascii="Cambria Math" w:hAnsi="Cambria Math"/>
                 </w:rPr>
@@ -4348,12 +4466,15 @@
                   <m:ctrlPr>
                     <w:rPr>
                       <w:rFonts w:ascii="Cambria Math" w:hAnsi="Cambria Math"/>
-                      <w:i/>
+                      <w:iCs/>
                     </w:rPr>
                   </m:ctrlPr>
                 </m:sSupPr>
                 <m:e>
                   <m:r>
+                    <m:rPr>
+                      <m:sty m:val="p"/>
+                    </m:rPr>
                     <w:rPr>
                       <w:rFonts w:ascii="Cambria Math" w:hAnsi="Cambria Math"/>
                     </w:rPr>
@@ -4362,6 +4483,9 @@
                 </m:e>
                 <m:sup>
                   <m:r>
+                    <m:rPr>
+                      <m:sty m:val="p"/>
+                    </m:rPr>
                     <w:rPr>
                       <w:rFonts w:ascii="Cambria Math" w:hAnsi="Cambria Math"/>
                     </w:rPr>
@@ -4374,12 +4498,15 @@
                   <m:ctrlPr>
                     <w:rPr>
                       <w:rFonts w:ascii="Cambria Math" w:hAnsi="Cambria Math"/>
-                      <w:i/>
+                      <w:iCs/>
                     </w:rPr>
                   </m:ctrlPr>
                 </m:sSubPr>
                 <m:e>
                   <m:r>
+                    <m:rPr>
+                      <m:sty m:val="p"/>
+                    </m:rPr>
                     <w:rPr>
                       <w:rFonts w:ascii="Cambria Math" w:hAnsi="Cambria Math"/>
                     </w:rPr>
@@ -4388,6 +4515,9 @@
                 </m:e>
                 <m:sub>
                   <m:r>
+                    <m:rPr>
+                      <m:sty m:val="p"/>
+                    </m:rPr>
                     <w:rPr>
                       <w:rFonts w:ascii="Cambria Math" w:hAnsi="Cambria Math"/>
                     </w:rPr>
@@ -4593,8 +4723,6 @@
         </w:rPr>
         <w:t xml:space="preserve">the </w:t>
       </w:r>
-      <w:bookmarkStart w:id="2" w:name="_GoBack"/>
-      <w:bookmarkEnd w:id="2"/>
       <w:r>
         <w:rPr>
           <w:lang w:val="en-GB"/>
@@ -6080,7 +6208,25 @@
                 <w:sz w:val="22"/>
                 <w:szCs w:val="24"/>
               </w:rPr>
-              <w:t>-a goalkeeper and striker remain the objectives but key could be the departure.</w:t>
+              <w:t xml:space="preserve">-a goalkeeper and striker remain the </w:t>
+            </w:r>
+            <w:proofErr w:type="gramStart"/>
+            <w:r>
+              <w:rPr>
+                <w:rFonts w:ascii="Times New Roman" w:hAnsi="Times New Roman" w:cs="Times New Roman"/>
+                <w:sz w:val="22"/>
+                <w:szCs w:val="24"/>
+              </w:rPr>
+              <w:t>objectives</w:t>
+            </w:r>
+            <w:proofErr w:type="gramEnd"/>
+            <w:r>
+              <w:rPr>
+                <w:rFonts w:ascii="Times New Roman" w:hAnsi="Times New Roman" w:cs="Times New Roman"/>
+                <w:sz w:val="22"/>
+                <w:szCs w:val="24"/>
+              </w:rPr>
+              <w:t xml:space="preserve"> but key could be the departure.</w:t>
             </w:r>
           </w:p>
         </w:tc>
@@ -6550,8 +6696,13 @@
         <w:t xml:space="preserve">as </w:t>
       </w:r>
       <w:r>
-        <w:t>to make sure the summaries generated by the models are correct and sufficient</w:t>
-      </w:r>
+        <w:t xml:space="preserve">to make sure the summaries generated by the models are correct and </w:t>
+      </w:r>
+      <w:proofErr w:type="gramStart"/>
+      <w:r>
+        <w:t>sufficient</w:t>
+      </w:r>
+      <w:proofErr w:type="gramEnd"/>
       <w:r>
         <w:t xml:space="preserve"> in some cases</w:t>
       </w:r>
@@ -6752,7 +6903,15 @@
         <w:pStyle w:val="ACLReferencesText"/>
       </w:pPr>
       <w:r>
-        <w:t>[11] U.Hahn and I.Mani 2000. The challenges of automatic summarization. IEEE Computer, 33(11): 29-36</w:t>
+        <w:t xml:space="preserve">[11] </w:t>
+      </w:r>
+      <w:proofErr w:type="gramStart"/>
+      <w:r>
+        <w:t>U.Hahn</w:t>
+      </w:r>
+      <w:proofErr w:type="gramEnd"/>
+      <w:r>
+        <w:t xml:space="preserve"> and I.Mani 2000. The challenges of automatic summarization. IEEE Computer, 33(11): 29-36</w:t>
       </w:r>
     </w:p>
     <w:p>
@@ -10282,7 +10441,7 @@
 </file>
 
 <file path=customXml/itemProps1.xml><?xml version="1.0" encoding="utf-8"?>
-<ds:datastoreItem xmlns:ds="http://schemas.openxmlformats.org/officeDocument/2006/customXml" ds:itemID="{4A02ACF7-B649-479D-AFEA-4BBB851C7693}">
+<ds:datastoreItem xmlns:ds="http://schemas.openxmlformats.org/officeDocument/2006/customXml" ds:itemID="{E0E1EDBE-5B3A-4F3F-A3AC-F693450236F3}">
   <ds:schemaRefs>
     <ds:schemaRef ds:uri="http://schemas.openxmlformats.org/officeDocument/2006/bibliography"/>
   </ds:schemaRefs>

--- a/Project/final_report.docx
+++ b/Project/final_report.docx
@@ -50,8 +50,6 @@
               </w:rPr>
               <w:t xml:space="preserve">     </w:t>
             </w:r>
-            <w:bookmarkStart w:id="1" w:name="_GoBack"/>
-            <w:bookmarkEnd w:id="1"/>
             <w:r>
               <w:rPr>
                 <w:rFonts w:ascii="Times New Roman" w:hAnsi="Times New Roman" w:cs="Times New Roman"/>
@@ -159,7 +157,29 @@
                 <w:sz w:val="24"/>
                 <w:szCs w:val="24"/>
               </w:rPr>
-              <w:t>Nattapat Juthaprachakul                        Siyu Wu</w:t>
+              <w:t xml:space="preserve">Nattapat Juthaprachakul                        </w:t>
+            </w:r>
+            <w:proofErr w:type="spellStart"/>
+            <w:r>
+              <w:rPr>
+                <w:rFonts w:ascii="Times New Roman" w:hAnsi="Times New Roman" w:cs="Times New Roman"/>
+                <w:b/>
+                <w:bCs/>
+                <w:sz w:val="24"/>
+                <w:szCs w:val="24"/>
+              </w:rPr>
+              <w:t>Siyu</w:t>
+            </w:r>
+            <w:proofErr w:type="spellEnd"/>
+            <w:r>
+              <w:rPr>
+                <w:rFonts w:ascii="Times New Roman" w:hAnsi="Times New Roman" w:cs="Times New Roman"/>
+                <w:b/>
+                <w:bCs/>
+                <w:sz w:val="24"/>
+                <w:szCs w:val="24"/>
+              </w:rPr>
+              <w:t xml:space="preserve"> Wu</w:t>
             </w:r>
           </w:p>
         </w:tc>
@@ -405,7 +425,19 @@
         <w:t xml:space="preserve"> network</w:t>
       </w:r>
       <w:r>
-        <w:t>-based approaches to tackle the challenge of abstractive text summarization on news articles. The methods include vanilla sequence-to-sequence models without attention</w:t>
+        <w:t xml:space="preserve">-based approaches to tackle the challenge of abstractive text summarization on news articles. The methods include </w:t>
+      </w:r>
+      <w:r>
+        <w:t xml:space="preserve">a </w:t>
+      </w:r>
+      <w:r>
+        <w:t xml:space="preserve">vanilla </w:t>
+      </w:r>
+      <w:r>
+        <w:t xml:space="preserve">LSTM </w:t>
+      </w:r>
+      <w:r>
+        <w:t>sequence-to-sequence model without attention</w:t>
       </w:r>
       <w:r>
         <w:t xml:space="preserve"> [1]</w:t>
@@ -545,7 +577,7 @@
           <w:color w:val="000000" w:themeColor="text1"/>
           <w:lang w:val="en-GB" w:eastAsia="en-GB" w:bidi="th-TH"/>
         </w:rPr>
-        <w:t xml:space="preserve">First, thanks to the huge amount of available data, text summarization is becoming an important and useful task in several applications such as business analysis. For example, we always hear someone say, “I don’t want a full report, just give me a brief summary of the results.” With </w:t>
+        <w:t>First, thanks to huge amount of available data, text summarization is becoming an important and useful task in several applications such as business analysis</w:t>
       </w:r>
       <w:r>
         <w:rPr>
@@ -553,7 +585,7 @@
           <w:color w:val="000000" w:themeColor="text1"/>
           <w:lang w:val="en-GB" w:eastAsia="en-GB" w:bidi="th-TH"/>
         </w:rPr>
-        <w:t>t</w:t>
+        <w:t xml:space="preserve"> and data mining</w:t>
       </w:r>
       <w:r>
         <w:rPr>
@@ -561,7 +593,7 @@
           <w:color w:val="000000" w:themeColor="text1"/>
           <w:lang w:val="en-GB" w:eastAsia="en-GB" w:bidi="th-TH"/>
         </w:rPr>
-        <w:t>ext summarization, we can gain key information from articles and documents without reading through the whole article</w:t>
+        <w:t xml:space="preserve">. For example, we always hear someone say, “I don’t want a full report, just give me a brief summary of the results.” With </w:t>
       </w:r>
       <w:r>
         <w:rPr>
@@ -569,7 +601,7 @@
           <w:color w:val="000000" w:themeColor="text1"/>
           <w:lang w:val="en-GB" w:eastAsia="en-GB" w:bidi="th-TH"/>
         </w:rPr>
-        <w:t>s</w:t>
+        <w:t>t</w:t>
       </w:r>
       <w:r>
         <w:rPr>
@@ -577,25 +609,23 @@
           <w:color w:val="000000" w:themeColor="text1"/>
           <w:lang w:val="en-GB" w:eastAsia="en-GB" w:bidi="th-TH"/>
         </w:rPr>
-        <w:t>. This helps us save much time and effort.</w:t>
-      </w:r>
-    </w:p>
-    <w:p>
-      <w:pPr>
-        <w:spacing w:line="240" w:lineRule="auto"/>
+        <w:t xml:space="preserve">ext summarization, we can gain key information from articles </w:t>
+      </w:r>
+      <w:r>
         <w:rPr>
           <w:rFonts w:ascii="Times New Roman" w:eastAsia="Times New Roman" w:hAnsi="Times New Roman" w:cs="Times New Roman"/>
           <w:color w:val="000000" w:themeColor="text1"/>
           <w:lang w:val="en-GB" w:eastAsia="en-GB" w:bidi="th-TH"/>
         </w:rPr>
-      </w:pPr>
+        <w:t>or</w:t>
+      </w:r>
       <w:r>
         <w:rPr>
           <w:rFonts w:ascii="Times New Roman" w:eastAsia="Times New Roman" w:hAnsi="Times New Roman" w:cs="Times New Roman"/>
           <w:color w:val="000000" w:themeColor="text1"/>
           <w:lang w:val="en-GB" w:eastAsia="en-GB" w:bidi="th-TH"/>
         </w:rPr>
-        <w:t xml:space="preserve">Second, </w:t>
+        <w:t xml:space="preserve"> documents without reading through the whole article</w:t>
       </w:r>
       <w:r>
         <w:rPr>
@@ -603,7 +633,7 @@
           <w:color w:val="000000" w:themeColor="text1"/>
           <w:lang w:val="en-GB" w:eastAsia="en-GB" w:bidi="th-TH"/>
         </w:rPr>
-        <w:t>t</w:t>
+        <w:t>s</w:t>
       </w:r>
       <w:r>
         <w:rPr>
@@ -611,23 +641,25 @@
           <w:color w:val="000000" w:themeColor="text1"/>
           <w:lang w:val="en-GB" w:eastAsia="en-GB" w:bidi="th-TH"/>
         </w:rPr>
-        <w:t>ext summarization is a relatively new and very interesting topic in this course. We</w:t>
-      </w:r>
-      <w:r>
+        <w:t>. This helps us save much time and effort.</w:t>
+      </w:r>
+    </w:p>
+    <w:p>
+      <w:pPr>
+        <w:spacing w:line="240" w:lineRule="auto"/>
         <w:rPr>
           <w:rFonts w:ascii="Times New Roman" w:eastAsia="Times New Roman" w:hAnsi="Times New Roman" w:cs="Times New Roman"/>
           <w:color w:val="000000" w:themeColor="text1"/>
           <w:lang w:val="en-GB" w:eastAsia="en-GB" w:bidi="th-TH"/>
         </w:rPr>
-        <w:t xml:space="preserve"> have</w:t>
-      </w:r>
+      </w:pPr>
       <w:r>
         <w:rPr>
           <w:rFonts w:ascii="Times New Roman" w:eastAsia="Times New Roman" w:hAnsi="Times New Roman" w:cs="Times New Roman"/>
           <w:color w:val="000000" w:themeColor="text1"/>
           <w:lang w:val="en-GB" w:eastAsia="en-GB" w:bidi="th-TH"/>
         </w:rPr>
-        <w:t xml:space="preserve"> </w:t>
+        <w:t xml:space="preserve">Second, </w:t>
       </w:r>
       <w:r>
         <w:rPr>
@@ -635,7 +667,7 @@
           <w:color w:val="000000" w:themeColor="text1"/>
           <w:lang w:val="en-GB" w:eastAsia="en-GB" w:bidi="th-TH"/>
         </w:rPr>
-        <w:t>gone</w:t>
+        <w:t>t</w:t>
       </w:r>
       <w:r>
         <w:rPr>
@@ -643,7 +675,7 @@
           <w:color w:val="000000" w:themeColor="text1"/>
           <w:lang w:val="en-GB" w:eastAsia="en-GB" w:bidi="th-TH"/>
         </w:rPr>
-        <w:t xml:space="preserve"> through </w:t>
+        <w:t>ext summarization is a relatively new and very interesting topic in this course. We</w:t>
       </w:r>
       <w:r>
         <w:rPr>
@@ -651,7 +683,7 @@
           <w:color w:val="000000" w:themeColor="text1"/>
           <w:lang w:val="en-GB" w:eastAsia="en-GB" w:bidi="th-TH"/>
         </w:rPr>
-        <w:t xml:space="preserve">the </w:t>
+        <w:t xml:space="preserve"> have</w:t>
       </w:r>
       <w:r>
         <w:rPr>
@@ -659,7 +691,7 @@
           <w:color w:val="000000" w:themeColor="text1"/>
           <w:lang w:val="en-GB" w:eastAsia="en-GB" w:bidi="th-TH"/>
         </w:rPr>
-        <w:t>list of final projects from the last term and term before last term</w:t>
+        <w:t xml:space="preserve"> </w:t>
       </w:r>
       <w:r>
         <w:rPr>
@@ -667,7 +699,7 @@
           <w:color w:val="000000" w:themeColor="text1"/>
           <w:lang w:val="en-GB" w:eastAsia="en-GB" w:bidi="th-TH"/>
         </w:rPr>
-        <w:t xml:space="preserve"> and</w:t>
+        <w:t>gone</w:t>
       </w:r>
       <w:r>
         <w:rPr>
@@ -675,25 +707,23 @@
           <w:color w:val="000000" w:themeColor="text1"/>
           <w:lang w:val="en-GB" w:eastAsia="en-GB" w:bidi="th-TH"/>
         </w:rPr>
-        <w:t xml:space="preserve"> found out that this topic has never been implemented before in this class. </w:t>
-      </w:r>
-    </w:p>
-    <w:p>
-      <w:pPr>
-        <w:spacing w:line="240" w:lineRule="auto"/>
+        <w:t xml:space="preserve"> through </w:t>
+      </w:r>
+      <w:r>
         <w:rPr>
           <w:rFonts w:ascii="Times New Roman" w:eastAsia="Times New Roman" w:hAnsi="Times New Roman" w:cs="Times New Roman"/>
           <w:color w:val="000000" w:themeColor="text1"/>
           <w:lang w:val="en-GB" w:eastAsia="en-GB" w:bidi="th-TH"/>
         </w:rPr>
-      </w:pPr>
+        <w:t xml:space="preserve">the </w:t>
+      </w:r>
       <w:r>
         <w:rPr>
           <w:rFonts w:ascii="Times New Roman" w:eastAsia="Times New Roman" w:hAnsi="Times New Roman" w:cs="Times New Roman"/>
           <w:color w:val="000000" w:themeColor="text1"/>
           <w:lang w:val="en-GB" w:eastAsia="en-GB" w:bidi="th-TH"/>
         </w:rPr>
-        <w:t xml:space="preserve">Lastly, we now have an opportunity to implement several techniques we have learnt from this class such as sequence-to-sequence </w:t>
+        <w:t>list of final projects from the last term and term before last term</w:t>
       </w:r>
       <w:r>
         <w:rPr>
@@ -701,7 +731,7 @@
           <w:color w:val="000000" w:themeColor="text1"/>
           <w:lang w:val="en-GB" w:eastAsia="en-GB" w:bidi="th-TH"/>
         </w:rPr>
-        <w:t xml:space="preserve">models </w:t>
+        <w:t xml:space="preserve"> and</w:t>
       </w:r>
       <w:r>
         <w:rPr>
@@ -709,23 +739,25 @@
           <w:color w:val="000000" w:themeColor="text1"/>
           <w:lang w:val="en-GB" w:eastAsia="en-GB" w:bidi="th-TH"/>
         </w:rPr>
-        <w:t>and transformer models</w:t>
-      </w:r>
-      <w:r>
+        <w:t xml:space="preserve"> found out that this topic has never been implemented before in this class. </w:t>
+      </w:r>
+    </w:p>
+    <w:p>
+      <w:pPr>
+        <w:spacing w:line="240" w:lineRule="auto"/>
         <w:rPr>
           <w:rFonts w:ascii="Times New Roman" w:eastAsia="Times New Roman" w:hAnsi="Times New Roman" w:cs="Times New Roman"/>
           <w:color w:val="000000" w:themeColor="text1"/>
           <w:lang w:val="en-GB" w:eastAsia="en-GB" w:bidi="th-TH"/>
         </w:rPr>
-        <w:t xml:space="preserve"> </w:t>
-      </w:r>
+      </w:pPr>
       <w:r>
         <w:rPr>
           <w:rFonts w:ascii="Times New Roman" w:eastAsia="Times New Roman" w:hAnsi="Times New Roman" w:cs="Times New Roman"/>
           <w:color w:val="000000" w:themeColor="text1"/>
           <w:lang w:val="en-GB" w:eastAsia="en-GB" w:bidi="th-TH"/>
         </w:rPr>
-        <w:t>with real-world dataset</w:t>
+        <w:t xml:space="preserve">Lastly, we now have an opportunity to implement several techniques we have learnt from this class such as sequence-to-sequence </w:t>
       </w:r>
       <w:r>
         <w:rPr>
@@ -733,6 +765,38 @@
           <w:color w:val="000000" w:themeColor="text1"/>
           <w:lang w:val="en-GB" w:eastAsia="en-GB" w:bidi="th-TH"/>
         </w:rPr>
+        <w:t xml:space="preserve">models </w:t>
+      </w:r>
+      <w:r>
+        <w:rPr>
+          <w:rFonts w:ascii="Times New Roman" w:eastAsia="Times New Roman" w:hAnsi="Times New Roman" w:cs="Times New Roman"/>
+          <w:color w:val="000000" w:themeColor="text1"/>
+          <w:lang w:val="en-GB" w:eastAsia="en-GB" w:bidi="th-TH"/>
+        </w:rPr>
+        <w:t>and transformer models</w:t>
+      </w:r>
+      <w:r>
+        <w:rPr>
+          <w:rFonts w:ascii="Times New Roman" w:eastAsia="Times New Roman" w:hAnsi="Times New Roman" w:cs="Times New Roman"/>
+          <w:color w:val="000000" w:themeColor="text1"/>
+          <w:lang w:val="en-GB" w:eastAsia="en-GB" w:bidi="th-TH"/>
+        </w:rPr>
+        <w:t xml:space="preserve"> </w:t>
+      </w:r>
+      <w:r>
+        <w:rPr>
+          <w:rFonts w:ascii="Times New Roman" w:eastAsia="Times New Roman" w:hAnsi="Times New Roman" w:cs="Times New Roman"/>
+          <w:color w:val="000000" w:themeColor="text1"/>
+          <w:lang w:val="en-GB" w:eastAsia="en-GB" w:bidi="th-TH"/>
+        </w:rPr>
+        <w:t>with real-world dataset</w:t>
+      </w:r>
+      <w:r>
+        <w:rPr>
+          <w:rFonts w:ascii="Times New Roman" w:eastAsia="Times New Roman" w:hAnsi="Times New Roman" w:cs="Times New Roman"/>
+          <w:color w:val="000000" w:themeColor="text1"/>
+          <w:lang w:val="en-GB" w:eastAsia="en-GB" w:bidi="th-TH"/>
+        </w:rPr>
         <w:t>. Also, we have tried different techniques beyond scope of this course such as a text-to-text transfer network. We compare how these more advanced methods could improve the performance over the general approaches.</w:t>
       </w:r>
     </w:p>
@@ -860,7 +924,13 @@
         <w:ind w:firstLine="0"/>
       </w:pPr>
       <w:r>
-        <w:t>For neural network techniques, they are generally either sentence-extractive (choosing a lot of sentences as a summary) or abstractive (creating a summary from a sequence-to-sequence model).</w:t>
+        <w:t>For neural network</w:t>
+      </w:r>
+      <w:r>
+        <w:t>-based</w:t>
+      </w:r>
+      <w:r>
+        <w:t xml:space="preserve"> techniques, they are generally either sentence-extractive (choosing a lot of sentences as a summary) or abstractive (creating a summary from a sequence-to-sequence model).</w:t>
       </w:r>
     </w:p>
     <w:p>
@@ -930,10 +1000,10 @@
         <w:ind w:firstLine="0"/>
       </w:pPr>
       <w:r>
-        <w:t>Nonetheless, t</w:t>
-      </w:r>
-      <w:r>
-        <w:t xml:space="preserve">he </w:t>
+        <w:t>Nonetheless,</w:t>
+      </w:r>
+      <w:r>
+        <w:t xml:space="preserve"> </w:t>
       </w:r>
       <w:r>
         <w:t xml:space="preserve">recent </w:t>
@@ -1033,7 +1103,7 @@
         <w:pStyle w:val="ACLText"/>
       </w:pPr>
       <w:r>
-        <w:t>In the summarization task, given a news article, we would like to generate a shorter version of the story or a highlight while preserving the important points of the articles. More formally, for an input sequence</w:t>
+        <w:t>In the summarization task, given a news article, we would like to generate a shorter version of the story while preserving important points of the articles. More formally, for an input sequence</w:t>
       </w:r>
       <m:oMath>
         <m:r>
@@ -1320,14 +1390,42 @@
       <w:pPr>
         <w:pStyle w:val="ACLText"/>
       </w:pPr>
-      <w:r>
-        <w:t>We have tried an extractive approach such as a frequency-based technique, but we find that the result</w:t>
+    </w:p>
+    <w:p>
+      <w:pPr>
+        <w:pStyle w:val="ACLText"/>
+      </w:pPr>
+      <w:r>
+        <w:t xml:space="preserve">We have tried an extractive approach such </w:t>
+      </w:r>
+      <w:r>
+        <w:t>as frequency</w:t>
+      </w:r>
+      <w:r>
+        <w:t>-based technique</w:t>
+      </w:r>
+      <w:r>
+        <w:t xml:space="preserve">s like </w:t>
+      </w:r>
+      <w:proofErr w:type="spellStart"/>
+      <w:r>
+        <w:t>TextRank</w:t>
+      </w:r>
+      <w:proofErr w:type="spellEnd"/>
+      <w:r>
+        <w:t>, but we find that the result</w:t>
       </w:r>
       <w:r>
         <w:t>s</w:t>
       </w:r>
       <w:r>
-        <w:t xml:space="preserve"> are not suitable for comparison with the neural-based approaches. In addition, CNN/Daily Mail dataset </w:t>
+        <w:t xml:space="preserve"> are not suitable for comparison with the neural</w:t>
+      </w:r>
+      <w:r>
+        <w:t xml:space="preserve"> network-</w:t>
+      </w:r>
+      <w:r>
+        <w:t xml:space="preserve">based approaches. In addition, CNN/Daily Mail dataset </w:t>
       </w:r>
       <w:r>
         <w:t xml:space="preserve">[5] </w:t>
@@ -1374,46 +1472,76 @@
         <w:rPr>
           <w:bCs/>
         </w:rPr>
-        <w:t xml:space="preserve"> is a general Deep learning-based architecture used in NLP sequence-to-sequence tasks. Generally, </w:t>
-      </w:r>
-      <w:r>
-        <w:t>we use LSTM with an encoder-decoder architecture inspired by Neural Machine Translation and summaries are generated from the decoder, using target vocabulary.</w:t>
+        <w:t xml:space="preserve"> is a general Deep learning-based architecture used in </w:t>
       </w:r>
       <w:r>
         <w:rPr>
           <w:bCs/>
         </w:rPr>
+        <w:t xml:space="preserve">many </w:t>
+      </w:r>
+      <w:r>
+        <w:rPr>
+          <w:bCs/>
+        </w:rPr>
+        <w:t xml:space="preserve">NLP sequence-to-sequence tasks. Generally, </w:t>
+      </w:r>
+      <w:r>
+        <w:t>we use LSTM with an encoder-decoder architecture inspired by Neural Machine Translation and summaries are generated from the decoder</w:t>
+      </w:r>
+      <w:r>
         <w:t xml:space="preserve"> </w:t>
       </w:r>
       <w:r>
+        <w:t>using target vocabulary.</w:t>
+      </w:r>
+      <w:r>
         <w:rPr>
           <w:bCs/>
         </w:rPr>
+        <w:t xml:space="preserve"> </w:t>
+      </w:r>
+      <w:r>
+        <w:rPr>
+          <w:bCs/>
+        </w:rPr>
         <w:t>We train them from scratch and t</w:t>
       </w:r>
       <w:r>
         <w:rPr>
           <w:bCs/>
         </w:rPr>
-        <w:t>his model provides us a baseline of the training time and accuracy</w:t>
+        <w:t xml:space="preserve">his model provides us a baseline of </w:t>
       </w:r>
       <w:r>
         <w:rPr>
           <w:bCs/>
         </w:rPr>
+        <w:t>model</w:t>
+      </w:r>
+      <w:r>
+        <w:rPr>
+          <w:bCs/>
+        </w:rPr>
+        <w:t xml:space="preserve"> training time and accuracy</w:t>
+      </w:r>
+      <w:r>
+        <w:rPr>
+          <w:bCs/>
+        </w:rPr>
         <w:t>; thus, it</w:t>
       </w:r>
       <w:r>
         <w:rPr>
           <w:bCs/>
         </w:rPr>
-        <w:t xml:space="preserve"> helps us better understand how much the improvement of other Deep learning-based </w:t>
+        <w:t xml:space="preserve"> helps us better </w:t>
       </w:r>
       <w:r>
         <w:rPr>
           <w:bCs/>
         </w:rPr>
-        <w:t>approaches could offer regarding both accuracy and efficiency.</w:t>
+        <w:t>understand how much the improvement of other Deep learning-based approaches could offer regarding both accuracy and efficiency.</w:t>
       </w:r>
     </w:p>
     <w:p>
@@ -1446,7 +1574,7 @@
           <w:sz w:val="22"/>
           <w:szCs w:val="22"/>
         </w:rPr>
-        <w:t>Model 2: Fine-tuned transformer</w:t>
+        <w:t>Model 2: Finetuned transformer</w:t>
       </w:r>
     </w:p>
     <w:p>
@@ -1460,7 +1588,21 @@
         <w:t xml:space="preserve"> </w:t>
       </w:r>
       <w:r>
-        <w:t>model on our pre-processed dataset. BART-base is a pre-trained transformer model by Facebook trained on XSum news dataset</w:t>
+        <w:t>model on our pre-processed dataset. BART-base is a pre-trained transformer model by Facebook</w:t>
+      </w:r>
+      <w:r>
+        <w:t xml:space="preserve"> which is</w:t>
+      </w:r>
+      <w:r>
+        <w:t xml:space="preserve"> trained on </w:t>
+      </w:r>
+      <w:proofErr w:type="spellStart"/>
+      <w:r>
+        <w:t>XSum</w:t>
+      </w:r>
+      <w:proofErr w:type="spellEnd"/>
+      <w:r>
+        <w:t xml:space="preserve"> news dataset</w:t>
       </w:r>
       <w:r>
         <w:t xml:space="preserve"> </w:t>
@@ -1475,7 +1617,31 @@
         <w:t>.</w:t>
       </w:r>
       <w:r>
-        <w:t xml:space="preserve"> BART uses a standard sequence-to-sequence (NMT architecture) with a bidirectional encoder (</w:t>
+        <w:t xml:space="preserve"> BART uses a standard sequence-to-sequence</w:t>
+      </w:r>
+      <w:r>
+        <w:t xml:space="preserve"> structure</w:t>
+      </w:r>
+      <w:r>
+        <w:t xml:space="preserve"> (N</w:t>
+      </w:r>
+      <w:r>
+        <w:t xml:space="preserve">eural </w:t>
+      </w:r>
+      <w:r>
+        <w:t>M</w:t>
+      </w:r>
+      <w:r>
+        <w:t xml:space="preserve">achine </w:t>
+      </w:r>
+      <w:r>
+        <w:t>T</w:t>
+      </w:r>
+      <w:r>
+        <w:t>ranslation</w:t>
+      </w:r>
+      <w:r>
+        <w:t xml:space="preserve"> architecture) with a bidirectional encoder (</w:t>
       </w:r>
       <w:proofErr w:type="gramStart"/>
       <w:r>
@@ -1515,7 +1681,13 @@
       </w:r>
       <w:proofErr w:type="gramEnd"/>
       <w:r>
-        <w:t xml:space="preserve"> generalizing BERT because of the bidirectional encoder.</w:t>
+        <w:t xml:space="preserve"> generalizing BERT because of the bidirectional encoder</w:t>
+      </w:r>
+      <w:r>
+        <w:t xml:space="preserve"> [7]</w:t>
+      </w:r>
+      <w:r>
+        <w:t>.</w:t>
       </w:r>
     </w:p>
     <w:p>
@@ -1588,7 +1760,7 @@
           <w:lang w:eastAsia="de-DE"/>
         </w:rPr>
       </w:pPr>
-      <w:bookmarkStart w:id="2" w:name="_Hlk57908313"/>
+      <w:bookmarkStart w:id="1" w:name="_Hlk57908313"/>
       <w:r>
         <w:rPr>
           <w:rFonts w:ascii="Times New Roman" w:eastAsia="Times New Roman" w:hAnsi="Times New Roman" w:cs="Times New Roman"/>
@@ -1634,7 +1806,7 @@
         </w:rPr>
         <w:t xml:space="preserve">. </w:t>
       </w:r>
-      <w:bookmarkEnd w:id="2"/>
+      <w:bookmarkEnd w:id="1"/>
       <w:r>
         <w:rPr>
           <w:rFonts w:ascii="Times New Roman" w:eastAsia="Times New Roman" w:hAnsi="Times New Roman" w:cs="Times New Roman"/>
@@ -1763,7 +1935,25 @@
           <w:kern w:val="16"/>
           <w:lang w:eastAsia="de-DE"/>
         </w:rPr>
-        <w:t xml:space="preserve">Although BART architecture is closely related to BERT, there are two major differences. First, each layer of the decoder additionally performs cross-attention over the final hidden layer of the encoder. Second, BART does not use an additional feed-forward network before word-prediction while BERT does. </w:t>
+        <w:t>Although BART architecture is closely related to BERT, there are two major differences. First, each layer of the decoder additionally performs cross-attention over the final hidden layer of the encoder. Second, BART does not use an additional feed-forward network before word</w:t>
+      </w:r>
+      <w:r>
+        <w:rPr>
+          <w:rFonts w:ascii="Times New Roman" w:eastAsia="Times New Roman" w:hAnsi="Times New Roman" w:cs="Times New Roman"/>
+          <w:spacing w:val="-2"/>
+          <w:kern w:val="16"/>
+          <w:lang w:eastAsia="de-DE"/>
+        </w:rPr>
+        <w:t xml:space="preserve"> </w:t>
+      </w:r>
+      <w:r>
+        <w:rPr>
+          <w:rFonts w:ascii="Times New Roman" w:eastAsia="Times New Roman" w:hAnsi="Times New Roman" w:cs="Times New Roman"/>
+          <w:spacing w:val="-2"/>
+          <w:kern w:val="16"/>
+          <w:lang w:eastAsia="de-DE"/>
+        </w:rPr>
+        <w:t xml:space="preserve">prediction while BERT does. </w:t>
       </w:r>
       <w:r>
         <w:rPr>
@@ -2123,7 +2313,7 @@
         <w:pStyle w:val="ACLSubsection"/>
       </w:pPr>
       <w:r>
-        <w:t>Model 3-6: Pre-trained transformers without fine tuning</w:t>
+        <w:t>Model 3-6: Pre-trained transformers without finetuning</w:t>
       </w:r>
     </w:p>
     <w:p>
@@ -2167,7 +2357,10 @@
         <w:t xml:space="preserve">the </w:t>
       </w:r>
       <w:r>
-        <w:t>MLM are</w:t>
+        <w:t xml:space="preserve">MLM </w:t>
+      </w:r>
+      <w:r>
+        <w:t>is</w:t>
       </w:r>
       <w:r>
         <w:t xml:space="preserve"> used in</w:t>
@@ -2179,7 +2372,19 @@
         <w:t xml:space="preserve"> like BERT</w:t>
       </w:r>
       <w:r>
-        <w:t>, at any time t the representation of the word is derived from both the left and the right context of it. The difference between BERT and T5 is that T5 replaces multiple consecutive tokens with a single mask keyword while BERT uses mask tokens for each word.</w:t>
+        <w:t xml:space="preserve">, at any time </w:t>
+      </w:r>
+      <w:proofErr w:type="spellStart"/>
+      <w:r>
+        <w:rPr>
+          <w:i/>
+          <w:iCs/>
+        </w:rPr>
+        <w:t>t</w:t>
+      </w:r>
+      <w:proofErr w:type="spellEnd"/>
+      <w:r>
+        <w:t xml:space="preserve"> the representation of the word is derived from both the left and the right context of it. The difference between BERT and T5 is that T5 replaces multiple consecutive tokens with a single mask keyword while BERT uses mask tokens for each word.</w:t>
       </w:r>
     </w:p>
     <w:p>
@@ -2212,7 +2417,15 @@
         <w:t>,</w:t>
       </w:r>
       <w:r>
-        <w:t xml:space="preserve"> through final feed-forward and softmax at the output level.</w:t>
+        <w:t xml:space="preserve"> through final feed-forward and </w:t>
+      </w:r>
+      <w:proofErr w:type="spellStart"/>
+      <w:r>
+        <w:t>softmax</w:t>
+      </w:r>
+      <w:proofErr w:type="spellEnd"/>
+      <w:r>
+        <w:t xml:space="preserve"> at the output level.</w:t>
       </w:r>
     </w:p>
     <w:p>
@@ -2352,7 +2565,15 @@
         <w:t xml:space="preserve">m </w:t>
       </w:r>
       <w:r>
-        <w:t xml:space="preserve">from Huggingface </w:t>
+        <w:t xml:space="preserve">from </w:t>
+      </w:r>
+      <w:proofErr w:type="spellStart"/>
+      <w:r>
+        <w:t>Huggingface</w:t>
+      </w:r>
+      <w:proofErr w:type="spellEnd"/>
+      <w:r>
+        <w:t xml:space="preserve"> </w:t>
       </w:r>
       <w:r>
         <w:t xml:space="preserve">[9] </w:t>
@@ -2550,8 +2771,16 @@
               <w:rPr>
                 <w:rFonts w:ascii="Times New Roman" w:hAnsi="Times New Roman" w:cs="Times New Roman"/>
               </w:rPr>
-              <w:t>CNN/Dailymail</w:t>
-            </w:r>
+              <w:t>CNN/</w:t>
+            </w:r>
+            <w:proofErr w:type="spellStart"/>
+            <w:r>
+              <w:rPr>
+                <w:rFonts w:ascii="Times New Roman" w:hAnsi="Times New Roman" w:cs="Times New Roman"/>
+              </w:rPr>
+              <w:t>Dailymail</w:t>
+            </w:r>
+            <w:proofErr w:type="spellEnd"/>
           </w:p>
         </w:tc>
       </w:tr>
@@ -2605,12 +2834,14 @@
                 <w:rFonts w:ascii="Times New Roman" w:hAnsi="Times New Roman" w:cs="Times New Roman"/>
               </w:rPr>
             </w:pPr>
+            <w:proofErr w:type="spellStart"/>
             <w:r>
               <w:rPr>
                 <w:rFonts w:ascii="Times New Roman" w:hAnsi="Times New Roman" w:cs="Times New Roman"/>
               </w:rPr>
               <w:t>XSum</w:t>
             </w:r>
+            <w:proofErr w:type="spellEnd"/>
           </w:p>
         </w:tc>
         <w:tc>
@@ -2628,8 +2859,16 @@
               <w:rPr>
                 <w:rFonts w:ascii="Times New Roman" w:hAnsi="Times New Roman" w:cs="Times New Roman"/>
               </w:rPr>
-              <w:t>CNN/Dailymail</w:t>
-            </w:r>
+              <w:t>CNN/</w:t>
+            </w:r>
+            <w:proofErr w:type="spellStart"/>
+            <w:r>
+              <w:rPr>
+                <w:rFonts w:ascii="Times New Roman" w:hAnsi="Times New Roman" w:cs="Times New Roman"/>
+              </w:rPr>
+              <w:t>Dailymail</w:t>
+            </w:r>
+            <w:proofErr w:type="spellEnd"/>
           </w:p>
         </w:tc>
       </w:tr>
@@ -2683,12 +2922,14 @@
                 <w:rFonts w:ascii="Times New Roman" w:hAnsi="Times New Roman" w:cs="Times New Roman"/>
               </w:rPr>
             </w:pPr>
+            <w:proofErr w:type="spellStart"/>
             <w:r>
               <w:rPr>
                 <w:rFonts w:ascii="Times New Roman" w:hAnsi="Times New Roman" w:cs="Times New Roman"/>
               </w:rPr>
               <w:t>XSum</w:t>
             </w:r>
+            <w:proofErr w:type="spellEnd"/>
           </w:p>
         </w:tc>
         <w:tc>
@@ -3019,7 +3260,13 @@
         <w:ind w:firstLine="0"/>
       </w:pPr>
       <w:r>
-        <w:t xml:space="preserve">The articles have an average of 781 tokens while the summaries have an average of 56 tokens. For pre-processing, we remove punctuation, number, and CNN and Daily Mail name tags at the beginning of every line. We also lower every letter in all words and remove noisy words that are not related to news articles such as advertisements. </w:t>
+        <w:t>The articles have an average of 781 tokens while the summaries have an average of 56 tokens. For pre-processing, we remove punctuation, number, and CNN</w:t>
+      </w:r>
+      <w:r>
+        <w:t>/</w:t>
+      </w:r>
+      <w:r>
+        <w:t xml:space="preserve">Daily Mail name tags at the beginning of every line. We also lower every letter in all words and remove noisy words that are not related to news articles such as advertisements. </w:t>
       </w:r>
     </w:p>
     <w:p>
@@ -3323,7 +3570,15 @@
         <w:t>t</w:t>
       </w:r>
       <w:r>
-        <w:t xml:space="preserve">ext summarization is Recall-Oriented Understudy for Gisting Evaluation (ROUGE) which automatically determines the quality of a summary by comparing </w:t>
+        <w:t xml:space="preserve">ext summarization is Recall-Oriented Understudy for </w:t>
+      </w:r>
+      <w:proofErr w:type="spellStart"/>
+      <w:r>
+        <w:t>Gisting</w:t>
+      </w:r>
+      <w:proofErr w:type="spellEnd"/>
+      <w:r>
+        <w:t xml:space="preserve"> Evaluation (ROUGE) which automatically determines the quality of a summary by comparing </w:t>
       </w:r>
       <w:r>
         <w:t xml:space="preserve">the </w:t>
@@ -3954,7 +4209,35 @@
         <w:rPr>
           <w:bCs/>
         </w:rPr>
-        <w:t xml:space="preserve"> Given reference summary X of length m and model summary Y of length n, the F</w:t>
+        <w:t xml:space="preserve"> Given reference summary X of length </w:t>
+      </w:r>
+      <w:r>
+        <w:rPr>
+          <w:bCs/>
+          <w:i/>
+          <w:iCs/>
+        </w:rPr>
+        <w:t xml:space="preserve">m </w:t>
+      </w:r>
+      <w:r>
+        <w:rPr>
+          <w:bCs/>
+        </w:rPr>
+        <w:t xml:space="preserve">and model summary Y of length </w:t>
+      </w:r>
+      <w:r>
+        <w:rPr>
+          <w:bCs/>
+          <w:i/>
+          <w:iCs/>
+        </w:rPr>
+        <w:t>n</w:t>
+      </w:r>
+      <w:r>
+        <w:rPr>
+          <w:bCs/>
+        </w:rPr>
+        <w:t>, the F</w:t>
       </w:r>
       <w:r>
         <w:rPr>
@@ -4555,7 +4838,13 @@
         <w:t>implemented</w:t>
       </w:r>
       <w:r>
-        <w:t xml:space="preserve"> one sequence-to-sequence model, pretuned one transformer-based model (BART-based</w:t>
+        <w:t xml:space="preserve"> one sequence-to-sequence model, </w:t>
+      </w:r>
+      <w:r>
+        <w:t>fine</w:t>
+      </w:r>
+      <w:r>
+        <w:t>tuned one transformer-based model (BART-based</w:t>
       </w:r>
       <w:r>
         <w:t xml:space="preserve"> [2]</w:t>
@@ -4585,7 +4874,18 @@
         <w:t>)</w:t>
       </w:r>
       <w:r>
-        <w:t xml:space="preserve"> from Huggingface [9]</w:t>
+        <w:t xml:space="preserve"> from </w:t>
+      </w:r>
+      <w:proofErr w:type="spellStart"/>
+      <w:r>
+        <w:t>Huggingface</w:t>
+      </w:r>
+      <w:proofErr w:type="spellEnd"/>
+      <w:r>
+        <w:t xml:space="preserve"> [9]</w:t>
+      </w:r>
+      <w:r>
+        <w:t xml:space="preserve"> directly</w:t>
       </w:r>
       <w:r>
         <w:t xml:space="preserve">. </w:t>
@@ -4630,7 +4930,15 @@
         <w:ind w:firstLine="0"/>
       </w:pPr>
       <w:r>
-        <w:t xml:space="preserve">We use Google Colab as our main training facilities. We have tried CPU, GPU (Tesla T4), and TPU. For training of our baseline model, it takes around 7, 2, and 0.5 hours respectively while it </w:t>
+        <w:t xml:space="preserve">We use Google </w:t>
+      </w:r>
+      <w:proofErr w:type="spellStart"/>
+      <w:r>
+        <w:t>Colab</w:t>
+      </w:r>
+      <w:proofErr w:type="spellEnd"/>
+      <w:r>
+        <w:t xml:space="preserve"> as our main training facilities. We have tried CPU, GPU (Tesla T4), and TPU. For training of our baseline model, it takes around 7, 2, and 0.5 hours respectively while it </w:t>
       </w:r>
       <w:r>
         <w:t>takes around 1 hour for pre-tuning the BART-</w:t>
@@ -5461,7 +5769,25 @@
           <w:iCs/>
           <w:lang w:val="en-GB"/>
         </w:rPr>
-        <w:t>Louis Van Gall eyes Scheweinsteiger reunion at Old Trafford</w:t>
+        <w:t xml:space="preserve">Louis Van Gall eyes </w:t>
+      </w:r>
+      <w:proofErr w:type="spellStart"/>
+      <w:r>
+        <w:rPr>
+          <w:i/>
+          <w:iCs/>
+          <w:lang w:val="en-GB"/>
+        </w:rPr>
+        <w:t>Scheweinsteiger</w:t>
+      </w:r>
+      <w:proofErr w:type="spellEnd"/>
+      <w:r>
+        <w:rPr>
+          <w:i/>
+          <w:iCs/>
+          <w:lang w:val="en-GB"/>
+        </w:rPr>
+        <w:t xml:space="preserve"> reunion at Old Trafford</w:t>
       </w:r>
       <w:r>
         <w:rPr>
@@ -5588,7 +5914,49 @@
               <w:rPr>
                 <w:rFonts w:ascii="Times New Roman" w:hAnsi="Times New Roman" w:cs="Times New Roman"/>
               </w:rPr>
-              <w:t>-manchester united have made bastian schweinsteiger their top summer target.</w:t>
+              <w:t>-</w:t>
+            </w:r>
+            <w:proofErr w:type="spellStart"/>
+            <w:r>
+              <w:rPr>
+                <w:rFonts w:ascii="Times New Roman" w:hAnsi="Times New Roman" w:cs="Times New Roman"/>
+              </w:rPr>
+              <w:t>manchester</w:t>
+            </w:r>
+            <w:proofErr w:type="spellEnd"/>
+            <w:r>
+              <w:rPr>
+                <w:rFonts w:ascii="Times New Roman" w:hAnsi="Times New Roman" w:cs="Times New Roman"/>
+              </w:rPr>
+              <w:t xml:space="preserve"> united have made </w:t>
+            </w:r>
+            <w:proofErr w:type="spellStart"/>
+            <w:r>
+              <w:rPr>
+                <w:rFonts w:ascii="Times New Roman" w:hAnsi="Times New Roman" w:cs="Times New Roman"/>
+              </w:rPr>
+              <w:t>bastian</w:t>
+            </w:r>
+            <w:proofErr w:type="spellEnd"/>
+            <w:r>
+              <w:rPr>
+                <w:rFonts w:ascii="Times New Roman" w:hAnsi="Times New Roman" w:cs="Times New Roman"/>
+              </w:rPr>
+              <w:t xml:space="preserve"> </w:t>
+            </w:r>
+            <w:proofErr w:type="spellStart"/>
+            <w:r>
+              <w:rPr>
+                <w:rFonts w:ascii="Times New Roman" w:hAnsi="Times New Roman" w:cs="Times New Roman"/>
+              </w:rPr>
+              <w:t>schweinsteiger</w:t>
+            </w:r>
+            <w:proofErr w:type="spellEnd"/>
+            <w:r>
+              <w:rPr>
+                <w:rFonts w:ascii="Times New Roman" w:hAnsi="Times New Roman" w:cs="Times New Roman"/>
+              </w:rPr>
+              <w:t xml:space="preserve"> their top summer target.</w:t>
             </w:r>
           </w:p>
           <w:p>
@@ -5601,7 +5969,63 @@
               <w:rPr>
                 <w:rFonts w:ascii="Times New Roman" w:hAnsi="Times New Roman" w:cs="Times New Roman"/>
               </w:rPr>
-              <w:t>-louis van gaal eyes bastian schweinsteiger reunion at old trafford.</w:t>
+              <w:t xml:space="preserve">-louis van </w:t>
+            </w:r>
+            <w:proofErr w:type="spellStart"/>
+            <w:r>
+              <w:rPr>
+                <w:rFonts w:ascii="Times New Roman" w:hAnsi="Times New Roman" w:cs="Times New Roman"/>
+              </w:rPr>
+              <w:t>gaal</w:t>
+            </w:r>
+            <w:proofErr w:type="spellEnd"/>
+            <w:r>
+              <w:rPr>
+                <w:rFonts w:ascii="Times New Roman" w:hAnsi="Times New Roman" w:cs="Times New Roman"/>
+              </w:rPr>
+              <w:t xml:space="preserve"> eyes </w:t>
+            </w:r>
+            <w:proofErr w:type="spellStart"/>
+            <w:r>
+              <w:rPr>
+                <w:rFonts w:ascii="Times New Roman" w:hAnsi="Times New Roman" w:cs="Times New Roman"/>
+              </w:rPr>
+              <w:t>bastian</w:t>
+            </w:r>
+            <w:proofErr w:type="spellEnd"/>
+            <w:r>
+              <w:rPr>
+                <w:rFonts w:ascii="Times New Roman" w:hAnsi="Times New Roman" w:cs="Times New Roman"/>
+              </w:rPr>
+              <w:t xml:space="preserve"> </w:t>
+            </w:r>
+            <w:proofErr w:type="spellStart"/>
+            <w:r>
+              <w:rPr>
+                <w:rFonts w:ascii="Times New Roman" w:hAnsi="Times New Roman" w:cs="Times New Roman"/>
+              </w:rPr>
+              <w:t>schweinsteiger</w:t>
+            </w:r>
+            <w:proofErr w:type="spellEnd"/>
+            <w:r>
+              <w:rPr>
+                <w:rFonts w:ascii="Times New Roman" w:hAnsi="Times New Roman" w:cs="Times New Roman"/>
+              </w:rPr>
+              <w:t xml:space="preserve"> reunion at old </w:t>
+            </w:r>
+            <w:proofErr w:type="spellStart"/>
+            <w:r>
+              <w:rPr>
+                <w:rFonts w:ascii="Times New Roman" w:hAnsi="Times New Roman" w:cs="Times New Roman"/>
+              </w:rPr>
+              <w:t>trafford</w:t>
+            </w:r>
+            <w:proofErr w:type="spellEnd"/>
+            <w:r>
+              <w:rPr>
+                <w:rFonts w:ascii="Times New Roman" w:hAnsi="Times New Roman" w:cs="Times New Roman"/>
+              </w:rPr>
+              <w:t>.</w:t>
             </w:r>
           </w:p>
         </w:tc>
@@ -5641,7 +6065,35 @@
               <w:rPr>
                 <w:rFonts w:ascii="Times New Roman" w:hAnsi="Times New Roman" w:cs="Times New Roman"/>
               </w:rPr>
-              <w:t>-manchester united have been linked with a move to manchester united.</w:t>
+              <w:t>-</w:t>
+            </w:r>
+            <w:proofErr w:type="spellStart"/>
+            <w:r>
+              <w:rPr>
+                <w:rFonts w:ascii="Times New Roman" w:hAnsi="Times New Roman" w:cs="Times New Roman"/>
+              </w:rPr>
+              <w:t>manchester</w:t>
+            </w:r>
+            <w:proofErr w:type="spellEnd"/>
+            <w:r>
+              <w:rPr>
+                <w:rFonts w:ascii="Times New Roman" w:hAnsi="Times New Roman" w:cs="Times New Roman"/>
+              </w:rPr>
+              <w:t xml:space="preserve"> united have been linked with a move to </w:t>
+            </w:r>
+            <w:proofErr w:type="spellStart"/>
+            <w:r>
+              <w:rPr>
+                <w:rFonts w:ascii="Times New Roman" w:hAnsi="Times New Roman" w:cs="Times New Roman"/>
+              </w:rPr>
+              <w:t>manchester</w:t>
+            </w:r>
+            <w:proofErr w:type="spellEnd"/>
+            <w:r>
+              <w:rPr>
+                <w:rFonts w:ascii="Times New Roman" w:hAnsi="Times New Roman" w:cs="Times New Roman"/>
+              </w:rPr>
+              <w:t xml:space="preserve"> united.</w:t>
             </w:r>
           </w:p>
         </w:tc>
@@ -5681,7 +6133,49 @@
               <w:rPr>
                 <w:rFonts w:ascii="Times New Roman" w:hAnsi="Times New Roman" w:cs="Times New Roman"/>
               </w:rPr>
-              <w:t>-manchester united have made bastian schweinsteiger their top summer target.</w:t>
+              <w:t>-</w:t>
+            </w:r>
+            <w:proofErr w:type="spellStart"/>
+            <w:r>
+              <w:rPr>
+                <w:rFonts w:ascii="Times New Roman" w:hAnsi="Times New Roman" w:cs="Times New Roman"/>
+              </w:rPr>
+              <w:t>manchester</w:t>
+            </w:r>
+            <w:proofErr w:type="spellEnd"/>
+            <w:r>
+              <w:rPr>
+                <w:rFonts w:ascii="Times New Roman" w:hAnsi="Times New Roman" w:cs="Times New Roman"/>
+              </w:rPr>
+              <w:t xml:space="preserve"> united have made </w:t>
+            </w:r>
+            <w:proofErr w:type="spellStart"/>
+            <w:r>
+              <w:rPr>
+                <w:rFonts w:ascii="Times New Roman" w:hAnsi="Times New Roman" w:cs="Times New Roman"/>
+              </w:rPr>
+              <w:t>bastian</w:t>
+            </w:r>
+            <w:proofErr w:type="spellEnd"/>
+            <w:r>
+              <w:rPr>
+                <w:rFonts w:ascii="Times New Roman" w:hAnsi="Times New Roman" w:cs="Times New Roman"/>
+              </w:rPr>
+              <w:t xml:space="preserve"> </w:t>
+            </w:r>
+            <w:proofErr w:type="spellStart"/>
+            <w:r>
+              <w:rPr>
+                <w:rFonts w:ascii="Times New Roman" w:hAnsi="Times New Roman" w:cs="Times New Roman"/>
+              </w:rPr>
+              <w:t>schweinsteiger</w:t>
+            </w:r>
+            <w:proofErr w:type="spellEnd"/>
+            <w:r>
+              <w:rPr>
+                <w:rFonts w:ascii="Times New Roman" w:hAnsi="Times New Roman" w:cs="Times New Roman"/>
+              </w:rPr>
+              <w:t xml:space="preserve"> their top summer target.</w:t>
             </w:r>
           </w:p>
         </w:tc>
@@ -5721,7 +6215,63 @@
               <w:rPr>
                 <w:rFonts w:ascii="Times New Roman" w:hAnsi="Times New Roman" w:cs="Times New Roman"/>
               </w:rPr>
-              <w:t>-bastian schweinsteiger is thought to be keen on joining his former boss louis van gaal at old trafford.</w:t>
+              <w:t>-</w:t>
+            </w:r>
+            <w:proofErr w:type="spellStart"/>
+            <w:r>
+              <w:rPr>
+                <w:rFonts w:ascii="Times New Roman" w:hAnsi="Times New Roman" w:cs="Times New Roman"/>
+              </w:rPr>
+              <w:t>bastian</w:t>
+            </w:r>
+            <w:proofErr w:type="spellEnd"/>
+            <w:r>
+              <w:rPr>
+                <w:rFonts w:ascii="Times New Roman" w:hAnsi="Times New Roman" w:cs="Times New Roman"/>
+              </w:rPr>
+              <w:t xml:space="preserve"> </w:t>
+            </w:r>
+            <w:proofErr w:type="spellStart"/>
+            <w:r>
+              <w:rPr>
+                <w:rFonts w:ascii="Times New Roman" w:hAnsi="Times New Roman" w:cs="Times New Roman"/>
+              </w:rPr>
+              <w:t>schweinsteiger</w:t>
+            </w:r>
+            <w:proofErr w:type="spellEnd"/>
+            <w:r>
+              <w:rPr>
+                <w:rFonts w:ascii="Times New Roman" w:hAnsi="Times New Roman" w:cs="Times New Roman"/>
+              </w:rPr>
+              <w:t xml:space="preserve"> is thought to be keen on joining his former boss louis van </w:t>
+            </w:r>
+            <w:proofErr w:type="spellStart"/>
+            <w:r>
+              <w:rPr>
+                <w:rFonts w:ascii="Times New Roman" w:hAnsi="Times New Roman" w:cs="Times New Roman"/>
+              </w:rPr>
+              <w:t>gaal</w:t>
+            </w:r>
+            <w:proofErr w:type="spellEnd"/>
+            <w:r>
+              <w:rPr>
+                <w:rFonts w:ascii="Times New Roman" w:hAnsi="Times New Roman" w:cs="Times New Roman"/>
+              </w:rPr>
+              <w:t xml:space="preserve"> at old </w:t>
+            </w:r>
+            <w:proofErr w:type="spellStart"/>
+            <w:r>
+              <w:rPr>
+                <w:rFonts w:ascii="Times New Roman" w:hAnsi="Times New Roman" w:cs="Times New Roman"/>
+              </w:rPr>
+              <w:t>trafford</w:t>
+            </w:r>
+            <w:proofErr w:type="spellEnd"/>
+            <w:r>
+              <w:rPr>
+                <w:rFonts w:ascii="Times New Roman" w:hAnsi="Times New Roman" w:cs="Times New Roman"/>
+              </w:rPr>
+              <w:t>.</w:t>
             </w:r>
           </w:p>
         </w:tc>
@@ -5761,7 +6311,49 @@
               <w:rPr>
                 <w:rFonts w:ascii="Times New Roman" w:hAnsi="Times New Roman" w:cs="Times New Roman"/>
               </w:rPr>
-              <w:t xml:space="preserve">-manchester united have made bastian schweinsteiger their top summer target. </w:t>
+              <w:t>-</w:t>
+            </w:r>
+            <w:proofErr w:type="spellStart"/>
+            <w:r>
+              <w:rPr>
+                <w:rFonts w:ascii="Times New Roman" w:hAnsi="Times New Roman" w:cs="Times New Roman"/>
+              </w:rPr>
+              <w:t>manchester</w:t>
+            </w:r>
+            <w:proofErr w:type="spellEnd"/>
+            <w:r>
+              <w:rPr>
+                <w:rFonts w:ascii="Times New Roman" w:hAnsi="Times New Roman" w:cs="Times New Roman"/>
+              </w:rPr>
+              <w:t xml:space="preserve"> united have made </w:t>
+            </w:r>
+            <w:proofErr w:type="spellStart"/>
+            <w:r>
+              <w:rPr>
+                <w:rFonts w:ascii="Times New Roman" w:hAnsi="Times New Roman" w:cs="Times New Roman"/>
+              </w:rPr>
+              <w:t>bastian</w:t>
+            </w:r>
+            <w:proofErr w:type="spellEnd"/>
+            <w:r>
+              <w:rPr>
+                <w:rFonts w:ascii="Times New Roman" w:hAnsi="Times New Roman" w:cs="Times New Roman"/>
+              </w:rPr>
+              <w:t xml:space="preserve"> </w:t>
+            </w:r>
+            <w:proofErr w:type="spellStart"/>
+            <w:r>
+              <w:rPr>
+                <w:rFonts w:ascii="Times New Roman" w:hAnsi="Times New Roman" w:cs="Times New Roman"/>
+              </w:rPr>
+              <w:t>schweinsteiger</w:t>
+            </w:r>
+            <w:proofErr w:type="spellEnd"/>
+            <w:r>
+              <w:rPr>
+                <w:rFonts w:ascii="Times New Roman" w:hAnsi="Times New Roman" w:cs="Times New Roman"/>
+              </w:rPr>
+              <w:t xml:space="preserve"> their top summer target. </w:t>
             </w:r>
           </w:p>
           <w:p>
@@ -5774,7 +6366,21 @@
               <w:rPr>
                 <w:rFonts w:ascii="Times New Roman" w:hAnsi="Times New Roman" w:cs="Times New Roman"/>
               </w:rPr>
-              <w:t>-the schweinsteiger is thought to be keen.</w:t>
+              <w:t xml:space="preserve">-the </w:t>
+            </w:r>
+            <w:proofErr w:type="spellStart"/>
+            <w:r>
+              <w:rPr>
+                <w:rFonts w:ascii="Times New Roman" w:hAnsi="Times New Roman" w:cs="Times New Roman"/>
+              </w:rPr>
+              <w:t>schweinsteiger</w:t>
+            </w:r>
+            <w:proofErr w:type="spellEnd"/>
+            <w:r>
+              <w:rPr>
+                <w:rFonts w:ascii="Times New Roman" w:hAnsi="Times New Roman" w:cs="Times New Roman"/>
+              </w:rPr>
+              <w:t xml:space="preserve"> is thought to be keen.</w:t>
             </w:r>
           </w:p>
         </w:tc>
@@ -5814,7 +6420,49 @@
               <w:rPr>
                 <w:rFonts w:ascii="Times New Roman" w:hAnsi="Times New Roman" w:cs="Times New Roman"/>
               </w:rPr>
-              <w:t xml:space="preserve">-manchester united have made bastian schweinsteiger their top summer target. </w:t>
+              <w:t>-</w:t>
+            </w:r>
+            <w:proofErr w:type="spellStart"/>
+            <w:r>
+              <w:rPr>
+                <w:rFonts w:ascii="Times New Roman" w:hAnsi="Times New Roman" w:cs="Times New Roman"/>
+              </w:rPr>
+              <w:t>manchester</w:t>
+            </w:r>
+            <w:proofErr w:type="spellEnd"/>
+            <w:r>
+              <w:rPr>
+                <w:rFonts w:ascii="Times New Roman" w:hAnsi="Times New Roman" w:cs="Times New Roman"/>
+              </w:rPr>
+              <w:t xml:space="preserve"> united have made </w:t>
+            </w:r>
+            <w:proofErr w:type="spellStart"/>
+            <w:r>
+              <w:rPr>
+                <w:rFonts w:ascii="Times New Roman" w:hAnsi="Times New Roman" w:cs="Times New Roman"/>
+              </w:rPr>
+              <w:t>bastian</w:t>
+            </w:r>
+            <w:proofErr w:type="spellEnd"/>
+            <w:r>
+              <w:rPr>
+                <w:rFonts w:ascii="Times New Roman" w:hAnsi="Times New Roman" w:cs="Times New Roman"/>
+              </w:rPr>
+              <w:t xml:space="preserve"> </w:t>
+            </w:r>
+            <w:proofErr w:type="spellStart"/>
+            <w:r>
+              <w:rPr>
+                <w:rFonts w:ascii="Times New Roman" w:hAnsi="Times New Roman" w:cs="Times New Roman"/>
+              </w:rPr>
+              <w:t>schweinsteiger</w:t>
+            </w:r>
+            <w:proofErr w:type="spellEnd"/>
+            <w:r>
+              <w:rPr>
+                <w:rFonts w:ascii="Times New Roman" w:hAnsi="Times New Roman" w:cs="Times New Roman"/>
+              </w:rPr>
+              <w:t xml:space="preserve"> their top summer target. </w:t>
             </w:r>
           </w:p>
           <w:p>
@@ -5827,7 +6475,21 @@
               <w:rPr>
                 <w:rFonts w:ascii="Times New Roman" w:hAnsi="Times New Roman" w:cs="Times New Roman"/>
               </w:rPr>
-              <w:t>-the schweinsteiger is thought to be keen.</w:t>
+              <w:t xml:space="preserve">-the </w:t>
+            </w:r>
+            <w:proofErr w:type="spellStart"/>
+            <w:r>
+              <w:rPr>
+                <w:rFonts w:ascii="Times New Roman" w:hAnsi="Times New Roman" w:cs="Times New Roman"/>
+              </w:rPr>
+              <w:t>schweinsteiger</w:t>
+            </w:r>
+            <w:proofErr w:type="spellEnd"/>
+            <w:r>
+              <w:rPr>
+                <w:rFonts w:ascii="Times New Roman" w:hAnsi="Times New Roman" w:cs="Times New Roman"/>
+              </w:rPr>
+              <w:t xml:space="preserve"> is thought to be keen.</w:t>
             </w:r>
           </w:p>
         </w:tc>
@@ -5867,7 +6529,49 @@
               <w:rPr>
                 <w:rFonts w:ascii="Times New Roman" w:hAnsi="Times New Roman" w:cs="Times New Roman"/>
               </w:rPr>
-              <w:t xml:space="preserve">-manchester united have made bastian schweinsteiger their top summer target. </w:t>
+              <w:t>-</w:t>
+            </w:r>
+            <w:proofErr w:type="spellStart"/>
+            <w:r>
+              <w:rPr>
+                <w:rFonts w:ascii="Times New Roman" w:hAnsi="Times New Roman" w:cs="Times New Roman"/>
+              </w:rPr>
+              <w:t>manchester</w:t>
+            </w:r>
+            <w:proofErr w:type="spellEnd"/>
+            <w:r>
+              <w:rPr>
+                <w:rFonts w:ascii="Times New Roman" w:hAnsi="Times New Roman" w:cs="Times New Roman"/>
+              </w:rPr>
+              <w:t xml:space="preserve"> united have made </w:t>
+            </w:r>
+            <w:proofErr w:type="spellStart"/>
+            <w:r>
+              <w:rPr>
+                <w:rFonts w:ascii="Times New Roman" w:hAnsi="Times New Roman" w:cs="Times New Roman"/>
+              </w:rPr>
+              <w:t>bastian</w:t>
+            </w:r>
+            <w:proofErr w:type="spellEnd"/>
+            <w:r>
+              <w:rPr>
+                <w:rFonts w:ascii="Times New Roman" w:hAnsi="Times New Roman" w:cs="Times New Roman"/>
+              </w:rPr>
+              <w:t xml:space="preserve"> </w:t>
+            </w:r>
+            <w:proofErr w:type="spellStart"/>
+            <w:r>
+              <w:rPr>
+                <w:rFonts w:ascii="Times New Roman" w:hAnsi="Times New Roman" w:cs="Times New Roman"/>
+              </w:rPr>
+              <w:t>schweinsteiger</w:t>
+            </w:r>
+            <w:proofErr w:type="spellEnd"/>
+            <w:r>
+              <w:rPr>
+                <w:rFonts w:ascii="Times New Roman" w:hAnsi="Times New Roman" w:cs="Times New Roman"/>
+              </w:rPr>
+              <w:t xml:space="preserve"> their top summer target. </w:t>
             </w:r>
           </w:p>
           <w:p>
@@ -5880,7 +6584,21 @@
               <w:rPr>
                 <w:rFonts w:ascii="Times New Roman" w:hAnsi="Times New Roman" w:cs="Times New Roman"/>
               </w:rPr>
-              <w:t>-schweinsteiger is thought to be keen on.</w:t>
+              <w:t>-</w:t>
+            </w:r>
+            <w:proofErr w:type="spellStart"/>
+            <w:r>
+              <w:rPr>
+                <w:rFonts w:ascii="Times New Roman" w:hAnsi="Times New Roman" w:cs="Times New Roman"/>
+              </w:rPr>
+              <w:t>schweinsteiger</w:t>
+            </w:r>
+            <w:proofErr w:type="spellEnd"/>
+            <w:r>
+              <w:rPr>
+                <w:rFonts w:ascii="Times New Roman" w:hAnsi="Times New Roman" w:cs="Times New Roman"/>
+              </w:rPr>
+              <w:t xml:space="preserve"> is thought to be keen on.</w:t>
             </w:r>
           </w:p>
         </w:tc>
@@ -5955,7 +6673,23 @@
         <w:ind w:firstLine="0"/>
       </w:pPr>
       <w:r>
-        <w:t>For the reference summary, there is some extra information that our models may have troubles dealing with. The first point is the word “reds” which refers to “Liverpool” not color. The other point is “Anfield club” which also refers to “Liverpool” even though “Anfield” is a small city in Liverpool city. In conclusion, same as Example 1, all the models except the LSTM model can correctly predict summary.</w:t>
+        <w:t>For the reference summary, there is some extra information that our models may have troubles dealing with. The first point is the word “reds” which refers to “Liverpool” not color. The other point is “</w:t>
+      </w:r>
+      <w:proofErr w:type="spellStart"/>
+      <w:r>
+        <w:t>Anfield</w:t>
+      </w:r>
+      <w:proofErr w:type="spellEnd"/>
+      <w:r>
+        <w:t xml:space="preserve"> club” which also refers to “Liverpool” even though “</w:t>
+      </w:r>
+      <w:proofErr w:type="spellStart"/>
+      <w:r>
+        <w:t>Anfield</w:t>
+      </w:r>
+      <w:proofErr w:type="spellEnd"/>
+      <w:r>
+        <w:t>” is a small city in Liverpool city. In conclusion, same as Example 1, all the models except the LSTM model can correctly predict summary.</w:t>
       </w:r>
     </w:p>
     <w:p>
@@ -6021,7 +6755,43 @@
                 <w:sz w:val="22"/>
                 <w:szCs w:val="24"/>
               </w:rPr>
-              <w:t>-the reds want swansea striker wilfried bony to boost their attack.</w:t>
+              <w:t xml:space="preserve">-the reds want </w:t>
+            </w:r>
+            <w:proofErr w:type="spellStart"/>
+            <w:r>
+              <w:rPr>
+                <w:rFonts w:ascii="Times New Roman" w:hAnsi="Times New Roman" w:cs="Times New Roman"/>
+                <w:sz w:val="22"/>
+                <w:szCs w:val="24"/>
+              </w:rPr>
+              <w:t>swansea</w:t>
+            </w:r>
+            <w:proofErr w:type="spellEnd"/>
+            <w:r>
+              <w:rPr>
+                <w:rFonts w:ascii="Times New Roman" w:hAnsi="Times New Roman" w:cs="Times New Roman"/>
+                <w:sz w:val="22"/>
+                <w:szCs w:val="24"/>
+              </w:rPr>
+              <w:t xml:space="preserve"> striker </w:t>
+            </w:r>
+            <w:proofErr w:type="spellStart"/>
+            <w:r>
+              <w:rPr>
+                <w:rFonts w:ascii="Times New Roman" w:hAnsi="Times New Roman" w:cs="Times New Roman"/>
+                <w:sz w:val="22"/>
+                <w:szCs w:val="24"/>
+              </w:rPr>
+              <w:t>wilfried</w:t>
+            </w:r>
+            <w:proofErr w:type="spellEnd"/>
+            <w:r>
+              <w:rPr>
+                <w:rFonts w:ascii="Times New Roman" w:hAnsi="Times New Roman" w:cs="Times New Roman"/>
+                <w:sz w:val="22"/>
+                <w:szCs w:val="24"/>
+              </w:rPr>
+              <w:t xml:space="preserve"> bony to boost their attack.</w:t>
             </w:r>
           </w:p>
           <w:p>
@@ -6038,7 +6808,79 @@
                 <w:sz w:val="22"/>
                 <w:szCs w:val="24"/>
               </w:rPr>
-              <w:t>-petr cech and jack butland are being considered by the anfield club.</w:t>
+              <w:t>-</w:t>
+            </w:r>
+            <w:proofErr w:type="spellStart"/>
+            <w:r>
+              <w:rPr>
+                <w:rFonts w:ascii="Times New Roman" w:hAnsi="Times New Roman" w:cs="Times New Roman"/>
+                <w:sz w:val="22"/>
+                <w:szCs w:val="24"/>
+              </w:rPr>
+              <w:t>petr</w:t>
+            </w:r>
+            <w:proofErr w:type="spellEnd"/>
+            <w:r>
+              <w:rPr>
+                <w:rFonts w:ascii="Times New Roman" w:hAnsi="Times New Roman" w:cs="Times New Roman"/>
+                <w:sz w:val="22"/>
+                <w:szCs w:val="24"/>
+              </w:rPr>
+              <w:t xml:space="preserve"> </w:t>
+            </w:r>
+            <w:proofErr w:type="spellStart"/>
+            <w:r>
+              <w:rPr>
+                <w:rFonts w:ascii="Times New Roman" w:hAnsi="Times New Roman" w:cs="Times New Roman"/>
+                <w:sz w:val="22"/>
+                <w:szCs w:val="24"/>
+              </w:rPr>
+              <w:t>cech</w:t>
+            </w:r>
+            <w:proofErr w:type="spellEnd"/>
+            <w:r>
+              <w:rPr>
+                <w:rFonts w:ascii="Times New Roman" w:hAnsi="Times New Roman" w:cs="Times New Roman"/>
+                <w:sz w:val="22"/>
+                <w:szCs w:val="24"/>
+              </w:rPr>
+              <w:t xml:space="preserve"> and jack </w:t>
+            </w:r>
+            <w:proofErr w:type="spellStart"/>
+            <w:r>
+              <w:rPr>
+                <w:rFonts w:ascii="Times New Roman" w:hAnsi="Times New Roman" w:cs="Times New Roman"/>
+                <w:sz w:val="22"/>
+                <w:szCs w:val="24"/>
+              </w:rPr>
+              <w:t>butland</w:t>
+            </w:r>
+            <w:proofErr w:type="spellEnd"/>
+            <w:r>
+              <w:rPr>
+                <w:rFonts w:ascii="Times New Roman" w:hAnsi="Times New Roman" w:cs="Times New Roman"/>
+                <w:sz w:val="22"/>
+                <w:szCs w:val="24"/>
+              </w:rPr>
+              <w:t xml:space="preserve"> are being considered by the </w:t>
+            </w:r>
+            <w:proofErr w:type="spellStart"/>
+            <w:r>
+              <w:rPr>
+                <w:rFonts w:ascii="Times New Roman" w:hAnsi="Times New Roman" w:cs="Times New Roman"/>
+                <w:sz w:val="22"/>
+                <w:szCs w:val="24"/>
+              </w:rPr>
+              <w:t>anfield</w:t>
+            </w:r>
+            <w:proofErr w:type="spellEnd"/>
+            <w:r>
+              <w:rPr>
+                <w:rFonts w:ascii="Times New Roman" w:hAnsi="Times New Roman" w:cs="Times New Roman"/>
+                <w:sz w:val="22"/>
+                <w:szCs w:val="24"/>
+              </w:rPr>
+              <w:t xml:space="preserve"> club.</w:t>
             </w:r>
           </w:p>
           <w:p>
@@ -6095,7 +6937,25 @@
                 <w:sz w:val="22"/>
                 <w:szCs w:val="24"/>
               </w:rPr>
-              <w:t>-liverpool have been linked with a move to the premier league.</w:t>
+              <w:t>-</w:t>
+            </w:r>
+            <w:proofErr w:type="spellStart"/>
+            <w:r>
+              <w:rPr>
+                <w:rFonts w:ascii="Times New Roman" w:hAnsi="Times New Roman" w:cs="Times New Roman"/>
+                <w:sz w:val="22"/>
+                <w:szCs w:val="24"/>
+              </w:rPr>
+              <w:t>liverpool</w:t>
+            </w:r>
+            <w:proofErr w:type="spellEnd"/>
+            <w:r>
+              <w:rPr>
+                <w:rFonts w:ascii="Times New Roman" w:hAnsi="Times New Roman" w:cs="Times New Roman"/>
+                <w:sz w:val="22"/>
+                <w:szCs w:val="24"/>
+              </w:rPr>
+              <w:t xml:space="preserve"> have been linked with a move to the premier league.</w:t>
             </w:r>
           </w:p>
         </w:tc>
@@ -6143,7 +7003,61 @@
                 <w:sz w:val="22"/>
                 <w:szCs w:val="24"/>
               </w:rPr>
-              <w:t>-liverpool are continuing to discuss the possibility of new additions to their squad should brendan rodgers get money to.</w:t>
+              <w:t>-</w:t>
+            </w:r>
+            <w:proofErr w:type="spellStart"/>
+            <w:r>
+              <w:rPr>
+                <w:rFonts w:ascii="Times New Roman" w:hAnsi="Times New Roman" w:cs="Times New Roman"/>
+                <w:sz w:val="22"/>
+                <w:szCs w:val="24"/>
+              </w:rPr>
+              <w:t>liverpool</w:t>
+            </w:r>
+            <w:proofErr w:type="spellEnd"/>
+            <w:r>
+              <w:rPr>
+                <w:rFonts w:ascii="Times New Roman" w:hAnsi="Times New Roman" w:cs="Times New Roman"/>
+                <w:sz w:val="22"/>
+                <w:szCs w:val="24"/>
+              </w:rPr>
+              <w:t xml:space="preserve"> are continuing to discuss the possibility of new additions to their squad should </w:t>
+            </w:r>
+            <w:proofErr w:type="spellStart"/>
+            <w:r>
+              <w:rPr>
+                <w:rFonts w:ascii="Times New Roman" w:hAnsi="Times New Roman" w:cs="Times New Roman"/>
+                <w:sz w:val="22"/>
+                <w:szCs w:val="24"/>
+              </w:rPr>
+              <w:t>brendan</w:t>
+            </w:r>
+            <w:proofErr w:type="spellEnd"/>
+            <w:r>
+              <w:rPr>
+                <w:rFonts w:ascii="Times New Roman" w:hAnsi="Times New Roman" w:cs="Times New Roman"/>
+                <w:sz w:val="22"/>
+                <w:szCs w:val="24"/>
+              </w:rPr>
+              <w:t xml:space="preserve"> </w:t>
+            </w:r>
+            <w:proofErr w:type="spellStart"/>
+            <w:r>
+              <w:rPr>
+                <w:rFonts w:ascii="Times New Roman" w:hAnsi="Times New Roman" w:cs="Times New Roman"/>
+                <w:sz w:val="22"/>
+                <w:szCs w:val="24"/>
+              </w:rPr>
+              <w:t>rodgers</w:t>
+            </w:r>
+            <w:proofErr w:type="spellEnd"/>
+            <w:r>
+              <w:rPr>
+                <w:rFonts w:ascii="Times New Roman" w:hAnsi="Times New Roman" w:cs="Times New Roman"/>
+                <w:sz w:val="22"/>
+                <w:szCs w:val="24"/>
+              </w:rPr>
+              <w:t xml:space="preserve"> get money to.</w:t>
             </w:r>
           </w:p>
         </w:tc>
@@ -6191,7 +7105,25 @@
                 <w:sz w:val="22"/>
                 <w:szCs w:val="24"/>
               </w:rPr>
-              <w:t xml:space="preserve">-liverpool are continuing to discuss the possibility of new additions to their squad. </w:t>
+              <w:t>-</w:t>
+            </w:r>
+            <w:proofErr w:type="spellStart"/>
+            <w:r>
+              <w:rPr>
+                <w:rFonts w:ascii="Times New Roman" w:hAnsi="Times New Roman" w:cs="Times New Roman"/>
+                <w:sz w:val="22"/>
+                <w:szCs w:val="24"/>
+              </w:rPr>
+              <w:t>liverpool</w:t>
+            </w:r>
+            <w:proofErr w:type="spellEnd"/>
+            <w:r>
+              <w:rPr>
+                <w:rFonts w:ascii="Times New Roman" w:hAnsi="Times New Roman" w:cs="Times New Roman"/>
+                <w:sz w:val="22"/>
+                <w:szCs w:val="24"/>
+              </w:rPr>
+              <w:t xml:space="preserve"> are continuing to discuss the possibility of new additions to their squad. </w:t>
             </w:r>
           </w:p>
           <w:p>
@@ -6274,7 +7206,61 @@
                 <w:sz w:val="22"/>
                 <w:szCs w:val="24"/>
               </w:rPr>
-              <w:t>-liverpool are continuing to discuss the possibility of new additions to their squad should brendan rodgers get money to spend.</w:t>
+              <w:t>-</w:t>
+            </w:r>
+            <w:proofErr w:type="spellStart"/>
+            <w:r>
+              <w:rPr>
+                <w:rFonts w:ascii="Times New Roman" w:hAnsi="Times New Roman" w:cs="Times New Roman"/>
+                <w:sz w:val="22"/>
+                <w:szCs w:val="24"/>
+              </w:rPr>
+              <w:t>liverpool</w:t>
+            </w:r>
+            <w:proofErr w:type="spellEnd"/>
+            <w:r>
+              <w:rPr>
+                <w:rFonts w:ascii="Times New Roman" w:hAnsi="Times New Roman" w:cs="Times New Roman"/>
+                <w:sz w:val="22"/>
+                <w:szCs w:val="24"/>
+              </w:rPr>
+              <w:t xml:space="preserve"> are continuing to discuss the possibility of new additions to their squad should </w:t>
+            </w:r>
+            <w:proofErr w:type="spellStart"/>
+            <w:r>
+              <w:rPr>
+                <w:rFonts w:ascii="Times New Roman" w:hAnsi="Times New Roman" w:cs="Times New Roman"/>
+                <w:sz w:val="22"/>
+                <w:szCs w:val="24"/>
+              </w:rPr>
+              <w:t>brendan</w:t>
+            </w:r>
+            <w:proofErr w:type="spellEnd"/>
+            <w:r>
+              <w:rPr>
+                <w:rFonts w:ascii="Times New Roman" w:hAnsi="Times New Roman" w:cs="Times New Roman"/>
+                <w:sz w:val="22"/>
+                <w:szCs w:val="24"/>
+              </w:rPr>
+              <w:t xml:space="preserve"> </w:t>
+            </w:r>
+            <w:proofErr w:type="spellStart"/>
+            <w:r>
+              <w:rPr>
+                <w:rFonts w:ascii="Times New Roman" w:hAnsi="Times New Roman" w:cs="Times New Roman"/>
+                <w:sz w:val="22"/>
+                <w:szCs w:val="24"/>
+              </w:rPr>
+              <w:t>rodgers</w:t>
+            </w:r>
+            <w:proofErr w:type="spellEnd"/>
+            <w:r>
+              <w:rPr>
+                <w:rFonts w:ascii="Times New Roman" w:hAnsi="Times New Roman" w:cs="Times New Roman"/>
+                <w:sz w:val="22"/>
+                <w:szCs w:val="24"/>
+              </w:rPr>
+              <w:t xml:space="preserve"> get money to spend.</w:t>
             </w:r>
           </w:p>
         </w:tc>
@@ -6323,7 +7309,25 @@
                 <w:sz w:val="22"/>
                 <w:szCs w:val="24"/>
               </w:rPr>
-              <w:t xml:space="preserve">-liverpool are continuing to discuss the possibility of new signings. </w:t>
+              <w:t>-</w:t>
+            </w:r>
+            <w:proofErr w:type="spellStart"/>
+            <w:r>
+              <w:rPr>
+                <w:rFonts w:ascii="Times New Roman" w:hAnsi="Times New Roman" w:cs="Times New Roman"/>
+                <w:sz w:val="22"/>
+                <w:szCs w:val="24"/>
+              </w:rPr>
+              <w:t>liverpool</w:t>
+            </w:r>
+            <w:proofErr w:type="spellEnd"/>
+            <w:r>
+              <w:rPr>
+                <w:rFonts w:ascii="Times New Roman" w:hAnsi="Times New Roman" w:cs="Times New Roman"/>
+                <w:sz w:val="22"/>
+                <w:szCs w:val="24"/>
+              </w:rPr>
+              <w:t xml:space="preserve"> are continuing to discuss the possibility of new signings. </w:t>
             </w:r>
           </w:p>
           <w:p>
@@ -6340,7 +7344,43 @@
                 <w:sz w:val="22"/>
                 <w:szCs w:val="24"/>
               </w:rPr>
-              <w:t>-a goalkeeper and striker remain the objectives for brendan rodgers.</w:t>
+              <w:t xml:space="preserve">-a goalkeeper and striker remain the objectives for </w:t>
+            </w:r>
+            <w:proofErr w:type="spellStart"/>
+            <w:r>
+              <w:rPr>
+                <w:rFonts w:ascii="Times New Roman" w:hAnsi="Times New Roman" w:cs="Times New Roman"/>
+                <w:sz w:val="22"/>
+                <w:szCs w:val="24"/>
+              </w:rPr>
+              <w:t>brendan</w:t>
+            </w:r>
+            <w:proofErr w:type="spellEnd"/>
+            <w:r>
+              <w:rPr>
+                <w:rFonts w:ascii="Times New Roman" w:hAnsi="Times New Roman" w:cs="Times New Roman"/>
+                <w:sz w:val="22"/>
+                <w:szCs w:val="24"/>
+              </w:rPr>
+              <w:t xml:space="preserve"> </w:t>
+            </w:r>
+            <w:proofErr w:type="spellStart"/>
+            <w:r>
+              <w:rPr>
+                <w:rFonts w:ascii="Times New Roman" w:hAnsi="Times New Roman" w:cs="Times New Roman"/>
+                <w:sz w:val="22"/>
+                <w:szCs w:val="24"/>
+              </w:rPr>
+              <w:t>rodgers</w:t>
+            </w:r>
+            <w:proofErr w:type="spellEnd"/>
+            <w:r>
+              <w:rPr>
+                <w:rFonts w:ascii="Times New Roman" w:hAnsi="Times New Roman" w:cs="Times New Roman"/>
+                <w:sz w:val="22"/>
+                <w:szCs w:val="24"/>
+              </w:rPr>
+              <w:t>.</w:t>
             </w:r>
           </w:p>
         </w:tc>
@@ -6388,7 +7428,61 @@
                 <w:sz w:val="22"/>
                 <w:szCs w:val="24"/>
               </w:rPr>
-              <w:t>-liverpool are continuing to discuss the possibility of new additions to their squad should brendan rodgers get money to spend.</w:t>
+              <w:t>-</w:t>
+            </w:r>
+            <w:proofErr w:type="spellStart"/>
+            <w:r>
+              <w:rPr>
+                <w:rFonts w:ascii="Times New Roman" w:hAnsi="Times New Roman" w:cs="Times New Roman"/>
+                <w:sz w:val="22"/>
+                <w:szCs w:val="24"/>
+              </w:rPr>
+              <w:t>liverpool</w:t>
+            </w:r>
+            <w:proofErr w:type="spellEnd"/>
+            <w:r>
+              <w:rPr>
+                <w:rFonts w:ascii="Times New Roman" w:hAnsi="Times New Roman" w:cs="Times New Roman"/>
+                <w:sz w:val="22"/>
+                <w:szCs w:val="24"/>
+              </w:rPr>
+              <w:t xml:space="preserve"> are continuing to discuss the possibility of new additions to their squad should </w:t>
+            </w:r>
+            <w:proofErr w:type="spellStart"/>
+            <w:r>
+              <w:rPr>
+                <w:rFonts w:ascii="Times New Roman" w:hAnsi="Times New Roman" w:cs="Times New Roman"/>
+                <w:sz w:val="22"/>
+                <w:szCs w:val="24"/>
+              </w:rPr>
+              <w:t>brendan</w:t>
+            </w:r>
+            <w:proofErr w:type="spellEnd"/>
+            <w:r>
+              <w:rPr>
+                <w:rFonts w:ascii="Times New Roman" w:hAnsi="Times New Roman" w:cs="Times New Roman"/>
+                <w:sz w:val="22"/>
+                <w:szCs w:val="24"/>
+              </w:rPr>
+              <w:t xml:space="preserve"> </w:t>
+            </w:r>
+            <w:proofErr w:type="spellStart"/>
+            <w:r>
+              <w:rPr>
+                <w:rFonts w:ascii="Times New Roman" w:hAnsi="Times New Roman" w:cs="Times New Roman"/>
+                <w:sz w:val="22"/>
+                <w:szCs w:val="24"/>
+              </w:rPr>
+              <w:t>rodgers</w:t>
+            </w:r>
+            <w:proofErr w:type="spellEnd"/>
+            <w:r>
+              <w:rPr>
+                <w:rFonts w:ascii="Times New Roman" w:hAnsi="Times New Roman" w:cs="Times New Roman"/>
+                <w:sz w:val="22"/>
+                <w:szCs w:val="24"/>
+              </w:rPr>
+              <w:t xml:space="preserve"> get money to spend.</w:t>
             </w:r>
           </w:p>
         </w:tc>
@@ -6503,10 +7597,7 @@
         <w:t xml:space="preserve">that is built from scratch </w:t>
       </w:r>
       <w:r>
-        <w:t xml:space="preserve">is </w:t>
-      </w:r>
-      <w:r>
-        <w:t>relatively lo</w:t>
+        <w:t>is relatively lo</w:t>
       </w:r>
       <w:r>
         <w:t xml:space="preserve">w and its predicted summaries are repeating and inaccurate in term of meaning and grammar; thus, </w:t>
@@ -6537,10 +7628,7 @@
         <w:t xml:space="preserve">ll </w:t>
       </w:r>
       <w:r>
-        <w:t>transformer</w:t>
-      </w:r>
-      <w:r>
-        <w:t xml:space="preserve">-based </w:t>
+        <w:t xml:space="preserve">transformer-based </w:t>
       </w:r>
       <w:r>
         <w:t>models</w:t>
@@ -6630,31 +7718,13 @@
         <w:t xml:space="preserve">. Additionally, </w:t>
       </w:r>
       <w:r>
-        <w:t>as there are more than one sentence</w:t>
-      </w:r>
-      <w:r>
-        <w:t>s</w:t>
-      </w:r>
-      <w:r>
-        <w:t xml:space="preserve"> in the reference summary which mentions multiple key information from the article</w:t>
-      </w:r>
-      <w:r>
-        <w:t xml:space="preserve">, </w:t>
+        <w:t xml:space="preserve">as there are more than one sentences in the reference summary which mentions multiple key information from the article, </w:t>
       </w:r>
       <w:r>
         <w:t>those summary sentences</w:t>
       </w:r>
       <w:r>
-        <w:t xml:space="preserve"> </w:t>
-      </w:r>
-      <w:r>
-        <w:t xml:space="preserve">generated by the </w:t>
-      </w:r>
-      <w:r>
-        <w:t xml:space="preserve">transformer </w:t>
-      </w:r>
-      <w:r>
-        <w:t>models</w:t>
+        <w:t xml:space="preserve"> generated by the transformer models</w:t>
       </w:r>
       <w:r>
         <w:t xml:space="preserve"> could at least capture </w:t>
@@ -6781,7 +7851,20 @@
         <w:ind w:firstLine="0"/>
       </w:pPr>
       <w:r>
-        <w:t xml:space="preserve">For the future work, we could incorporate named-entity recognition to improve the performance of our models. In one of our output examples, we find that the models still have troubles in dealing with proper noun, such as “reds” which could indicate a kind of color or soccer clubs and in different scenarios, “reds” could mean different clubs, and “Anfield” which could indicate a county in Liverpool, a stadium or a soccer club. By implementing named-entity recognition, we could solve this problem and improve the performance of our models. </w:t>
+        <w:t xml:space="preserve">For the future work, we could incorporate named-entity recognition to improve the performance of our models. In </w:t>
+      </w:r>
+      <w:bookmarkStart w:id="2" w:name="_GoBack"/>
+      <w:bookmarkEnd w:id="2"/>
+      <w:r>
+        <w:t>one of our output examples, we find that the models still have troubles in dealing with proper noun, such as “reds” which could indicate a kind of color or soccer clubs and in different scenarios, “reds” could mean different clubs, and “</w:t>
+      </w:r>
+      <w:proofErr w:type="spellStart"/>
+      <w:r>
+        <w:t>Anfield</w:t>
+      </w:r>
+      <w:proofErr w:type="spellEnd"/>
+      <w:r>
+        <w:t xml:space="preserve">” which could indicate a county in Liverpool, a stadium or a soccer club. By implementing named-entity recognition, we could solve this problem and improve the performance of our models. </w:t>
       </w:r>
       <w:r>
         <w:t xml:space="preserve">In addition, we could incorporate techniques to deal with </w:t>
@@ -6809,8 +7892,21 @@
       <w:r>
         <w:t xml:space="preserve">[1] </w:t>
       </w:r>
-      <w:r>
-        <w:t>Sutskever, I., Vinyals, O., and Le, Q.V. (2014). Sequence to Sequence Learning with Neural networks. In Advances in Neural Information Processing (NIPS), Montreal, Canada.</w:t>
+      <w:proofErr w:type="spellStart"/>
+      <w:r>
+        <w:t>Sutskever</w:t>
+      </w:r>
+      <w:proofErr w:type="spellEnd"/>
+      <w:r>
+        <w:t xml:space="preserve">, I., </w:t>
+      </w:r>
+      <w:proofErr w:type="spellStart"/>
+      <w:r>
+        <w:t>Vinyals</w:t>
+      </w:r>
+      <w:proofErr w:type="spellEnd"/>
+      <w:r>
+        <w:t>, O., and Le, Q.V. (2014). Sequence to Sequence Learning with Neural networks. In Advances in Neural Information Processing (NIPS), Montreal, Canada.</w:t>
       </w:r>
     </w:p>
     <w:p>
@@ -6818,7 +7914,63 @@
         <w:pStyle w:val="ACLReferencesText"/>
       </w:pPr>
       <w:r>
-        <w:t>[2] Mike Lewis, Yinhan Liu, Naman Goyal, Marjan Ghazvininejad, Abdelrahman Mohamed, Omer Levy, Ves Stoyanov, &amp; Luke Zettlemoyer. (2019). BART: Denoising Sequence-to-Sequence Pre-training for Natural Language Generation, Translation, and Comprehension.</w:t>
+        <w:t xml:space="preserve">[2] Mike Lewis, </w:t>
+      </w:r>
+      <w:proofErr w:type="spellStart"/>
+      <w:r>
+        <w:t>Yinhan</w:t>
+      </w:r>
+      <w:proofErr w:type="spellEnd"/>
+      <w:r>
+        <w:t xml:space="preserve"> Liu, </w:t>
+      </w:r>
+      <w:proofErr w:type="spellStart"/>
+      <w:r>
+        <w:t>Naman</w:t>
+      </w:r>
+      <w:proofErr w:type="spellEnd"/>
+      <w:r>
+        <w:t xml:space="preserve"> Goyal, </w:t>
+      </w:r>
+      <w:proofErr w:type="spellStart"/>
+      <w:r>
+        <w:t>Marjan</w:t>
+      </w:r>
+      <w:proofErr w:type="spellEnd"/>
+      <w:r>
+        <w:t xml:space="preserve"> </w:t>
+      </w:r>
+      <w:proofErr w:type="spellStart"/>
+      <w:r>
+        <w:t>Ghazvininejad</w:t>
+      </w:r>
+      <w:proofErr w:type="spellEnd"/>
+      <w:r>
+        <w:t xml:space="preserve">, Abdelrahman Mohamed, Omer Levy, </w:t>
+      </w:r>
+      <w:proofErr w:type="spellStart"/>
+      <w:r>
+        <w:t>Ves</w:t>
+      </w:r>
+      <w:proofErr w:type="spellEnd"/>
+      <w:r>
+        <w:t xml:space="preserve"> </w:t>
+      </w:r>
+      <w:proofErr w:type="spellStart"/>
+      <w:r>
+        <w:t>Stoyanov</w:t>
+      </w:r>
+      <w:proofErr w:type="spellEnd"/>
+      <w:r>
+        <w:t xml:space="preserve">, &amp; Luke </w:t>
+      </w:r>
+      <w:proofErr w:type="spellStart"/>
+      <w:r>
+        <w:t>Zettlemoyer</w:t>
+      </w:r>
+      <w:proofErr w:type="spellEnd"/>
+      <w:r>
+        <w:t>. (2019). BART: Denoising Sequence-to-Sequence Pre-training for Natural Language Generation, Translation, and Comprehension.</w:t>
       </w:r>
     </w:p>
     <w:p>
@@ -6826,7 +7978,39 @@
         <w:pStyle w:val="ACLReferencesText"/>
       </w:pPr>
       <w:r>
-        <w:t>[3] Colin Raffel and Noam Shazeer and Adam Roberts and Katherine Lee and Sharan Narang and Michael Matena and Yanqi Zhou and Wei Li and Peter J. Liu (2019). Exploring the Limits of Transfer Learning with a Unified Text-to-Text TransformerCoRR, abs/1910.10683.</w:t>
+        <w:t xml:space="preserve">[3] Colin </w:t>
+      </w:r>
+      <w:proofErr w:type="spellStart"/>
+      <w:r>
+        <w:t>Raffel</w:t>
+      </w:r>
+      <w:proofErr w:type="spellEnd"/>
+      <w:r>
+        <w:t xml:space="preserve"> and Noam </w:t>
+      </w:r>
+      <w:proofErr w:type="spellStart"/>
+      <w:r>
+        <w:t>Shazeer</w:t>
+      </w:r>
+      <w:proofErr w:type="spellEnd"/>
+      <w:r>
+        <w:t xml:space="preserve"> and Adam Roberts and Katherine Lee and Sharan Narang and Michael </w:t>
+      </w:r>
+      <w:proofErr w:type="spellStart"/>
+      <w:r>
+        <w:t>Matena</w:t>
+      </w:r>
+      <w:proofErr w:type="spellEnd"/>
+      <w:r>
+        <w:t xml:space="preserve"> and Yanqi Zhou and Wei Li and Peter J. Liu (2019). Exploring the Limits of Transfer Learning with a Unified Text-to-Text </w:t>
+      </w:r>
+      <w:proofErr w:type="spellStart"/>
+      <w:r>
+        <w:t>TransformerCoRR</w:t>
+      </w:r>
+      <w:proofErr w:type="spellEnd"/>
+      <w:r>
+        <w:t>, abs/1910.10683.</w:t>
       </w:r>
     </w:p>
     <w:p>
@@ -6842,7 +8026,31 @@
         <w:pStyle w:val="ACLReferencesText"/>
       </w:pPr>
       <w:r>
-        <w:t>[5] R. N. et al., “Cnn/dailymail dataset,” CoNLL, 2016</w:t>
+        <w:t>[5] R. N. et al., “</w:t>
+      </w:r>
+      <w:proofErr w:type="spellStart"/>
+      <w:r>
+        <w:t>Cnn</w:t>
+      </w:r>
+      <w:proofErr w:type="spellEnd"/>
+      <w:r>
+        <w:t>/</w:t>
+      </w:r>
+      <w:proofErr w:type="spellStart"/>
+      <w:r>
+        <w:t>dailymail</w:t>
+      </w:r>
+      <w:proofErr w:type="spellEnd"/>
+      <w:r>
+        <w:t xml:space="preserve"> dataset,” </w:t>
+      </w:r>
+      <w:proofErr w:type="spellStart"/>
+      <w:r>
+        <w:t>CoNLL</w:t>
+      </w:r>
+      <w:proofErr w:type="spellEnd"/>
+      <w:r>
+        <w:t>, 2016</w:t>
       </w:r>
     </w:p>
     <w:p>
@@ -6850,7 +8058,23 @@
         <w:pStyle w:val="ACLReferencesText"/>
       </w:pPr>
       <w:r>
-        <w:t>[6] Shashi Narayan, Shay B. Cohen, &amp; Mirella Lapata (2018). Don't Give Me the Details, Just the Summary! Topic-Aware Convolutional Neural Networks for Extreme SummarizationArXiv, abs/1808.08745.</w:t>
+        <w:t xml:space="preserve">[6] Shashi Narayan, Shay B. Cohen, &amp; Mirella </w:t>
+      </w:r>
+      <w:proofErr w:type="spellStart"/>
+      <w:r>
+        <w:t>Lapata</w:t>
+      </w:r>
+      <w:proofErr w:type="spellEnd"/>
+      <w:r>
+        <w:t xml:space="preserve"> (2018). Don't Give Me the Details, Just the Summary! Topic-Aware Convolutional Neural Networks for Extreme </w:t>
+      </w:r>
+      <w:proofErr w:type="spellStart"/>
+      <w:r>
+        <w:t>SummarizationArXiv</w:t>
+      </w:r>
+      <w:proofErr w:type="spellEnd"/>
+      <w:r>
+        <w:t>, abs/1808.08745.</w:t>
       </w:r>
     </w:p>
     <w:p>
@@ -6858,7 +8082,15 @@
         <w:pStyle w:val="ACLReferencesText"/>
       </w:pPr>
       <w:r>
-        <w:t>[7] Jacob Devlin and Ming-Wei Chang and Kenton Lee and Kristina Toutanova (2018). BERT: Pre-training of Deep Bidirectional Transformers for Language UnderstandingCoRR, abs/1810.04805.</w:t>
+        <w:t xml:space="preserve">[7] Jacob Devlin and Ming-Wei Chang and Kenton Lee and Kristina Toutanova (2018). BERT: Pre-training of Deep Bidirectional Transformers for Language </w:t>
+      </w:r>
+      <w:proofErr w:type="spellStart"/>
+      <w:r>
+        <w:t>UnderstandingCoRR</w:t>
+      </w:r>
+      <w:proofErr w:type="spellEnd"/>
+      <w:r>
+        <w:t>, abs/1810.04805.</w:t>
       </w:r>
     </w:p>
     <w:p>
@@ -6867,7 +8099,31 @@
       </w:pPr>
       <w:r>
         <w:lastRenderedPageBreak/>
-        <w:t>[8] Radford, A., Narasimhan, K., Salimans, T., and Sutskever, I. Improving language understanding by generative pre-training. OpenAI. 2018.</w:t>
+        <w:t xml:space="preserve">[8] Radford, A., Narasimhan, K., </w:t>
+      </w:r>
+      <w:proofErr w:type="spellStart"/>
+      <w:r>
+        <w:t>Salimans</w:t>
+      </w:r>
+      <w:proofErr w:type="spellEnd"/>
+      <w:r>
+        <w:t xml:space="preserve">, T., and </w:t>
+      </w:r>
+      <w:proofErr w:type="spellStart"/>
+      <w:r>
+        <w:t>Sutskever</w:t>
+      </w:r>
+      <w:proofErr w:type="spellEnd"/>
+      <w:r>
+        <w:t xml:space="preserve">, I. Improving language understanding by generative pre-training. </w:t>
+      </w:r>
+      <w:proofErr w:type="spellStart"/>
+      <w:r>
+        <w:t>OpenAI</w:t>
+      </w:r>
+      <w:proofErr w:type="spellEnd"/>
+      <w:r>
+        <w:t>. 2018.</w:t>
       </w:r>
     </w:p>
     <w:p>
@@ -6887,7 +8143,95 @@
         <w:t xml:space="preserve"> </w:t>
       </w:r>
       <w:r>
-        <w:t>Thomas Wolf and Lysandre Debut and Victor Sanh and Julien Chaumond and Clement Delangue and Anthony Moi and Pierric Cistac and Tim Rault and Rémi Louf and Morgan Funtowicz and Jamie Brew (2019). HuggingFace's Transformers: State-of-the-art Natural Language ProcessingCoRR, abs/1910.03771.</w:t>
+        <w:t xml:space="preserve">Thomas Wolf and Lysandre Debut and Victor </w:t>
+      </w:r>
+      <w:proofErr w:type="spellStart"/>
+      <w:r>
+        <w:t>Sanh</w:t>
+      </w:r>
+      <w:proofErr w:type="spellEnd"/>
+      <w:r>
+        <w:t xml:space="preserve"> and Julien </w:t>
+      </w:r>
+      <w:proofErr w:type="spellStart"/>
+      <w:r>
+        <w:t>Chaumond</w:t>
+      </w:r>
+      <w:proofErr w:type="spellEnd"/>
+      <w:r>
+        <w:t xml:space="preserve"> and Clement </w:t>
+      </w:r>
+      <w:proofErr w:type="spellStart"/>
+      <w:r>
+        <w:t>Delangue</w:t>
+      </w:r>
+      <w:proofErr w:type="spellEnd"/>
+      <w:r>
+        <w:t xml:space="preserve"> and Anthony Moi and </w:t>
+      </w:r>
+      <w:proofErr w:type="spellStart"/>
+      <w:r>
+        <w:t>Pierric</w:t>
+      </w:r>
+      <w:proofErr w:type="spellEnd"/>
+      <w:r>
+        <w:t xml:space="preserve"> </w:t>
+      </w:r>
+      <w:proofErr w:type="spellStart"/>
+      <w:r>
+        <w:t>Cistac</w:t>
+      </w:r>
+      <w:proofErr w:type="spellEnd"/>
+      <w:r>
+        <w:t xml:space="preserve"> and Tim </w:t>
+      </w:r>
+      <w:proofErr w:type="spellStart"/>
+      <w:r>
+        <w:t>Rault</w:t>
+      </w:r>
+      <w:proofErr w:type="spellEnd"/>
+      <w:r>
+        <w:t xml:space="preserve"> and </w:t>
+      </w:r>
+      <w:proofErr w:type="spellStart"/>
+      <w:r>
+        <w:t>Rémi</w:t>
+      </w:r>
+      <w:proofErr w:type="spellEnd"/>
+      <w:r>
+        <w:t xml:space="preserve"> </w:t>
+      </w:r>
+      <w:proofErr w:type="spellStart"/>
+      <w:r>
+        <w:t>Louf</w:t>
+      </w:r>
+      <w:proofErr w:type="spellEnd"/>
+      <w:r>
+        <w:t xml:space="preserve"> and Morgan </w:t>
+      </w:r>
+      <w:proofErr w:type="spellStart"/>
+      <w:r>
+        <w:t>Funtowicz</w:t>
+      </w:r>
+      <w:proofErr w:type="spellEnd"/>
+      <w:r>
+        <w:t xml:space="preserve"> and Jamie Brew (2019). </w:t>
+      </w:r>
+      <w:proofErr w:type="spellStart"/>
+      <w:r>
+        <w:t>HuggingFace's</w:t>
+      </w:r>
+      <w:proofErr w:type="spellEnd"/>
+      <w:r>
+        <w:t xml:space="preserve"> Transformers: State-of-the-art Natural Language </w:t>
+      </w:r>
+      <w:proofErr w:type="spellStart"/>
+      <w:r>
+        <w:t>ProcessingCoRR</w:t>
+      </w:r>
+      <w:proofErr w:type="spellEnd"/>
+      <w:r>
+        <w:t>, abs/1910.03771.</w:t>
       </w:r>
     </w:p>
     <w:p>
@@ -6895,7 +8239,23 @@
         <w:pStyle w:val="ACLReferencesText"/>
       </w:pPr>
       <w:r>
-        <w:t>[10] X. Carreras, L. Màrquez, Introduction to the CoNLL-2004 shared task: Semantic role label-ing, in Proceedings of the Eighth Conference on Computational Natural Language Learning (CoNLL-2004) at HLT-NAACL 2004(2004), pp. 89–97</w:t>
+        <w:t xml:space="preserve">[10] X. Carreras, L. </w:t>
+      </w:r>
+      <w:proofErr w:type="spellStart"/>
+      <w:r>
+        <w:t>Màrquez</w:t>
+      </w:r>
+      <w:proofErr w:type="spellEnd"/>
+      <w:r>
+        <w:t>, Introduction to the CoNLL-2004 shared task: Semantic role label-</w:t>
+      </w:r>
+      <w:proofErr w:type="spellStart"/>
+      <w:r>
+        <w:t>ing</w:t>
+      </w:r>
+      <w:proofErr w:type="spellEnd"/>
+      <w:r>
+        <w:t>, in Proceedings of the Eighth Conference on Computational Natural Language Learning (CoNLL-2004) at HLT-NAACL 2004(2004), pp. 89–97</w:t>
       </w:r>
     </w:p>
     <w:p>
@@ -6905,13 +8265,23 @@
       <w:r>
         <w:t xml:space="preserve">[11] </w:t>
       </w:r>
+      <w:proofErr w:type="spellStart"/>
       <w:proofErr w:type="gramStart"/>
       <w:r>
         <w:t>U.Hahn</w:t>
       </w:r>
+      <w:proofErr w:type="spellEnd"/>
       <w:proofErr w:type="gramEnd"/>
       <w:r>
-        <w:t xml:space="preserve"> and I.Mani 2000. The challenges of automatic summarization. IEEE Computer, 33(11): 29-36</w:t>
+        <w:t xml:space="preserve"> and </w:t>
+      </w:r>
+      <w:proofErr w:type="spellStart"/>
+      <w:r>
+        <w:t>I.Mani</w:t>
+      </w:r>
+      <w:proofErr w:type="spellEnd"/>
+      <w:r>
+        <w:t xml:space="preserve"> 2000. The challenges of automatic summarization. IEEE Computer, 33(11): 29-36</w:t>
       </w:r>
     </w:p>
     <w:p>
@@ -6919,7 +8289,15 @@
         <w:pStyle w:val="ACLReferencesText"/>
       </w:pPr>
       <w:r>
-        <w:t>[12] Luhn, H. P. (1958) The automatic creation of literature abstracts, IBM Journal of Research and Development, vol. 2, no. 2.</w:t>
+        <w:t xml:space="preserve">[12] </w:t>
+      </w:r>
+      <w:proofErr w:type="spellStart"/>
+      <w:r>
+        <w:t>Luhn</w:t>
+      </w:r>
+      <w:proofErr w:type="spellEnd"/>
+      <w:r>
+        <w:t>, H. P. (1958) The automatic creation of literature abstracts, IBM Journal of Research and Development, vol. 2, no. 2.</w:t>
       </w:r>
     </w:p>
     <w:p>
@@ -6930,7 +8308,15 @@
         <w:t xml:space="preserve"> </w:t>
       </w:r>
       <w:r>
-        <w:t>[13] C. M. A. See, P. Liu, “Get to the point: Summarization with pointer-generator networks,” CoRR, 2017.</w:t>
+        <w:t xml:space="preserve">[13] C. M. A. See, P. Liu, “Get to the point: Summarization with pointer-generator networks,” </w:t>
+      </w:r>
+      <w:proofErr w:type="spellStart"/>
+      <w:r>
+        <w:t>CoRR</w:t>
+      </w:r>
+      <w:proofErr w:type="spellEnd"/>
+      <w:r>
+        <w:t>, 2017.</w:t>
       </w:r>
     </w:p>
     <w:p>
@@ -6941,7 +8327,31 @@
         <w:t xml:space="preserve"> </w:t>
       </w:r>
       <w:r>
-        <w:t>[14] Nallapati, R., Zhou, B., Santos, C. D., Gulcehre, C., and Xiang, B. (2016). Abstractive Text Summarization Using Sequence-to-Sequence RNNs and Beyond. In CoRR, arXiv:1602.06023.</w:t>
+        <w:t xml:space="preserve">[14] </w:t>
+      </w:r>
+      <w:proofErr w:type="spellStart"/>
+      <w:r>
+        <w:t>Nallapati</w:t>
+      </w:r>
+      <w:proofErr w:type="spellEnd"/>
+      <w:r>
+        <w:t xml:space="preserve">, R., Zhou, B., Santos, C. D., </w:t>
+      </w:r>
+      <w:proofErr w:type="spellStart"/>
+      <w:r>
+        <w:t>Gulcehre</w:t>
+      </w:r>
+      <w:proofErr w:type="spellEnd"/>
+      <w:r>
+        <w:t xml:space="preserve">, C., and Xiang, B. (2016). Abstractive Text Summarization Using Sequence-to-Sequence RNNs and Beyond. In </w:t>
+      </w:r>
+      <w:proofErr w:type="spellStart"/>
+      <w:r>
+        <w:t>CoRR</w:t>
+      </w:r>
+      <w:proofErr w:type="spellEnd"/>
+      <w:r>
+        <w:t>, arXiv:1602.06023.</w:t>
       </w:r>
     </w:p>
     <w:p>
@@ -6955,7 +8365,15 @@
         <w:t>5</w:t>
       </w:r>
       <w:r>
-        <w:t>] P. L. et al., “Generating wikipedia by generating long sequences,” ICRL, 2018.</w:t>
+        <w:t xml:space="preserve">] P. L. et al., “Generating </w:t>
+      </w:r>
+      <w:proofErr w:type="spellStart"/>
+      <w:r>
+        <w:t>wikipedia</w:t>
+      </w:r>
+      <w:proofErr w:type="spellEnd"/>
+      <w:r>
+        <w:t xml:space="preserve"> by generating long sequences,” ICRL, 2018.</w:t>
       </w:r>
     </w:p>
     <w:p>
@@ -10441,7 +11859,7 @@
 </file>
 
 <file path=customXml/itemProps1.xml><?xml version="1.0" encoding="utf-8"?>
-<ds:datastoreItem xmlns:ds="http://schemas.openxmlformats.org/officeDocument/2006/customXml" ds:itemID="{E0E1EDBE-5B3A-4F3F-A3AC-F693450236F3}">
+<ds:datastoreItem xmlns:ds="http://schemas.openxmlformats.org/officeDocument/2006/customXml" ds:itemID="{D35699A8-EEBB-4D4D-AF41-8E1D15F18005}">
   <ds:schemaRefs>
     <ds:schemaRef ds:uri="http://schemas.openxmlformats.org/officeDocument/2006/bibliography"/>
   </ds:schemaRefs>
